--- a/제출서류/최종보고서.docx
+++ b/제출서류/최종보고서.docx
@@ -340,7 +340,7 @@
         <w:spacing w:before="240" w:after="240" w:line="20" w:lineRule="atLeast"/>
         <w:jc w:val="right"/>
         <w:rPr>
-          <w:rFonts w:eastAsiaTheme="minorHAnsi" w:cs="Arial" w:hint="eastAsia"/>
+          <w:rFonts w:eastAsiaTheme="minorHAnsi" w:cs="Arial"/>
           <w:bCs/>
           <w:color w:val="000000"/>
           <w:kern w:val="0"/>
@@ -1022,7 +1022,7 @@
         <w:ind w:leftChars="0" w:left="1280"/>
         <w:jc w:val="left"/>
         <w:rPr>
-          <w:rFonts w:eastAsiaTheme="minorHAnsi" w:cs="굴림" w:hint="eastAsia"/>
+          <w:rFonts w:eastAsiaTheme="minorHAnsi" w:cs="굴림"/>
           <w:kern w:val="0"/>
           <w:szCs w:val="20"/>
         </w:rPr>
@@ -1182,28 +1182,48 @@
         </w:rPr>
         <w:t>의 분야 중 하나로 패턴 인식, 자료 분석을 위한 </w:t>
       </w:r>
-      <w:hyperlink r:id="rId10" w:tooltip="지도 학습" w:history="1">
-        <w:r>
-          <w:rPr>
-            <w:rStyle w:val="a7"/>
-            <w:rFonts w:eastAsiaTheme="minorHAnsi" w:cs="Arial"/>
-            <w:color w:val="auto"/>
-            <w:szCs w:val="20"/>
-            <w:u w:val="none"/>
-            <w:shd w:val="clear" w:color="auto" w:fill="FFFFFF"/>
-          </w:rPr>
-          <w:t>지도 학습</w:t>
-        </w:r>
-      </w:hyperlink>
-      <w:r>
-        <w:rPr>
-          <w:rFonts w:eastAsiaTheme="minorHAnsi" w:cs="Arial"/>
-          <w:szCs w:val="20"/>
+      <w:bookmarkStart w:id="0" w:name="_GoBack"/>
+      <w:bookmarkEnd w:id="0"/>
+      <w:r>
+        <w:fldChar w:fldCharType="begin"/>
+      </w:r>
+      <w:r>
+        <w:instrText xml:space="preserve"> HYPERLINK "https://ko.wikipedia.org/wiki/%EC%A7%80%EB%8F%84_%ED%95%99%EC%8A%B5" \o "지도 학습" </w:instrText>
+      </w:r>
+      <w:r>
+        <w:fldChar w:fldCharType="separate"/>
+      </w:r>
+      <w:r>
+        <w:rPr>
+          <w:rStyle w:val="a7"/>
+          <w:rFonts w:eastAsiaTheme="minorHAnsi" w:cs="Arial"/>
+          <w:color w:val="auto"/>
+          <w:szCs w:val="20"/>
+          <w:u w:val="none"/>
           <w:shd w:val="clear" w:color="auto" w:fill="FFFFFF"/>
         </w:rPr>
+        <w:t>지도 학습</w:t>
+      </w:r>
+      <w:r>
+        <w:rPr>
+          <w:rStyle w:val="a7"/>
+          <w:rFonts w:eastAsiaTheme="minorHAnsi" w:cs="Arial"/>
+          <w:color w:val="auto"/>
+          <w:szCs w:val="20"/>
+          <w:u w:val="none"/>
+          <w:shd w:val="clear" w:color="auto" w:fill="FFFFFF"/>
+        </w:rPr>
+        <w:fldChar w:fldCharType="end"/>
+      </w:r>
+      <w:r>
+        <w:rPr>
+          <w:rFonts w:eastAsiaTheme="minorHAnsi" w:cs="Arial"/>
+          <w:szCs w:val="20"/>
+          <w:shd w:val="clear" w:color="auto" w:fill="FFFFFF"/>
+        </w:rPr>
         <w:t> 모델이며, 주로 </w:t>
       </w:r>
-      <w:hyperlink r:id="rId11" w:tooltip="분류" w:history="1">
+      <w:hyperlink r:id="rId10" w:tooltip="분류" w:history="1">
         <w:r>
           <w:rPr>
             <w:rStyle w:val="a7"/>
@@ -1224,7 +1244,7 @@
         </w:rPr>
         <w:t>와 </w:t>
       </w:r>
-      <w:hyperlink r:id="rId12" w:tooltip="회귀 분석" w:history="1">
+      <w:hyperlink r:id="rId11" w:tooltip="회귀 분석" w:history="1">
         <w:r>
           <w:rPr>
             <w:rStyle w:val="a7"/>
@@ -1245,7 +1265,7 @@
         </w:rPr>
         <w:t>을 위해 사용한다. 두 카테고리 중 어느 하나에 속한 데이터의 집합이 주어졌을 때, SVM 알고리즘은 주어진 데이터 집합을 바탕으로 하여 새로운 데이터가 어느 카테고리에 속할지 판단하는 비</w:t>
       </w:r>
-      <w:hyperlink r:id="rId13" w:tooltip="확률" w:history="1">
+      <w:hyperlink r:id="rId12" w:tooltip="확률" w:history="1">
         <w:r>
           <w:rPr>
             <w:rStyle w:val="a7"/>
@@ -1266,7 +1286,7 @@
         </w:rPr>
         <w:t> 이진 </w:t>
       </w:r>
-      <w:hyperlink r:id="rId14" w:tooltip="선형 분류" w:history="1">
+      <w:hyperlink r:id="rId13" w:tooltip="선형 분류" w:history="1">
         <w:r>
           <w:rPr>
             <w:rStyle w:val="a7"/>
@@ -1305,7 +1325,7 @@
         </w:rPr>
         <w:t xml:space="preserve"> 공간에서 경계로 표현되는데 SVM 알고리즘은 그 중 가장 큰 폭을 가진 경계를 찾는 알고리즘이다. SVM은 선형 분류와 더불어 비선형 분류에서도 사용될 수 있다. 비선형 분류를 하기 위해서 주어진 데이터를 고차원 특징 공간으로 사상하는 작업이 필요한데, 이를 효율적으로 하기 위해 </w:t>
       </w:r>
-      <w:hyperlink r:id="rId15" w:tooltip="커널 트릭 (없는 문서)" w:history="1">
+      <w:hyperlink r:id="rId14" w:tooltip="커널 트릭 (없는 문서)" w:history="1">
         <w:r>
           <w:rPr>
             <w:rStyle w:val="a7"/>
@@ -1348,23 +1368,6 @@
       <w:pPr>
         <w:pStyle w:val="a6"/>
         <w:widowControl/>
-        <w:wordWrap/>
-        <w:autoSpaceDE/>
-        <w:autoSpaceDN/>
-        <w:spacing w:before="240" w:after="240" w:line="20" w:lineRule="atLeast"/>
-        <w:ind w:leftChars="0" w:left="1280"/>
-        <w:jc w:val="left"/>
-        <w:rPr>
-          <w:rFonts w:eastAsiaTheme="minorHAnsi" w:cs="굴림" w:hint="eastAsia"/>
-          <w:kern w:val="0"/>
-          <w:szCs w:val="20"/>
-        </w:rPr>
-      </w:pPr>
-    </w:p>
-    <w:p>
-      <w:pPr>
-        <w:pStyle w:val="a6"/>
-        <w:widowControl/>
         <w:numPr>
           <w:ilvl w:val="0"/>
           <w:numId w:val="5"/>
@@ -1569,15 +1572,7 @@
           <w:szCs w:val="20"/>
           <w:shd w:val="clear" w:color="auto" w:fill="FFFFFF"/>
         </w:rPr>
-        <w:t xml:space="preserve"> (</w:t>
-      </w:r>
-      <w:r>
-        <w:rPr>
-          <w:rFonts w:eastAsiaTheme="minorHAnsi" w:cs="Arial"/>
-          <w:szCs w:val="20"/>
-          <w:shd w:val="clear" w:color="auto" w:fill="FFFFFF"/>
-        </w:rPr>
-        <w:t xml:space="preserve">projection)과 </w:t>
+        <w:t xml:space="preserve"> (projection)과 </w:t>
       </w:r>
       <w:proofErr w:type="spellStart"/>
       <w:r>
@@ -1737,15 +1732,7 @@
           <w:szCs w:val="20"/>
         </w:rPr>
         <w:lastRenderedPageBreak/>
-        <w:t>데이터를 표현할 수 있다는 말이 된다.</w:t>
-      </w:r>
-      <w:r>
-        <w:rPr>
-          <w:rFonts w:asciiTheme="minorHAnsi" w:eastAsiaTheme="minorHAnsi" w:hAnsiTheme="minorHAnsi" w:cs="Arial"/>
-          <w:sz w:val="20"/>
-          <w:szCs w:val="20"/>
-        </w:rPr>
-        <w:t xml:space="preserve"> </w:t>
+        <w:t xml:space="preserve">데이터를 표현할 수 있다는 말이 된다. </w:t>
       </w:r>
       <w:r>
         <w:rPr>
@@ -1767,7 +1754,7 @@
                     <pic:cNvPicPr/>
                   </pic:nvPicPr>
                   <pic:blipFill>
-                    <a:blip r:embed="rId16"/>
+                    <a:blip r:embed="rId15"/>
                     <a:stretch>
                       <a:fillRect/>
                     </a:stretch>
@@ -1855,7 +1842,7 @@
         <w:shd w:val="clear" w:color="auto" w:fill="FFFFFF"/>
         <w:ind w:left="1640"/>
         <w:rPr>
-          <w:rFonts w:asciiTheme="minorHAnsi" w:eastAsiaTheme="minorHAnsi" w:hAnsiTheme="minorHAnsi" w:cs="Arial" w:hint="eastAsia"/>
+          <w:rFonts w:asciiTheme="minorHAnsi" w:eastAsiaTheme="minorHAnsi" w:hAnsiTheme="minorHAnsi" w:cs="Arial"/>
           <w:sz w:val="20"/>
           <w:szCs w:val="20"/>
         </w:rPr>
@@ -2318,7 +2305,7 @@
                     </pic:cNvPicPr>
                   </pic:nvPicPr>
                   <pic:blipFill>
-                    <a:blip r:embed="rId17" cstate="print">
+                    <a:blip r:embed="rId16" cstate="print">
                       <a:extLst>
                         <a:ext uri="{28A0092B-C50C-407E-A947-70E740481C1C}">
                           <a14:useLocalDpi xmlns:a14="http://schemas.microsoft.com/office/drawing/2010/main" val="0"/>
@@ -2409,7 +2396,7 @@
         </w:rPr>
         <w:t xml:space="preserve"> </w:t>
       </w:r>
-      <w:hyperlink r:id="rId18" w:history="1">
+      <w:hyperlink r:id="rId17" w:history="1">
         <w:r>
           <w:rPr>
             <w:rStyle w:val="a7"/>
@@ -2532,7 +2519,7 @@
         </w:rPr>
         <w:t>)의 표본으로 변환하기 위해 </w:t>
       </w:r>
-      <w:hyperlink r:id="rId19" w:tooltip="직교 변환 (없는 문서)" w:history="1">
+      <w:hyperlink r:id="rId18" w:tooltip="직교 변환 (없는 문서)" w:history="1">
         <w:r>
           <w:rPr>
             <w:rStyle w:val="a7"/>
@@ -2571,7 +2558,7 @@
         </w:rPr>
         <w:t xml:space="preserve"> 때 그 </w:t>
       </w:r>
-      <w:hyperlink r:id="rId20" w:tooltip="분산" w:history="1">
+      <w:hyperlink r:id="rId19" w:tooltip="분산" w:history="1">
         <w:r>
           <w:rPr>
             <w:rStyle w:val="a7"/>
@@ -2592,7 +2579,7 @@
         </w:rPr>
         <w:t>이 가장 커지는 축을 첫 번째 주성분, 두 번째로 커지는 축을 두 번째 주성분으로 놓이도록 새로운 좌표계로 데이터를 </w:t>
       </w:r>
-      <w:hyperlink r:id="rId21" w:tooltip="선형 변환" w:history="1">
+      <w:hyperlink r:id="rId20" w:tooltip="선형 변환" w:history="1">
         <w:r>
           <w:rPr>
             <w:rStyle w:val="a7"/>
@@ -2631,7 +2618,7 @@
         </w:rPr>
         <w:t>. 중요한 성분들은 </w:t>
       </w:r>
-      <w:hyperlink r:id="rId22" w:tooltip="공분산 행렬 (없는 문서)" w:history="1">
+      <w:hyperlink r:id="rId21" w:tooltip="공분산 행렬 (없는 문서)" w:history="1">
         <w:r>
           <w:rPr>
             <w:rStyle w:val="a7"/>
@@ -2731,7 +2718,7 @@
               <w:spacing w:after="15"/>
               <w:jc w:val="center"/>
               <w:rPr>
-                <w:rFonts w:eastAsiaTheme="minorHAnsi" w:cs="Segoe UI" w:hint="eastAsia"/>
+                <w:rFonts w:eastAsiaTheme="minorHAnsi" w:cs="Segoe UI"/>
                 <w:color w:val="37352F"/>
                 <w:kern w:val="0"/>
                 <w:szCs w:val="20"/>
@@ -2789,7 +2776,7 @@
               <w:ind w:leftChars="0" w:left="0"/>
               <w:jc w:val="center"/>
               <w:rPr>
-                <w:rFonts w:eastAsiaTheme="minorHAnsi" w:cs="Arial" w:hint="eastAsia"/>
+                <w:rFonts w:eastAsiaTheme="minorHAnsi" w:cs="Arial"/>
                 <w:szCs w:val="20"/>
                 <w:shd w:val="clear" w:color="auto" w:fill="FFFFFF"/>
               </w:rPr>
@@ -2874,7 +2861,7 @@
               <w:spacing w:after="15"/>
               <w:jc w:val="center"/>
               <w:rPr>
-                <w:rFonts w:eastAsiaTheme="minorHAnsi" w:cs="Segoe UI" w:hint="eastAsia"/>
+                <w:rFonts w:eastAsiaTheme="minorHAnsi" w:cs="Segoe UI"/>
                 <w:color w:val="37352F"/>
                 <w:kern w:val="0"/>
                 <w:szCs w:val="20"/>
@@ -2951,7 +2938,7 @@
               <w:spacing w:after="15"/>
               <w:jc w:val="center"/>
               <w:rPr>
-                <w:rFonts w:eastAsiaTheme="minorHAnsi" w:cs="Arial" w:hint="eastAsia"/>
+                <w:rFonts w:eastAsiaTheme="minorHAnsi" w:cs="Arial"/>
                 <w:szCs w:val="20"/>
                 <w:shd w:val="clear" w:color="auto" w:fill="FFFFFF"/>
               </w:rPr>
@@ -3008,7 +2995,7 @@
               <w:ind w:leftChars="0" w:left="0"/>
               <w:jc w:val="center"/>
               <w:rPr>
-                <w:rFonts w:eastAsiaTheme="minorHAnsi" w:cs="Arial" w:hint="eastAsia"/>
+                <w:rFonts w:eastAsiaTheme="minorHAnsi" w:cs="Arial"/>
                 <w:szCs w:val="20"/>
                 <w:shd w:val="clear" w:color="auto" w:fill="FFFFFF"/>
               </w:rPr>
@@ -3031,7 +3018,7 @@
         <w:pStyle w:val="a6"/>
         <w:ind w:leftChars="0" w:left="1640"/>
         <w:rPr>
-          <w:rFonts w:eastAsiaTheme="minorHAnsi" w:cs="Arial" w:hint="eastAsia"/>
+          <w:rFonts w:eastAsiaTheme="minorHAnsi" w:cs="Arial"/>
           <w:szCs w:val="20"/>
           <w:shd w:val="clear" w:color="auto" w:fill="FFFFFF"/>
         </w:rPr>
@@ -3067,25 +3054,7 @@
           <w:kern w:val="0"/>
           <w:szCs w:val="20"/>
         </w:rPr>
-        <w:t>(</w:t>
-      </w:r>
-      <w:r>
-        <w:rPr>
-          <w:rFonts w:eastAsiaTheme="minorHAnsi" w:cs="Arial"/>
-          <w:color w:val="000000"/>
-          <w:kern w:val="0"/>
-          <w:szCs w:val="20"/>
-        </w:rPr>
-        <w:t>Factor analysis</w:t>
-      </w:r>
-      <w:r>
-        <w:rPr>
-          <w:rFonts w:eastAsiaTheme="minorHAnsi" w:cs="Arial"/>
-          <w:color w:val="000000"/>
-          <w:kern w:val="0"/>
-          <w:szCs w:val="20"/>
-        </w:rPr>
-        <w:t>)</w:t>
+        <w:t>(Factor analysis)</w:t>
       </w:r>
     </w:p>
     <w:p>
@@ -3132,7 +3101,7 @@
         </w:rPr>
         <w:t>은 </w:t>
       </w:r>
-      <w:hyperlink r:id="rId23" w:tooltip="인자" w:history="1">
+      <w:hyperlink r:id="rId22" w:tooltip="인자" w:history="1">
         <w:r>
           <w:rPr>
             <w:rStyle w:val="a7"/>
@@ -3154,7 +3123,7 @@
         </w:rPr>
         <w:t>(factor) 또는 </w:t>
       </w:r>
-      <w:hyperlink r:id="rId24" w:tooltip="요인" w:history="1">
+      <w:hyperlink r:id="rId23" w:tooltip="요인" w:history="1">
         <w:r>
           <w:rPr>
             <w:rStyle w:val="a7"/>
@@ -3175,7 +3144,7 @@
         </w:rPr>
         <w:t>이라고 불리는 잠재적으로 적은 숫자의 관찰되지 않은 </w:t>
       </w:r>
-      <w:hyperlink r:id="rId25" w:tooltip="변수" w:history="1">
+      <w:hyperlink r:id="rId24" w:tooltip="변수" w:history="1">
         <w:r>
           <w:rPr>
             <w:rStyle w:val="a7"/>
@@ -3196,7 +3165,7 @@
         </w:rPr>
         <w:t>(variable)들로, 관찰된 서로 상관인 변수(variable)들 사이에서의 </w:t>
       </w:r>
-      <w:hyperlink r:id="rId26" w:tooltip="분산" w:history="1">
+      <w:hyperlink r:id="rId25" w:tooltip="분산" w:history="1">
         <w:r>
           <w:rPr>
             <w:rStyle w:val="a7"/>
@@ -3217,7 +3186,7 @@
         </w:rPr>
         <w:t>(variance)을 설명하기 위한 </w:t>
       </w:r>
-      <w:hyperlink r:id="rId27" w:tooltip="통계학" w:history="1">
+      <w:hyperlink r:id="rId26" w:tooltip="통계학" w:history="1">
         <w:r>
           <w:rPr>
             <w:rStyle w:val="a7"/>
@@ -3238,7 +3207,7 @@
         </w:rPr>
         <w:t>적 방법이다. 예를 들어, 6개의 관측된 </w:t>
       </w:r>
-      <w:hyperlink r:id="rId28" w:tooltip="변인" w:history="1">
+      <w:hyperlink r:id="rId27" w:tooltip="변인" w:history="1">
         <w:r>
           <w:rPr>
             <w:rStyle w:val="a7"/>
@@ -3277,7 +3246,7 @@
         </w:rPr>
         <w:t xml:space="preserve"> 반영할 수도 있다. 인자 분석은 관측되지 않은 </w:t>
       </w:r>
-      <w:hyperlink r:id="rId29" w:tooltip="잠재 변수" w:history="1">
+      <w:hyperlink r:id="rId28" w:tooltip="잠재 변수" w:history="1">
         <w:r>
           <w:rPr>
             <w:rStyle w:val="a7"/>
@@ -3298,7 +3267,7 @@
         </w:rPr>
         <w:t>에 대하여 이런 연결된 분산(joint variation)을 찾는다. 관측된 변수들은 "</w:t>
       </w:r>
-      <w:hyperlink r:id="rId30" w:tooltip="오차" w:history="1">
+      <w:hyperlink r:id="rId29" w:tooltip="오차" w:history="1">
         <w:r>
           <w:rPr>
             <w:rStyle w:val="a7"/>
@@ -3319,7 +3288,7 @@
         </w:rPr>
         <w:t>"(error)를 추가하여, 가능한 인자들의 </w:t>
       </w:r>
-      <w:hyperlink r:id="rId31" w:tooltip="선형 결합" w:history="1">
+      <w:hyperlink r:id="rId30" w:tooltip="선형 결합" w:history="1">
         <w:r>
           <w:rPr>
             <w:rStyle w:val="a7"/>
@@ -3358,7 +3327,7 @@
         </w:rPr>
         <w:t>. </w:t>
       </w:r>
-      <w:hyperlink r:id="rId32" w:tooltip="요인 분석" w:history="1">
+      <w:hyperlink r:id="rId31" w:tooltip="요인 분석" w:history="1">
         <w:r>
           <w:rPr>
             <w:rStyle w:val="a7"/>
@@ -3403,7 +3372,7 @@
         <w:pStyle w:val="a6"/>
         <w:ind w:leftChars="0" w:left="1640"/>
         <w:rPr>
-          <w:rFonts w:eastAsiaTheme="minorHAnsi" w:hint="eastAsia"/>
+          <w:rFonts w:eastAsiaTheme="minorHAnsi"/>
           <w:szCs w:val="20"/>
         </w:rPr>
       </w:pPr>
@@ -4244,7 +4213,7 @@
         <w:ind w:leftChars="0" w:left="1280"/>
         <w:jc w:val="left"/>
         <w:rPr>
-          <w:rFonts w:eastAsiaTheme="minorHAnsi" w:cs="굴림" w:hint="eastAsia"/>
+          <w:rFonts w:eastAsiaTheme="minorHAnsi" w:cs="굴림"/>
           <w:kern w:val="0"/>
           <w:szCs w:val="20"/>
         </w:rPr>
@@ -4277,7 +4246,7 @@
               <w:ind w:leftChars="0" w:left="0"/>
               <w:jc w:val="center"/>
               <w:rPr>
-                <w:rFonts w:eastAsiaTheme="minorHAnsi" w:cs="굴림" w:hint="eastAsia"/>
+                <w:rFonts w:eastAsiaTheme="minorHAnsi" w:cs="굴림"/>
                 <w:kern w:val="0"/>
                 <w:szCs w:val="20"/>
               </w:rPr>
@@ -4303,7 +4272,7 @@
                           <pic:cNvPicPr/>
                         </pic:nvPicPr>
                         <pic:blipFill>
-                          <a:blip r:embed="rId33"/>
+                          <a:blip r:embed="rId32"/>
                           <a:stretch>
                             <a:fillRect/>
                           </a:stretch>
@@ -4340,7 +4309,7 @@
               <w:ind w:leftChars="0" w:left="0"/>
               <w:jc w:val="center"/>
               <w:rPr>
-                <w:rFonts w:eastAsiaTheme="minorHAnsi" w:cs="굴림" w:hint="eastAsia"/>
+                <w:rFonts w:eastAsiaTheme="minorHAnsi" w:cs="굴림"/>
                 <w:kern w:val="0"/>
                 <w:szCs w:val="20"/>
               </w:rPr>
@@ -4365,7 +4334,7 @@
                           <pic:cNvPicPr/>
                         </pic:nvPicPr>
                         <pic:blipFill>
-                          <a:blip r:embed="rId34"/>
+                          <a:blip r:embed="rId33"/>
                           <a:stretch>
                             <a:fillRect/>
                           </a:stretch>
@@ -4404,7 +4373,7 @@
               <w:ind w:leftChars="0" w:left="0"/>
               <w:jc w:val="center"/>
               <w:rPr>
-                <w:rFonts w:eastAsiaTheme="minorHAnsi" w:cs="굴림" w:hint="eastAsia"/>
+                <w:rFonts w:eastAsiaTheme="minorHAnsi" w:cs="굴림"/>
                 <w:kern w:val="0"/>
                 <w:szCs w:val="20"/>
               </w:rPr>
@@ -4458,7 +4427,7 @@
               <w:ind w:leftChars="0" w:left="0"/>
               <w:jc w:val="center"/>
               <w:rPr>
-                <w:rFonts w:eastAsiaTheme="minorHAnsi" w:cs="굴림" w:hint="eastAsia"/>
+                <w:rFonts w:eastAsiaTheme="minorHAnsi" w:cs="굴림"/>
                 <w:kern w:val="0"/>
                 <w:szCs w:val="20"/>
               </w:rPr>
@@ -4645,7 +4614,7 @@
         <w:ind w:leftChars="0" w:left="1640"/>
         <w:jc w:val="left"/>
         <w:rPr>
-          <w:rFonts w:eastAsiaTheme="minorHAnsi" w:cs="굴림" w:hint="eastAsia"/>
+          <w:rFonts w:eastAsiaTheme="minorHAnsi" w:cs="굴림"/>
           <w:kern w:val="0"/>
           <w:szCs w:val="20"/>
         </w:rPr>
@@ -4782,7 +4751,7 @@
         <w:ind w:leftChars="0" w:left="1640"/>
         <w:jc w:val="left"/>
         <w:rPr>
-          <w:rFonts w:eastAsiaTheme="minorHAnsi" w:cs="굴림" w:hint="eastAsia"/>
+          <w:rFonts w:eastAsiaTheme="minorHAnsi" w:cs="굴림"/>
           <w:kern w:val="0"/>
           <w:szCs w:val="20"/>
         </w:rPr>
@@ -4867,23 +4836,7 @@
           <w:szCs w:val="20"/>
           <w:shd w:val="clear" w:color="auto" w:fill="FFFFFF"/>
         </w:rPr>
-        <w:t xml:space="preserve"> 확률을 사용한다.</w:t>
-      </w:r>
-      <w:r>
-        <w:rPr>
-          <w:rFonts w:eastAsiaTheme="minorHAnsi" w:cs="Arial"/>
-          <w:szCs w:val="20"/>
-          <w:shd w:val="clear" w:color="auto" w:fill="FFFFFF"/>
-        </w:rPr>
-        <w:t xml:space="preserve"> </w:t>
-      </w:r>
-      <w:r>
-        <w:rPr>
-          <w:rFonts w:eastAsiaTheme="minorHAnsi" w:cs="Arial"/>
-          <w:szCs w:val="20"/>
-          <w:shd w:val="clear" w:color="auto" w:fill="FFFFFF"/>
-        </w:rPr>
-        <w:t xml:space="preserve">분류기를 만들 수 있는 간단한 기술로써 단일 알고리즘을 통한 훈련이 아닌 일반적인 원칙에 근거한 여러 알고리즘들을 이용하여 훈련된다. 모든 </w:t>
+        <w:t xml:space="preserve"> 확률을 사용한다. 분류기를 만들 수 있는 간단한 기술로써 단일 알고리즘을 통한 훈련이 아닌 일반적인 원칙에 근거한 여러 알고리즘들을 이용하여 훈련된다. 모든 </w:t>
       </w:r>
       <w:proofErr w:type="spellStart"/>
       <w:r>
@@ -4996,7 +4949,7 @@
         <w:ind w:leftChars="0" w:left="1640"/>
         <w:jc w:val="left"/>
         <w:rPr>
-          <w:rFonts w:eastAsiaTheme="minorHAnsi" w:cs="굴림" w:hint="eastAsia"/>
+          <w:rFonts w:eastAsiaTheme="minorHAnsi" w:cs="굴림"/>
           <w:kern w:val="0"/>
           <w:szCs w:val="20"/>
         </w:rPr>
@@ -5063,7 +5016,7 @@
         <w:ind w:leftChars="0" w:left="1280"/>
         <w:jc w:val="left"/>
         <w:rPr>
-          <w:rFonts w:eastAsiaTheme="minorHAnsi" w:cs="굴림" w:hint="eastAsia"/>
+          <w:rFonts w:eastAsiaTheme="minorHAnsi" w:cs="굴림"/>
           <w:color w:val="FF0000"/>
           <w:kern w:val="0"/>
           <w:szCs w:val="20"/>
@@ -5322,6 +5275,41 @@
         <w:ind w:leftChars="200" w:left="400"/>
         <w:jc w:val="left"/>
         <w:rPr>
+          <w:rFonts w:eastAsiaTheme="minorHAnsi" w:cs="Arial"/>
+          <w:color w:val="000000"/>
+          <w:kern w:val="0"/>
+          <w:szCs w:val="20"/>
+        </w:rPr>
+      </w:pPr>
+      <w:r>
+        <w:rPr>
+          <w:rFonts w:eastAsiaTheme="minorHAnsi" w:cs="Arial"/>
+          <w:color w:val="000000"/>
+          <w:kern w:val="0"/>
+          <w:szCs w:val="20"/>
+        </w:rPr>
+        <w:t xml:space="preserve">1) </w:t>
+      </w:r>
+      <w:r>
+        <w:rPr>
+          <w:rFonts w:eastAsiaTheme="minorHAnsi" w:cs="Arial"/>
+          <w:color w:val="000000"/>
+          <w:kern w:val="0"/>
+          <w:szCs w:val="20"/>
+        </w:rPr>
+        <w:t>anaconda (Jupiter notebook)</w:t>
+      </w:r>
+    </w:p>
+    <w:p>
+      <w:pPr>
+        <w:widowControl/>
+        <w:wordWrap/>
+        <w:autoSpaceDE/>
+        <w:autoSpaceDN/>
+        <w:spacing w:before="240" w:after="240" w:line="20" w:lineRule="atLeast"/>
+        <w:ind w:leftChars="300" w:left="600"/>
+        <w:jc w:val="left"/>
+        <w:rPr>
           <w:rFonts w:eastAsiaTheme="minorHAnsi" w:cs="굴림"/>
           <w:kern w:val="0"/>
           <w:szCs w:val="20"/>
@@ -5329,22 +5317,258 @@
       </w:pPr>
       <w:r>
         <w:rPr>
-          <w:rFonts w:eastAsiaTheme="minorHAnsi" w:cs="Arial"/>
-          <w:color w:val="000000"/>
-          <w:kern w:val="0"/>
-          <w:szCs w:val="20"/>
-        </w:rPr>
-        <w:t xml:space="preserve">1) </w:t>
-      </w:r>
-      <w:r>
-        <w:rPr>
-          <w:rFonts w:eastAsiaTheme="minorHAnsi" w:cs="Arial"/>
-          <w:color w:val="000000"/>
-          <w:kern w:val="0"/>
-          <w:szCs w:val="20"/>
-        </w:rPr>
-        <w:t>anaconda (Jupiter notebook)</w:t>
-      </w:r>
+          <w:rFonts w:eastAsiaTheme="minorHAnsi" w:cs="굴림"/>
+          <w:kern w:val="0"/>
+          <w:szCs w:val="20"/>
+        </w:rPr>
+        <w:t xml:space="preserve">Jupiter </w:t>
+      </w:r>
+      <w:r>
+        <w:rPr>
+          <w:rFonts w:eastAsiaTheme="minorHAnsi" w:cs="굴림" w:hint="eastAsia"/>
+          <w:kern w:val="0"/>
+          <w:szCs w:val="20"/>
+        </w:rPr>
+        <w:t xml:space="preserve">notebook은 </w:t>
+      </w:r>
+      <w:proofErr w:type="spellStart"/>
+      <w:r>
+        <w:rPr>
+          <w:rFonts w:eastAsiaTheme="minorHAnsi" w:cs="굴림" w:hint="eastAsia"/>
+          <w:kern w:val="0"/>
+          <w:szCs w:val="20"/>
+        </w:rPr>
+        <w:t>IPython</w:t>
+      </w:r>
+      <w:proofErr w:type="spellEnd"/>
+      <w:r>
+        <w:rPr>
+          <w:rFonts w:eastAsiaTheme="minorHAnsi" w:cs="굴림" w:hint="eastAsia"/>
+          <w:kern w:val="0"/>
+          <w:szCs w:val="20"/>
+        </w:rPr>
+        <w:t xml:space="preserve">처럼 </w:t>
+      </w:r>
+      <w:proofErr w:type="spellStart"/>
+      <w:r>
+        <w:rPr>
+          <w:rFonts w:eastAsiaTheme="minorHAnsi" w:cs="굴림" w:hint="eastAsia"/>
+          <w:kern w:val="0"/>
+          <w:szCs w:val="20"/>
+        </w:rPr>
+        <w:t>인터엑티브</w:t>
+      </w:r>
+      <w:proofErr w:type="spellEnd"/>
+      <w:r>
+        <w:rPr>
+          <w:rFonts w:eastAsiaTheme="minorHAnsi" w:cs="굴림" w:hint="eastAsia"/>
+          <w:kern w:val="0"/>
+          <w:szCs w:val="20"/>
+        </w:rPr>
+        <w:t xml:space="preserve"> 형식의 라이브 코드를 제공하는 웹 베이스 어플리케이션이다.</w:t>
+      </w:r>
+      <w:r>
+        <w:rPr>
+          <w:rFonts w:eastAsiaTheme="minorHAnsi" w:cs="굴림"/>
+          <w:kern w:val="0"/>
+          <w:szCs w:val="20"/>
+        </w:rPr>
+        <w:t xml:space="preserve"> </w:t>
+      </w:r>
+      <w:r>
+        <w:rPr>
+          <w:rFonts w:eastAsiaTheme="minorHAnsi" w:cs="굴림" w:hint="eastAsia"/>
+          <w:kern w:val="0"/>
+          <w:szCs w:val="20"/>
+        </w:rPr>
+        <w:t>Jupiter</w:t>
+      </w:r>
+      <w:r>
+        <w:rPr>
+          <w:rFonts w:eastAsiaTheme="minorHAnsi" w:cs="굴림"/>
+          <w:kern w:val="0"/>
+          <w:szCs w:val="20"/>
+        </w:rPr>
+        <w:t xml:space="preserve"> </w:t>
+      </w:r>
+      <w:r>
+        <w:rPr>
+          <w:rFonts w:eastAsiaTheme="minorHAnsi" w:cs="굴림" w:hint="eastAsia"/>
+          <w:kern w:val="0"/>
+          <w:szCs w:val="20"/>
+        </w:rPr>
+        <w:t>notebook을 이용해 웹 브라우저 안에서 코드를 실행하고,</w:t>
+      </w:r>
+      <w:r>
+        <w:rPr>
+          <w:rFonts w:eastAsiaTheme="minorHAnsi" w:cs="굴림"/>
+          <w:kern w:val="0"/>
+          <w:szCs w:val="20"/>
+        </w:rPr>
+        <w:t xml:space="preserve"> </w:t>
+      </w:r>
+      <w:r>
+        <w:rPr>
+          <w:rFonts w:eastAsiaTheme="minorHAnsi" w:cs="굴림" w:hint="eastAsia"/>
+          <w:kern w:val="0"/>
+          <w:szCs w:val="20"/>
+        </w:rPr>
+        <w:t xml:space="preserve">이를 웹 브라우저에서 </w:t>
+      </w:r>
+      <w:proofErr w:type="gramStart"/>
+      <w:r>
+        <w:rPr>
+          <w:rFonts w:eastAsiaTheme="minorHAnsi" w:cs="굴림" w:hint="eastAsia"/>
+          <w:kern w:val="0"/>
+          <w:szCs w:val="20"/>
+        </w:rPr>
+        <w:t>확인 할</w:t>
+      </w:r>
+      <w:proofErr w:type="gramEnd"/>
+      <w:r>
+        <w:rPr>
+          <w:rFonts w:eastAsiaTheme="minorHAnsi" w:cs="굴림" w:hint="eastAsia"/>
+          <w:kern w:val="0"/>
+          <w:szCs w:val="20"/>
+        </w:rPr>
+        <w:t xml:space="preserve"> 수 있다.</w:t>
+      </w:r>
+      <w:r>
+        <w:rPr>
+          <w:rFonts w:eastAsiaTheme="minorHAnsi" w:cs="굴림"/>
+          <w:kern w:val="0"/>
+          <w:szCs w:val="20"/>
+        </w:rPr>
+        <w:t xml:space="preserve"> Jupiter </w:t>
+      </w:r>
+      <w:r>
+        <w:rPr>
+          <w:rFonts w:eastAsiaTheme="minorHAnsi" w:cs="굴림" w:hint="eastAsia"/>
+          <w:kern w:val="0"/>
+          <w:szCs w:val="20"/>
+        </w:rPr>
+        <w:t xml:space="preserve">notebook은 절차대로 실행하면서 분석 결과를 확인 할 수 있어 </w:t>
+      </w:r>
+      <w:proofErr w:type="spellStart"/>
+      <w:r>
+        <w:rPr>
+          <w:rFonts w:eastAsiaTheme="minorHAnsi" w:cs="굴림" w:hint="eastAsia"/>
+          <w:kern w:val="0"/>
+          <w:szCs w:val="20"/>
+        </w:rPr>
+        <w:t>딥러닝에서</w:t>
+      </w:r>
+      <w:proofErr w:type="spellEnd"/>
+      <w:r>
+        <w:rPr>
+          <w:rFonts w:eastAsiaTheme="minorHAnsi" w:cs="굴림" w:hint="eastAsia"/>
+          <w:kern w:val="0"/>
+          <w:szCs w:val="20"/>
+        </w:rPr>
+        <w:t xml:space="preserve"> 많이 사용된다.</w:t>
+      </w:r>
+      <w:r>
+        <w:rPr>
+          <w:rFonts w:eastAsiaTheme="minorHAnsi" w:cs="굴림"/>
+          <w:kern w:val="0"/>
+          <w:szCs w:val="20"/>
+        </w:rPr>
+        <w:t xml:space="preserve"> Jupiter </w:t>
+      </w:r>
+      <w:r>
+        <w:rPr>
+          <w:rFonts w:eastAsiaTheme="minorHAnsi" w:cs="굴림" w:hint="eastAsia"/>
+          <w:kern w:val="0"/>
+          <w:szCs w:val="20"/>
+        </w:rPr>
+        <w:t xml:space="preserve">notebook을 사용하기 위해서는 아나콘다로 </w:t>
+      </w:r>
+      <w:proofErr w:type="spellStart"/>
+      <w:r>
+        <w:rPr>
+          <w:rFonts w:eastAsiaTheme="minorHAnsi" w:cs="굴림" w:hint="eastAsia"/>
+          <w:kern w:val="0"/>
+          <w:szCs w:val="20"/>
+        </w:rPr>
+        <w:t>파이썬을</w:t>
+      </w:r>
+      <w:proofErr w:type="spellEnd"/>
+      <w:r>
+        <w:rPr>
+          <w:rFonts w:eastAsiaTheme="minorHAnsi" w:cs="굴림" w:hint="eastAsia"/>
+          <w:kern w:val="0"/>
+          <w:szCs w:val="20"/>
+        </w:rPr>
+        <w:t xml:space="preserve"> </w:t>
+      </w:r>
+      <w:proofErr w:type="spellStart"/>
+      <w:r>
+        <w:rPr>
+          <w:rFonts w:eastAsiaTheme="minorHAnsi" w:cs="굴림" w:hint="eastAsia"/>
+          <w:kern w:val="0"/>
+          <w:szCs w:val="20"/>
+        </w:rPr>
+        <w:t>설치해야한다</w:t>
+      </w:r>
+      <w:proofErr w:type="spellEnd"/>
+      <w:r>
+        <w:rPr>
+          <w:rFonts w:eastAsiaTheme="minorHAnsi" w:cs="굴림" w:hint="eastAsia"/>
+          <w:kern w:val="0"/>
+          <w:szCs w:val="20"/>
+        </w:rPr>
+        <w:t>.</w:t>
+      </w:r>
+      <w:r>
+        <w:rPr>
+          <w:rFonts w:eastAsiaTheme="minorHAnsi" w:cs="굴림"/>
+          <w:kern w:val="0"/>
+          <w:szCs w:val="20"/>
+        </w:rPr>
+        <w:t xml:space="preserve"> </w:t>
+      </w:r>
+      <w:r>
+        <w:rPr>
+          <w:rFonts w:eastAsiaTheme="minorHAnsi" w:cs="굴림" w:hint="eastAsia"/>
+          <w:kern w:val="0"/>
+          <w:szCs w:val="20"/>
+        </w:rPr>
+        <w:t xml:space="preserve">이후 위에서 설명한 대로 </w:t>
+      </w:r>
+      <w:proofErr w:type="spellStart"/>
+      <w:r>
+        <w:rPr>
+          <w:rFonts w:eastAsiaTheme="minorHAnsi" w:cs="굴림" w:hint="eastAsia"/>
+          <w:kern w:val="0"/>
+          <w:szCs w:val="20"/>
+        </w:rPr>
+        <w:t>웹브라우저에서</w:t>
+      </w:r>
+      <w:proofErr w:type="spellEnd"/>
+      <w:r>
+        <w:rPr>
+          <w:rFonts w:eastAsiaTheme="minorHAnsi" w:cs="굴림" w:hint="eastAsia"/>
+          <w:kern w:val="0"/>
+          <w:szCs w:val="20"/>
+        </w:rPr>
+        <w:t xml:space="preserve"> 코딩을 하면 된다.</w:t>
+      </w:r>
+    </w:p>
+    <w:p>
+      <w:pPr>
+        <w:widowControl/>
+        <w:wordWrap/>
+        <w:autoSpaceDE/>
+        <w:autoSpaceDN/>
+        <w:spacing w:before="240" w:after="240" w:line="20" w:lineRule="atLeast"/>
+        <w:ind w:leftChars="300" w:left="600"/>
+        <w:jc w:val="left"/>
+        <w:rPr>
+          <w:rFonts w:eastAsiaTheme="minorHAnsi" w:cs="굴림" w:hint="eastAsia"/>
+          <w:kern w:val="0"/>
+          <w:szCs w:val="20"/>
+        </w:rPr>
+      </w:pPr>
     </w:p>
     <w:p>
       <w:pPr>
@@ -5356,31 +5580,297 @@
         <w:ind w:leftChars="200" w:left="400"/>
         <w:jc w:val="left"/>
         <w:rPr>
+          <w:rFonts w:eastAsiaTheme="minorHAnsi" w:cs="Arial"/>
+          <w:color w:val="000000"/>
+          <w:kern w:val="0"/>
+          <w:szCs w:val="20"/>
+        </w:rPr>
+      </w:pPr>
+      <w:r>
+        <w:rPr>
+          <w:rFonts w:eastAsiaTheme="minorHAnsi" w:cs="Arial"/>
+          <w:color w:val="000000"/>
+          <w:kern w:val="0"/>
+          <w:szCs w:val="20"/>
+        </w:rPr>
+        <w:t xml:space="preserve">2) </w:t>
+      </w:r>
+      <w:r>
+        <w:rPr>
+          <w:rFonts w:eastAsiaTheme="minorHAnsi" w:cs="Arial"/>
+          <w:color w:val="000000"/>
+          <w:kern w:val="0"/>
+          <w:szCs w:val="20"/>
+        </w:rPr>
+        <w:t>pandas</w:t>
+      </w:r>
+    </w:p>
+    <w:p>
+      <w:pPr>
+        <w:ind w:leftChars="266" w:left="532"/>
+        <w:jc w:val="left"/>
+        <w:rPr>
+          <w:szCs w:val="20"/>
+        </w:rPr>
+      </w:pPr>
+      <w:r>
+        <w:rPr>
+          <w:szCs w:val="20"/>
+        </w:rPr>
+        <w:t>P</w:t>
+      </w:r>
+      <w:r>
+        <w:rPr>
+          <w:rFonts w:hint="eastAsia"/>
+          <w:szCs w:val="20"/>
+        </w:rPr>
+        <w:t xml:space="preserve">andas는 </w:t>
+      </w:r>
+      <w:r>
+        <w:rPr>
+          <w:rFonts w:hint="eastAsia"/>
+          <w:szCs w:val="20"/>
+        </w:rPr>
+        <w:t xml:space="preserve">관계형 또는 레이블이 된 데이터를 쉽고 직관적으로 </w:t>
+      </w:r>
+      <w:proofErr w:type="gramStart"/>
+      <w:r>
+        <w:rPr>
+          <w:rFonts w:hint="eastAsia"/>
+          <w:szCs w:val="20"/>
+        </w:rPr>
+        <w:t>작업 할</w:t>
+      </w:r>
+      <w:proofErr w:type="gramEnd"/>
+      <w:r>
+        <w:rPr>
+          <w:rFonts w:hint="eastAsia"/>
+          <w:szCs w:val="20"/>
+        </w:rPr>
+        <w:t xml:space="preserve"> 수 있도록 </w:t>
+      </w:r>
+      <w:proofErr w:type="spellStart"/>
+      <w:r>
+        <w:rPr>
+          <w:rFonts w:hint="eastAsia"/>
+          <w:szCs w:val="20"/>
+        </w:rPr>
+        <w:t>설계된빠르고유연한</w:t>
+      </w:r>
+      <w:proofErr w:type="spellEnd"/>
+      <w:r>
+        <w:rPr>
+          <w:rFonts w:hint="eastAsia"/>
+          <w:szCs w:val="20"/>
+        </w:rPr>
+        <w:t xml:space="preserve"> 데이터 구조를 제공하는 </w:t>
+      </w:r>
+      <w:proofErr w:type="spellStart"/>
+      <w:r>
+        <w:rPr>
+          <w:rFonts w:hint="eastAsia"/>
+          <w:szCs w:val="20"/>
+        </w:rPr>
+        <w:t>파이썬</w:t>
+      </w:r>
+      <w:proofErr w:type="spellEnd"/>
+      <w:r>
+        <w:rPr>
+          <w:rFonts w:hint="eastAsia"/>
+          <w:szCs w:val="20"/>
+        </w:rPr>
+        <w:t xml:space="preserve"> 패키지이다.</w:t>
+      </w:r>
+      <w:r>
+        <w:rPr>
+          <w:szCs w:val="20"/>
+        </w:rPr>
+        <w:t xml:space="preserve"> </w:t>
+      </w:r>
+      <w:r>
+        <w:rPr>
+          <w:rFonts w:hint="eastAsia"/>
+          <w:szCs w:val="20"/>
+        </w:rPr>
+        <w:t>즉 엑셀이나 csv</w:t>
+      </w:r>
+      <w:r>
+        <w:rPr>
+          <w:szCs w:val="20"/>
+        </w:rPr>
+        <w:t xml:space="preserve"> </w:t>
+      </w:r>
+      <w:r>
+        <w:rPr>
+          <w:rFonts w:hint="eastAsia"/>
+          <w:szCs w:val="20"/>
+        </w:rPr>
+        <w:t xml:space="preserve">파일 등을 쉽게 불러와 </w:t>
+      </w:r>
+      <w:proofErr w:type="spellStart"/>
+      <w:r>
+        <w:rPr>
+          <w:rFonts w:hint="eastAsia"/>
+          <w:szCs w:val="20"/>
+        </w:rPr>
+        <w:t>dataframe</w:t>
+      </w:r>
+      <w:proofErr w:type="spellEnd"/>
+      <w:r>
+        <w:rPr>
+          <w:rFonts w:hint="eastAsia"/>
+          <w:szCs w:val="20"/>
+        </w:rPr>
+        <w:t>으로 변환해 데이터를</w:t>
+      </w:r>
+      <w:r>
+        <w:rPr>
+          <w:rFonts w:hint="eastAsia"/>
+          <w:szCs w:val="20"/>
+        </w:rPr>
+        <w:t xml:space="preserve"> 다루기 위한 라이브러리이다.</w:t>
+      </w:r>
+      <w:r>
+        <w:rPr>
+          <w:szCs w:val="20"/>
+        </w:rPr>
+        <w:t xml:space="preserve"> </w:t>
+      </w:r>
+      <w:r>
+        <w:rPr>
+          <w:rFonts w:hint="eastAsia"/>
+          <w:szCs w:val="20"/>
+        </w:rPr>
+        <w:t xml:space="preserve">이번 연구에서 </w:t>
+      </w:r>
+      <w:r>
+        <w:rPr>
+          <w:szCs w:val="20"/>
+        </w:rPr>
+        <w:t>C</w:t>
+      </w:r>
+      <w:r>
+        <w:rPr>
+          <w:rFonts w:hint="eastAsia"/>
+          <w:szCs w:val="20"/>
+        </w:rPr>
+        <w:t>sv</w:t>
+      </w:r>
+      <w:r>
+        <w:rPr>
+          <w:szCs w:val="20"/>
+        </w:rPr>
+        <w:t xml:space="preserve"> </w:t>
+      </w:r>
+      <w:r>
+        <w:rPr>
+          <w:rFonts w:hint="eastAsia"/>
+          <w:szCs w:val="20"/>
+        </w:rPr>
+        <w:t>파일을 불러오기 위해 사용했으며,</w:t>
+      </w:r>
+      <w:r>
+        <w:rPr>
+          <w:szCs w:val="20"/>
+        </w:rPr>
+        <w:t xml:space="preserve"> </w:t>
+      </w:r>
+      <w:r>
+        <w:rPr>
+          <w:rFonts w:hint="eastAsia"/>
+          <w:szCs w:val="20"/>
+        </w:rPr>
+        <w:t>pandas로 불러온 데이터를 보고,</w:t>
+      </w:r>
+      <w:r>
+        <w:rPr>
+          <w:szCs w:val="20"/>
+        </w:rPr>
+        <w:t xml:space="preserve"> </w:t>
+      </w:r>
+      <w:r>
+        <w:rPr>
+          <w:rFonts w:hint="eastAsia"/>
+          <w:szCs w:val="20"/>
+        </w:rPr>
+        <w:t>출력할 때도 사용했다.</w:t>
+      </w:r>
+      <w:r>
+        <w:rPr>
+          <w:szCs w:val="20"/>
+        </w:rPr>
+        <w:t xml:space="preserve"> </w:t>
+      </w:r>
+      <w:r>
+        <w:rPr>
+          <w:rFonts w:hint="eastAsia"/>
+          <w:szCs w:val="20"/>
+        </w:rPr>
+        <w:t>또한 불러온 데이터로 연구를 할 때</w:t>
+      </w:r>
+      <w:r>
+        <w:rPr>
+          <w:rFonts w:hint="eastAsia"/>
+          <w:szCs w:val="20"/>
+        </w:rPr>
+        <w:t>에도 사용했다.</w:t>
+      </w:r>
+      <w:r>
+        <w:rPr>
+          <w:szCs w:val="20"/>
+        </w:rPr>
+        <w:t xml:space="preserve"> </w:t>
+      </w:r>
+    </w:p>
+    <w:p>
+      <w:pPr>
+        <w:ind w:leftChars="300" w:left="600"/>
+        <w:jc w:val="left"/>
+        <w:rPr>
+          <w:rFonts w:hint="eastAsia"/>
+          <w:color w:val="FF0000"/>
+          <w:szCs w:val="20"/>
+        </w:rPr>
+      </w:pPr>
+      <w:r>
+        <w:rPr>
+          <w:rFonts w:hint="eastAsia"/>
+          <w:color w:val="FF0000"/>
+          <w:szCs w:val="20"/>
+        </w:rPr>
+        <w:t>연구할 때 사용한 함수 설명 추가)</w:t>
+      </w:r>
+      <w:r>
+        <w:rPr>
+          <w:color w:val="FF0000"/>
+          <w:szCs w:val="20"/>
+        </w:rPr>
+        <w:t xml:space="preserve"> </w:t>
+      </w:r>
+      <w:r>
+        <w:rPr>
+          <w:rFonts w:hint="eastAsia"/>
+          <w:color w:val="FF0000"/>
+          <w:szCs w:val="20"/>
+        </w:rPr>
+        <w:t>개발 끝나고 나서</w:t>
+      </w:r>
+    </w:p>
+    <w:p>
+      <w:pPr>
+        <w:widowControl/>
+        <w:wordWrap/>
+        <w:autoSpaceDE/>
+        <w:autoSpaceDN/>
+        <w:spacing w:before="240" w:after="240" w:line="20" w:lineRule="atLeast"/>
+        <w:ind w:leftChars="300" w:left="600"/>
+        <w:jc w:val="left"/>
+        <w:rPr>
           <w:rFonts w:eastAsiaTheme="minorHAnsi" w:cs="굴림"/>
           <w:kern w:val="0"/>
           <w:szCs w:val="20"/>
         </w:rPr>
       </w:pPr>
-      <w:r>
-        <w:rPr>
-          <w:rFonts w:eastAsiaTheme="minorHAnsi" w:cs="Arial"/>
-          <w:color w:val="000000"/>
-          <w:kern w:val="0"/>
-          <w:szCs w:val="20"/>
-        </w:rPr>
-        <w:t xml:space="preserve">2) </w:t>
-      </w:r>
-      <w:r>
-        <w:rPr>
-          <w:rFonts w:eastAsiaTheme="minorHAnsi" w:cs="Arial"/>
-          <w:color w:val="000000"/>
-          <w:kern w:val="0"/>
-          <w:szCs w:val="20"/>
-        </w:rPr>
-        <w:t>pandas</w:t>
-      </w:r>
-      <w:bookmarkStart w:id="0" w:name="_GoBack"/>
-      <w:bookmarkEnd w:id="0"/>
     </w:p>
     <w:p>
       <w:pPr>
@@ -5392,31 +5882,427 @@
         <w:ind w:leftChars="200" w:left="400"/>
         <w:jc w:val="left"/>
         <w:rPr>
+          <w:rFonts w:eastAsiaTheme="minorHAnsi" w:cs="Arial"/>
+          <w:color w:val="000000"/>
+          <w:kern w:val="0"/>
+          <w:szCs w:val="20"/>
+        </w:rPr>
+      </w:pPr>
+      <w:r>
+        <w:rPr>
+          <w:rFonts w:eastAsiaTheme="minorHAnsi" w:cs="Arial"/>
+          <w:color w:val="000000"/>
+          <w:kern w:val="0"/>
+          <w:szCs w:val="20"/>
+        </w:rPr>
+        <w:lastRenderedPageBreak/>
+        <w:t xml:space="preserve">3) </w:t>
+      </w:r>
+      <w:proofErr w:type="spellStart"/>
+      <w:r>
+        <w:rPr>
+          <w:rFonts w:eastAsiaTheme="minorHAnsi" w:cs="Arial"/>
+          <w:color w:val="000000"/>
+          <w:kern w:val="0"/>
+          <w:szCs w:val="20"/>
+        </w:rPr>
+        <w:t>numpy</w:t>
+      </w:r>
+      <w:proofErr w:type="spellEnd"/>
+    </w:p>
+    <w:p>
+      <w:pPr>
+        <w:widowControl/>
+        <w:wordWrap/>
+        <w:autoSpaceDE/>
+        <w:autoSpaceDN/>
+        <w:spacing w:before="240" w:after="240" w:line="20" w:lineRule="atLeast"/>
+        <w:ind w:leftChars="300" w:left="600"/>
+        <w:jc w:val="left"/>
+        <w:rPr>
           <w:rFonts w:eastAsiaTheme="minorHAnsi" w:cs="굴림"/>
           <w:kern w:val="0"/>
           <w:szCs w:val="20"/>
         </w:rPr>
       </w:pPr>
-      <w:r>
-        <w:rPr>
-          <w:rFonts w:eastAsiaTheme="minorHAnsi" w:cs="Arial"/>
-          <w:color w:val="000000"/>
-          <w:kern w:val="0"/>
-          <w:szCs w:val="20"/>
-        </w:rPr>
-        <w:t xml:space="preserve">3) </w:t>
-      </w:r>
       <w:proofErr w:type="spellStart"/>
       <w:r>
         <w:rPr>
-          <w:rFonts w:eastAsiaTheme="minorHAnsi" w:cs="Arial"/>
-          <w:color w:val="000000"/>
+          <w:rFonts w:eastAsiaTheme="minorHAnsi" w:cs="굴림"/>
+          <w:kern w:val="0"/>
+          <w:szCs w:val="20"/>
+        </w:rPr>
+        <w:t>N</w:t>
+      </w:r>
+      <w:r>
+        <w:rPr>
+          <w:rFonts w:eastAsiaTheme="minorHAnsi" w:cs="굴림" w:hint="eastAsia"/>
+          <w:kern w:val="0"/>
+          <w:szCs w:val="20"/>
+        </w:rPr>
+        <w:t>umpy</w:t>
+      </w:r>
+      <w:proofErr w:type="spellEnd"/>
+      <w:r>
+        <w:rPr>
+          <w:rFonts w:eastAsiaTheme="minorHAnsi" w:cs="굴림" w:hint="eastAsia"/>
+          <w:kern w:val="0"/>
+          <w:szCs w:val="20"/>
+        </w:rPr>
+        <w:t xml:space="preserve">는 </w:t>
+      </w:r>
+      <w:proofErr w:type="spellStart"/>
+      <w:r>
+        <w:rPr>
+          <w:rFonts w:eastAsiaTheme="minorHAnsi" w:cs="굴림" w:hint="eastAsia"/>
+          <w:kern w:val="0"/>
+          <w:szCs w:val="20"/>
+        </w:rPr>
+        <w:t>파이썬에서</w:t>
+      </w:r>
+      <w:proofErr w:type="spellEnd"/>
+      <w:r>
+        <w:rPr>
+          <w:rFonts w:eastAsiaTheme="minorHAnsi" w:cs="굴림" w:hint="eastAsia"/>
+          <w:kern w:val="0"/>
+          <w:szCs w:val="20"/>
+        </w:rPr>
+        <w:t xml:space="preserve"> 배열을 쉽게 처리하고 사용할 수 있도록 하는 </w:t>
+      </w:r>
+      <w:proofErr w:type="spellStart"/>
+      <w:r>
+        <w:rPr>
+          <w:rFonts w:eastAsiaTheme="minorHAnsi" w:cs="굴림" w:hint="eastAsia"/>
+          <w:kern w:val="0"/>
+          <w:szCs w:val="20"/>
+        </w:rPr>
+        <w:t>파이썬</w:t>
+      </w:r>
+      <w:proofErr w:type="spellEnd"/>
+      <w:r>
+        <w:rPr>
+          <w:rFonts w:eastAsiaTheme="minorHAnsi" w:cs="굴림" w:hint="eastAsia"/>
+          <w:kern w:val="0"/>
+          <w:szCs w:val="20"/>
+        </w:rPr>
+        <w:t xml:space="preserve"> 패키지이다.</w:t>
+      </w:r>
+      <w:r>
+        <w:rPr>
+          <w:rFonts w:eastAsiaTheme="minorHAnsi" w:cs="굴림"/>
+          <w:kern w:val="0"/>
+          <w:szCs w:val="20"/>
+        </w:rPr>
+        <w:t xml:space="preserve"> </w:t>
+      </w:r>
+      <w:r>
+        <w:rPr>
+          <w:rFonts w:eastAsiaTheme="minorHAnsi" w:cs="굴림" w:hint="eastAsia"/>
+          <w:kern w:val="0"/>
+          <w:szCs w:val="20"/>
+        </w:rPr>
+        <w:t>데이터 분석 프로젝트에서 자주 사용한다.</w:t>
+      </w:r>
+      <w:r>
+        <w:rPr>
+          <w:rFonts w:eastAsiaTheme="minorHAnsi" w:cs="굴림"/>
+          <w:kern w:val="0"/>
+          <w:szCs w:val="20"/>
+        </w:rPr>
+        <w:t xml:space="preserve"> </w:t>
+      </w:r>
+      <w:r>
+        <w:rPr>
+          <w:rFonts w:eastAsiaTheme="minorHAnsi" w:cs="굴림" w:hint="eastAsia"/>
+          <w:kern w:val="0"/>
+          <w:szCs w:val="20"/>
+        </w:rPr>
+        <w:t>데이터는 이미지,</w:t>
+      </w:r>
+      <w:r>
+        <w:rPr>
+          <w:rFonts w:eastAsiaTheme="minorHAnsi" w:cs="굴림"/>
+          <w:kern w:val="0"/>
+          <w:szCs w:val="20"/>
+        </w:rPr>
+        <w:t xml:space="preserve"> </w:t>
+      </w:r>
+      <w:r>
+        <w:rPr>
+          <w:rFonts w:eastAsiaTheme="minorHAnsi" w:cs="굴림" w:hint="eastAsia"/>
+          <w:kern w:val="0"/>
+          <w:szCs w:val="20"/>
+        </w:rPr>
+        <w:t>오디오,</w:t>
+      </w:r>
+      <w:r>
+        <w:rPr>
+          <w:rFonts w:eastAsiaTheme="minorHAnsi" w:cs="굴림"/>
+          <w:kern w:val="0"/>
+          <w:szCs w:val="20"/>
+        </w:rPr>
+        <w:t xml:space="preserve"> </w:t>
+      </w:r>
+      <w:r>
+        <w:rPr>
+          <w:rFonts w:eastAsiaTheme="minorHAnsi" w:cs="굴림" w:hint="eastAsia"/>
+          <w:kern w:val="0"/>
+          <w:szCs w:val="20"/>
+        </w:rPr>
+        <w:t>스트링 등 다양한 형태로 존재하는데,</w:t>
+      </w:r>
+      <w:r>
+        <w:rPr>
+          <w:rFonts w:eastAsiaTheme="minorHAnsi" w:cs="굴림"/>
+          <w:kern w:val="0"/>
+          <w:szCs w:val="20"/>
+        </w:rPr>
+        <w:t xml:space="preserve"> </w:t>
+      </w:r>
+      <w:r>
+        <w:rPr>
+          <w:rFonts w:eastAsiaTheme="minorHAnsi" w:cs="굴림" w:hint="eastAsia"/>
+          <w:kern w:val="0"/>
+          <w:szCs w:val="20"/>
+        </w:rPr>
+        <w:t xml:space="preserve">이들을 컴퓨터가 </w:t>
+      </w:r>
+      <w:proofErr w:type="gramStart"/>
+      <w:r>
+        <w:rPr>
+          <w:rFonts w:eastAsiaTheme="minorHAnsi" w:cs="굴림" w:hint="eastAsia"/>
+          <w:kern w:val="0"/>
+          <w:szCs w:val="20"/>
+        </w:rPr>
+        <w:t>이해 할</w:t>
+      </w:r>
+      <w:proofErr w:type="gramEnd"/>
+      <w:r>
+        <w:rPr>
+          <w:rFonts w:eastAsiaTheme="minorHAnsi" w:cs="굴림" w:hint="eastAsia"/>
+          <w:kern w:val="0"/>
+          <w:szCs w:val="20"/>
+        </w:rPr>
+        <w:t xml:space="preserve"> 수 있도록 숫</w:t>
+      </w:r>
+      <w:r>
+        <w:rPr>
+          <w:rFonts w:eastAsiaTheme="minorHAnsi" w:cs="굴림" w:hint="eastAsia"/>
+          <w:kern w:val="0"/>
+          <w:szCs w:val="20"/>
+        </w:rPr>
+        <w:t>자로 변환한다.</w:t>
+      </w:r>
+      <w:r>
+        <w:rPr>
+          <w:rFonts w:eastAsiaTheme="minorHAnsi" w:cs="굴림"/>
+          <w:kern w:val="0"/>
+          <w:szCs w:val="20"/>
+        </w:rPr>
+        <w:t xml:space="preserve"> </w:t>
+      </w:r>
+      <w:r>
+        <w:rPr>
+          <w:rFonts w:eastAsiaTheme="minorHAnsi" w:cs="굴림" w:hint="eastAsia"/>
+          <w:kern w:val="0"/>
+          <w:szCs w:val="20"/>
+        </w:rPr>
+        <w:t>이 과정에서,</w:t>
+      </w:r>
+      <w:r>
+        <w:rPr>
+          <w:rFonts w:eastAsiaTheme="minorHAnsi" w:cs="굴림"/>
+          <w:kern w:val="0"/>
+          <w:szCs w:val="20"/>
+        </w:rPr>
+        <w:t xml:space="preserve"> </w:t>
+      </w:r>
+      <w:r>
+        <w:rPr>
+          <w:rFonts w:eastAsiaTheme="minorHAnsi" w:cs="굴림" w:hint="eastAsia"/>
+          <w:kern w:val="0"/>
+          <w:szCs w:val="20"/>
+        </w:rPr>
+        <w:t xml:space="preserve">효율적으로 숫자 데이터를 처리해야 하는데 이 때 </w:t>
+      </w:r>
+      <w:proofErr w:type="spellStart"/>
+      <w:r>
+        <w:rPr>
+          <w:rFonts w:eastAsiaTheme="minorHAnsi" w:cs="굴림" w:hint="eastAsia"/>
           <w:kern w:val="0"/>
           <w:szCs w:val="20"/>
         </w:rPr>
         <w:t>numpy</w:t>
       </w:r>
       <w:proofErr w:type="spellEnd"/>
+      <w:r>
+        <w:rPr>
+          <w:rFonts w:eastAsiaTheme="minorHAnsi" w:cs="굴림" w:hint="eastAsia"/>
+          <w:kern w:val="0"/>
+          <w:szCs w:val="20"/>
+        </w:rPr>
+        <w:t xml:space="preserve">를 </w:t>
+      </w:r>
+      <w:proofErr w:type="gramStart"/>
+      <w:r>
+        <w:rPr>
+          <w:rFonts w:eastAsiaTheme="minorHAnsi" w:cs="굴림" w:hint="eastAsia"/>
+          <w:kern w:val="0"/>
+          <w:szCs w:val="20"/>
+        </w:rPr>
+        <w:t xml:space="preserve">이용하면 </w:t>
+      </w:r>
+      <w:r>
+        <w:rPr>
+          <w:rFonts w:eastAsiaTheme="minorHAnsi" w:cs="굴림"/>
+          <w:kern w:val="0"/>
+          <w:szCs w:val="20"/>
+        </w:rPr>
+        <w:t xml:space="preserve"> </w:t>
+      </w:r>
+      <w:r>
+        <w:rPr>
+          <w:rFonts w:eastAsiaTheme="minorHAnsi" w:cs="굴림" w:hint="eastAsia"/>
+          <w:kern w:val="0"/>
+          <w:szCs w:val="20"/>
+        </w:rPr>
+        <w:t>숫자</w:t>
+      </w:r>
+      <w:proofErr w:type="gramEnd"/>
+      <w:r>
+        <w:rPr>
+          <w:rFonts w:eastAsiaTheme="minorHAnsi" w:cs="굴림" w:hint="eastAsia"/>
+          <w:kern w:val="0"/>
+          <w:szCs w:val="20"/>
+        </w:rPr>
+        <w:t xml:space="preserve"> 배열을 이용해 데이터 처리가 </w:t>
+      </w:r>
+      <w:proofErr w:type="spellStart"/>
+      <w:r>
+        <w:rPr>
+          <w:rFonts w:eastAsiaTheme="minorHAnsi" w:cs="굴림" w:hint="eastAsia"/>
+          <w:kern w:val="0"/>
+          <w:szCs w:val="20"/>
+        </w:rPr>
+        <w:t>용이해진다</w:t>
+      </w:r>
+      <w:proofErr w:type="spellEnd"/>
+      <w:r>
+        <w:rPr>
+          <w:rFonts w:eastAsiaTheme="minorHAnsi" w:cs="굴림" w:hint="eastAsia"/>
+          <w:kern w:val="0"/>
+          <w:szCs w:val="20"/>
+        </w:rPr>
+        <w:t>.</w:t>
+      </w:r>
+      <w:r>
+        <w:rPr>
+          <w:rFonts w:eastAsiaTheme="minorHAnsi" w:cs="굴림"/>
+          <w:kern w:val="0"/>
+          <w:szCs w:val="20"/>
+        </w:rPr>
+        <w:t xml:space="preserve"> </w:t>
+      </w:r>
+      <w:proofErr w:type="spellStart"/>
+      <w:r>
+        <w:rPr>
+          <w:rFonts w:eastAsiaTheme="minorHAnsi" w:cs="굴림" w:hint="eastAsia"/>
+          <w:kern w:val="0"/>
+          <w:szCs w:val="20"/>
+        </w:rPr>
+        <w:t>파이썬에</w:t>
+      </w:r>
+      <w:proofErr w:type="spellEnd"/>
+      <w:r>
+        <w:rPr>
+          <w:rFonts w:eastAsiaTheme="minorHAnsi" w:cs="굴림" w:hint="eastAsia"/>
+          <w:kern w:val="0"/>
+          <w:szCs w:val="20"/>
+        </w:rPr>
+        <w:t xml:space="preserve"> 있는 list</w:t>
+      </w:r>
+      <w:r>
+        <w:rPr>
+          <w:rFonts w:eastAsiaTheme="minorHAnsi" w:cs="굴림"/>
+          <w:kern w:val="0"/>
+          <w:szCs w:val="20"/>
+        </w:rPr>
+        <w:t xml:space="preserve"> </w:t>
+      </w:r>
+      <w:r>
+        <w:rPr>
+          <w:rFonts w:eastAsiaTheme="minorHAnsi" w:cs="굴림" w:hint="eastAsia"/>
+          <w:kern w:val="0"/>
+          <w:szCs w:val="20"/>
+        </w:rPr>
+        <w:t>자료구조에 비해 빠르고,</w:t>
+      </w:r>
+      <w:r>
+        <w:rPr>
+          <w:rFonts w:eastAsiaTheme="minorHAnsi" w:cs="굴림"/>
+          <w:kern w:val="0"/>
+          <w:szCs w:val="20"/>
+        </w:rPr>
+        <w:t xml:space="preserve"> </w:t>
+      </w:r>
+      <w:r>
+        <w:rPr>
+          <w:rFonts w:eastAsiaTheme="minorHAnsi" w:cs="굴림" w:hint="eastAsia"/>
+          <w:kern w:val="0"/>
+          <w:szCs w:val="20"/>
+        </w:rPr>
+        <w:t>메모리를 효율적으로 사용한다.</w:t>
+      </w:r>
+      <w:r>
+        <w:rPr>
+          <w:rFonts w:eastAsiaTheme="minorHAnsi" w:cs="굴림"/>
+          <w:kern w:val="0"/>
+          <w:szCs w:val="20"/>
+        </w:rPr>
+        <w:t xml:space="preserve"> </w:t>
+      </w:r>
+      <w:r>
+        <w:rPr>
+          <w:rFonts w:eastAsiaTheme="minorHAnsi" w:cs="굴림" w:hint="eastAsia"/>
+          <w:kern w:val="0"/>
+          <w:szCs w:val="20"/>
+        </w:rPr>
+        <w:t xml:space="preserve">또한 반복 문 없이도 내장되어 있는 함수를 이용하여 배열에 있는 데이터를 쉽고 간편하게 </w:t>
+      </w:r>
+      <w:proofErr w:type="gramStart"/>
+      <w:r>
+        <w:rPr>
+          <w:rFonts w:eastAsiaTheme="minorHAnsi" w:cs="굴림" w:hint="eastAsia"/>
+          <w:kern w:val="0"/>
+          <w:szCs w:val="20"/>
+        </w:rPr>
+        <w:t>처리 할</w:t>
+      </w:r>
+      <w:proofErr w:type="gramEnd"/>
+      <w:r>
+        <w:rPr>
+          <w:rFonts w:eastAsiaTheme="minorHAnsi" w:cs="굴림" w:hint="eastAsia"/>
+          <w:kern w:val="0"/>
+          <w:szCs w:val="20"/>
+        </w:rPr>
+        <w:t xml:space="preserve"> 수 있다.</w:t>
+      </w:r>
+    </w:p>
+    <w:p>
+      <w:pPr>
+        <w:widowControl/>
+        <w:wordWrap/>
+        <w:autoSpaceDE/>
+        <w:autoSpaceDN/>
+        <w:spacing w:before="240" w:after="240" w:line="20" w:lineRule="atLeast"/>
+        <w:ind w:leftChars="300" w:left="600"/>
+        <w:jc w:val="left"/>
+        <w:rPr>
+          <w:rFonts w:eastAsiaTheme="minorHAnsi" w:cs="굴림" w:hint="eastAsia"/>
+          <w:kern w:val="0"/>
+          <w:szCs w:val="20"/>
+        </w:rPr>
+      </w:pPr>
     </w:p>
     <w:p>
       <w:pPr>
@@ -5495,22 +6381,4228 @@
         <w:autoSpaceDE/>
         <w:autoSpaceDN/>
         <w:spacing w:before="240" w:after="240" w:line="20" w:lineRule="atLeast"/>
+        <w:ind w:leftChars="300" w:left="600"/>
         <w:jc w:val="left"/>
         <w:rPr>
-          <w:rFonts w:eastAsiaTheme="minorHAnsi" w:cs="굴림"/>
-          <w:kern w:val="0"/>
-          <w:szCs w:val="20"/>
-        </w:rPr>
-      </w:pPr>
-      <w:r>
-        <w:rPr>
-          <w:rFonts w:eastAsiaTheme="minorHAnsi" w:cs="Arial"/>
-          <w:color w:val="000000"/>
-          <w:kern w:val="0"/>
-          <w:szCs w:val="20"/>
+          <w:rFonts w:eastAsiaTheme="minorHAnsi" w:cs="Arial"/>
+          <w:color w:val="000000"/>
+          <w:kern w:val="0"/>
+          <w:szCs w:val="20"/>
+        </w:rPr>
+      </w:pPr>
+      <w:proofErr w:type="spellStart"/>
+      <w:r>
+        <w:rPr>
+          <w:rFonts w:eastAsiaTheme="minorHAnsi" w:cs="Arial"/>
+          <w:bCs/>
+          <w:szCs w:val="20"/>
+          <w:shd w:val="clear" w:color="auto" w:fill="FFFFFF"/>
+        </w:rPr>
+        <w:t>텐서플로</w:t>
+      </w:r>
+      <w:proofErr w:type="spellEnd"/>
+      <w:r>
+        <w:rPr>
+          <w:rFonts w:eastAsiaTheme="minorHAnsi" w:cs="Arial"/>
+          <w:szCs w:val="20"/>
+          <w:shd w:val="clear" w:color="auto" w:fill="FFFFFF"/>
+        </w:rPr>
+        <w:t xml:space="preserve">(TensorFlow)는 다양한 </w:t>
+      </w:r>
+      <w:proofErr w:type="spellStart"/>
+      <w:r>
+        <w:rPr>
+          <w:rFonts w:eastAsiaTheme="minorHAnsi" w:cs="Arial"/>
+          <w:szCs w:val="20"/>
+          <w:shd w:val="clear" w:color="auto" w:fill="FFFFFF"/>
+        </w:rPr>
+        <w:t>작업에대해</w:t>
+      </w:r>
+      <w:proofErr w:type="spellEnd"/>
+      <w:r>
+        <w:rPr>
+          <w:rFonts w:eastAsiaTheme="minorHAnsi" w:cs="Arial"/>
+          <w:szCs w:val="20"/>
+          <w:shd w:val="clear" w:color="auto" w:fill="FFFFFF"/>
         </w:rPr>
         <w:t> </w:t>
       </w:r>
+      <w:hyperlink r:id="rId34" w:tooltip="데이터 흐름" w:history="1">
+        <w:r>
+          <w:rPr>
+            <w:rFonts w:eastAsiaTheme="minorHAnsi" w:cs="Arial"/>
+            <w:szCs w:val="20"/>
+            <w:shd w:val="clear" w:color="auto" w:fill="FFFFFF"/>
+          </w:rPr>
+          <w:t>데이터 흐름</w:t>
+        </w:r>
+      </w:hyperlink>
+      <w:r>
+        <w:rPr>
+          <w:rFonts w:eastAsiaTheme="minorHAnsi" w:cs="Arial"/>
+          <w:szCs w:val="20"/>
+          <w:shd w:val="clear" w:color="auto" w:fill="FFFFFF"/>
+        </w:rPr>
+        <w:t xml:space="preserve"> 프로그래밍을 위한 오픈소스 소프트웨어 라이브러리이다. </w:t>
+      </w:r>
+      <w:proofErr w:type="spellStart"/>
+      <w:r>
+        <w:rPr>
+          <w:rFonts w:eastAsiaTheme="minorHAnsi" w:cs="Arial"/>
+          <w:szCs w:val="20"/>
+          <w:shd w:val="clear" w:color="auto" w:fill="FFFFFF"/>
+        </w:rPr>
+        <w:t>심볼릭</w:t>
+      </w:r>
+      <w:proofErr w:type="spellEnd"/>
+      <w:r>
+        <w:rPr>
+          <w:rFonts w:eastAsiaTheme="minorHAnsi" w:cs="Arial"/>
+          <w:szCs w:val="20"/>
+          <w:shd w:val="clear" w:color="auto" w:fill="FFFFFF"/>
+        </w:rPr>
+        <w:t xml:space="preserve"> 수학 라이브러리이자, </w:t>
+      </w:r>
+      <w:hyperlink r:id="rId35" w:tooltip="인공 신경망" w:history="1">
+        <w:r>
+          <w:rPr>
+            <w:rFonts w:eastAsiaTheme="minorHAnsi" w:cs="Arial"/>
+            <w:szCs w:val="20"/>
+            <w:shd w:val="clear" w:color="auto" w:fill="FFFFFF"/>
+          </w:rPr>
+          <w:t>인공 신경망</w:t>
+        </w:r>
+      </w:hyperlink>
+      <w:r>
+        <w:rPr>
+          <w:rFonts w:eastAsiaTheme="minorHAnsi" w:cs="Arial"/>
+          <w:szCs w:val="20"/>
+          <w:shd w:val="clear" w:color="auto" w:fill="FFFFFF"/>
+        </w:rPr>
+        <w:t>같은 </w:t>
+      </w:r>
+      <w:hyperlink r:id="rId36" w:tooltip="기계 학습" w:history="1">
+        <w:r>
+          <w:rPr>
+            <w:rFonts w:eastAsiaTheme="minorHAnsi" w:cs="Arial"/>
+            <w:szCs w:val="20"/>
+            <w:shd w:val="clear" w:color="auto" w:fill="FFFFFF"/>
+          </w:rPr>
+          <w:t>기계 학습</w:t>
+        </w:r>
+      </w:hyperlink>
+      <w:r>
+        <w:rPr>
+          <w:rFonts w:eastAsiaTheme="minorHAnsi" w:cs="Arial"/>
+          <w:szCs w:val="20"/>
+          <w:shd w:val="clear" w:color="auto" w:fill="FFFFFF"/>
+        </w:rPr>
+        <w:t> 응용프로그램에도 사용된다. 이것은 구글내 연구와 제품개발을 위한 목적으로 구글 브레인팀이 만들었고 2015년 11월 9일 </w:t>
+      </w:r>
+      <w:hyperlink r:id="rId37" w:tooltip="아파치 라이선스" w:history="1">
+        <w:r>
+          <w:rPr>
+            <w:rFonts w:eastAsiaTheme="minorHAnsi" w:cs="Arial"/>
+            <w:szCs w:val="20"/>
+            <w:shd w:val="clear" w:color="auto" w:fill="FFFFFF"/>
+          </w:rPr>
+          <w:t>아파치 2.0 오픈 소스 라이선스</w:t>
+        </w:r>
+      </w:hyperlink>
+      <w:r>
+        <w:rPr>
+          <w:rFonts w:eastAsiaTheme="minorHAnsi" w:cs="Arial"/>
+          <w:szCs w:val="20"/>
+          <w:shd w:val="clear" w:color="auto" w:fill="FFFFFF"/>
+        </w:rPr>
+        <w:t>로 공개되었다.</w:t>
+      </w:r>
+      <w:r>
+        <w:rPr>
+          <w:rFonts w:eastAsiaTheme="minorHAnsi" w:cs="Arial"/>
+          <w:color w:val="000000"/>
+          <w:kern w:val="0"/>
+          <w:szCs w:val="20"/>
+        </w:rPr>
+        <w:t xml:space="preserve"> </w:t>
+      </w:r>
+      <w:r>
+        <w:rPr>
+          <w:rFonts w:eastAsiaTheme="minorHAnsi" w:cs="Arial"/>
+          <w:color w:val="000000"/>
+          <w:kern w:val="0"/>
+          <w:szCs w:val="20"/>
+        </w:rPr>
+        <w:t xml:space="preserve"> </w:t>
+      </w:r>
+    </w:p>
+    <w:p>
+      <w:pPr>
+        <w:widowControl/>
+        <w:wordWrap/>
+        <w:autoSpaceDE/>
+        <w:autoSpaceDN/>
+        <w:spacing w:before="240" w:after="240" w:line="20" w:lineRule="atLeast"/>
+        <w:ind w:leftChars="300" w:left="600"/>
+        <w:jc w:val="left"/>
+        <w:rPr>
+          <w:rFonts w:eastAsiaTheme="minorHAnsi" w:cs="Arial"/>
+          <w:color w:val="000000"/>
+          <w:kern w:val="0"/>
+          <w:szCs w:val="20"/>
+        </w:rPr>
+      </w:pPr>
+      <w:proofErr w:type="spellStart"/>
+      <w:r>
+        <w:rPr>
+          <w:rFonts w:eastAsiaTheme="minorHAnsi" w:cs="Arial" w:hint="eastAsia"/>
+          <w:color w:val="000000"/>
+          <w:kern w:val="0"/>
+          <w:szCs w:val="20"/>
+        </w:rPr>
+        <w:t>텐서플로는</w:t>
+      </w:r>
+      <w:proofErr w:type="spellEnd"/>
+      <w:r>
+        <w:rPr>
+          <w:rFonts w:eastAsiaTheme="minorHAnsi" w:cs="Arial" w:hint="eastAsia"/>
+          <w:color w:val="000000"/>
+          <w:kern w:val="0"/>
+          <w:szCs w:val="20"/>
+        </w:rPr>
+        <w:t xml:space="preserve"> </w:t>
+      </w:r>
+      <w:proofErr w:type="spellStart"/>
+      <w:r>
+        <w:rPr>
+          <w:rFonts w:eastAsiaTheme="minorHAnsi" w:cs="Arial" w:hint="eastAsia"/>
+          <w:color w:val="000000"/>
+          <w:kern w:val="0"/>
+          <w:szCs w:val="20"/>
+        </w:rPr>
+        <w:t>텐서</w:t>
+      </w:r>
+      <w:proofErr w:type="spellEnd"/>
+      <w:r>
+        <w:rPr>
+          <w:rFonts w:eastAsiaTheme="minorHAnsi" w:cs="Arial" w:hint="eastAsia"/>
+          <w:color w:val="000000"/>
+          <w:kern w:val="0"/>
+          <w:szCs w:val="20"/>
+        </w:rPr>
+        <w:t xml:space="preserve"> 보드를 통해 파라미터의 양상이나 구조도를 그려주어 tensor</w:t>
+      </w:r>
+      <w:r>
+        <w:rPr>
+          <w:rFonts w:eastAsiaTheme="minorHAnsi" w:cs="Arial"/>
+          <w:color w:val="000000"/>
+          <w:kern w:val="0"/>
+          <w:szCs w:val="20"/>
+        </w:rPr>
+        <w:t xml:space="preserve"> </w:t>
+      </w:r>
+      <w:r>
+        <w:rPr>
+          <w:rFonts w:eastAsiaTheme="minorHAnsi" w:cs="Arial" w:hint="eastAsia"/>
+          <w:color w:val="000000"/>
+          <w:kern w:val="0"/>
+          <w:szCs w:val="20"/>
+        </w:rPr>
+        <w:t>사이의 연결관계를 쉽게 알 수 있다.</w:t>
+      </w:r>
+      <w:r>
+        <w:rPr>
+          <w:rFonts w:eastAsiaTheme="minorHAnsi" w:cs="Arial"/>
+          <w:color w:val="000000"/>
+          <w:kern w:val="0"/>
+          <w:szCs w:val="20"/>
+        </w:rPr>
+        <w:t xml:space="preserve"> </w:t>
+      </w:r>
+      <w:r>
+        <w:rPr>
+          <w:rFonts w:eastAsiaTheme="minorHAnsi" w:cs="Arial" w:hint="eastAsia"/>
+          <w:color w:val="000000"/>
+          <w:kern w:val="0"/>
+          <w:szCs w:val="20"/>
+        </w:rPr>
+        <w:t xml:space="preserve">또한 구글에서 공식적으로 </w:t>
+      </w:r>
+      <w:proofErr w:type="spellStart"/>
+      <w:r>
+        <w:rPr>
+          <w:rFonts w:eastAsiaTheme="minorHAnsi" w:cs="Arial" w:hint="eastAsia"/>
+          <w:color w:val="000000"/>
+          <w:kern w:val="0"/>
+          <w:szCs w:val="20"/>
+        </w:rPr>
+        <w:t>릴리즈하여</w:t>
+      </w:r>
+      <w:proofErr w:type="spellEnd"/>
+      <w:r>
+        <w:rPr>
+          <w:rFonts w:eastAsiaTheme="minorHAnsi" w:cs="Arial" w:hint="eastAsia"/>
+          <w:color w:val="000000"/>
+          <w:kern w:val="0"/>
+          <w:szCs w:val="20"/>
+        </w:rPr>
+        <w:t xml:space="preserve"> 전문적이고 안전하다.</w:t>
+      </w:r>
+      <w:r>
+        <w:rPr>
+          <w:rFonts w:eastAsiaTheme="minorHAnsi" w:cs="Arial"/>
+          <w:color w:val="000000"/>
+          <w:kern w:val="0"/>
+          <w:szCs w:val="20"/>
+        </w:rPr>
+        <w:t xml:space="preserve"> </w:t>
+      </w:r>
+      <w:r>
+        <w:rPr>
+          <w:rFonts w:eastAsiaTheme="minorHAnsi" w:cs="Arial" w:hint="eastAsia"/>
+          <w:color w:val="000000"/>
+          <w:kern w:val="0"/>
+          <w:szCs w:val="20"/>
+        </w:rPr>
+        <w:t xml:space="preserve">따라서 </w:t>
+      </w:r>
+      <w:proofErr w:type="spellStart"/>
+      <w:r>
+        <w:rPr>
+          <w:rFonts w:eastAsiaTheme="minorHAnsi" w:cs="Arial" w:hint="eastAsia"/>
+          <w:color w:val="000000"/>
+          <w:kern w:val="0"/>
+          <w:szCs w:val="20"/>
+        </w:rPr>
+        <w:t>tensorflow</w:t>
+      </w:r>
+      <w:proofErr w:type="spellEnd"/>
+      <w:r>
+        <w:rPr>
+          <w:rFonts w:eastAsiaTheme="minorHAnsi" w:cs="Arial" w:hint="eastAsia"/>
+          <w:color w:val="000000"/>
+          <w:kern w:val="0"/>
+          <w:szCs w:val="20"/>
+        </w:rPr>
+        <w:t>를 사용하게 되었다.</w:t>
+      </w:r>
+    </w:p>
+    <w:p>
+      <w:pPr>
+        <w:pStyle w:val="1"/>
+        <w:shd w:val="clear" w:color="auto" w:fill="FFFFFF"/>
+        <w:spacing w:before="0" w:beforeAutospacing="0" w:after="120" w:afterAutospacing="0"/>
+        <w:ind w:leftChars="300" w:left="600"/>
+        <w:rPr>
+          <w:rFonts w:asciiTheme="minorHAnsi" w:eastAsiaTheme="minorHAnsi" w:hAnsiTheme="minorHAnsi" w:cs="Segoe UI" w:hint="eastAsia"/>
+          <w:b w:val="0"/>
+          <w:bCs w:val="0"/>
+          <w:sz w:val="20"/>
+          <w:szCs w:val="20"/>
+        </w:rPr>
+      </w:pPr>
+      <w:r>
+        <w:rPr>
+          <w:rFonts w:asciiTheme="minorHAnsi" w:eastAsiaTheme="minorHAnsi" w:hAnsiTheme="minorHAnsi" w:cs="Arial" w:hint="eastAsia"/>
+          <w:b w:val="0"/>
+          <w:color w:val="000000"/>
+          <w:kern w:val="0"/>
+          <w:sz w:val="20"/>
+          <w:szCs w:val="20"/>
+        </w:rPr>
+        <w:t>이번 연구에서는 RNN</w:t>
+      </w:r>
+      <w:r>
+        <w:rPr>
+          <w:rFonts w:asciiTheme="minorHAnsi" w:eastAsiaTheme="minorHAnsi" w:hAnsiTheme="minorHAnsi" w:cs="Arial"/>
+          <w:b w:val="0"/>
+          <w:color w:val="000000"/>
+          <w:kern w:val="0"/>
+          <w:sz w:val="20"/>
+          <w:szCs w:val="20"/>
+        </w:rPr>
+        <w:t xml:space="preserve"> </w:t>
+      </w:r>
+      <w:r>
+        <w:rPr>
+          <w:rFonts w:asciiTheme="minorHAnsi" w:eastAsiaTheme="minorHAnsi" w:hAnsiTheme="minorHAnsi" w:cs="Arial" w:hint="eastAsia"/>
+          <w:b w:val="0"/>
+          <w:color w:val="000000"/>
+          <w:kern w:val="0"/>
+          <w:sz w:val="20"/>
+          <w:szCs w:val="20"/>
+        </w:rPr>
+        <w:t>모델을 구현하기 위에 tensor</w:t>
+      </w:r>
+      <w:r>
+        <w:rPr>
+          <w:rFonts w:asciiTheme="minorHAnsi" w:eastAsiaTheme="minorHAnsi" w:hAnsiTheme="minorHAnsi" w:cs="Arial"/>
+          <w:b w:val="0"/>
+          <w:color w:val="000000"/>
+          <w:kern w:val="0"/>
+          <w:sz w:val="20"/>
+          <w:szCs w:val="20"/>
+        </w:rPr>
+        <w:t xml:space="preserve"> </w:t>
+      </w:r>
+      <w:r>
+        <w:rPr>
+          <w:rFonts w:asciiTheme="minorHAnsi" w:eastAsiaTheme="minorHAnsi" w:hAnsiTheme="minorHAnsi" w:cs="Arial" w:hint="eastAsia"/>
+          <w:b w:val="0"/>
+          <w:color w:val="000000"/>
+          <w:kern w:val="0"/>
+          <w:sz w:val="20"/>
+          <w:szCs w:val="20"/>
+        </w:rPr>
+        <w:t>flow를 사용할 것이다.</w:t>
+      </w:r>
+      <w:r>
+        <w:rPr>
+          <w:rFonts w:asciiTheme="minorHAnsi" w:eastAsiaTheme="minorHAnsi" w:hAnsiTheme="minorHAnsi" w:cs="Arial"/>
+          <w:b w:val="0"/>
+          <w:color w:val="000000"/>
+          <w:kern w:val="0"/>
+          <w:sz w:val="20"/>
+          <w:szCs w:val="20"/>
+        </w:rPr>
+        <w:t xml:space="preserve"> </w:t>
+      </w:r>
+      <w:proofErr w:type="spellStart"/>
+      <w:r>
+        <w:rPr>
+          <w:rFonts w:asciiTheme="minorHAnsi" w:eastAsiaTheme="minorHAnsi" w:hAnsiTheme="minorHAnsi" w:cs="Arial" w:hint="eastAsia"/>
+          <w:b w:val="0"/>
+          <w:color w:val="000000"/>
+          <w:kern w:val="0"/>
+          <w:sz w:val="20"/>
+          <w:szCs w:val="20"/>
+        </w:rPr>
+        <w:t>텐서플로우로</w:t>
+      </w:r>
+      <w:proofErr w:type="spellEnd"/>
+      <w:r>
+        <w:rPr>
+          <w:rFonts w:asciiTheme="minorHAnsi" w:eastAsiaTheme="minorHAnsi" w:hAnsiTheme="minorHAnsi" w:cs="Arial" w:hint="eastAsia"/>
+          <w:b w:val="0"/>
+          <w:color w:val="000000"/>
+          <w:kern w:val="0"/>
+          <w:sz w:val="20"/>
+          <w:szCs w:val="20"/>
+        </w:rPr>
+        <w:t xml:space="preserve"> RNN을 구현할 때 두가지 단계로 나뉘는데,</w:t>
+      </w:r>
+      <w:r>
+        <w:rPr>
+          <w:rFonts w:asciiTheme="minorHAnsi" w:eastAsiaTheme="minorHAnsi" w:hAnsiTheme="minorHAnsi" w:cs="Arial"/>
+          <w:b w:val="0"/>
+          <w:color w:val="000000"/>
+          <w:kern w:val="0"/>
+          <w:sz w:val="20"/>
+          <w:szCs w:val="20"/>
+        </w:rPr>
+        <w:t xml:space="preserve"> </w:t>
+      </w:r>
+      <w:r>
+        <w:rPr>
+          <w:rFonts w:asciiTheme="minorHAnsi" w:eastAsiaTheme="minorHAnsi" w:hAnsiTheme="minorHAnsi" w:cs="Arial" w:hint="eastAsia"/>
+          <w:b w:val="0"/>
+          <w:color w:val="000000"/>
+          <w:kern w:val="0"/>
+          <w:sz w:val="20"/>
+          <w:szCs w:val="20"/>
+        </w:rPr>
+        <w:t>첫번째는 cell을 만드는 것이다.</w:t>
+      </w:r>
+      <w:r>
+        <w:rPr>
+          <w:rFonts w:asciiTheme="minorHAnsi" w:eastAsiaTheme="minorHAnsi" w:hAnsiTheme="minorHAnsi" w:cs="Arial"/>
+          <w:b w:val="0"/>
+          <w:color w:val="000000"/>
+          <w:kern w:val="0"/>
+          <w:sz w:val="20"/>
+          <w:szCs w:val="20"/>
+        </w:rPr>
+        <w:t xml:space="preserve"> </w:t>
+      </w:r>
+      <w:proofErr w:type="spellStart"/>
+      <w:r>
+        <w:rPr>
+          <w:rFonts w:asciiTheme="minorHAnsi" w:eastAsiaTheme="minorHAnsi" w:hAnsiTheme="minorHAnsi" w:cs="Segoe UI"/>
+          <w:b w:val="0"/>
+          <w:bCs w:val="0"/>
+          <w:sz w:val="20"/>
+          <w:szCs w:val="20"/>
+        </w:rPr>
+        <w:t>T</w:t>
+      </w:r>
+      <w:r>
+        <w:rPr>
+          <w:rFonts w:asciiTheme="minorHAnsi" w:eastAsiaTheme="minorHAnsi" w:hAnsiTheme="minorHAnsi" w:cs="Segoe UI" w:hint="eastAsia"/>
+          <w:b w:val="0"/>
+          <w:bCs w:val="0"/>
+          <w:sz w:val="20"/>
+          <w:szCs w:val="20"/>
+        </w:rPr>
+        <w:t>f.contrib.rnn.Basic</w:t>
+      </w:r>
+      <w:r>
+        <w:rPr>
+          <w:rFonts w:asciiTheme="minorHAnsi" w:eastAsiaTheme="minorHAnsi" w:hAnsiTheme="minorHAnsi" w:cs="Segoe UI" w:hint="eastAsia"/>
+          <w:b w:val="0"/>
+          <w:bCs w:val="0"/>
+          <w:sz w:val="20"/>
+          <w:szCs w:val="20"/>
+        </w:rPr>
+        <w:t>RNN</w:t>
+      </w:r>
+      <w:r>
+        <w:rPr>
+          <w:rFonts w:asciiTheme="minorHAnsi" w:eastAsiaTheme="minorHAnsi" w:hAnsiTheme="minorHAnsi" w:cs="Segoe UI" w:hint="eastAsia"/>
+          <w:b w:val="0"/>
+          <w:bCs w:val="0"/>
+          <w:sz w:val="20"/>
+          <w:szCs w:val="20"/>
+        </w:rPr>
+        <w:t>Cell</w:t>
+      </w:r>
+      <w:proofErr w:type="spellEnd"/>
+      <w:r>
+        <w:rPr>
+          <w:rFonts w:asciiTheme="minorHAnsi" w:eastAsiaTheme="minorHAnsi" w:hAnsiTheme="minorHAnsi" w:cs="Segoe UI" w:hint="eastAsia"/>
+          <w:b w:val="0"/>
+          <w:bCs w:val="0"/>
+          <w:sz w:val="20"/>
+          <w:szCs w:val="20"/>
+        </w:rPr>
+        <w:t>함수로 만들 수 있는데,</w:t>
+      </w:r>
+      <w:r>
+        <w:rPr>
+          <w:rFonts w:asciiTheme="minorHAnsi" w:eastAsiaTheme="minorHAnsi" w:hAnsiTheme="minorHAnsi" w:cs="Segoe UI"/>
+          <w:b w:val="0"/>
+          <w:bCs w:val="0"/>
+          <w:sz w:val="20"/>
+          <w:szCs w:val="20"/>
+        </w:rPr>
+        <w:t xml:space="preserve"> </w:t>
+      </w:r>
+      <w:r>
+        <w:rPr>
+          <w:rFonts w:asciiTheme="minorHAnsi" w:eastAsiaTheme="minorHAnsi" w:hAnsiTheme="minorHAnsi" w:cs="Segoe UI" w:hint="eastAsia"/>
+          <w:b w:val="0"/>
+          <w:bCs w:val="0"/>
+          <w:sz w:val="20"/>
+          <w:szCs w:val="20"/>
+        </w:rPr>
+        <w:t>해당 함수는 b에서 설명한다.</w:t>
+      </w:r>
+      <w:r>
+        <w:rPr>
+          <w:rFonts w:asciiTheme="minorHAnsi" w:eastAsiaTheme="minorHAnsi" w:hAnsiTheme="minorHAnsi" w:cs="Segoe UI"/>
+          <w:b w:val="0"/>
+          <w:bCs w:val="0"/>
+          <w:sz w:val="20"/>
+          <w:szCs w:val="20"/>
+        </w:rPr>
+        <w:t xml:space="preserve"> </w:t>
+      </w:r>
+      <w:r>
+        <w:rPr>
+          <w:rFonts w:asciiTheme="minorHAnsi" w:eastAsiaTheme="minorHAnsi" w:hAnsiTheme="minorHAnsi" w:cs="Segoe UI" w:hint="eastAsia"/>
+          <w:b w:val="0"/>
+          <w:bCs w:val="0"/>
+          <w:sz w:val="20"/>
+          <w:szCs w:val="20"/>
+        </w:rPr>
+        <w:t xml:space="preserve">두번째 단계는 만든 cell을 실제로 구동하여 입력에 대한 </w:t>
+      </w:r>
+      <w:proofErr w:type="spellStart"/>
+      <w:r>
+        <w:rPr>
+          <w:rFonts w:asciiTheme="minorHAnsi" w:eastAsiaTheme="minorHAnsi" w:hAnsiTheme="minorHAnsi" w:cs="Segoe UI" w:hint="eastAsia"/>
+          <w:b w:val="0"/>
+          <w:bCs w:val="0"/>
+          <w:sz w:val="20"/>
+          <w:szCs w:val="20"/>
+        </w:rPr>
+        <w:t>출력값을</w:t>
+      </w:r>
+      <w:proofErr w:type="spellEnd"/>
+      <w:r>
+        <w:rPr>
+          <w:rFonts w:asciiTheme="minorHAnsi" w:eastAsiaTheme="minorHAnsi" w:hAnsiTheme="minorHAnsi" w:cs="Segoe UI" w:hint="eastAsia"/>
+          <w:b w:val="0"/>
+          <w:bCs w:val="0"/>
+          <w:sz w:val="20"/>
+          <w:szCs w:val="20"/>
+        </w:rPr>
+        <w:t xml:space="preserve"> 뽑아내는 것이다.</w:t>
+      </w:r>
+      <w:r>
+        <w:rPr>
+          <w:rFonts w:asciiTheme="minorHAnsi" w:eastAsiaTheme="minorHAnsi" w:hAnsiTheme="minorHAnsi" w:cs="Segoe UI"/>
+          <w:b w:val="0"/>
+          <w:bCs w:val="0"/>
+          <w:sz w:val="20"/>
+          <w:szCs w:val="20"/>
+        </w:rPr>
+        <w:t xml:space="preserve"> </w:t>
+      </w:r>
+      <w:r>
+        <w:rPr>
+          <w:rFonts w:asciiTheme="minorHAnsi" w:eastAsiaTheme="minorHAnsi" w:hAnsiTheme="minorHAnsi" w:cs="Segoe UI" w:hint="eastAsia"/>
+          <w:b w:val="0"/>
+          <w:bCs w:val="0"/>
+          <w:sz w:val="20"/>
+          <w:szCs w:val="20"/>
+        </w:rPr>
+        <w:t xml:space="preserve">이 때 사용할 함수는 </w:t>
+      </w:r>
+      <w:proofErr w:type="spellStart"/>
+      <w:proofErr w:type="gramStart"/>
+      <w:r>
+        <w:rPr>
+          <w:rFonts w:asciiTheme="minorHAnsi" w:eastAsiaTheme="minorHAnsi" w:hAnsiTheme="minorHAnsi" w:cs="Segoe UI" w:hint="eastAsia"/>
+          <w:b w:val="0"/>
+          <w:bCs w:val="0"/>
+          <w:sz w:val="20"/>
+          <w:szCs w:val="20"/>
+        </w:rPr>
+        <w:t>tf.</w:t>
+      </w:r>
+      <w:proofErr w:type="gramEnd"/>
+      <w:r>
+        <w:rPr>
+          <w:rFonts w:asciiTheme="minorHAnsi" w:eastAsiaTheme="minorHAnsi" w:hAnsiTheme="minorHAnsi" w:cs="Segoe UI" w:hint="eastAsia"/>
+          <w:b w:val="0"/>
+          <w:bCs w:val="0"/>
+          <w:sz w:val="20"/>
+          <w:szCs w:val="20"/>
+        </w:rPr>
+        <w:t>nn.dynamic_rnn</w:t>
+      </w:r>
+      <w:proofErr w:type="spellEnd"/>
+      <w:r>
+        <w:rPr>
+          <w:rFonts w:asciiTheme="minorHAnsi" w:eastAsiaTheme="minorHAnsi" w:hAnsiTheme="minorHAnsi" w:cs="Segoe UI" w:hint="eastAsia"/>
+          <w:b w:val="0"/>
+          <w:bCs w:val="0"/>
+          <w:sz w:val="20"/>
+          <w:szCs w:val="20"/>
+        </w:rPr>
+        <w:t>이다.</w:t>
+      </w:r>
+      <w:r>
+        <w:rPr>
+          <w:rFonts w:asciiTheme="minorHAnsi" w:eastAsiaTheme="minorHAnsi" w:hAnsiTheme="minorHAnsi" w:cs="Segoe UI"/>
+          <w:b w:val="0"/>
+          <w:bCs w:val="0"/>
+          <w:sz w:val="20"/>
+          <w:szCs w:val="20"/>
+        </w:rPr>
+        <w:t xml:space="preserve"> </w:t>
+      </w:r>
+      <w:r>
+        <w:rPr>
+          <w:rFonts w:asciiTheme="minorHAnsi" w:eastAsiaTheme="minorHAnsi" w:hAnsiTheme="minorHAnsi" w:cs="Segoe UI" w:hint="eastAsia"/>
+          <w:b w:val="0"/>
+          <w:bCs w:val="0"/>
+          <w:sz w:val="20"/>
+          <w:szCs w:val="20"/>
+        </w:rPr>
+        <w:t>해당 함수는 c에서</w:t>
+      </w:r>
+      <w:r>
+        <w:rPr>
+          <w:rFonts w:asciiTheme="minorHAnsi" w:eastAsiaTheme="minorHAnsi" w:hAnsiTheme="minorHAnsi" w:cs="Segoe UI"/>
+          <w:b w:val="0"/>
+          <w:bCs w:val="0"/>
+          <w:sz w:val="20"/>
+          <w:szCs w:val="20"/>
+        </w:rPr>
+        <w:t xml:space="preserve"> </w:t>
+      </w:r>
+      <w:r>
+        <w:rPr>
+          <w:rFonts w:asciiTheme="minorHAnsi" w:eastAsiaTheme="minorHAnsi" w:hAnsiTheme="minorHAnsi" w:cs="Segoe UI" w:hint="eastAsia"/>
+          <w:b w:val="0"/>
+          <w:bCs w:val="0"/>
+          <w:sz w:val="20"/>
+          <w:szCs w:val="20"/>
+        </w:rPr>
+        <w:t>설명한다.</w:t>
+      </w:r>
+    </w:p>
+    <w:p>
+      <w:pPr>
+        <w:widowControl/>
+        <w:wordWrap/>
+        <w:autoSpaceDE/>
+        <w:autoSpaceDN/>
+        <w:spacing w:before="240" w:after="240" w:line="20" w:lineRule="atLeast"/>
+        <w:ind w:leftChars="300" w:left="600"/>
+        <w:jc w:val="left"/>
+        <w:rPr>
+          <w:rFonts w:eastAsiaTheme="minorHAnsi" w:cs="Arial" w:hint="eastAsia"/>
+          <w:b/>
+          <w:color w:val="000000"/>
+          <w:kern w:val="0"/>
+          <w:szCs w:val="20"/>
+        </w:rPr>
+      </w:pPr>
+    </w:p>
+    <w:p>
+      <w:pPr>
+        <w:pStyle w:val="1"/>
+        <w:numPr>
+          <w:ilvl w:val="0"/>
+          <w:numId w:val="8"/>
+        </w:numPr>
+        <w:shd w:val="clear" w:color="auto" w:fill="FFFFFF"/>
+        <w:spacing w:before="0" w:beforeAutospacing="0" w:after="120" w:afterAutospacing="0"/>
+        <w:rPr>
+          <w:rFonts w:asciiTheme="minorHAnsi" w:eastAsiaTheme="minorHAnsi" w:hAnsiTheme="minorHAnsi" w:cs="Segoe UI"/>
+          <w:b w:val="0"/>
+          <w:bCs w:val="0"/>
+          <w:color w:val="212529"/>
+          <w:sz w:val="20"/>
+          <w:szCs w:val="20"/>
+        </w:rPr>
+      </w:pPr>
+      <w:proofErr w:type="spellStart"/>
+      <w:proofErr w:type="gramStart"/>
+      <w:r>
+        <w:rPr>
+          <w:rFonts w:asciiTheme="minorHAnsi" w:eastAsiaTheme="minorHAnsi" w:hAnsiTheme="minorHAnsi" w:cs="Segoe UI"/>
+          <w:b w:val="0"/>
+          <w:bCs w:val="0"/>
+          <w:color w:val="212529"/>
+          <w:sz w:val="20"/>
+          <w:szCs w:val="20"/>
+        </w:rPr>
+        <w:t>tf.keras</w:t>
+      </w:r>
+      <w:proofErr w:type="gramEnd"/>
+      <w:r>
+        <w:rPr>
+          <w:rFonts w:asciiTheme="minorHAnsi" w:eastAsiaTheme="minorHAnsi" w:hAnsiTheme="minorHAnsi" w:cs="Segoe UI"/>
+          <w:b w:val="0"/>
+          <w:bCs w:val="0"/>
+          <w:color w:val="212529"/>
+          <w:sz w:val="20"/>
+          <w:szCs w:val="20"/>
+        </w:rPr>
+        <w:t>.preprocessing.sequence.make_sampling_table</w:t>
+      </w:r>
+      <w:proofErr w:type="spellEnd"/>
+    </w:p>
+    <w:p>
+      <w:pPr>
+        <w:pStyle w:val="1"/>
+        <w:shd w:val="clear" w:color="auto" w:fill="FFFFFF"/>
+        <w:spacing w:before="0" w:beforeAutospacing="0" w:after="120" w:afterAutospacing="0"/>
+        <w:ind w:left="960"/>
+        <w:rPr>
+          <w:rFonts w:asciiTheme="minorHAnsi" w:eastAsiaTheme="minorHAnsi" w:hAnsiTheme="minorHAnsi" w:cs="Segoe UI"/>
+          <w:b w:val="0"/>
+          <w:bCs w:val="0"/>
+          <w:color w:val="212529"/>
+          <w:sz w:val="20"/>
+          <w:szCs w:val="20"/>
+        </w:rPr>
+      </w:pPr>
+      <w:r>
+        <w:rPr>
+          <w:rFonts w:asciiTheme="minorHAnsi" w:eastAsiaTheme="minorHAnsi" w:hAnsiTheme="minorHAnsi" w:cs="Segoe UI" w:hint="eastAsia"/>
+          <w:b w:val="0"/>
+          <w:bCs w:val="0"/>
+          <w:color w:val="212529"/>
+          <w:sz w:val="20"/>
+          <w:szCs w:val="20"/>
+        </w:rPr>
+        <w:t>단어 순위 기반 확률론적 샘플링 테이블을 생성한다.</w:t>
+      </w:r>
+      <w:r>
+        <w:rPr>
+          <w:rFonts w:asciiTheme="minorHAnsi" w:eastAsiaTheme="minorHAnsi" w:hAnsiTheme="minorHAnsi" w:cs="Segoe UI"/>
+          <w:b w:val="0"/>
+          <w:bCs w:val="0"/>
+          <w:color w:val="212529"/>
+          <w:sz w:val="20"/>
+          <w:szCs w:val="20"/>
+        </w:rPr>
+        <w:t xml:space="preserve"> </w:t>
+      </w:r>
+      <w:r>
+        <w:rPr>
+          <w:rFonts w:asciiTheme="minorHAnsi" w:eastAsiaTheme="minorHAnsi" w:hAnsiTheme="minorHAnsi" w:cs="Segoe UI" w:hint="eastAsia"/>
+          <w:b w:val="0"/>
+          <w:bCs w:val="0"/>
+          <w:color w:val="212529"/>
+          <w:sz w:val="20"/>
+          <w:szCs w:val="20"/>
+        </w:rPr>
+        <w:t>형태는 다음과 같다.</w:t>
+      </w:r>
+    </w:p>
+    <w:p>
+      <w:pPr>
+        <w:pStyle w:val="1"/>
+        <w:shd w:val="clear" w:color="auto" w:fill="FFFFFF"/>
+        <w:spacing w:before="0" w:beforeAutospacing="0" w:after="120" w:afterAutospacing="0"/>
+        <w:ind w:left="960"/>
+        <w:rPr>
+          <w:rFonts w:asciiTheme="minorHAnsi" w:eastAsiaTheme="minorHAnsi" w:hAnsiTheme="minorHAnsi" w:cs="Segoe UI"/>
+          <w:b w:val="0"/>
+          <w:bCs w:val="0"/>
+          <w:color w:val="212529"/>
+          <w:sz w:val="20"/>
+          <w:szCs w:val="20"/>
+        </w:rPr>
+      </w:pPr>
+      <w:proofErr w:type="spellStart"/>
+      <w:proofErr w:type="gramStart"/>
+      <w:r>
+        <w:rPr>
+          <w:rFonts w:asciiTheme="minorHAnsi" w:eastAsiaTheme="minorHAnsi" w:hAnsiTheme="minorHAnsi" w:cs="Segoe UI"/>
+          <w:b w:val="0"/>
+          <w:bCs w:val="0"/>
+          <w:color w:val="212529"/>
+          <w:sz w:val="20"/>
+          <w:szCs w:val="20"/>
+        </w:rPr>
+        <w:t>T</w:t>
+      </w:r>
+      <w:r>
+        <w:rPr>
+          <w:rFonts w:asciiTheme="minorHAnsi" w:eastAsiaTheme="minorHAnsi" w:hAnsiTheme="minorHAnsi" w:cs="Segoe UI" w:hint="eastAsia"/>
+          <w:b w:val="0"/>
+          <w:bCs w:val="0"/>
+          <w:color w:val="212529"/>
+          <w:sz w:val="20"/>
+          <w:szCs w:val="20"/>
+        </w:rPr>
+        <w:t>f.keras</w:t>
+      </w:r>
+      <w:proofErr w:type="gramEnd"/>
+      <w:r>
+        <w:rPr>
+          <w:rFonts w:asciiTheme="minorHAnsi" w:eastAsiaTheme="minorHAnsi" w:hAnsiTheme="minorHAnsi" w:cs="Segoe UI" w:hint="eastAsia"/>
+          <w:b w:val="0"/>
+          <w:bCs w:val="0"/>
+          <w:color w:val="212529"/>
+          <w:sz w:val="20"/>
+          <w:szCs w:val="20"/>
+        </w:rPr>
+        <w:t>.preprocessing.sequence.make_sampling_table</w:t>
+      </w:r>
+      <w:proofErr w:type="spellEnd"/>
+      <w:r>
+        <w:rPr>
+          <w:rFonts w:asciiTheme="minorHAnsi" w:eastAsiaTheme="minorHAnsi" w:hAnsiTheme="minorHAnsi" w:cs="Segoe UI"/>
+          <w:b w:val="0"/>
+          <w:bCs w:val="0"/>
+          <w:color w:val="212529"/>
+          <w:sz w:val="20"/>
+          <w:szCs w:val="20"/>
+        </w:rPr>
+        <w:t xml:space="preserve"> </w:t>
+      </w:r>
+      <w:r>
+        <w:rPr>
+          <w:rFonts w:asciiTheme="minorHAnsi" w:eastAsiaTheme="minorHAnsi" w:hAnsiTheme="minorHAnsi" w:cs="Segoe UI" w:hint="eastAsia"/>
+          <w:b w:val="0"/>
+          <w:bCs w:val="0"/>
+          <w:color w:val="212529"/>
+          <w:sz w:val="20"/>
+          <w:szCs w:val="20"/>
+        </w:rPr>
+        <w:t>(</w:t>
+      </w:r>
+      <w:r>
+        <w:rPr>
+          <w:rFonts w:asciiTheme="minorHAnsi" w:eastAsiaTheme="minorHAnsi" w:hAnsiTheme="minorHAnsi" w:cs="Segoe UI"/>
+          <w:b w:val="0"/>
+          <w:bCs w:val="0"/>
+          <w:color w:val="212529"/>
+          <w:sz w:val="20"/>
+          <w:szCs w:val="20"/>
+        </w:rPr>
+        <w:t xml:space="preserve"> </w:t>
+      </w:r>
+      <w:r>
+        <w:rPr>
+          <w:rFonts w:asciiTheme="minorHAnsi" w:eastAsiaTheme="minorHAnsi" w:hAnsiTheme="minorHAnsi" w:cs="Segoe UI" w:hint="eastAsia"/>
+          <w:b w:val="0"/>
+          <w:bCs w:val="0"/>
+          <w:color w:val="212529"/>
+          <w:sz w:val="20"/>
+          <w:szCs w:val="20"/>
+        </w:rPr>
+        <w:t>size,</w:t>
+      </w:r>
+      <w:r>
+        <w:rPr>
+          <w:rFonts w:asciiTheme="minorHAnsi" w:eastAsiaTheme="minorHAnsi" w:hAnsiTheme="minorHAnsi" w:cs="Segoe UI"/>
+          <w:b w:val="0"/>
+          <w:bCs w:val="0"/>
+          <w:color w:val="212529"/>
+          <w:sz w:val="20"/>
+          <w:szCs w:val="20"/>
+        </w:rPr>
+        <w:t xml:space="preserve"> </w:t>
+      </w:r>
+      <w:proofErr w:type="spellStart"/>
+      <w:r>
+        <w:rPr>
+          <w:rFonts w:asciiTheme="minorHAnsi" w:eastAsiaTheme="minorHAnsi" w:hAnsiTheme="minorHAnsi" w:cs="Segoe UI" w:hint="eastAsia"/>
+          <w:b w:val="0"/>
+          <w:bCs w:val="0"/>
+          <w:color w:val="212529"/>
+          <w:sz w:val="20"/>
+          <w:szCs w:val="20"/>
+        </w:rPr>
+        <w:t>sampling_factor</w:t>
+      </w:r>
+      <w:proofErr w:type="spellEnd"/>
+      <w:r>
+        <w:rPr>
+          <w:rFonts w:asciiTheme="minorHAnsi" w:eastAsiaTheme="minorHAnsi" w:hAnsiTheme="minorHAnsi" w:cs="Segoe UI" w:hint="eastAsia"/>
+          <w:b w:val="0"/>
+          <w:bCs w:val="0"/>
+          <w:color w:val="212529"/>
+          <w:sz w:val="20"/>
+          <w:szCs w:val="20"/>
+        </w:rPr>
+        <w:t>=1e-05</w:t>
+      </w:r>
+      <w:r>
+        <w:rPr>
+          <w:rFonts w:asciiTheme="minorHAnsi" w:eastAsiaTheme="minorHAnsi" w:hAnsiTheme="minorHAnsi" w:cs="Segoe UI"/>
+          <w:b w:val="0"/>
+          <w:bCs w:val="0"/>
+          <w:color w:val="212529"/>
+          <w:sz w:val="20"/>
+          <w:szCs w:val="20"/>
+        </w:rPr>
+        <w:t xml:space="preserve"> </w:t>
+      </w:r>
+      <w:r>
+        <w:rPr>
+          <w:rFonts w:asciiTheme="minorHAnsi" w:eastAsiaTheme="minorHAnsi" w:hAnsiTheme="minorHAnsi" w:cs="Segoe UI" w:hint="eastAsia"/>
+          <w:b w:val="0"/>
+          <w:bCs w:val="0"/>
+          <w:color w:val="212529"/>
+          <w:sz w:val="20"/>
+          <w:szCs w:val="20"/>
+        </w:rPr>
+        <w:t>)</w:t>
+      </w:r>
+    </w:p>
+    <w:p>
+      <w:pPr>
+        <w:pStyle w:val="1"/>
+        <w:shd w:val="clear" w:color="auto" w:fill="FFFFFF"/>
+        <w:spacing w:before="0" w:beforeAutospacing="0" w:after="120" w:afterAutospacing="0"/>
+        <w:ind w:left="960"/>
+        <w:rPr>
+          <w:rFonts w:asciiTheme="minorHAnsi" w:eastAsiaTheme="minorHAnsi" w:hAnsiTheme="minorHAnsi" w:cs="Segoe UI" w:hint="eastAsia"/>
+          <w:b w:val="0"/>
+          <w:bCs w:val="0"/>
+          <w:sz w:val="20"/>
+          <w:szCs w:val="20"/>
+        </w:rPr>
+      </w:pPr>
+      <w:r>
+        <w:rPr>
+          <w:rFonts w:asciiTheme="minorHAnsi" w:eastAsiaTheme="minorHAnsi" w:hAnsiTheme="minorHAnsi" w:cs="Segoe UI" w:hint="eastAsia"/>
+          <w:b w:val="0"/>
+          <w:bCs w:val="0"/>
+          <w:sz w:val="20"/>
+          <w:szCs w:val="20"/>
+        </w:rPr>
+        <w:t>매개변수</w:t>
+      </w:r>
+    </w:p>
+    <w:tbl>
+      <w:tblPr>
+        <w:tblStyle w:val="ac"/>
+        <w:tblpPr w:leftFromText="142" w:rightFromText="142" w:vertAnchor="text" w:horzAnchor="margin" w:tblpXSpec="right" w:tblpY="68"/>
+        <w:tblW w:w="0" w:type="auto"/>
+        <w:tblLook w:val="04A0" w:firstRow="1" w:lastRow="0" w:firstColumn="1" w:lastColumn="0" w:noHBand="0" w:noVBand="1"/>
+      </w:tblPr>
+      <w:tblGrid>
+        <w:gridCol w:w="2094"/>
+        <w:gridCol w:w="2967"/>
+        <w:gridCol w:w="2967"/>
+      </w:tblGrid>
+      <w:tr>
+        <w:tc>
+          <w:tcPr>
+            <w:tcW w:w="2094" w:type="dxa"/>
+            <w:vAlign w:val="center"/>
+          </w:tcPr>
+          <w:p>
+            <w:pPr>
+              <w:pStyle w:val="a5"/>
+              <w:spacing w:before="0" w:beforeAutospacing="0"/>
+              <w:jc w:val="center"/>
+              <w:rPr>
+                <w:rFonts w:asciiTheme="minorHAnsi" w:eastAsiaTheme="minorHAnsi" w:hAnsiTheme="minorHAnsi" w:cs="Segoe UI" w:hint="eastAsia"/>
+                <w:sz w:val="20"/>
+                <w:szCs w:val="20"/>
+              </w:rPr>
+            </w:pPr>
+            <w:r>
+              <w:rPr>
+                <w:rFonts w:asciiTheme="minorHAnsi" w:eastAsiaTheme="minorHAnsi" w:hAnsiTheme="minorHAnsi" w:cs="Segoe UI" w:hint="eastAsia"/>
+                <w:sz w:val="20"/>
+                <w:szCs w:val="20"/>
+              </w:rPr>
+              <w:t>size</w:t>
+            </w:r>
+          </w:p>
+        </w:tc>
+        <w:tc>
+          <w:tcPr>
+            <w:tcW w:w="2967" w:type="dxa"/>
+            <w:vAlign w:val="center"/>
+          </w:tcPr>
+          <w:p>
+            <w:pPr>
+              <w:pStyle w:val="a5"/>
+              <w:spacing w:before="0" w:beforeAutospacing="0"/>
+              <w:jc w:val="center"/>
+              <w:rPr>
+                <w:rFonts w:asciiTheme="minorHAnsi" w:eastAsiaTheme="minorHAnsi" w:hAnsiTheme="minorHAnsi" w:cs="Segoe UI" w:hint="eastAsia"/>
+                <w:sz w:val="20"/>
+                <w:szCs w:val="20"/>
+              </w:rPr>
+            </w:pPr>
+            <w:r>
+              <w:rPr>
+                <w:rFonts w:asciiTheme="minorHAnsi" w:eastAsiaTheme="minorHAnsi" w:hAnsiTheme="minorHAnsi" w:cs="Segoe UI"/>
+                <w:sz w:val="20"/>
+                <w:szCs w:val="20"/>
+              </w:rPr>
+              <w:t>I</w:t>
+            </w:r>
+            <w:r>
+              <w:rPr>
+                <w:rFonts w:asciiTheme="minorHAnsi" w:eastAsiaTheme="minorHAnsi" w:hAnsiTheme="minorHAnsi" w:cs="Segoe UI" w:hint="eastAsia"/>
+                <w:sz w:val="20"/>
+                <w:szCs w:val="20"/>
+              </w:rPr>
+              <w:t>nt</w:t>
+            </w:r>
+          </w:p>
+        </w:tc>
+        <w:tc>
+          <w:tcPr>
+            <w:tcW w:w="2967" w:type="dxa"/>
+            <w:vAlign w:val="center"/>
+          </w:tcPr>
+          <w:p>
+            <w:pPr>
+              <w:pStyle w:val="a5"/>
+              <w:spacing w:before="0" w:beforeAutospacing="0"/>
+              <w:jc w:val="center"/>
+              <w:rPr>
+                <w:rFonts w:asciiTheme="minorHAnsi" w:eastAsiaTheme="minorHAnsi" w:hAnsiTheme="minorHAnsi" w:cs="Segoe UI" w:hint="eastAsia"/>
+                <w:sz w:val="20"/>
+                <w:szCs w:val="20"/>
+              </w:rPr>
+            </w:pPr>
+            <w:r>
+              <w:rPr>
+                <w:rFonts w:asciiTheme="minorHAnsi" w:eastAsiaTheme="minorHAnsi" w:hAnsiTheme="minorHAnsi" w:cs="Segoe UI" w:hint="eastAsia"/>
+                <w:sz w:val="20"/>
+                <w:szCs w:val="20"/>
+              </w:rPr>
+              <w:t>샘플링 할 수 있는 단어 수</w:t>
+            </w:r>
+          </w:p>
+        </w:tc>
+      </w:tr>
+      <w:tr>
+        <w:tc>
+          <w:tcPr>
+            <w:tcW w:w="2094" w:type="dxa"/>
+            <w:vAlign w:val="center"/>
+          </w:tcPr>
+          <w:p>
+            <w:pPr>
+              <w:pStyle w:val="a5"/>
+              <w:spacing w:before="0" w:beforeAutospacing="0"/>
+              <w:jc w:val="center"/>
+              <w:rPr>
+                <w:rFonts w:asciiTheme="minorHAnsi" w:eastAsiaTheme="minorHAnsi" w:hAnsiTheme="minorHAnsi" w:cs="Segoe UI" w:hint="eastAsia"/>
+                <w:sz w:val="20"/>
+                <w:szCs w:val="20"/>
+              </w:rPr>
+            </w:pPr>
+            <w:proofErr w:type="spellStart"/>
+            <w:r>
+              <w:rPr>
+                <w:rFonts w:asciiTheme="minorHAnsi" w:eastAsiaTheme="minorHAnsi" w:hAnsiTheme="minorHAnsi" w:cs="Segoe UI" w:hint="eastAsia"/>
+                <w:sz w:val="20"/>
+                <w:szCs w:val="20"/>
+              </w:rPr>
+              <w:t>sampling_factor</w:t>
+            </w:r>
+            <w:proofErr w:type="spellEnd"/>
+          </w:p>
+        </w:tc>
+        <w:tc>
+          <w:tcPr>
+            <w:tcW w:w="2967" w:type="dxa"/>
+            <w:vAlign w:val="center"/>
+          </w:tcPr>
+          <w:p>
+            <w:pPr>
+              <w:pStyle w:val="a5"/>
+              <w:spacing w:before="0" w:beforeAutospacing="0"/>
+              <w:jc w:val="center"/>
+              <w:rPr>
+                <w:rFonts w:asciiTheme="minorHAnsi" w:eastAsiaTheme="minorHAnsi" w:hAnsiTheme="minorHAnsi" w:cs="Segoe UI" w:hint="eastAsia"/>
+                <w:sz w:val="20"/>
+                <w:szCs w:val="20"/>
+              </w:rPr>
+            </w:pPr>
+          </w:p>
+        </w:tc>
+        <w:tc>
+          <w:tcPr>
+            <w:tcW w:w="2967" w:type="dxa"/>
+            <w:vAlign w:val="center"/>
+          </w:tcPr>
+          <w:p>
+            <w:pPr>
+              <w:pStyle w:val="a5"/>
+              <w:spacing w:before="0" w:beforeAutospacing="0"/>
+              <w:jc w:val="center"/>
+              <w:rPr>
+                <w:rFonts w:asciiTheme="minorHAnsi" w:eastAsiaTheme="minorHAnsi" w:hAnsiTheme="minorHAnsi" w:cs="Segoe UI" w:hint="eastAsia"/>
+                <w:sz w:val="20"/>
+                <w:szCs w:val="20"/>
+              </w:rPr>
+            </w:pPr>
+            <w:r>
+              <w:rPr>
+                <w:rFonts w:asciiTheme="minorHAnsi" w:eastAsiaTheme="minorHAnsi" w:hAnsiTheme="minorHAnsi" w:cs="Segoe UI"/>
+                <w:sz w:val="20"/>
+                <w:szCs w:val="20"/>
+              </w:rPr>
+              <w:t>W</w:t>
+            </w:r>
+            <w:r>
+              <w:rPr>
+                <w:rFonts w:asciiTheme="minorHAnsi" w:eastAsiaTheme="minorHAnsi" w:hAnsiTheme="minorHAnsi" w:cs="Segoe UI" w:hint="eastAsia"/>
+                <w:sz w:val="20"/>
+                <w:szCs w:val="20"/>
+              </w:rPr>
+              <w:t>ord2vec의 공식 샘플링 계수</w:t>
+            </w:r>
+          </w:p>
+        </w:tc>
+      </w:tr>
+    </w:tbl>
+    <w:p>
+      <w:pPr>
+        <w:pStyle w:val="a5"/>
+        <w:shd w:val="clear" w:color="auto" w:fill="FFFFFF"/>
+        <w:spacing w:before="0" w:beforeAutospacing="0"/>
+        <w:ind w:leftChars="500" w:left="1000"/>
+        <w:rPr>
+          <w:rStyle w:val="HTML0"/>
+          <w:rFonts w:asciiTheme="minorHAnsi" w:eastAsiaTheme="minorHAnsi" w:hAnsiTheme="minorHAnsi"/>
+          <w:sz w:val="20"/>
+          <w:szCs w:val="20"/>
+        </w:rPr>
+      </w:pPr>
+    </w:p>
+    <w:p>
+      <w:pPr>
+        <w:pStyle w:val="a5"/>
+        <w:shd w:val="clear" w:color="auto" w:fill="FFFFFF"/>
+        <w:spacing w:before="0" w:beforeAutospacing="0"/>
+        <w:ind w:leftChars="500" w:left="1000"/>
+        <w:rPr>
+          <w:rStyle w:val="HTML0"/>
+          <w:rFonts w:asciiTheme="minorHAnsi" w:eastAsiaTheme="minorHAnsi" w:hAnsiTheme="minorHAnsi"/>
+          <w:sz w:val="20"/>
+          <w:szCs w:val="20"/>
+        </w:rPr>
+      </w:pPr>
+      <w:r>
+        <w:rPr>
+          <w:rStyle w:val="HTML0"/>
+          <w:rFonts w:asciiTheme="minorHAnsi" w:eastAsiaTheme="minorHAnsi" w:hAnsiTheme="minorHAnsi" w:hint="eastAsia"/>
+          <w:sz w:val="20"/>
+          <w:szCs w:val="20"/>
+        </w:rPr>
+        <w:t>반환</w:t>
+      </w:r>
+    </w:p>
+    <w:p>
+      <w:pPr>
+        <w:pStyle w:val="a5"/>
+        <w:shd w:val="clear" w:color="auto" w:fill="FFFFFF"/>
+        <w:spacing w:before="0" w:beforeAutospacing="0"/>
+        <w:ind w:leftChars="500" w:left="1100" w:hangingChars="50" w:hanging="100"/>
+        <w:rPr>
+          <w:rStyle w:val="HTML0"/>
+          <w:rFonts w:asciiTheme="minorHAnsi" w:eastAsiaTheme="minorHAnsi" w:hAnsiTheme="minorHAnsi" w:hint="eastAsia"/>
+          <w:sz w:val="20"/>
+          <w:szCs w:val="20"/>
+        </w:rPr>
+      </w:pPr>
+      <w:r>
+        <w:rPr>
+          <w:rStyle w:val="HTML0"/>
+          <w:rFonts w:asciiTheme="minorHAnsi" w:eastAsiaTheme="minorHAnsi" w:hAnsiTheme="minorHAnsi" w:hint="eastAsia"/>
+          <w:sz w:val="20"/>
+          <w:szCs w:val="20"/>
+        </w:rPr>
+        <w:t xml:space="preserve"> </w:t>
+      </w:r>
+      <w:proofErr w:type="spellStart"/>
+      <w:r>
+        <w:rPr>
+          <w:rStyle w:val="HTML0"/>
+          <w:rFonts w:asciiTheme="minorHAnsi" w:eastAsiaTheme="minorHAnsi" w:hAnsiTheme="minorHAnsi" w:hint="eastAsia"/>
+          <w:sz w:val="20"/>
+          <w:szCs w:val="20"/>
+        </w:rPr>
+        <w:t>i</w:t>
+      </w:r>
+      <w:proofErr w:type="spellEnd"/>
+      <w:r>
+        <w:rPr>
+          <w:rStyle w:val="HTML0"/>
+          <w:rFonts w:asciiTheme="minorHAnsi" w:eastAsiaTheme="minorHAnsi" w:hAnsiTheme="minorHAnsi" w:hint="eastAsia"/>
+          <w:sz w:val="20"/>
+          <w:szCs w:val="20"/>
+        </w:rPr>
+        <w:t xml:space="preserve">번째 항목이 순위 </w:t>
+      </w:r>
+      <w:proofErr w:type="spellStart"/>
+      <w:r>
+        <w:rPr>
+          <w:rStyle w:val="HTML0"/>
+          <w:rFonts w:asciiTheme="minorHAnsi" w:eastAsiaTheme="minorHAnsi" w:hAnsiTheme="minorHAnsi" w:hint="eastAsia"/>
+          <w:sz w:val="20"/>
+          <w:szCs w:val="20"/>
+        </w:rPr>
+        <w:t>i</w:t>
+      </w:r>
+      <w:proofErr w:type="spellEnd"/>
+      <w:r>
+        <w:rPr>
+          <w:rStyle w:val="HTML0"/>
+          <w:rFonts w:asciiTheme="minorHAnsi" w:eastAsiaTheme="minorHAnsi" w:hAnsiTheme="minorHAnsi" w:hint="eastAsia"/>
+          <w:sz w:val="20"/>
+          <w:szCs w:val="20"/>
+        </w:rPr>
+        <w:t>의 단어가 샘플링 되어야 할 확률인 길이 size의 1차원</w:t>
+      </w:r>
+      <w:r>
+        <w:rPr>
+          <w:rStyle w:val="HTML0"/>
+          <w:rFonts w:asciiTheme="minorHAnsi" w:eastAsiaTheme="minorHAnsi" w:hAnsiTheme="minorHAnsi"/>
+          <w:sz w:val="20"/>
+          <w:szCs w:val="20"/>
+        </w:rPr>
+        <w:t xml:space="preserve"> </w:t>
+      </w:r>
+      <w:proofErr w:type="spellStart"/>
+      <w:r>
+        <w:rPr>
+          <w:rStyle w:val="HTML0"/>
+          <w:rFonts w:asciiTheme="minorHAnsi" w:eastAsiaTheme="minorHAnsi" w:hAnsiTheme="minorHAnsi" w:hint="eastAsia"/>
+          <w:sz w:val="20"/>
+          <w:szCs w:val="20"/>
+        </w:rPr>
+        <w:t>numpy</w:t>
+      </w:r>
+      <w:proofErr w:type="spellEnd"/>
+      <w:r>
+        <w:rPr>
+          <w:rStyle w:val="HTML0"/>
+          <w:rFonts w:asciiTheme="minorHAnsi" w:eastAsiaTheme="minorHAnsi" w:hAnsiTheme="minorHAnsi" w:hint="eastAsia"/>
+          <w:sz w:val="20"/>
+          <w:szCs w:val="20"/>
+        </w:rPr>
+        <w:t>배열</w:t>
+      </w:r>
+    </w:p>
+    <w:p>
+      <w:pPr>
+        <w:pStyle w:val="a5"/>
+        <w:shd w:val="clear" w:color="auto" w:fill="FFFFFF"/>
+        <w:spacing w:before="0" w:beforeAutospacing="0"/>
+        <w:ind w:leftChars="500" w:left="1000"/>
+        <w:rPr>
+          <w:rFonts w:asciiTheme="minorHAnsi" w:eastAsiaTheme="minorHAnsi" w:hAnsiTheme="minorHAnsi" w:cs="Segoe UI"/>
+          <w:sz w:val="20"/>
+          <w:szCs w:val="20"/>
+        </w:rPr>
+      </w:pPr>
+      <w:proofErr w:type="spellStart"/>
+      <w:proofErr w:type="gramStart"/>
+      <w:r>
+        <w:rPr>
+          <w:rStyle w:val="HTML0"/>
+          <w:rFonts w:asciiTheme="minorHAnsi" w:eastAsiaTheme="minorHAnsi" w:hAnsiTheme="minorHAnsi"/>
+          <w:sz w:val="20"/>
+          <w:szCs w:val="20"/>
+        </w:rPr>
+        <w:t>skipgrams</w:t>
+      </w:r>
+      <w:proofErr w:type="spellEnd"/>
+      <w:r>
+        <w:rPr>
+          <w:rStyle w:val="i18n-target"/>
+          <w:rFonts w:asciiTheme="minorHAnsi" w:eastAsiaTheme="minorHAnsi" w:hAnsiTheme="minorHAnsi" w:cs="Segoe UI"/>
+          <w:sz w:val="20"/>
+          <w:szCs w:val="20"/>
+        </w:rPr>
+        <w:t> 의</w:t>
+      </w:r>
+      <w:proofErr w:type="gramEnd"/>
+      <w:r>
+        <w:rPr>
+          <w:rStyle w:val="i18n-target"/>
+          <w:rFonts w:asciiTheme="minorHAnsi" w:eastAsiaTheme="minorHAnsi" w:hAnsiTheme="minorHAnsi" w:cs="Segoe UI"/>
+          <w:sz w:val="20"/>
+          <w:szCs w:val="20"/>
+        </w:rPr>
+        <w:t> </w:t>
+      </w:r>
+      <w:proofErr w:type="spellStart"/>
+      <w:r>
+        <w:rPr>
+          <w:rStyle w:val="HTML0"/>
+          <w:rFonts w:asciiTheme="minorHAnsi" w:eastAsiaTheme="minorHAnsi" w:hAnsiTheme="minorHAnsi"/>
+          <w:sz w:val="20"/>
+          <w:szCs w:val="20"/>
+        </w:rPr>
+        <w:t>sampling_table</w:t>
+      </w:r>
+      <w:proofErr w:type="spellEnd"/>
+      <w:r>
+        <w:rPr>
+          <w:rStyle w:val="i18n-target"/>
+          <w:rFonts w:asciiTheme="minorHAnsi" w:eastAsiaTheme="minorHAnsi" w:hAnsiTheme="minorHAnsi" w:cs="Segoe UI"/>
+          <w:sz w:val="20"/>
+          <w:szCs w:val="20"/>
+        </w:rPr>
+        <w:t xml:space="preserve"> 인수 </w:t>
+      </w:r>
+      <w:proofErr w:type="spellStart"/>
+      <w:r>
+        <w:rPr>
+          <w:rStyle w:val="i18n-target"/>
+          <w:rFonts w:asciiTheme="minorHAnsi" w:eastAsiaTheme="minorHAnsi" w:hAnsiTheme="minorHAnsi" w:cs="Segoe UI"/>
+          <w:sz w:val="20"/>
+          <w:szCs w:val="20"/>
+        </w:rPr>
+        <w:t>를</w:t>
+      </w:r>
+      <w:proofErr w:type="spellEnd"/>
+      <w:r>
+        <w:rPr>
+          <w:rStyle w:val="i18n-target"/>
+          <w:rFonts w:asciiTheme="minorHAnsi" w:eastAsiaTheme="minorHAnsi" w:hAnsiTheme="minorHAnsi" w:cs="Segoe UI"/>
+          <w:sz w:val="20"/>
+          <w:szCs w:val="20"/>
+        </w:rPr>
+        <w:t xml:space="preserve"> 생성하는 데 </w:t>
+      </w:r>
+      <w:r>
+        <w:rPr>
+          <w:rStyle w:val="i18n-target"/>
+          <w:rFonts w:asciiTheme="minorHAnsi" w:eastAsiaTheme="minorHAnsi" w:hAnsiTheme="minorHAnsi" w:cs="Segoe UI" w:hint="eastAsia"/>
+          <w:sz w:val="20"/>
+          <w:szCs w:val="20"/>
+        </w:rPr>
+        <w:t>된다.</w:t>
+      </w:r>
+      <w:r>
+        <w:rPr>
+          <w:rStyle w:val="i18n-target"/>
+          <w:rFonts w:asciiTheme="minorHAnsi" w:eastAsiaTheme="minorHAnsi" w:hAnsiTheme="minorHAnsi" w:cs="Segoe UI"/>
+          <w:sz w:val="20"/>
+          <w:szCs w:val="20"/>
+        </w:rPr>
+        <w:t xml:space="preserve"> </w:t>
+      </w:r>
+      <w:proofErr w:type="spellStart"/>
+      <w:r>
+        <w:rPr>
+          <w:rStyle w:val="HTML0"/>
+          <w:rFonts w:asciiTheme="minorHAnsi" w:eastAsiaTheme="minorHAnsi" w:hAnsiTheme="minorHAnsi"/>
+          <w:sz w:val="20"/>
+          <w:szCs w:val="20"/>
+        </w:rPr>
+        <w:t>sampling_table</w:t>
+      </w:r>
+      <w:proofErr w:type="spellEnd"/>
+      <w:r>
+        <w:rPr>
+          <w:rStyle w:val="HTML0"/>
+          <w:rFonts w:asciiTheme="minorHAnsi" w:eastAsiaTheme="minorHAnsi" w:hAnsiTheme="minorHAnsi"/>
+          <w:sz w:val="20"/>
+          <w:szCs w:val="20"/>
+        </w:rPr>
+        <w:t>[</w:t>
+      </w:r>
+      <w:proofErr w:type="spellStart"/>
+      <w:r>
+        <w:rPr>
+          <w:rStyle w:val="HTML0"/>
+          <w:rFonts w:asciiTheme="minorHAnsi" w:eastAsiaTheme="minorHAnsi" w:hAnsiTheme="minorHAnsi"/>
+          <w:sz w:val="20"/>
+          <w:szCs w:val="20"/>
+        </w:rPr>
+        <w:t>i</w:t>
+      </w:r>
+      <w:proofErr w:type="spellEnd"/>
+      <w:proofErr w:type="gramStart"/>
+      <w:r>
+        <w:rPr>
+          <w:rStyle w:val="HTML0"/>
+          <w:rFonts w:asciiTheme="minorHAnsi" w:eastAsiaTheme="minorHAnsi" w:hAnsiTheme="minorHAnsi"/>
+          <w:sz w:val="20"/>
+          <w:szCs w:val="20"/>
+        </w:rPr>
+        <w:t>]</w:t>
+      </w:r>
+      <w:r>
+        <w:rPr>
+          <w:rStyle w:val="i18n-target"/>
+          <w:rFonts w:asciiTheme="minorHAnsi" w:eastAsiaTheme="minorHAnsi" w:hAnsiTheme="minorHAnsi" w:cs="Segoe UI"/>
+          <w:sz w:val="20"/>
+          <w:szCs w:val="20"/>
+        </w:rPr>
+        <w:t> 는</w:t>
+      </w:r>
+      <w:proofErr w:type="gramEnd"/>
+      <w:r>
+        <w:rPr>
+          <w:rStyle w:val="i18n-target"/>
+          <w:rFonts w:asciiTheme="minorHAnsi" w:eastAsiaTheme="minorHAnsi" w:hAnsiTheme="minorHAnsi" w:cs="Segoe UI"/>
+          <w:sz w:val="20"/>
+          <w:szCs w:val="20"/>
+        </w:rPr>
+        <w:t xml:space="preserve"> 데이터 세트에서 </w:t>
+      </w:r>
+      <w:proofErr w:type="spellStart"/>
+      <w:r>
+        <w:rPr>
+          <w:rStyle w:val="i18n-target"/>
+          <w:rFonts w:asciiTheme="minorHAnsi" w:eastAsiaTheme="minorHAnsi" w:hAnsiTheme="minorHAnsi" w:cs="Segoe UI"/>
+          <w:sz w:val="20"/>
+          <w:szCs w:val="20"/>
+        </w:rPr>
+        <w:t>i</w:t>
+      </w:r>
+      <w:proofErr w:type="spellEnd"/>
+      <w:r>
+        <w:rPr>
+          <w:rStyle w:val="i18n-target"/>
+          <w:rFonts w:asciiTheme="minorHAnsi" w:eastAsiaTheme="minorHAnsi" w:hAnsiTheme="minorHAnsi" w:cs="Segoe UI"/>
+          <w:sz w:val="20"/>
+          <w:szCs w:val="20"/>
+        </w:rPr>
+        <w:t xml:space="preserve"> 번째로 가장 많이 사용되는 단어를 샘플링 할 확률</w:t>
+      </w:r>
+      <w:r>
+        <w:rPr>
+          <w:rStyle w:val="i18n-target"/>
+          <w:rFonts w:asciiTheme="minorHAnsi" w:eastAsiaTheme="minorHAnsi" w:hAnsiTheme="minorHAnsi" w:cs="Segoe UI" w:hint="eastAsia"/>
+          <w:sz w:val="20"/>
+          <w:szCs w:val="20"/>
+        </w:rPr>
+        <w:t>이다</w:t>
+      </w:r>
+      <w:r>
+        <w:rPr>
+          <w:rStyle w:val="i18n-target"/>
+          <w:rFonts w:asciiTheme="minorHAnsi" w:eastAsiaTheme="minorHAnsi" w:hAnsiTheme="minorHAnsi" w:cs="Segoe UI"/>
+          <w:sz w:val="20"/>
+          <w:szCs w:val="20"/>
+        </w:rPr>
+        <w:t>.</w:t>
+      </w:r>
+    </w:p>
+    <w:p>
+      <w:pPr>
+        <w:pStyle w:val="a5"/>
+        <w:shd w:val="clear" w:color="auto" w:fill="FFFFFF"/>
+        <w:spacing w:before="0" w:beforeAutospacing="0"/>
+        <w:ind w:leftChars="500" w:left="1000"/>
+        <w:rPr>
+          <w:rFonts w:asciiTheme="minorHAnsi" w:eastAsiaTheme="minorHAnsi" w:hAnsiTheme="minorHAnsi" w:cs="Segoe UI" w:hint="eastAsia"/>
+          <w:sz w:val="20"/>
+          <w:szCs w:val="20"/>
+        </w:rPr>
+      </w:pPr>
+      <w:r>
+        <w:rPr>
+          <w:rStyle w:val="i18n-target"/>
+          <w:rFonts w:asciiTheme="minorHAnsi" w:eastAsiaTheme="minorHAnsi" w:hAnsiTheme="minorHAnsi" w:cs="Segoe UI"/>
+          <w:sz w:val="20"/>
+          <w:szCs w:val="20"/>
+        </w:rPr>
+        <w:t xml:space="preserve">샘플링 확률은 word2vec에 </w:t>
+      </w:r>
+      <w:proofErr w:type="gramStart"/>
+      <w:r>
+        <w:rPr>
+          <w:rStyle w:val="i18n-target"/>
+          <w:rFonts w:asciiTheme="minorHAnsi" w:eastAsiaTheme="minorHAnsi" w:hAnsiTheme="minorHAnsi" w:cs="Segoe UI"/>
+          <w:sz w:val="20"/>
+          <w:szCs w:val="20"/>
+        </w:rPr>
+        <w:t>사용 된</w:t>
+      </w:r>
+      <w:proofErr w:type="gramEnd"/>
+      <w:r>
+        <w:rPr>
+          <w:rStyle w:val="i18n-target"/>
+          <w:rFonts w:asciiTheme="minorHAnsi" w:eastAsiaTheme="minorHAnsi" w:hAnsiTheme="minorHAnsi" w:cs="Segoe UI"/>
+          <w:sz w:val="20"/>
+          <w:szCs w:val="20"/>
+        </w:rPr>
+        <w:t xml:space="preserve"> 샘플링 분포에 따라 생성</w:t>
+      </w:r>
+      <w:r>
+        <w:rPr>
+          <w:rStyle w:val="i18n-target"/>
+          <w:rFonts w:asciiTheme="minorHAnsi" w:eastAsiaTheme="minorHAnsi" w:hAnsiTheme="minorHAnsi" w:cs="Segoe UI" w:hint="eastAsia"/>
+          <w:sz w:val="20"/>
+          <w:szCs w:val="20"/>
+        </w:rPr>
+        <w:t>된다</w:t>
+      </w:r>
+      <w:r>
+        <w:rPr>
+          <w:rStyle w:val="i18n-target"/>
+          <w:rFonts w:asciiTheme="minorHAnsi" w:eastAsiaTheme="minorHAnsi" w:hAnsiTheme="minorHAnsi" w:cs="Segoe UI"/>
+          <w:sz w:val="20"/>
+          <w:szCs w:val="20"/>
+        </w:rPr>
+        <w:t>.</w:t>
+      </w:r>
+    </w:p>
+    <w:p>
+      <w:pPr>
+        <w:pStyle w:val="1"/>
+        <w:shd w:val="clear" w:color="auto" w:fill="FFFFFF"/>
+        <w:spacing w:before="0" w:beforeAutospacing="0" w:after="120" w:afterAutospacing="0"/>
+        <w:ind w:left="960"/>
+        <w:rPr>
+          <w:rFonts w:asciiTheme="minorHAnsi" w:eastAsiaTheme="minorHAnsi" w:hAnsiTheme="minorHAnsi" w:cs="Segoe UI" w:hint="eastAsia"/>
+          <w:b w:val="0"/>
+          <w:bCs w:val="0"/>
+          <w:color w:val="212529"/>
+          <w:sz w:val="20"/>
+          <w:szCs w:val="20"/>
+        </w:rPr>
+      </w:pPr>
+    </w:p>
+    <w:p>
+      <w:pPr>
+        <w:pStyle w:val="1"/>
+        <w:numPr>
+          <w:ilvl w:val="0"/>
+          <w:numId w:val="8"/>
+        </w:numPr>
+        <w:shd w:val="clear" w:color="auto" w:fill="FFFFFF"/>
+        <w:spacing w:before="0" w:beforeAutospacing="0" w:after="120" w:afterAutospacing="0"/>
+        <w:rPr>
+          <w:rFonts w:asciiTheme="minorHAnsi" w:eastAsiaTheme="minorHAnsi" w:hAnsiTheme="minorHAnsi" w:cs="Segoe UI"/>
+          <w:b w:val="0"/>
+          <w:bCs w:val="0"/>
+          <w:sz w:val="20"/>
+          <w:szCs w:val="20"/>
+        </w:rPr>
+      </w:pPr>
+      <w:proofErr w:type="spellStart"/>
+      <w:proofErr w:type="gramStart"/>
+      <w:r>
+        <w:rPr>
+          <w:rFonts w:asciiTheme="minorHAnsi" w:eastAsiaTheme="minorHAnsi" w:hAnsiTheme="minorHAnsi" w:cs="Segoe UI" w:hint="eastAsia"/>
+          <w:b w:val="0"/>
+          <w:bCs w:val="0"/>
+          <w:sz w:val="20"/>
+          <w:szCs w:val="20"/>
+        </w:rPr>
+        <w:t>t</w:t>
+      </w:r>
+      <w:r>
+        <w:rPr>
+          <w:rFonts w:asciiTheme="minorHAnsi" w:eastAsiaTheme="minorHAnsi" w:hAnsiTheme="minorHAnsi" w:cs="Segoe UI" w:hint="eastAsia"/>
+          <w:b w:val="0"/>
+          <w:bCs w:val="0"/>
+          <w:sz w:val="20"/>
+          <w:szCs w:val="20"/>
+        </w:rPr>
+        <w:t>f.contrib.rnn.Basic</w:t>
+      </w:r>
+      <w:r>
+        <w:rPr>
+          <w:rFonts w:asciiTheme="minorHAnsi" w:eastAsiaTheme="minorHAnsi" w:hAnsiTheme="minorHAnsi" w:cs="Segoe UI" w:hint="eastAsia"/>
+          <w:b w:val="0"/>
+          <w:bCs w:val="0"/>
+          <w:sz w:val="20"/>
+          <w:szCs w:val="20"/>
+        </w:rPr>
+        <w:t>RNN</w:t>
+      </w:r>
+      <w:r>
+        <w:rPr>
+          <w:rFonts w:asciiTheme="minorHAnsi" w:eastAsiaTheme="minorHAnsi" w:hAnsiTheme="minorHAnsi" w:cs="Segoe UI" w:hint="eastAsia"/>
+          <w:b w:val="0"/>
+          <w:bCs w:val="0"/>
+          <w:sz w:val="20"/>
+          <w:szCs w:val="20"/>
+        </w:rPr>
+        <w:t>Cell</w:t>
+      </w:r>
+      <w:proofErr w:type="spellEnd"/>
+      <w:proofErr w:type="gramEnd"/>
+    </w:p>
+    <w:p>
+      <w:pPr>
+        <w:pStyle w:val="HTML"/>
+        <w:ind w:leftChars="500" w:left="1000"/>
+        <w:rPr>
+          <w:rStyle w:val="pln"/>
+          <w:rFonts w:asciiTheme="minorHAnsi" w:eastAsiaTheme="minorHAnsi" w:hAnsiTheme="minorHAnsi"/>
+          <w:sz w:val="20"/>
+          <w:szCs w:val="20"/>
+        </w:rPr>
+      </w:pPr>
+      <w:r>
+        <w:rPr>
+          <w:rStyle w:val="pln"/>
+          <w:rFonts w:asciiTheme="minorHAnsi" w:eastAsiaTheme="minorHAnsi" w:hAnsiTheme="minorHAnsi" w:hint="eastAsia"/>
+          <w:sz w:val="20"/>
+          <w:szCs w:val="20"/>
+        </w:rPr>
+        <w:t xml:space="preserve">cell을 만드는 함수이며 cell이 어떤 형태인지 </w:t>
+      </w:r>
+      <w:proofErr w:type="gramStart"/>
+      <w:r>
+        <w:rPr>
+          <w:rStyle w:val="pln"/>
+          <w:rFonts w:asciiTheme="minorHAnsi" w:eastAsiaTheme="minorHAnsi" w:hAnsiTheme="minorHAnsi" w:hint="eastAsia"/>
+          <w:sz w:val="20"/>
+          <w:szCs w:val="20"/>
+        </w:rPr>
+        <w:t>지정 할</w:t>
+      </w:r>
+      <w:proofErr w:type="gramEnd"/>
+      <w:r>
+        <w:rPr>
+          <w:rStyle w:val="pln"/>
+          <w:rFonts w:asciiTheme="minorHAnsi" w:eastAsiaTheme="minorHAnsi" w:hAnsiTheme="minorHAnsi" w:hint="eastAsia"/>
+          <w:sz w:val="20"/>
+          <w:szCs w:val="20"/>
+        </w:rPr>
+        <w:t xml:space="preserve"> 수 있다.</w:t>
+      </w:r>
+      <w:r>
+        <w:rPr>
+          <w:rStyle w:val="pln"/>
+          <w:rFonts w:asciiTheme="minorHAnsi" w:eastAsiaTheme="minorHAnsi" w:hAnsiTheme="minorHAnsi"/>
+          <w:sz w:val="20"/>
+          <w:szCs w:val="20"/>
+        </w:rPr>
+        <w:t xml:space="preserve"> </w:t>
+      </w:r>
+      <w:r>
+        <w:rPr>
+          <w:rStyle w:val="pln"/>
+          <w:rFonts w:asciiTheme="minorHAnsi" w:eastAsiaTheme="minorHAnsi" w:hAnsiTheme="minorHAnsi" w:hint="eastAsia"/>
+          <w:sz w:val="20"/>
+          <w:szCs w:val="20"/>
+        </w:rPr>
+        <w:t>형식은 아래와 같다.</w:t>
+      </w:r>
+    </w:p>
+    <w:p>
+      <w:pPr>
+        <w:pStyle w:val="HTML"/>
+        <w:ind w:leftChars="500" w:left="1000"/>
+        <w:rPr>
+          <w:rStyle w:val="pln"/>
+          <w:rFonts w:asciiTheme="minorHAnsi" w:eastAsiaTheme="minorHAnsi" w:hAnsiTheme="minorHAnsi" w:hint="eastAsia"/>
+          <w:sz w:val="20"/>
+          <w:szCs w:val="20"/>
+        </w:rPr>
+      </w:pPr>
+    </w:p>
+    <w:p>
+      <w:pPr>
+        <w:pStyle w:val="HTML"/>
+        <w:ind w:leftChars="500" w:left="1000"/>
+        <w:rPr>
+          <w:rFonts w:asciiTheme="minorHAnsi" w:eastAsiaTheme="minorHAnsi" w:hAnsiTheme="minorHAnsi"/>
+          <w:sz w:val="20"/>
+          <w:szCs w:val="20"/>
+        </w:rPr>
+      </w:pPr>
+      <w:r>
+        <w:rPr>
+          <w:rStyle w:val="pln"/>
+          <w:rFonts w:asciiTheme="minorHAnsi" w:eastAsiaTheme="minorHAnsi" w:hAnsiTheme="minorHAnsi"/>
+          <w:sz w:val="20"/>
+          <w:szCs w:val="20"/>
+        </w:rPr>
+        <w:t>tf</w:t>
+      </w:r>
+      <w:r>
+        <w:rPr>
+          <w:rStyle w:val="pun"/>
+          <w:rFonts w:asciiTheme="minorHAnsi" w:eastAsiaTheme="minorHAnsi" w:hAnsiTheme="minorHAnsi"/>
+          <w:sz w:val="20"/>
+          <w:szCs w:val="20"/>
+        </w:rPr>
+        <w:t>.</w:t>
+      </w:r>
+      <w:r>
+        <w:rPr>
+          <w:rStyle w:val="pln"/>
+          <w:rFonts w:asciiTheme="minorHAnsi" w:eastAsiaTheme="minorHAnsi" w:hAnsiTheme="minorHAnsi"/>
+          <w:sz w:val="20"/>
+          <w:szCs w:val="20"/>
+        </w:rPr>
+        <w:t>compat</w:t>
+      </w:r>
+      <w:r>
+        <w:rPr>
+          <w:rStyle w:val="pun"/>
+          <w:rFonts w:asciiTheme="minorHAnsi" w:eastAsiaTheme="minorHAnsi" w:hAnsiTheme="minorHAnsi"/>
+          <w:sz w:val="20"/>
+          <w:szCs w:val="20"/>
+        </w:rPr>
+        <w:t>.</w:t>
+      </w:r>
+      <w:r>
+        <w:rPr>
+          <w:rStyle w:val="pln"/>
+          <w:rFonts w:asciiTheme="minorHAnsi" w:eastAsiaTheme="minorHAnsi" w:hAnsiTheme="minorHAnsi"/>
+          <w:sz w:val="20"/>
+          <w:szCs w:val="20"/>
+        </w:rPr>
+        <w:t>v1</w:t>
+      </w:r>
+      <w:r>
+        <w:rPr>
+          <w:rStyle w:val="pun"/>
+          <w:rFonts w:asciiTheme="minorHAnsi" w:eastAsiaTheme="minorHAnsi" w:hAnsiTheme="minorHAnsi"/>
+          <w:sz w:val="20"/>
+          <w:szCs w:val="20"/>
+        </w:rPr>
+        <w:t>.</w:t>
+      </w:r>
+      <w:r>
+        <w:rPr>
+          <w:rStyle w:val="pln"/>
+          <w:rFonts w:asciiTheme="minorHAnsi" w:eastAsiaTheme="minorHAnsi" w:hAnsiTheme="minorHAnsi"/>
+          <w:sz w:val="20"/>
+          <w:szCs w:val="20"/>
+        </w:rPr>
+        <w:t>nn</w:t>
+      </w:r>
+      <w:r>
+        <w:rPr>
+          <w:rStyle w:val="pun"/>
+          <w:rFonts w:asciiTheme="minorHAnsi" w:eastAsiaTheme="minorHAnsi" w:hAnsiTheme="minorHAnsi"/>
+          <w:sz w:val="20"/>
+          <w:szCs w:val="20"/>
+        </w:rPr>
+        <w:t>.</w:t>
+      </w:r>
+      <w:r>
+        <w:rPr>
+          <w:rStyle w:val="pln"/>
+          <w:rFonts w:asciiTheme="minorHAnsi" w:eastAsiaTheme="minorHAnsi" w:hAnsiTheme="minorHAnsi"/>
+          <w:sz w:val="20"/>
+          <w:szCs w:val="20"/>
+        </w:rPr>
+        <w:t>rnn_</w:t>
+      </w:r>
+      <w:proofErr w:type="gramStart"/>
+      <w:r>
+        <w:rPr>
+          <w:rStyle w:val="pln"/>
+          <w:rFonts w:asciiTheme="minorHAnsi" w:eastAsiaTheme="minorHAnsi" w:hAnsiTheme="minorHAnsi"/>
+          <w:sz w:val="20"/>
+          <w:szCs w:val="20"/>
+        </w:rPr>
+        <w:t>cell</w:t>
+      </w:r>
+      <w:r>
+        <w:rPr>
+          <w:rStyle w:val="pun"/>
+          <w:rFonts w:asciiTheme="minorHAnsi" w:eastAsiaTheme="minorHAnsi" w:hAnsiTheme="minorHAnsi"/>
+          <w:sz w:val="20"/>
+          <w:szCs w:val="20"/>
+        </w:rPr>
+        <w:t>.</w:t>
+      </w:r>
+      <w:r>
+        <w:rPr>
+          <w:rStyle w:val="typ"/>
+          <w:rFonts w:asciiTheme="minorHAnsi" w:eastAsiaTheme="minorHAnsi" w:hAnsiTheme="minorHAnsi"/>
+          <w:sz w:val="20"/>
+          <w:szCs w:val="20"/>
+        </w:rPr>
+        <w:t>BasicRNNCell</w:t>
+      </w:r>
+      <w:proofErr w:type="gramEnd"/>
+      <w:r>
+        <w:rPr>
+          <w:rStyle w:val="pun"/>
+          <w:rFonts w:asciiTheme="minorHAnsi" w:eastAsiaTheme="minorHAnsi" w:hAnsiTheme="minorHAnsi"/>
+          <w:sz w:val="20"/>
+          <w:szCs w:val="20"/>
+        </w:rPr>
+        <w:t>(</w:t>
+      </w:r>
+      <w:r>
+        <w:rPr>
+          <w:rFonts w:asciiTheme="minorHAnsi" w:eastAsiaTheme="minorHAnsi" w:hAnsiTheme="minorHAnsi"/>
+          <w:sz w:val="20"/>
+          <w:szCs w:val="20"/>
+        </w:rPr>
+        <w:br/>
+      </w:r>
+      <w:r>
+        <w:rPr>
+          <w:rStyle w:val="pln"/>
+          <w:rFonts w:asciiTheme="minorHAnsi" w:eastAsiaTheme="minorHAnsi" w:hAnsiTheme="minorHAnsi"/>
+          <w:sz w:val="20"/>
+          <w:szCs w:val="20"/>
+        </w:rPr>
+        <w:t xml:space="preserve">    </w:t>
+      </w:r>
+      <w:proofErr w:type="spellStart"/>
+      <w:r>
+        <w:rPr>
+          <w:rStyle w:val="pln"/>
+          <w:rFonts w:asciiTheme="minorHAnsi" w:eastAsiaTheme="minorHAnsi" w:hAnsiTheme="minorHAnsi"/>
+          <w:sz w:val="20"/>
+          <w:szCs w:val="20"/>
+        </w:rPr>
+        <w:t>num_units</w:t>
+      </w:r>
+      <w:proofErr w:type="spellEnd"/>
+      <w:r>
+        <w:rPr>
+          <w:rStyle w:val="pun"/>
+          <w:rFonts w:asciiTheme="minorHAnsi" w:eastAsiaTheme="minorHAnsi" w:hAnsiTheme="minorHAnsi"/>
+          <w:sz w:val="20"/>
+          <w:szCs w:val="20"/>
+        </w:rPr>
+        <w:t>,</w:t>
+      </w:r>
+      <w:r>
+        <w:rPr>
+          <w:rStyle w:val="pln"/>
+          <w:rFonts w:asciiTheme="minorHAnsi" w:eastAsiaTheme="minorHAnsi" w:hAnsiTheme="minorHAnsi"/>
+          <w:sz w:val="20"/>
+          <w:szCs w:val="20"/>
+        </w:rPr>
+        <w:t xml:space="preserve"> activation</w:t>
+      </w:r>
+      <w:r>
+        <w:rPr>
+          <w:rStyle w:val="pun"/>
+          <w:rFonts w:asciiTheme="minorHAnsi" w:eastAsiaTheme="minorHAnsi" w:hAnsiTheme="minorHAnsi"/>
+          <w:sz w:val="20"/>
+          <w:szCs w:val="20"/>
+        </w:rPr>
+        <w:t>=</w:t>
+      </w:r>
+      <w:r>
+        <w:rPr>
+          <w:rStyle w:val="kwd"/>
+          <w:rFonts w:asciiTheme="minorHAnsi" w:eastAsiaTheme="minorHAnsi" w:hAnsiTheme="minorHAnsi"/>
+          <w:sz w:val="20"/>
+          <w:szCs w:val="20"/>
+        </w:rPr>
+        <w:t>None</w:t>
+      </w:r>
+      <w:r>
+        <w:rPr>
+          <w:rStyle w:val="pun"/>
+          <w:rFonts w:asciiTheme="minorHAnsi" w:eastAsiaTheme="minorHAnsi" w:hAnsiTheme="minorHAnsi"/>
+          <w:sz w:val="20"/>
+          <w:szCs w:val="20"/>
+        </w:rPr>
+        <w:t>,</w:t>
+      </w:r>
+      <w:r>
+        <w:rPr>
+          <w:rStyle w:val="pln"/>
+          <w:rFonts w:asciiTheme="minorHAnsi" w:eastAsiaTheme="minorHAnsi" w:hAnsiTheme="minorHAnsi"/>
+          <w:sz w:val="20"/>
+          <w:szCs w:val="20"/>
+        </w:rPr>
+        <w:t xml:space="preserve"> reuse</w:t>
+      </w:r>
+      <w:r>
+        <w:rPr>
+          <w:rStyle w:val="pun"/>
+          <w:rFonts w:asciiTheme="minorHAnsi" w:eastAsiaTheme="minorHAnsi" w:hAnsiTheme="minorHAnsi"/>
+          <w:sz w:val="20"/>
+          <w:szCs w:val="20"/>
+        </w:rPr>
+        <w:t>=</w:t>
+      </w:r>
+      <w:r>
+        <w:rPr>
+          <w:rStyle w:val="kwd"/>
+          <w:rFonts w:asciiTheme="minorHAnsi" w:eastAsiaTheme="minorHAnsi" w:hAnsiTheme="minorHAnsi"/>
+          <w:sz w:val="20"/>
+          <w:szCs w:val="20"/>
+        </w:rPr>
+        <w:t>None</w:t>
+      </w:r>
+      <w:r>
+        <w:rPr>
+          <w:rStyle w:val="pun"/>
+          <w:rFonts w:asciiTheme="minorHAnsi" w:eastAsiaTheme="minorHAnsi" w:hAnsiTheme="minorHAnsi"/>
+          <w:sz w:val="20"/>
+          <w:szCs w:val="20"/>
+        </w:rPr>
+        <w:t>,</w:t>
+      </w:r>
+      <w:r>
+        <w:rPr>
+          <w:rStyle w:val="pln"/>
+          <w:rFonts w:asciiTheme="minorHAnsi" w:eastAsiaTheme="minorHAnsi" w:hAnsiTheme="minorHAnsi"/>
+          <w:sz w:val="20"/>
+          <w:szCs w:val="20"/>
+        </w:rPr>
+        <w:t xml:space="preserve"> name</w:t>
+      </w:r>
+      <w:r>
+        <w:rPr>
+          <w:rStyle w:val="pun"/>
+          <w:rFonts w:asciiTheme="minorHAnsi" w:eastAsiaTheme="minorHAnsi" w:hAnsiTheme="minorHAnsi"/>
+          <w:sz w:val="20"/>
+          <w:szCs w:val="20"/>
+        </w:rPr>
+        <w:t>=</w:t>
+      </w:r>
+      <w:r>
+        <w:rPr>
+          <w:rStyle w:val="kwd"/>
+          <w:rFonts w:asciiTheme="minorHAnsi" w:eastAsiaTheme="minorHAnsi" w:hAnsiTheme="minorHAnsi"/>
+          <w:sz w:val="20"/>
+          <w:szCs w:val="20"/>
+        </w:rPr>
+        <w:t>None</w:t>
+      </w:r>
+      <w:r>
+        <w:rPr>
+          <w:rStyle w:val="pun"/>
+          <w:rFonts w:asciiTheme="minorHAnsi" w:eastAsiaTheme="minorHAnsi" w:hAnsiTheme="minorHAnsi"/>
+          <w:sz w:val="20"/>
+          <w:szCs w:val="20"/>
+        </w:rPr>
+        <w:t>,</w:t>
+      </w:r>
+      <w:r>
+        <w:rPr>
+          <w:rStyle w:val="pln"/>
+          <w:rFonts w:asciiTheme="minorHAnsi" w:eastAsiaTheme="minorHAnsi" w:hAnsiTheme="minorHAnsi"/>
+          <w:sz w:val="20"/>
+          <w:szCs w:val="20"/>
+        </w:rPr>
+        <w:t xml:space="preserve"> </w:t>
+      </w:r>
+      <w:proofErr w:type="spellStart"/>
+      <w:r>
+        <w:rPr>
+          <w:rStyle w:val="pln"/>
+          <w:rFonts w:asciiTheme="minorHAnsi" w:eastAsiaTheme="minorHAnsi" w:hAnsiTheme="minorHAnsi"/>
+          <w:sz w:val="20"/>
+          <w:szCs w:val="20"/>
+        </w:rPr>
+        <w:t>dtype</w:t>
+      </w:r>
+      <w:proofErr w:type="spellEnd"/>
+      <w:r>
+        <w:rPr>
+          <w:rStyle w:val="pun"/>
+          <w:rFonts w:asciiTheme="minorHAnsi" w:eastAsiaTheme="minorHAnsi" w:hAnsiTheme="minorHAnsi"/>
+          <w:sz w:val="20"/>
+          <w:szCs w:val="20"/>
+        </w:rPr>
+        <w:t>=</w:t>
+      </w:r>
+      <w:r>
+        <w:rPr>
+          <w:rStyle w:val="kwd"/>
+          <w:rFonts w:asciiTheme="minorHAnsi" w:eastAsiaTheme="minorHAnsi" w:hAnsiTheme="minorHAnsi"/>
+          <w:sz w:val="20"/>
+          <w:szCs w:val="20"/>
+        </w:rPr>
+        <w:t>None</w:t>
+      </w:r>
+      <w:r>
+        <w:rPr>
+          <w:rStyle w:val="pun"/>
+          <w:rFonts w:asciiTheme="minorHAnsi" w:eastAsiaTheme="minorHAnsi" w:hAnsiTheme="minorHAnsi"/>
+          <w:sz w:val="20"/>
+          <w:szCs w:val="20"/>
+        </w:rPr>
+        <w:t>,</w:t>
+      </w:r>
+      <w:r>
+        <w:rPr>
+          <w:rStyle w:val="pln"/>
+          <w:rFonts w:asciiTheme="minorHAnsi" w:eastAsiaTheme="minorHAnsi" w:hAnsiTheme="minorHAnsi"/>
+          <w:sz w:val="20"/>
+          <w:szCs w:val="20"/>
+        </w:rPr>
+        <w:t xml:space="preserve"> </w:t>
+      </w:r>
+      <w:r>
+        <w:rPr>
+          <w:rStyle w:val="pun"/>
+          <w:rFonts w:asciiTheme="minorHAnsi" w:eastAsiaTheme="minorHAnsi" w:hAnsiTheme="minorHAnsi"/>
+          <w:sz w:val="20"/>
+          <w:szCs w:val="20"/>
+        </w:rPr>
+        <w:t>**</w:t>
+      </w:r>
+      <w:proofErr w:type="spellStart"/>
+      <w:r>
+        <w:rPr>
+          <w:rStyle w:val="pln"/>
+          <w:rFonts w:asciiTheme="minorHAnsi" w:eastAsiaTheme="minorHAnsi" w:hAnsiTheme="minorHAnsi"/>
+          <w:sz w:val="20"/>
+          <w:szCs w:val="20"/>
+        </w:rPr>
+        <w:t>kwargs</w:t>
+      </w:r>
+      <w:proofErr w:type="spellEnd"/>
+      <w:r>
+        <w:rPr>
+          <w:rFonts w:asciiTheme="minorHAnsi" w:eastAsiaTheme="minorHAnsi" w:hAnsiTheme="minorHAnsi"/>
+          <w:sz w:val="20"/>
+          <w:szCs w:val="20"/>
+        </w:rPr>
+        <w:br/>
+      </w:r>
+      <w:r>
+        <w:rPr>
+          <w:rStyle w:val="pun"/>
+          <w:rFonts w:asciiTheme="minorHAnsi" w:eastAsiaTheme="minorHAnsi" w:hAnsiTheme="minorHAnsi"/>
+          <w:sz w:val="20"/>
+          <w:szCs w:val="20"/>
+        </w:rPr>
+        <w:t>)</w:t>
+      </w:r>
+    </w:p>
+    <w:p>
+      <w:pPr>
+        <w:pStyle w:val="HTML"/>
+        <w:ind w:leftChars="500" w:left="1000"/>
+        <w:rPr>
+          <w:rFonts w:asciiTheme="minorHAnsi" w:eastAsiaTheme="minorHAnsi" w:hAnsiTheme="minorHAnsi"/>
+          <w:sz w:val="20"/>
+          <w:szCs w:val="20"/>
+        </w:rPr>
+      </w:pPr>
+    </w:p>
+    <w:tbl>
+      <w:tblPr>
+        <w:tblStyle w:val="ac"/>
+        <w:tblW w:w="0" w:type="auto"/>
+        <w:tblInd w:w="1000" w:type="dxa"/>
+        <w:tblLook w:val="04A0" w:firstRow="1" w:lastRow="0" w:firstColumn="1" w:lastColumn="0" w:noHBand="0" w:noVBand="1"/>
+      </w:tblPr>
+      <w:tblGrid>
+        <w:gridCol w:w="2691"/>
+        <w:gridCol w:w="2621"/>
+        <w:gridCol w:w="2704"/>
+      </w:tblGrid>
+      <w:tr>
+        <w:tc>
+          <w:tcPr>
+            <w:tcW w:w="3005" w:type="dxa"/>
+            <w:vAlign w:val="center"/>
+          </w:tcPr>
+          <w:p>
+            <w:pPr>
+              <w:pStyle w:val="HTML"/>
+              <w:jc w:val="center"/>
+              <w:rPr>
+                <w:rFonts w:asciiTheme="minorHAnsi" w:eastAsiaTheme="minorHAnsi" w:hAnsiTheme="minorHAnsi" w:hint="eastAsia"/>
+                <w:sz w:val="20"/>
+                <w:szCs w:val="20"/>
+              </w:rPr>
+            </w:pPr>
+            <w:proofErr w:type="spellStart"/>
+            <w:r>
+              <w:rPr>
+                <w:rFonts w:asciiTheme="minorHAnsi" w:eastAsiaTheme="minorHAnsi" w:hAnsiTheme="minorHAnsi" w:cs="Courier New"/>
+                <w:sz w:val="20"/>
+                <w:szCs w:val="20"/>
+              </w:rPr>
+              <w:t>num_units</w:t>
+            </w:r>
+            <w:proofErr w:type="spellEnd"/>
+          </w:p>
+        </w:tc>
+        <w:tc>
+          <w:tcPr>
+            <w:tcW w:w="3005" w:type="dxa"/>
+            <w:vAlign w:val="center"/>
+          </w:tcPr>
+          <w:p>
+            <w:pPr>
+              <w:pStyle w:val="HTML"/>
+              <w:jc w:val="center"/>
+              <w:rPr>
+                <w:rFonts w:asciiTheme="minorHAnsi" w:eastAsiaTheme="minorHAnsi" w:hAnsiTheme="minorHAnsi" w:hint="eastAsia"/>
+                <w:sz w:val="20"/>
+                <w:szCs w:val="20"/>
+              </w:rPr>
+            </w:pPr>
+            <w:r>
+              <w:rPr>
+                <w:rFonts w:asciiTheme="minorHAnsi" w:eastAsiaTheme="minorHAnsi" w:hAnsiTheme="minorHAnsi" w:hint="eastAsia"/>
+                <w:sz w:val="20"/>
+                <w:szCs w:val="20"/>
+              </w:rPr>
+              <w:t>i</w:t>
+            </w:r>
+            <w:r>
+              <w:rPr>
+                <w:rFonts w:asciiTheme="minorHAnsi" w:eastAsiaTheme="minorHAnsi" w:hAnsiTheme="minorHAnsi" w:hint="eastAsia"/>
+                <w:sz w:val="20"/>
+                <w:szCs w:val="20"/>
+              </w:rPr>
+              <w:t>nt</w:t>
+            </w:r>
+          </w:p>
+        </w:tc>
+        <w:tc>
+          <w:tcPr>
+            <w:tcW w:w="3006" w:type="dxa"/>
+            <w:vAlign w:val="center"/>
+          </w:tcPr>
+          <w:p>
+            <w:pPr>
+              <w:pStyle w:val="HTML"/>
+              <w:jc w:val="center"/>
+              <w:rPr>
+                <w:rFonts w:asciiTheme="minorHAnsi" w:eastAsiaTheme="minorHAnsi" w:hAnsiTheme="minorHAnsi" w:hint="eastAsia"/>
+                <w:sz w:val="20"/>
+                <w:szCs w:val="20"/>
+              </w:rPr>
+            </w:pPr>
+            <w:r>
+              <w:rPr>
+                <w:rFonts w:asciiTheme="minorHAnsi" w:eastAsiaTheme="minorHAnsi" w:hAnsiTheme="minorHAnsi" w:hint="eastAsia"/>
+                <w:sz w:val="20"/>
+                <w:szCs w:val="20"/>
+              </w:rPr>
+              <w:t>RNN</w:t>
+            </w:r>
+            <w:r>
+              <w:rPr>
+                <w:rFonts w:asciiTheme="minorHAnsi" w:eastAsiaTheme="minorHAnsi" w:hAnsiTheme="minorHAnsi"/>
+                <w:sz w:val="20"/>
+                <w:szCs w:val="20"/>
+              </w:rPr>
+              <w:t xml:space="preserve"> </w:t>
+            </w:r>
+            <w:r>
+              <w:rPr>
+                <w:rFonts w:asciiTheme="minorHAnsi" w:eastAsiaTheme="minorHAnsi" w:hAnsiTheme="minorHAnsi" w:hint="eastAsia"/>
+                <w:sz w:val="20"/>
+                <w:szCs w:val="20"/>
+              </w:rPr>
+              <w:t>cell의 단위 수</w:t>
+            </w:r>
+          </w:p>
+        </w:tc>
+      </w:tr>
+      <w:tr>
+        <w:tc>
+          <w:tcPr>
+            <w:tcW w:w="3005" w:type="dxa"/>
+            <w:vAlign w:val="center"/>
+          </w:tcPr>
+          <w:p>
+            <w:pPr>
+              <w:pStyle w:val="HTML"/>
+              <w:jc w:val="center"/>
+              <w:rPr>
+                <w:rFonts w:asciiTheme="minorHAnsi" w:eastAsiaTheme="minorHAnsi" w:hAnsiTheme="minorHAnsi" w:hint="eastAsia"/>
+                <w:sz w:val="20"/>
+                <w:szCs w:val="20"/>
+              </w:rPr>
+            </w:pPr>
+            <w:r>
+              <w:rPr>
+                <w:rFonts w:asciiTheme="minorHAnsi" w:eastAsiaTheme="minorHAnsi" w:hAnsiTheme="minorHAnsi" w:cs="Courier New"/>
+                <w:sz w:val="20"/>
+                <w:szCs w:val="20"/>
+              </w:rPr>
+              <w:t>activation</w:t>
+            </w:r>
+          </w:p>
+        </w:tc>
+        <w:tc>
+          <w:tcPr>
+            <w:tcW w:w="3005" w:type="dxa"/>
+            <w:vAlign w:val="center"/>
+          </w:tcPr>
+          <w:p>
+            <w:pPr>
+              <w:pStyle w:val="HTML"/>
+              <w:jc w:val="center"/>
+              <w:rPr>
+                <w:rFonts w:asciiTheme="minorHAnsi" w:eastAsiaTheme="minorHAnsi" w:hAnsiTheme="minorHAnsi" w:hint="eastAsia"/>
+                <w:sz w:val="20"/>
+                <w:szCs w:val="20"/>
+              </w:rPr>
+            </w:pPr>
+          </w:p>
+        </w:tc>
+        <w:tc>
+          <w:tcPr>
+            <w:tcW w:w="3006" w:type="dxa"/>
+            <w:vAlign w:val="center"/>
+          </w:tcPr>
+          <w:p>
+            <w:pPr>
+              <w:pStyle w:val="HTML"/>
+              <w:jc w:val="center"/>
+              <w:rPr>
+                <w:rFonts w:asciiTheme="minorHAnsi" w:eastAsiaTheme="minorHAnsi" w:hAnsiTheme="minorHAnsi" w:hint="eastAsia"/>
+                <w:sz w:val="20"/>
+                <w:szCs w:val="20"/>
+              </w:rPr>
+            </w:pPr>
+            <w:r>
+              <w:rPr>
+                <w:rFonts w:asciiTheme="minorHAnsi" w:eastAsiaTheme="minorHAnsi" w:hAnsiTheme="minorHAnsi" w:hint="eastAsia"/>
+                <w:sz w:val="20"/>
+                <w:szCs w:val="20"/>
+              </w:rPr>
+              <w:t>사용할 비선형성.</w:t>
+            </w:r>
+            <w:r>
+              <w:rPr>
+                <w:rFonts w:asciiTheme="minorHAnsi" w:eastAsiaTheme="minorHAnsi" w:hAnsiTheme="minorHAnsi"/>
+                <w:sz w:val="20"/>
+                <w:szCs w:val="20"/>
+              </w:rPr>
+              <w:t xml:space="preserve"> </w:t>
+            </w:r>
+            <w:r>
+              <w:rPr>
+                <w:rFonts w:asciiTheme="minorHAnsi" w:eastAsiaTheme="minorHAnsi" w:hAnsiTheme="minorHAnsi" w:hint="eastAsia"/>
+                <w:sz w:val="20"/>
+                <w:szCs w:val="20"/>
+              </w:rPr>
+              <w:t>기본값은 tanh이다.</w:t>
+            </w:r>
+          </w:p>
+        </w:tc>
+      </w:tr>
+      <w:tr>
+        <w:tc>
+          <w:tcPr>
+            <w:tcW w:w="3005" w:type="dxa"/>
+            <w:vAlign w:val="center"/>
+          </w:tcPr>
+          <w:p>
+            <w:pPr>
+              <w:pStyle w:val="HTML"/>
+              <w:jc w:val="center"/>
+              <w:rPr>
+                <w:rFonts w:asciiTheme="minorHAnsi" w:eastAsiaTheme="minorHAnsi" w:hAnsiTheme="minorHAnsi" w:hint="eastAsia"/>
+                <w:sz w:val="20"/>
+                <w:szCs w:val="20"/>
+              </w:rPr>
+            </w:pPr>
+            <w:r>
+              <w:rPr>
+                <w:rFonts w:asciiTheme="minorHAnsi" w:eastAsiaTheme="minorHAnsi" w:hAnsiTheme="minorHAnsi" w:cs="Courier New"/>
+                <w:sz w:val="20"/>
+                <w:szCs w:val="20"/>
+              </w:rPr>
+              <w:t>reuse</w:t>
+            </w:r>
+          </w:p>
+        </w:tc>
+        <w:tc>
+          <w:tcPr>
+            <w:tcW w:w="3005" w:type="dxa"/>
+            <w:vAlign w:val="center"/>
+          </w:tcPr>
+          <w:p>
+            <w:pPr>
+              <w:pStyle w:val="HTML"/>
+              <w:jc w:val="center"/>
+              <w:rPr>
+                <w:rFonts w:asciiTheme="minorHAnsi" w:eastAsiaTheme="minorHAnsi" w:hAnsiTheme="minorHAnsi" w:hint="eastAsia"/>
+                <w:sz w:val="20"/>
+                <w:szCs w:val="20"/>
+              </w:rPr>
+            </w:pPr>
+            <w:r>
+              <w:rPr>
+                <w:rFonts w:asciiTheme="minorHAnsi" w:eastAsiaTheme="minorHAnsi" w:hAnsiTheme="minorHAnsi" w:hint="eastAsia"/>
+                <w:sz w:val="20"/>
+                <w:szCs w:val="20"/>
+              </w:rPr>
+              <w:t>bool</w:t>
+            </w:r>
+          </w:p>
+        </w:tc>
+        <w:tc>
+          <w:tcPr>
+            <w:tcW w:w="3006" w:type="dxa"/>
+            <w:vAlign w:val="center"/>
+          </w:tcPr>
+          <w:p>
+            <w:pPr>
+              <w:pStyle w:val="HTML"/>
+              <w:jc w:val="center"/>
+              <w:rPr>
+                <w:rFonts w:asciiTheme="minorHAnsi" w:eastAsiaTheme="minorHAnsi" w:hAnsiTheme="minorHAnsi" w:hint="eastAsia"/>
+                <w:sz w:val="20"/>
+                <w:szCs w:val="20"/>
+              </w:rPr>
+            </w:pPr>
+            <w:r>
+              <w:rPr>
+                <w:rFonts w:asciiTheme="minorHAnsi" w:eastAsiaTheme="minorHAnsi" w:hAnsiTheme="minorHAnsi" w:hint="eastAsia"/>
+                <w:sz w:val="20"/>
+                <w:szCs w:val="20"/>
+              </w:rPr>
+              <w:t>기존 범위에서 변수를 재사용할지 여부</w:t>
+            </w:r>
+          </w:p>
+        </w:tc>
+      </w:tr>
+      <w:tr>
+        <w:tc>
+          <w:tcPr>
+            <w:tcW w:w="3005" w:type="dxa"/>
+            <w:vAlign w:val="center"/>
+          </w:tcPr>
+          <w:p>
+            <w:pPr>
+              <w:pStyle w:val="HTML"/>
+              <w:jc w:val="center"/>
+              <w:rPr>
+                <w:rFonts w:asciiTheme="minorHAnsi" w:eastAsiaTheme="minorHAnsi" w:hAnsiTheme="minorHAnsi" w:hint="eastAsia"/>
+                <w:sz w:val="20"/>
+                <w:szCs w:val="20"/>
+              </w:rPr>
+            </w:pPr>
+            <w:r>
+              <w:rPr>
+                <w:rFonts w:asciiTheme="minorHAnsi" w:eastAsiaTheme="minorHAnsi" w:hAnsiTheme="minorHAnsi" w:cs="Courier New"/>
+                <w:sz w:val="20"/>
+                <w:szCs w:val="20"/>
+              </w:rPr>
+              <w:t>name</w:t>
+            </w:r>
+          </w:p>
+        </w:tc>
+        <w:tc>
+          <w:tcPr>
+            <w:tcW w:w="3005" w:type="dxa"/>
+            <w:vAlign w:val="center"/>
+          </w:tcPr>
+          <w:p>
+            <w:pPr>
+              <w:pStyle w:val="HTML"/>
+              <w:jc w:val="center"/>
+              <w:rPr>
+                <w:rFonts w:asciiTheme="minorHAnsi" w:eastAsiaTheme="minorHAnsi" w:hAnsiTheme="minorHAnsi" w:hint="eastAsia"/>
+                <w:sz w:val="20"/>
+                <w:szCs w:val="20"/>
+              </w:rPr>
+            </w:pPr>
+            <w:r>
+              <w:rPr>
+                <w:rFonts w:asciiTheme="minorHAnsi" w:eastAsiaTheme="minorHAnsi" w:hAnsiTheme="minorHAnsi" w:hint="eastAsia"/>
+                <w:sz w:val="20"/>
+                <w:szCs w:val="20"/>
+              </w:rPr>
+              <w:t>string</w:t>
+            </w:r>
+          </w:p>
+        </w:tc>
+        <w:tc>
+          <w:tcPr>
+            <w:tcW w:w="3006" w:type="dxa"/>
+            <w:vAlign w:val="center"/>
+          </w:tcPr>
+          <w:p>
+            <w:pPr>
+              <w:pStyle w:val="HTML"/>
+              <w:jc w:val="center"/>
+              <w:rPr>
+                <w:rFonts w:asciiTheme="minorHAnsi" w:eastAsiaTheme="minorHAnsi" w:hAnsiTheme="minorHAnsi" w:hint="eastAsia"/>
+                <w:sz w:val="20"/>
+                <w:szCs w:val="20"/>
+              </w:rPr>
+            </w:pPr>
+            <w:r>
+              <w:rPr>
+                <w:rFonts w:asciiTheme="minorHAnsi" w:eastAsiaTheme="minorHAnsi" w:hAnsiTheme="minorHAnsi" w:hint="eastAsia"/>
+                <w:sz w:val="20"/>
+                <w:szCs w:val="20"/>
+              </w:rPr>
+              <w:t>레이어의 이름</w:t>
+            </w:r>
+          </w:p>
+        </w:tc>
+      </w:tr>
+      <w:tr>
+        <w:tc>
+          <w:tcPr>
+            <w:tcW w:w="3005" w:type="dxa"/>
+            <w:vAlign w:val="center"/>
+          </w:tcPr>
+          <w:p>
+            <w:pPr>
+              <w:pStyle w:val="HTML"/>
+              <w:jc w:val="center"/>
+              <w:rPr>
+                <w:rFonts w:asciiTheme="minorHAnsi" w:eastAsiaTheme="minorHAnsi" w:hAnsiTheme="minorHAnsi" w:hint="eastAsia"/>
+                <w:sz w:val="20"/>
+                <w:szCs w:val="20"/>
+              </w:rPr>
+            </w:pPr>
+            <w:proofErr w:type="spellStart"/>
+            <w:r>
+              <w:rPr>
+                <w:rFonts w:asciiTheme="minorHAnsi" w:eastAsiaTheme="minorHAnsi" w:hAnsiTheme="minorHAnsi" w:cs="Courier New"/>
+                <w:sz w:val="20"/>
+                <w:szCs w:val="20"/>
+              </w:rPr>
+              <w:t>dtype</w:t>
+            </w:r>
+            <w:proofErr w:type="spellEnd"/>
+          </w:p>
+        </w:tc>
+        <w:tc>
+          <w:tcPr>
+            <w:tcW w:w="3005" w:type="dxa"/>
+            <w:vAlign w:val="center"/>
+          </w:tcPr>
+          <w:p>
+            <w:pPr>
+              <w:pStyle w:val="HTML"/>
+              <w:jc w:val="center"/>
+              <w:rPr>
+                <w:rFonts w:asciiTheme="minorHAnsi" w:eastAsiaTheme="minorHAnsi" w:hAnsiTheme="minorHAnsi" w:hint="eastAsia"/>
+                <w:sz w:val="20"/>
+                <w:szCs w:val="20"/>
+              </w:rPr>
+            </w:pPr>
+          </w:p>
+        </w:tc>
+        <w:tc>
+          <w:tcPr>
+            <w:tcW w:w="3006" w:type="dxa"/>
+            <w:vAlign w:val="center"/>
+          </w:tcPr>
+          <w:p>
+            <w:pPr>
+              <w:pStyle w:val="HTML"/>
+              <w:jc w:val="center"/>
+              <w:rPr>
+                <w:rFonts w:asciiTheme="minorHAnsi" w:eastAsiaTheme="minorHAnsi" w:hAnsiTheme="minorHAnsi" w:hint="eastAsia"/>
+                <w:sz w:val="20"/>
+                <w:szCs w:val="20"/>
+              </w:rPr>
+            </w:pPr>
+            <w:r>
+              <w:rPr>
+                <w:rFonts w:asciiTheme="minorHAnsi" w:eastAsiaTheme="minorHAnsi" w:hAnsiTheme="minorHAnsi" w:hint="eastAsia"/>
+                <w:sz w:val="20"/>
+                <w:szCs w:val="20"/>
+              </w:rPr>
+              <w:t xml:space="preserve">레이어의 기본 </w:t>
+            </w:r>
+            <w:proofErr w:type="spellStart"/>
+            <w:r>
+              <w:rPr>
+                <w:rFonts w:asciiTheme="minorHAnsi" w:eastAsiaTheme="minorHAnsi" w:hAnsiTheme="minorHAnsi" w:hint="eastAsia"/>
+                <w:sz w:val="20"/>
+                <w:szCs w:val="20"/>
+              </w:rPr>
+              <w:t>dtype</w:t>
+            </w:r>
+            <w:proofErr w:type="spellEnd"/>
+          </w:p>
+        </w:tc>
+      </w:tr>
+      <w:tr>
+        <w:tc>
+          <w:tcPr>
+            <w:tcW w:w="3005" w:type="dxa"/>
+            <w:vAlign w:val="center"/>
+          </w:tcPr>
+          <w:p>
+            <w:pPr>
+              <w:pStyle w:val="HTML"/>
+              <w:jc w:val="center"/>
+              <w:rPr>
+                <w:rFonts w:asciiTheme="minorHAnsi" w:eastAsiaTheme="minorHAnsi" w:hAnsiTheme="minorHAnsi" w:hint="eastAsia"/>
+                <w:sz w:val="20"/>
+                <w:szCs w:val="20"/>
+              </w:rPr>
+            </w:pPr>
+            <w:r>
+              <w:rPr>
+                <w:rFonts w:asciiTheme="minorHAnsi" w:eastAsiaTheme="minorHAnsi" w:hAnsiTheme="minorHAnsi" w:cs="Courier New"/>
+                <w:sz w:val="20"/>
+                <w:szCs w:val="20"/>
+              </w:rPr>
+              <w:t>**</w:t>
+            </w:r>
+            <w:proofErr w:type="spellStart"/>
+            <w:r>
+              <w:rPr>
+                <w:rFonts w:asciiTheme="minorHAnsi" w:eastAsiaTheme="minorHAnsi" w:hAnsiTheme="minorHAnsi" w:cs="Courier New"/>
+                <w:sz w:val="20"/>
+                <w:szCs w:val="20"/>
+              </w:rPr>
+              <w:t>kwargs</w:t>
+            </w:r>
+            <w:proofErr w:type="spellEnd"/>
+          </w:p>
+        </w:tc>
+        <w:tc>
+          <w:tcPr>
+            <w:tcW w:w="3005" w:type="dxa"/>
+            <w:vAlign w:val="center"/>
+          </w:tcPr>
+          <w:p>
+            <w:pPr>
+              <w:pStyle w:val="HTML"/>
+              <w:jc w:val="center"/>
+              <w:rPr>
+                <w:rFonts w:asciiTheme="minorHAnsi" w:eastAsiaTheme="minorHAnsi" w:hAnsiTheme="minorHAnsi" w:hint="eastAsia"/>
+                <w:sz w:val="20"/>
+                <w:szCs w:val="20"/>
+              </w:rPr>
+            </w:pPr>
+          </w:p>
+        </w:tc>
+        <w:tc>
+          <w:tcPr>
+            <w:tcW w:w="3006" w:type="dxa"/>
+            <w:vAlign w:val="center"/>
+          </w:tcPr>
+          <w:p>
+            <w:pPr>
+              <w:pStyle w:val="HTML"/>
+              <w:jc w:val="center"/>
+              <w:rPr>
+                <w:rFonts w:asciiTheme="minorHAnsi" w:eastAsiaTheme="minorHAnsi" w:hAnsiTheme="minorHAnsi" w:hint="eastAsia"/>
+                <w:sz w:val="20"/>
+                <w:szCs w:val="20"/>
+              </w:rPr>
+            </w:pPr>
+            <w:r>
+              <w:rPr>
+                <w:rFonts w:asciiTheme="minorHAnsi" w:eastAsiaTheme="minorHAnsi" w:hAnsiTheme="minorHAnsi" w:hint="eastAsia"/>
+                <w:sz w:val="20"/>
+                <w:szCs w:val="20"/>
+              </w:rPr>
+              <w:t>셀을 구성할 때 공통 계층 속성에 대한 dict.</w:t>
+            </w:r>
+            <w:r>
+              <w:rPr>
+                <w:rFonts w:asciiTheme="minorHAnsi" w:eastAsiaTheme="minorHAnsi" w:hAnsiTheme="minorHAnsi"/>
+                <w:sz w:val="20"/>
+                <w:szCs w:val="20"/>
+              </w:rPr>
+              <w:t xml:space="preserve"> </w:t>
+            </w:r>
+            <w:r>
+              <w:rPr>
+                <w:rFonts w:asciiTheme="minorHAnsi" w:eastAsiaTheme="minorHAnsi" w:hAnsiTheme="minorHAnsi" w:hint="eastAsia"/>
+                <w:sz w:val="20"/>
+                <w:szCs w:val="20"/>
+              </w:rPr>
+              <w:t>키워드 이름 속성</w:t>
+            </w:r>
+          </w:p>
+        </w:tc>
+      </w:tr>
+    </w:tbl>
+    <w:p>
+      <w:pPr>
+        <w:pStyle w:val="HTML"/>
+        <w:ind w:leftChars="500" w:left="1000"/>
+        <w:rPr>
+          <w:rFonts w:asciiTheme="minorHAnsi" w:eastAsiaTheme="minorHAnsi" w:hAnsiTheme="minorHAnsi" w:hint="eastAsia"/>
+          <w:sz w:val="20"/>
+          <w:szCs w:val="20"/>
+        </w:rPr>
+      </w:pPr>
+    </w:p>
+    <w:p>
+      <w:pPr>
+        <w:pStyle w:val="1"/>
+        <w:numPr>
+          <w:ilvl w:val="0"/>
+          <w:numId w:val="8"/>
+        </w:numPr>
+        <w:shd w:val="clear" w:color="auto" w:fill="FFFFFF"/>
+        <w:spacing w:before="0" w:beforeAutospacing="0" w:after="120" w:afterAutospacing="0"/>
+        <w:rPr>
+          <w:rFonts w:asciiTheme="minorHAnsi" w:eastAsiaTheme="minorHAnsi" w:hAnsiTheme="minorHAnsi" w:cs="Segoe UI"/>
+          <w:b w:val="0"/>
+          <w:bCs w:val="0"/>
+          <w:sz w:val="20"/>
+          <w:szCs w:val="20"/>
+        </w:rPr>
+      </w:pPr>
+      <w:proofErr w:type="spellStart"/>
+      <w:r>
+        <w:rPr>
+          <w:rFonts w:asciiTheme="minorHAnsi" w:eastAsiaTheme="minorHAnsi" w:hAnsiTheme="minorHAnsi" w:cs="Segoe UI" w:hint="eastAsia"/>
+          <w:b w:val="0"/>
+          <w:bCs w:val="0"/>
+          <w:sz w:val="20"/>
+          <w:szCs w:val="20"/>
+        </w:rPr>
+        <w:t>tf.</w:t>
+      </w:r>
+      <w:proofErr w:type="gramStart"/>
+      <w:r>
+        <w:rPr>
+          <w:rFonts w:asciiTheme="minorHAnsi" w:eastAsiaTheme="minorHAnsi" w:hAnsiTheme="minorHAnsi" w:cs="Segoe UI" w:hint="eastAsia"/>
+          <w:b w:val="0"/>
+          <w:bCs w:val="0"/>
+          <w:sz w:val="20"/>
+          <w:szCs w:val="20"/>
+        </w:rPr>
+        <w:t>nn.dynamic</w:t>
+      </w:r>
+      <w:proofErr w:type="gramEnd"/>
+      <w:r>
+        <w:rPr>
+          <w:rFonts w:asciiTheme="minorHAnsi" w:eastAsiaTheme="minorHAnsi" w:hAnsiTheme="minorHAnsi" w:cs="Segoe UI" w:hint="eastAsia"/>
+          <w:b w:val="0"/>
+          <w:bCs w:val="0"/>
+          <w:sz w:val="20"/>
+          <w:szCs w:val="20"/>
+        </w:rPr>
+        <w:t>_rnn</w:t>
+      </w:r>
+      <w:proofErr w:type="spellEnd"/>
+    </w:p>
+    <w:p>
+      <w:pPr>
+        <w:pStyle w:val="1"/>
+        <w:shd w:val="clear" w:color="auto" w:fill="FFFFFF"/>
+        <w:spacing w:before="0" w:beforeAutospacing="0" w:after="120" w:afterAutospacing="0"/>
+        <w:ind w:left="960"/>
+        <w:rPr>
+          <w:rFonts w:asciiTheme="minorHAnsi" w:eastAsiaTheme="minorHAnsi" w:hAnsiTheme="minorHAnsi" w:cs="Segoe UI"/>
+          <w:b w:val="0"/>
+          <w:bCs w:val="0"/>
+          <w:sz w:val="20"/>
+          <w:szCs w:val="20"/>
+        </w:rPr>
+      </w:pPr>
+      <w:proofErr w:type="spellStart"/>
+      <w:r>
+        <w:rPr>
+          <w:rFonts w:asciiTheme="minorHAnsi" w:eastAsiaTheme="minorHAnsi" w:hAnsiTheme="minorHAnsi" w:cs="Segoe UI" w:hint="eastAsia"/>
+          <w:b w:val="0"/>
+          <w:bCs w:val="0"/>
+          <w:sz w:val="20"/>
+          <w:szCs w:val="20"/>
+        </w:rPr>
+        <w:t>RNNCell</w:t>
+      </w:r>
+      <w:proofErr w:type="spellEnd"/>
+      <w:r>
+        <w:rPr>
+          <w:rFonts w:asciiTheme="minorHAnsi" w:eastAsiaTheme="minorHAnsi" w:hAnsiTheme="minorHAnsi" w:cs="Segoe UI" w:hint="eastAsia"/>
+          <w:b w:val="0"/>
+          <w:bCs w:val="0"/>
+          <w:sz w:val="20"/>
+          <w:szCs w:val="20"/>
+        </w:rPr>
+        <w:t>로 지정된 순환 신경망을 만든다.</w:t>
+      </w:r>
+      <w:r>
+        <w:rPr>
+          <w:rFonts w:asciiTheme="minorHAnsi" w:eastAsiaTheme="minorHAnsi" w:hAnsiTheme="minorHAnsi" w:cs="Segoe UI"/>
+          <w:b w:val="0"/>
+          <w:bCs w:val="0"/>
+          <w:sz w:val="20"/>
+          <w:szCs w:val="20"/>
+        </w:rPr>
+        <w:t xml:space="preserve"> </w:t>
+      </w:r>
+      <w:r>
+        <w:rPr>
+          <w:rFonts w:asciiTheme="minorHAnsi" w:eastAsiaTheme="minorHAnsi" w:hAnsiTheme="minorHAnsi" w:cs="Segoe UI" w:hint="eastAsia"/>
+          <w:b w:val="0"/>
+          <w:bCs w:val="0"/>
+          <w:sz w:val="20"/>
+          <w:szCs w:val="20"/>
+        </w:rPr>
+        <w:t>형식은 아래와 같다.</w:t>
+      </w:r>
+    </w:p>
+    <w:p>
+      <w:pPr>
+        <w:pStyle w:val="HTML"/>
+        <w:ind w:leftChars="500" w:left="1000"/>
+        <w:rPr>
+          <w:rStyle w:val="pun"/>
+          <w:rFonts w:asciiTheme="minorHAnsi" w:eastAsiaTheme="minorHAnsi" w:hAnsiTheme="minorHAnsi"/>
+          <w:sz w:val="20"/>
+          <w:szCs w:val="20"/>
+        </w:rPr>
+      </w:pPr>
+      <w:proofErr w:type="gramStart"/>
+      <w:r>
+        <w:rPr>
+          <w:rStyle w:val="pln"/>
+          <w:rFonts w:asciiTheme="minorHAnsi" w:eastAsiaTheme="minorHAnsi" w:hAnsiTheme="minorHAnsi"/>
+          <w:sz w:val="20"/>
+          <w:szCs w:val="20"/>
+        </w:rPr>
+        <w:t>tf</w:t>
+      </w:r>
+      <w:r>
+        <w:rPr>
+          <w:rStyle w:val="pun"/>
+          <w:rFonts w:asciiTheme="minorHAnsi" w:eastAsiaTheme="minorHAnsi" w:hAnsiTheme="minorHAnsi"/>
+          <w:sz w:val="20"/>
+          <w:szCs w:val="20"/>
+        </w:rPr>
+        <w:t>.</w:t>
+      </w:r>
+      <w:r>
+        <w:rPr>
+          <w:rStyle w:val="pln"/>
+          <w:rFonts w:asciiTheme="minorHAnsi" w:eastAsiaTheme="minorHAnsi" w:hAnsiTheme="minorHAnsi"/>
+          <w:sz w:val="20"/>
+          <w:szCs w:val="20"/>
+        </w:rPr>
+        <w:t>compat</w:t>
+      </w:r>
+      <w:proofErr w:type="gramEnd"/>
+      <w:r>
+        <w:rPr>
+          <w:rStyle w:val="pun"/>
+          <w:rFonts w:asciiTheme="minorHAnsi" w:eastAsiaTheme="minorHAnsi" w:hAnsiTheme="minorHAnsi"/>
+          <w:sz w:val="20"/>
+          <w:szCs w:val="20"/>
+        </w:rPr>
+        <w:t>.</w:t>
+      </w:r>
+      <w:r>
+        <w:rPr>
+          <w:rStyle w:val="pln"/>
+          <w:rFonts w:asciiTheme="minorHAnsi" w:eastAsiaTheme="minorHAnsi" w:hAnsiTheme="minorHAnsi"/>
+          <w:sz w:val="20"/>
+          <w:szCs w:val="20"/>
+        </w:rPr>
+        <w:t>v1</w:t>
+      </w:r>
+      <w:r>
+        <w:rPr>
+          <w:rStyle w:val="pun"/>
+          <w:rFonts w:asciiTheme="minorHAnsi" w:eastAsiaTheme="minorHAnsi" w:hAnsiTheme="minorHAnsi"/>
+          <w:sz w:val="20"/>
+          <w:szCs w:val="20"/>
+        </w:rPr>
+        <w:t>.</w:t>
+      </w:r>
+      <w:r>
+        <w:rPr>
+          <w:rStyle w:val="pln"/>
+          <w:rFonts w:asciiTheme="minorHAnsi" w:eastAsiaTheme="minorHAnsi" w:hAnsiTheme="minorHAnsi"/>
+          <w:sz w:val="20"/>
+          <w:szCs w:val="20"/>
+        </w:rPr>
+        <w:t>nn</w:t>
+      </w:r>
+      <w:r>
+        <w:rPr>
+          <w:rStyle w:val="pun"/>
+          <w:rFonts w:asciiTheme="minorHAnsi" w:eastAsiaTheme="minorHAnsi" w:hAnsiTheme="minorHAnsi"/>
+          <w:sz w:val="20"/>
+          <w:szCs w:val="20"/>
+        </w:rPr>
+        <w:t>.</w:t>
+      </w:r>
+      <w:r>
+        <w:rPr>
+          <w:rStyle w:val="pln"/>
+          <w:rFonts w:asciiTheme="minorHAnsi" w:eastAsiaTheme="minorHAnsi" w:hAnsiTheme="minorHAnsi"/>
+          <w:sz w:val="20"/>
+          <w:szCs w:val="20"/>
+        </w:rPr>
+        <w:t>dynamic_rnn</w:t>
+      </w:r>
+      <w:r>
+        <w:rPr>
+          <w:rStyle w:val="pun"/>
+          <w:rFonts w:asciiTheme="minorHAnsi" w:eastAsiaTheme="minorHAnsi" w:hAnsiTheme="minorHAnsi"/>
+          <w:sz w:val="20"/>
+          <w:szCs w:val="20"/>
+        </w:rPr>
+        <w:t>(</w:t>
+      </w:r>
+      <w:r>
+        <w:rPr>
+          <w:rFonts w:asciiTheme="minorHAnsi" w:eastAsiaTheme="minorHAnsi" w:hAnsiTheme="minorHAnsi"/>
+          <w:sz w:val="20"/>
+          <w:szCs w:val="20"/>
+        </w:rPr>
+        <w:br/>
+      </w:r>
+      <w:r>
+        <w:rPr>
+          <w:rStyle w:val="pln"/>
+          <w:rFonts w:asciiTheme="minorHAnsi" w:eastAsiaTheme="minorHAnsi" w:hAnsiTheme="minorHAnsi"/>
+          <w:sz w:val="20"/>
+          <w:szCs w:val="20"/>
+        </w:rPr>
+        <w:t>    cell</w:t>
+      </w:r>
+      <w:r>
+        <w:rPr>
+          <w:rStyle w:val="pun"/>
+          <w:rFonts w:asciiTheme="minorHAnsi" w:eastAsiaTheme="minorHAnsi" w:hAnsiTheme="minorHAnsi"/>
+          <w:sz w:val="20"/>
+          <w:szCs w:val="20"/>
+        </w:rPr>
+        <w:t>,</w:t>
+      </w:r>
+      <w:r>
+        <w:rPr>
+          <w:rStyle w:val="pln"/>
+          <w:rFonts w:asciiTheme="minorHAnsi" w:eastAsiaTheme="minorHAnsi" w:hAnsiTheme="minorHAnsi"/>
+          <w:sz w:val="20"/>
+          <w:szCs w:val="20"/>
+        </w:rPr>
+        <w:t xml:space="preserve"> inputs</w:t>
+      </w:r>
+      <w:r>
+        <w:rPr>
+          <w:rStyle w:val="pun"/>
+          <w:rFonts w:asciiTheme="minorHAnsi" w:eastAsiaTheme="minorHAnsi" w:hAnsiTheme="minorHAnsi"/>
+          <w:sz w:val="20"/>
+          <w:szCs w:val="20"/>
+        </w:rPr>
+        <w:t>,</w:t>
+      </w:r>
+      <w:r>
+        <w:rPr>
+          <w:rStyle w:val="pln"/>
+          <w:rFonts w:asciiTheme="minorHAnsi" w:eastAsiaTheme="minorHAnsi" w:hAnsiTheme="minorHAnsi"/>
+          <w:sz w:val="20"/>
+          <w:szCs w:val="20"/>
+        </w:rPr>
+        <w:t xml:space="preserve"> </w:t>
+      </w:r>
+      <w:proofErr w:type="spellStart"/>
+      <w:r>
+        <w:rPr>
+          <w:rStyle w:val="pln"/>
+          <w:rFonts w:asciiTheme="minorHAnsi" w:eastAsiaTheme="minorHAnsi" w:hAnsiTheme="minorHAnsi"/>
+          <w:sz w:val="20"/>
+          <w:szCs w:val="20"/>
+        </w:rPr>
+        <w:t>sequence_length</w:t>
+      </w:r>
+      <w:proofErr w:type="spellEnd"/>
+      <w:r>
+        <w:rPr>
+          <w:rStyle w:val="pun"/>
+          <w:rFonts w:asciiTheme="minorHAnsi" w:eastAsiaTheme="minorHAnsi" w:hAnsiTheme="minorHAnsi"/>
+          <w:sz w:val="20"/>
+          <w:szCs w:val="20"/>
+        </w:rPr>
+        <w:t>=</w:t>
+      </w:r>
+      <w:r>
+        <w:rPr>
+          <w:rStyle w:val="kwd"/>
+          <w:rFonts w:asciiTheme="minorHAnsi" w:eastAsiaTheme="minorHAnsi" w:hAnsiTheme="minorHAnsi"/>
+          <w:sz w:val="20"/>
+          <w:szCs w:val="20"/>
+        </w:rPr>
+        <w:t>None</w:t>
+      </w:r>
+      <w:r>
+        <w:rPr>
+          <w:rStyle w:val="pun"/>
+          <w:rFonts w:asciiTheme="minorHAnsi" w:eastAsiaTheme="minorHAnsi" w:hAnsiTheme="minorHAnsi"/>
+          <w:sz w:val="20"/>
+          <w:szCs w:val="20"/>
+        </w:rPr>
+        <w:t>,</w:t>
+      </w:r>
+      <w:r>
+        <w:rPr>
+          <w:rStyle w:val="pln"/>
+          <w:rFonts w:asciiTheme="minorHAnsi" w:eastAsiaTheme="minorHAnsi" w:hAnsiTheme="minorHAnsi"/>
+          <w:sz w:val="20"/>
+          <w:szCs w:val="20"/>
+        </w:rPr>
+        <w:t xml:space="preserve"> </w:t>
+      </w:r>
+      <w:proofErr w:type="spellStart"/>
+      <w:r>
+        <w:rPr>
+          <w:rStyle w:val="pln"/>
+          <w:rFonts w:asciiTheme="minorHAnsi" w:eastAsiaTheme="minorHAnsi" w:hAnsiTheme="minorHAnsi"/>
+          <w:sz w:val="20"/>
+          <w:szCs w:val="20"/>
+        </w:rPr>
+        <w:t>initial_state</w:t>
+      </w:r>
+      <w:proofErr w:type="spellEnd"/>
+      <w:r>
+        <w:rPr>
+          <w:rStyle w:val="pun"/>
+          <w:rFonts w:asciiTheme="minorHAnsi" w:eastAsiaTheme="minorHAnsi" w:hAnsiTheme="minorHAnsi"/>
+          <w:sz w:val="20"/>
+          <w:szCs w:val="20"/>
+        </w:rPr>
+        <w:t>=</w:t>
+      </w:r>
+      <w:r>
+        <w:rPr>
+          <w:rStyle w:val="kwd"/>
+          <w:rFonts w:asciiTheme="minorHAnsi" w:eastAsiaTheme="minorHAnsi" w:hAnsiTheme="minorHAnsi"/>
+          <w:sz w:val="20"/>
+          <w:szCs w:val="20"/>
+        </w:rPr>
+        <w:t>None</w:t>
+      </w:r>
+      <w:r>
+        <w:rPr>
+          <w:rStyle w:val="pun"/>
+          <w:rFonts w:asciiTheme="minorHAnsi" w:eastAsiaTheme="minorHAnsi" w:hAnsiTheme="minorHAnsi"/>
+          <w:sz w:val="20"/>
+          <w:szCs w:val="20"/>
+        </w:rPr>
+        <w:t>,</w:t>
+      </w:r>
+      <w:r>
+        <w:rPr>
+          <w:rStyle w:val="pln"/>
+          <w:rFonts w:asciiTheme="minorHAnsi" w:eastAsiaTheme="minorHAnsi" w:hAnsiTheme="minorHAnsi"/>
+          <w:sz w:val="20"/>
+          <w:szCs w:val="20"/>
+        </w:rPr>
+        <w:t xml:space="preserve"> </w:t>
+      </w:r>
+      <w:proofErr w:type="spellStart"/>
+      <w:r>
+        <w:rPr>
+          <w:rStyle w:val="pln"/>
+          <w:rFonts w:asciiTheme="minorHAnsi" w:eastAsiaTheme="minorHAnsi" w:hAnsiTheme="minorHAnsi"/>
+          <w:sz w:val="20"/>
+          <w:szCs w:val="20"/>
+        </w:rPr>
+        <w:t>dtype</w:t>
+      </w:r>
+      <w:proofErr w:type="spellEnd"/>
+      <w:r>
+        <w:rPr>
+          <w:rStyle w:val="pun"/>
+          <w:rFonts w:asciiTheme="minorHAnsi" w:eastAsiaTheme="minorHAnsi" w:hAnsiTheme="minorHAnsi"/>
+          <w:sz w:val="20"/>
+          <w:szCs w:val="20"/>
+        </w:rPr>
+        <w:t>=</w:t>
+      </w:r>
+      <w:r>
+        <w:rPr>
+          <w:rStyle w:val="kwd"/>
+          <w:rFonts w:asciiTheme="minorHAnsi" w:eastAsiaTheme="minorHAnsi" w:hAnsiTheme="minorHAnsi"/>
+          <w:sz w:val="20"/>
+          <w:szCs w:val="20"/>
+        </w:rPr>
+        <w:t>None</w:t>
+      </w:r>
+      <w:r>
+        <w:rPr>
+          <w:rStyle w:val="pun"/>
+          <w:rFonts w:asciiTheme="minorHAnsi" w:eastAsiaTheme="minorHAnsi" w:hAnsiTheme="minorHAnsi"/>
+          <w:sz w:val="20"/>
+          <w:szCs w:val="20"/>
+        </w:rPr>
+        <w:t>,</w:t>
+      </w:r>
+      <w:r>
+        <w:rPr>
+          <w:rFonts w:asciiTheme="minorHAnsi" w:eastAsiaTheme="minorHAnsi" w:hAnsiTheme="minorHAnsi"/>
+          <w:sz w:val="20"/>
+          <w:szCs w:val="20"/>
+        </w:rPr>
+        <w:br/>
+      </w:r>
+      <w:r>
+        <w:rPr>
+          <w:rStyle w:val="pln"/>
+          <w:rFonts w:asciiTheme="minorHAnsi" w:eastAsiaTheme="minorHAnsi" w:hAnsiTheme="minorHAnsi"/>
+          <w:sz w:val="20"/>
+          <w:szCs w:val="20"/>
+        </w:rPr>
+        <w:t xml:space="preserve">    </w:t>
+      </w:r>
+      <w:proofErr w:type="spellStart"/>
+      <w:r>
+        <w:rPr>
+          <w:rStyle w:val="pln"/>
+          <w:rFonts w:asciiTheme="minorHAnsi" w:eastAsiaTheme="minorHAnsi" w:hAnsiTheme="minorHAnsi"/>
+          <w:sz w:val="20"/>
+          <w:szCs w:val="20"/>
+        </w:rPr>
+        <w:t>parallel_iterations</w:t>
+      </w:r>
+      <w:proofErr w:type="spellEnd"/>
+      <w:r>
+        <w:rPr>
+          <w:rStyle w:val="pun"/>
+          <w:rFonts w:asciiTheme="minorHAnsi" w:eastAsiaTheme="minorHAnsi" w:hAnsiTheme="minorHAnsi"/>
+          <w:sz w:val="20"/>
+          <w:szCs w:val="20"/>
+        </w:rPr>
+        <w:t>=</w:t>
+      </w:r>
+      <w:r>
+        <w:rPr>
+          <w:rStyle w:val="kwd"/>
+          <w:rFonts w:asciiTheme="minorHAnsi" w:eastAsiaTheme="minorHAnsi" w:hAnsiTheme="minorHAnsi"/>
+          <w:sz w:val="20"/>
+          <w:szCs w:val="20"/>
+        </w:rPr>
+        <w:t>None</w:t>
+      </w:r>
+      <w:r>
+        <w:rPr>
+          <w:rStyle w:val="pun"/>
+          <w:rFonts w:asciiTheme="minorHAnsi" w:eastAsiaTheme="minorHAnsi" w:hAnsiTheme="minorHAnsi"/>
+          <w:sz w:val="20"/>
+          <w:szCs w:val="20"/>
+        </w:rPr>
+        <w:t>,</w:t>
+      </w:r>
+      <w:r>
+        <w:rPr>
+          <w:rStyle w:val="pln"/>
+          <w:rFonts w:asciiTheme="minorHAnsi" w:eastAsiaTheme="minorHAnsi" w:hAnsiTheme="minorHAnsi"/>
+          <w:sz w:val="20"/>
+          <w:szCs w:val="20"/>
+        </w:rPr>
+        <w:t xml:space="preserve"> </w:t>
+      </w:r>
+      <w:proofErr w:type="spellStart"/>
+      <w:r>
+        <w:rPr>
+          <w:rStyle w:val="pln"/>
+          <w:rFonts w:asciiTheme="minorHAnsi" w:eastAsiaTheme="minorHAnsi" w:hAnsiTheme="minorHAnsi"/>
+          <w:sz w:val="20"/>
+          <w:szCs w:val="20"/>
+        </w:rPr>
+        <w:t>swap_memory</w:t>
+      </w:r>
+      <w:proofErr w:type="spellEnd"/>
+      <w:r>
+        <w:rPr>
+          <w:rStyle w:val="pun"/>
+          <w:rFonts w:asciiTheme="minorHAnsi" w:eastAsiaTheme="minorHAnsi" w:hAnsiTheme="minorHAnsi"/>
+          <w:sz w:val="20"/>
+          <w:szCs w:val="20"/>
+        </w:rPr>
+        <w:t>=</w:t>
+      </w:r>
+      <w:r>
+        <w:rPr>
+          <w:rStyle w:val="kwd"/>
+          <w:rFonts w:asciiTheme="minorHAnsi" w:eastAsiaTheme="minorHAnsi" w:hAnsiTheme="minorHAnsi"/>
+          <w:sz w:val="20"/>
+          <w:szCs w:val="20"/>
+        </w:rPr>
+        <w:t>False</w:t>
+      </w:r>
+      <w:r>
+        <w:rPr>
+          <w:rStyle w:val="pun"/>
+          <w:rFonts w:asciiTheme="minorHAnsi" w:eastAsiaTheme="minorHAnsi" w:hAnsiTheme="minorHAnsi"/>
+          <w:sz w:val="20"/>
+          <w:szCs w:val="20"/>
+        </w:rPr>
+        <w:t>,</w:t>
+      </w:r>
+      <w:r>
+        <w:rPr>
+          <w:rStyle w:val="pln"/>
+          <w:rFonts w:asciiTheme="minorHAnsi" w:eastAsiaTheme="minorHAnsi" w:hAnsiTheme="minorHAnsi"/>
+          <w:sz w:val="20"/>
+          <w:szCs w:val="20"/>
+        </w:rPr>
+        <w:t xml:space="preserve"> </w:t>
+      </w:r>
+      <w:proofErr w:type="spellStart"/>
+      <w:r>
+        <w:rPr>
+          <w:rStyle w:val="pln"/>
+          <w:rFonts w:asciiTheme="minorHAnsi" w:eastAsiaTheme="minorHAnsi" w:hAnsiTheme="minorHAnsi"/>
+          <w:sz w:val="20"/>
+          <w:szCs w:val="20"/>
+        </w:rPr>
+        <w:t>time_major</w:t>
+      </w:r>
+      <w:proofErr w:type="spellEnd"/>
+      <w:r>
+        <w:rPr>
+          <w:rStyle w:val="pun"/>
+          <w:rFonts w:asciiTheme="minorHAnsi" w:eastAsiaTheme="minorHAnsi" w:hAnsiTheme="minorHAnsi"/>
+          <w:sz w:val="20"/>
+          <w:szCs w:val="20"/>
+        </w:rPr>
+        <w:t>=</w:t>
+      </w:r>
+      <w:r>
+        <w:rPr>
+          <w:rStyle w:val="kwd"/>
+          <w:rFonts w:asciiTheme="minorHAnsi" w:eastAsiaTheme="minorHAnsi" w:hAnsiTheme="minorHAnsi"/>
+          <w:sz w:val="20"/>
+          <w:szCs w:val="20"/>
+        </w:rPr>
+        <w:t>False</w:t>
+      </w:r>
+      <w:r>
+        <w:rPr>
+          <w:rStyle w:val="pun"/>
+          <w:rFonts w:asciiTheme="minorHAnsi" w:eastAsiaTheme="minorHAnsi" w:hAnsiTheme="minorHAnsi"/>
+          <w:sz w:val="20"/>
+          <w:szCs w:val="20"/>
+        </w:rPr>
+        <w:t>,</w:t>
+      </w:r>
+      <w:r>
+        <w:rPr>
+          <w:rStyle w:val="pln"/>
+          <w:rFonts w:asciiTheme="minorHAnsi" w:eastAsiaTheme="minorHAnsi" w:hAnsiTheme="minorHAnsi"/>
+          <w:sz w:val="20"/>
+          <w:szCs w:val="20"/>
+        </w:rPr>
+        <w:t xml:space="preserve"> scope</w:t>
+      </w:r>
+      <w:r>
+        <w:rPr>
+          <w:rStyle w:val="pun"/>
+          <w:rFonts w:asciiTheme="minorHAnsi" w:eastAsiaTheme="minorHAnsi" w:hAnsiTheme="minorHAnsi"/>
+          <w:sz w:val="20"/>
+          <w:szCs w:val="20"/>
+        </w:rPr>
+        <w:t>=</w:t>
+      </w:r>
+      <w:r>
+        <w:rPr>
+          <w:rStyle w:val="kwd"/>
+          <w:rFonts w:asciiTheme="minorHAnsi" w:eastAsiaTheme="minorHAnsi" w:hAnsiTheme="minorHAnsi"/>
+          <w:sz w:val="20"/>
+          <w:szCs w:val="20"/>
+        </w:rPr>
+        <w:t>None</w:t>
+      </w:r>
+      <w:r>
+        <w:rPr>
+          <w:rFonts w:asciiTheme="minorHAnsi" w:eastAsiaTheme="minorHAnsi" w:hAnsiTheme="minorHAnsi"/>
+          <w:sz w:val="20"/>
+          <w:szCs w:val="20"/>
+        </w:rPr>
+        <w:br/>
+      </w:r>
+      <w:r>
+        <w:rPr>
+          <w:rStyle w:val="pun"/>
+          <w:rFonts w:asciiTheme="minorHAnsi" w:eastAsiaTheme="minorHAnsi" w:hAnsiTheme="minorHAnsi"/>
+          <w:sz w:val="20"/>
+          <w:szCs w:val="20"/>
+        </w:rPr>
+        <w:t>)</w:t>
+      </w:r>
+    </w:p>
+    <w:p>
+      <w:pPr>
+        <w:pStyle w:val="HTML"/>
+        <w:ind w:leftChars="500" w:left="1000"/>
+        <w:rPr>
+          <w:rFonts w:asciiTheme="minorHAnsi" w:eastAsiaTheme="minorHAnsi" w:hAnsiTheme="minorHAnsi" w:hint="eastAsia"/>
+          <w:sz w:val="20"/>
+          <w:szCs w:val="20"/>
+        </w:rPr>
+      </w:pPr>
+    </w:p>
+    <w:tbl>
+      <w:tblPr>
+        <w:tblStyle w:val="ac"/>
+        <w:tblW w:w="0" w:type="auto"/>
+        <w:tblInd w:w="960" w:type="dxa"/>
+        <w:tblLook w:val="04A0" w:firstRow="1" w:lastRow="0" w:firstColumn="1" w:lastColumn="0" w:noHBand="0" w:noVBand="1"/>
+      </w:tblPr>
+      <w:tblGrid>
+        <w:gridCol w:w="1795"/>
+        <w:gridCol w:w="6261"/>
+      </w:tblGrid>
+      <w:tr>
+        <w:tc>
+          <w:tcPr>
+            <w:tcW w:w="1729" w:type="dxa"/>
+            <w:vAlign w:val="center"/>
+          </w:tcPr>
+          <w:p>
+            <w:pPr>
+              <w:pStyle w:val="1"/>
+              <w:spacing w:before="0" w:beforeAutospacing="0" w:after="120" w:afterAutospacing="0"/>
+              <w:jc w:val="center"/>
+              <w:outlineLvl w:val="0"/>
+              <w:rPr>
+                <w:rFonts w:asciiTheme="minorHAnsi" w:eastAsiaTheme="minorHAnsi" w:hAnsiTheme="minorHAnsi" w:cs="Segoe UI" w:hint="eastAsia"/>
+                <w:b w:val="0"/>
+                <w:bCs w:val="0"/>
+                <w:sz w:val="20"/>
+                <w:szCs w:val="20"/>
+              </w:rPr>
+            </w:pPr>
+            <w:r>
+              <w:rPr>
+                <w:rFonts w:asciiTheme="minorHAnsi" w:eastAsiaTheme="minorHAnsi" w:hAnsiTheme="minorHAnsi" w:cs="Courier New"/>
+                <w:b w:val="0"/>
+                <w:color w:val="37474F"/>
+                <w:sz w:val="20"/>
+                <w:szCs w:val="20"/>
+              </w:rPr>
+              <w:lastRenderedPageBreak/>
+              <w:t>cell</w:t>
+            </w:r>
+          </w:p>
+        </w:tc>
+        <w:tc>
+          <w:tcPr>
+            <w:tcW w:w="6327" w:type="dxa"/>
+            <w:vAlign w:val="center"/>
+          </w:tcPr>
+          <w:p>
+            <w:pPr>
+              <w:pStyle w:val="1"/>
+              <w:tabs>
+                <w:tab w:val="left" w:pos="1797"/>
+              </w:tabs>
+              <w:spacing w:before="0" w:beforeAutospacing="0" w:after="120" w:afterAutospacing="0"/>
+              <w:jc w:val="center"/>
+              <w:outlineLvl w:val="0"/>
+              <w:rPr>
+                <w:rFonts w:asciiTheme="minorHAnsi" w:eastAsiaTheme="minorHAnsi" w:hAnsiTheme="minorHAnsi" w:cs="Segoe UI" w:hint="eastAsia"/>
+                <w:b w:val="0"/>
+                <w:bCs w:val="0"/>
+                <w:sz w:val="20"/>
+                <w:szCs w:val="20"/>
+              </w:rPr>
+            </w:pPr>
+            <w:proofErr w:type="spellStart"/>
+            <w:r>
+              <w:rPr>
+                <w:rFonts w:asciiTheme="minorHAnsi" w:eastAsiaTheme="minorHAnsi" w:hAnsiTheme="minorHAnsi" w:cs="Arial"/>
+                <w:b w:val="0"/>
+                <w:color w:val="202124"/>
+                <w:sz w:val="20"/>
+                <w:szCs w:val="20"/>
+              </w:rPr>
+              <w:t>RNCell</w:t>
+            </w:r>
+            <w:proofErr w:type="spellEnd"/>
+            <w:r>
+              <w:rPr>
+                <w:rFonts w:asciiTheme="minorHAnsi" w:eastAsiaTheme="minorHAnsi" w:hAnsiTheme="minorHAnsi" w:cs="Arial"/>
+                <w:b w:val="0"/>
+                <w:color w:val="202124"/>
+                <w:sz w:val="20"/>
+                <w:szCs w:val="20"/>
+              </w:rPr>
+              <w:t>의 인스턴스</w:t>
+            </w:r>
+          </w:p>
+        </w:tc>
+      </w:tr>
+      <w:tr>
+        <w:tc>
+          <w:tcPr>
+            <w:tcW w:w="1729" w:type="dxa"/>
+            <w:vAlign w:val="center"/>
+          </w:tcPr>
+          <w:p>
+            <w:pPr>
+              <w:pStyle w:val="1"/>
+              <w:spacing w:before="0" w:beforeAutospacing="0" w:after="120" w:afterAutospacing="0"/>
+              <w:jc w:val="center"/>
+              <w:outlineLvl w:val="0"/>
+              <w:rPr>
+                <w:rFonts w:asciiTheme="minorHAnsi" w:eastAsiaTheme="minorHAnsi" w:hAnsiTheme="minorHAnsi" w:cs="Segoe UI" w:hint="eastAsia"/>
+                <w:b w:val="0"/>
+                <w:bCs w:val="0"/>
+                <w:sz w:val="20"/>
+                <w:szCs w:val="20"/>
+              </w:rPr>
+            </w:pPr>
+            <w:r>
+              <w:rPr>
+                <w:rFonts w:asciiTheme="minorHAnsi" w:eastAsiaTheme="minorHAnsi" w:hAnsiTheme="minorHAnsi" w:cs="Courier New"/>
+                <w:b w:val="0"/>
+                <w:color w:val="37474F"/>
+                <w:sz w:val="20"/>
+                <w:szCs w:val="20"/>
+              </w:rPr>
+              <w:t>inputs</w:t>
+            </w:r>
+          </w:p>
+        </w:tc>
+        <w:tc>
+          <w:tcPr>
+            <w:tcW w:w="6327" w:type="dxa"/>
+            <w:vAlign w:val="center"/>
+          </w:tcPr>
+          <w:p>
+            <w:pPr>
+              <w:pStyle w:val="1"/>
+              <w:spacing w:before="0" w:beforeAutospacing="0" w:after="120" w:afterAutospacing="0"/>
+              <w:jc w:val="center"/>
+              <w:outlineLvl w:val="0"/>
+              <w:rPr>
+                <w:rFonts w:asciiTheme="minorHAnsi" w:eastAsiaTheme="minorHAnsi" w:hAnsiTheme="minorHAnsi" w:cs="Segoe UI" w:hint="eastAsia"/>
+                <w:b w:val="0"/>
+                <w:bCs w:val="0"/>
+                <w:sz w:val="20"/>
+                <w:szCs w:val="20"/>
+              </w:rPr>
+            </w:pPr>
+            <w:r>
+              <w:rPr>
+                <w:rFonts w:asciiTheme="minorHAnsi" w:eastAsiaTheme="minorHAnsi" w:hAnsiTheme="minorHAnsi" w:cs="Segoe UI" w:hint="eastAsia"/>
+                <w:b w:val="0"/>
+                <w:bCs w:val="0"/>
+                <w:sz w:val="20"/>
+                <w:szCs w:val="20"/>
+              </w:rPr>
+              <w:t>RNN입력</w:t>
+            </w:r>
+          </w:p>
+        </w:tc>
+      </w:tr>
+      <w:tr>
+        <w:tc>
+          <w:tcPr>
+            <w:tcW w:w="1729" w:type="dxa"/>
+            <w:vAlign w:val="center"/>
+          </w:tcPr>
+          <w:p>
+            <w:pPr>
+              <w:pStyle w:val="1"/>
+              <w:spacing w:before="0" w:beforeAutospacing="0" w:after="120" w:afterAutospacing="0"/>
+              <w:jc w:val="center"/>
+              <w:outlineLvl w:val="0"/>
+              <w:rPr>
+                <w:rFonts w:asciiTheme="minorHAnsi" w:eastAsiaTheme="minorHAnsi" w:hAnsiTheme="minorHAnsi" w:cs="Segoe UI" w:hint="eastAsia"/>
+                <w:b w:val="0"/>
+                <w:bCs w:val="0"/>
+                <w:sz w:val="20"/>
+                <w:szCs w:val="20"/>
+              </w:rPr>
+            </w:pPr>
+            <w:proofErr w:type="spellStart"/>
+            <w:r>
+              <w:rPr>
+                <w:rFonts w:asciiTheme="minorHAnsi" w:eastAsiaTheme="minorHAnsi" w:hAnsiTheme="minorHAnsi" w:cs="Courier New"/>
+                <w:b w:val="0"/>
+                <w:color w:val="37474F"/>
+                <w:sz w:val="20"/>
+                <w:szCs w:val="20"/>
+              </w:rPr>
+              <w:t>sequence_length</w:t>
+            </w:r>
+            <w:proofErr w:type="spellEnd"/>
+          </w:p>
+        </w:tc>
+        <w:tc>
+          <w:tcPr>
+            <w:tcW w:w="6327" w:type="dxa"/>
+            <w:vAlign w:val="center"/>
+          </w:tcPr>
+          <w:p>
+            <w:pPr>
+              <w:pStyle w:val="1"/>
+              <w:spacing w:before="0" w:beforeAutospacing="0" w:after="120" w:afterAutospacing="0"/>
+              <w:jc w:val="center"/>
+              <w:outlineLvl w:val="0"/>
+              <w:rPr>
+                <w:rFonts w:asciiTheme="minorHAnsi" w:eastAsiaTheme="minorHAnsi" w:hAnsiTheme="minorHAnsi" w:cs="Segoe UI" w:hint="eastAsia"/>
+                <w:b w:val="0"/>
+                <w:bCs w:val="0"/>
+                <w:sz w:val="20"/>
+                <w:szCs w:val="20"/>
+              </w:rPr>
+            </w:pPr>
+            <w:r>
+              <w:rPr>
+                <w:rFonts w:asciiTheme="minorHAnsi" w:eastAsiaTheme="minorHAnsi" w:hAnsiTheme="minorHAnsi" w:cs="Segoe UI" w:hint="eastAsia"/>
+                <w:b w:val="0"/>
+                <w:bCs w:val="0"/>
+                <w:sz w:val="20"/>
+                <w:szCs w:val="20"/>
+              </w:rPr>
+              <w:t>크기가 int32/int64인 벡터.</w:t>
+            </w:r>
+            <w:r>
+              <w:rPr>
+                <w:rFonts w:asciiTheme="minorHAnsi" w:eastAsiaTheme="minorHAnsi" w:hAnsiTheme="minorHAnsi" w:cs="Segoe UI"/>
+                <w:b w:val="0"/>
+                <w:bCs w:val="0"/>
+                <w:sz w:val="20"/>
+                <w:szCs w:val="20"/>
+              </w:rPr>
+              <w:t xml:space="preserve"> </w:t>
+            </w:r>
+            <w:r>
+              <w:rPr>
+                <w:rFonts w:asciiTheme="minorHAnsi" w:eastAsiaTheme="minorHAnsi" w:hAnsiTheme="minorHAnsi" w:cs="Segoe UI" w:hint="eastAsia"/>
+                <w:b w:val="0"/>
+                <w:bCs w:val="0"/>
+                <w:sz w:val="20"/>
+                <w:szCs w:val="20"/>
+              </w:rPr>
+              <w:t>배치 요소의 시퀀스 길이를 지날 때 상태를 복사하고 출력을 0으로 만드는데 사용된다.</w:t>
+            </w:r>
+            <w:r>
+              <w:rPr>
+                <w:rFonts w:asciiTheme="minorHAnsi" w:eastAsiaTheme="minorHAnsi" w:hAnsiTheme="minorHAnsi" w:cs="Segoe UI"/>
+                <w:b w:val="0"/>
+                <w:bCs w:val="0"/>
+                <w:sz w:val="20"/>
+                <w:szCs w:val="20"/>
+              </w:rPr>
+              <w:t xml:space="preserve"> </w:t>
+            </w:r>
+            <w:proofErr w:type="spellStart"/>
+            <w:r>
+              <w:rPr>
+                <w:rFonts w:asciiTheme="minorHAnsi" w:eastAsiaTheme="minorHAnsi" w:hAnsiTheme="minorHAnsi" w:cs="Segoe UI" w:hint="eastAsia"/>
+                <w:b w:val="0"/>
+                <w:bCs w:val="0"/>
+                <w:sz w:val="20"/>
+                <w:szCs w:val="20"/>
+              </w:rPr>
+              <w:t>선택사항이므로</w:t>
+            </w:r>
+            <w:proofErr w:type="spellEnd"/>
+            <w:r>
+              <w:rPr>
+                <w:rFonts w:asciiTheme="minorHAnsi" w:eastAsiaTheme="minorHAnsi" w:hAnsiTheme="minorHAnsi" w:cs="Segoe UI" w:hint="eastAsia"/>
+                <w:b w:val="0"/>
+                <w:bCs w:val="0"/>
+                <w:sz w:val="20"/>
+                <w:szCs w:val="20"/>
+              </w:rPr>
+              <w:t xml:space="preserve"> 입력하지 않아도 된다.</w:t>
+            </w:r>
+          </w:p>
+        </w:tc>
+      </w:tr>
+      <w:tr>
+        <w:tc>
+          <w:tcPr>
+            <w:tcW w:w="1729" w:type="dxa"/>
+            <w:vAlign w:val="center"/>
+          </w:tcPr>
+          <w:p>
+            <w:pPr>
+              <w:pStyle w:val="1"/>
+              <w:spacing w:before="0" w:beforeAutospacing="0" w:after="120" w:afterAutospacing="0"/>
+              <w:jc w:val="center"/>
+              <w:outlineLvl w:val="0"/>
+              <w:rPr>
+                <w:rFonts w:asciiTheme="minorHAnsi" w:eastAsiaTheme="minorHAnsi" w:hAnsiTheme="minorHAnsi" w:cs="Segoe UI" w:hint="eastAsia"/>
+                <w:b w:val="0"/>
+                <w:bCs w:val="0"/>
+                <w:sz w:val="20"/>
+                <w:szCs w:val="20"/>
+              </w:rPr>
+            </w:pPr>
+            <w:proofErr w:type="spellStart"/>
+            <w:r>
+              <w:rPr>
+                <w:rFonts w:asciiTheme="minorHAnsi" w:eastAsiaTheme="minorHAnsi" w:hAnsiTheme="minorHAnsi" w:cs="Courier New"/>
+                <w:b w:val="0"/>
+                <w:color w:val="37474F"/>
+                <w:sz w:val="20"/>
+                <w:szCs w:val="20"/>
+              </w:rPr>
+              <w:t>initial_state</w:t>
+            </w:r>
+            <w:proofErr w:type="spellEnd"/>
+          </w:p>
+        </w:tc>
+        <w:tc>
+          <w:tcPr>
+            <w:tcW w:w="6327" w:type="dxa"/>
+            <w:vAlign w:val="center"/>
+          </w:tcPr>
+          <w:p>
+            <w:pPr>
+              <w:pStyle w:val="1"/>
+              <w:spacing w:before="0" w:beforeAutospacing="0" w:after="120" w:afterAutospacing="0"/>
+              <w:jc w:val="center"/>
+              <w:outlineLvl w:val="0"/>
+              <w:rPr>
+                <w:rFonts w:asciiTheme="minorHAnsi" w:eastAsiaTheme="minorHAnsi" w:hAnsiTheme="minorHAnsi" w:cs="Segoe UI" w:hint="eastAsia"/>
+                <w:b w:val="0"/>
+                <w:bCs w:val="0"/>
+                <w:sz w:val="20"/>
+                <w:szCs w:val="20"/>
+              </w:rPr>
+            </w:pPr>
+            <w:r>
+              <w:rPr>
+                <w:rFonts w:asciiTheme="minorHAnsi" w:eastAsiaTheme="minorHAnsi" w:hAnsiTheme="minorHAnsi" w:cs="Segoe UI" w:hint="eastAsia"/>
+                <w:b w:val="0"/>
+                <w:bCs w:val="0"/>
+                <w:sz w:val="20"/>
+                <w:szCs w:val="20"/>
+              </w:rPr>
+              <w:t>RNN의 초기상태.</w:t>
+            </w:r>
+            <w:r>
+              <w:rPr>
+                <w:rFonts w:asciiTheme="minorHAnsi" w:eastAsiaTheme="minorHAnsi" w:hAnsiTheme="minorHAnsi" w:cs="Segoe UI"/>
+                <w:b w:val="0"/>
+                <w:bCs w:val="0"/>
+                <w:sz w:val="20"/>
+                <w:szCs w:val="20"/>
+              </w:rPr>
+              <w:t xml:space="preserve"> </w:t>
+            </w:r>
+            <w:r>
+              <w:rPr>
+                <w:rFonts w:asciiTheme="minorHAnsi" w:eastAsiaTheme="minorHAnsi" w:hAnsiTheme="minorHAnsi" w:cs="Segoe UI" w:hint="eastAsia"/>
+                <w:b w:val="0"/>
+                <w:bCs w:val="0"/>
+                <w:sz w:val="20"/>
+                <w:szCs w:val="20"/>
+              </w:rPr>
+              <w:t>선택사항</w:t>
+            </w:r>
+          </w:p>
+        </w:tc>
+      </w:tr>
+      <w:tr>
+        <w:tc>
+          <w:tcPr>
+            <w:tcW w:w="1729" w:type="dxa"/>
+            <w:vAlign w:val="center"/>
+          </w:tcPr>
+          <w:p>
+            <w:pPr>
+              <w:pStyle w:val="1"/>
+              <w:spacing w:before="0" w:beforeAutospacing="0" w:after="120" w:afterAutospacing="0"/>
+              <w:jc w:val="center"/>
+              <w:outlineLvl w:val="0"/>
+              <w:rPr>
+                <w:rFonts w:asciiTheme="minorHAnsi" w:eastAsiaTheme="minorHAnsi" w:hAnsiTheme="minorHAnsi" w:cs="Segoe UI" w:hint="eastAsia"/>
+                <w:b w:val="0"/>
+                <w:bCs w:val="0"/>
+                <w:sz w:val="20"/>
+                <w:szCs w:val="20"/>
+              </w:rPr>
+            </w:pPr>
+            <w:proofErr w:type="spellStart"/>
+            <w:r>
+              <w:rPr>
+                <w:rFonts w:asciiTheme="minorHAnsi" w:eastAsiaTheme="minorHAnsi" w:hAnsiTheme="minorHAnsi" w:cs="Courier New"/>
+                <w:b w:val="0"/>
+                <w:color w:val="37474F"/>
+                <w:sz w:val="20"/>
+                <w:szCs w:val="20"/>
+              </w:rPr>
+              <w:t>dtype</w:t>
+            </w:r>
+            <w:proofErr w:type="spellEnd"/>
+          </w:p>
+        </w:tc>
+        <w:tc>
+          <w:tcPr>
+            <w:tcW w:w="6327" w:type="dxa"/>
+            <w:vAlign w:val="center"/>
+          </w:tcPr>
+          <w:p>
+            <w:pPr>
+              <w:pStyle w:val="1"/>
+              <w:spacing w:before="0" w:beforeAutospacing="0" w:after="120" w:afterAutospacing="0"/>
+              <w:jc w:val="center"/>
+              <w:outlineLvl w:val="0"/>
+              <w:rPr>
+                <w:rFonts w:asciiTheme="minorHAnsi" w:eastAsiaTheme="minorHAnsi" w:hAnsiTheme="minorHAnsi" w:cs="Segoe UI" w:hint="eastAsia"/>
+                <w:b w:val="0"/>
+                <w:bCs w:val="0"/>
+                <w:sz w:val="20"/>
+                <w:szCs w:val="20"/>
+              </w:rPr>
+            </w:pPr>
+            <w:r>
+              <w:rPr>
+                <w:rFonts w:asciiTheme="minorHAnsi" w:eastAsiaTheme="minorHAnsi" w:hAnsiTheme="minorHAnsi" w:cs="Segoe UI" w:hint="eastAsia"/>
+                <w:b w:val="0"/>
+                <w:bCs w:val="0"/>
+                <w:sz w:val="20"/>
+                <w:szCs w:val="20"/>
+              </w:rPr>
+              <w:t xml:space="preserve">초기 상태 및 예상 출력에 대한 </w:t>
+            </w:r>
+            <w:proofErr w:type="spellStart"/>
+            <w:r>
+              <w:rPr>
+                <w:rFonts w:asciiTheme="minorHAnsi" w:eastAsiaTheme="minorHAnsi" w:hAnsiTheme="minorHAnsi" w:cs="Segoe UI" w:hint="eastAsia"/>
+                <w:b w:val="0"/>
+                <w:bCs w:val="0"/>
+                <w:sz w:val="20"/>
+                <w:szCs w:val="20"/>
+              </w:rPr>
+              <w:t>테이터의</w:t>
+            </w:r>
+            <w:proofErr w:type="spellEnd"/>
+            <w:r>
+              <w:rPr>
+                <w:rFonts w:asciiTheme="minorHAnsi" w:eastAsiaTheme="minorHAnsi" w:hAnsiTheme="minorHAnsi" w:cs="Segoe UI" w:hint="eastAsia"/>
+                <w:b w:val="0"/>
+                <w:bCs w:val="0"/>
+                <w:sz w:val="20"/>
+                <w:szCs w:val="20"/>
+              </w:rPr>
+              <w:t xml:space="preserve"> 유형.</w:t>
+            </w:r>
+            <w:r>
+              <w:rPr>
+                <w:rFonts w:asciiTheme="minorHAnsi" w:eastAsiaTheme="minorHAnsi" w:hAnsiTheme="minorHAnsi" w:cs="Segoe UI"/>
+                <w:b w:val="0"/>
+                <w:bCs w:val="0"/>
+                <w:sz w:val="20"/>
+                <w:szCs w:val="20"/>
+              </w:rPr>
+              <w:t xml:space="preserve"> </w:t>
+            </w:r>
+            <w:r>
+              <w:rPr>
+                <w:rFonts w:asciiTheme="minorHAnsi" w:eastAsiaTheme="minorHAnsi" w:hAnsiTheme="minorHAnsi" w:cs="Segoe UI" w:hint="eastAsia"/>
+                <w:b w:val="0"/>
+                <w:bCs w:val="0"/>
+                <w:sz w:val="20"/>
+                <w:szCs w:val="20"/>
+              </w:rPr>
+              <w:t>선택사항</w:t>
+            </w:r>
+          </w:p>
+        </w:tc>
+      </w:tr>
+      <w:tr>
+        <w:tc>
+          <w:tcPr>
+            <w:tcW w:w="1729" w:type="dxa"/>
+            <w:vAlign w:val="center"/>
+          </w:tcPr>
+          <w:p>
+            <w:pPr>
+              <w:pStyle w:val="1"/>
+              <w:spacing w:before="0" w:beforeAutospacing="0" w:after="120" w:afterAutospacing="0"/>
+              <w:jc w:val="center"/>
+              <w:outlineLvl w:val="0"/>
+              <w:rPr>
+                <w:rFonts w:asciiTheme="minorHAnsi" w:eastAsiaTheme="minorHAnsi" w:hAnsiTheme="minorHAnsi" w:cs="Segoe UI" w:hint="eastAsia"/>
+                <w:b w:val="0"/>
+                <w:bCs w:val="0"/>
+                <w:sz w:val="20"/>
+                <w:szCs w:val="20"/>
+              </w:rPr>
+            </w:pPr>
+            <w:proofErr w:type="spellStart"/>
+            <w:r>
+              <w:rPr>
+                <w:rFonts w:asciiTheme="minorHAnsi" w:eastAsiaTheme="minorHAnsi" w:hAnsiTheme="minorHAnsi" w:cs="Courier New"/>
+                <w:b w:val="0"/>
+                <w:color w:val="37474F"/>
+                <w:sz w:val="20"/>
+                <w:szCs w:val="20"/>
+              </w:rPr>
+              <w:t>parallel_iterations</w:t>
+            </w:r>
+            <w:proofErr w:type="spellEnd"/>
+          </w:p>
+        </w:tc>
+        <w:tc>
+          <w:tcPr>
+            <w:tcW w:w="6327" w:type="dxa"/>
+            <w:vAlign w:val="center"/>
+          </w:tcPr>
+          <w:p>
+            <w:pPr>
+              <w:pStyle w:val="1"/>
+              <w:spacing w:before="0" w:beforeAutospacing="0" w:after="120" w:afterAutospacing="0"/>
+              <w:jc w:val="center"/>
+              <w:outlineLvl w:val="0"/>
+              <w:rPr>
+                <w:rFonts w:asciiTheme="minorHAnsi" w:eastAsiaTheme="minorHAnsi" w:hAnsiTheme="minorHAnsi" w:cs="Segoe UI" w:hint="eastAsia"/>
+                <w:b w:val="0"/>
+                <w:bCs w:val="0"/>
+                <w:sz w:val="20"/>
+                <w:szCs w:val="20"/>
+              </w:rPr>
+            </w:pPr>
+            <w:r>
+              <w:rPr>
+                <w:rFonts w:asciiTheme="minorHAnsi" w:eastAsiaTheme="minorHAnsi" w:hAnsiTheme="minorHAnsi" w:cs="Segoe UI" w:hint="eastAsia"/>
+                <w:b w:val="0"/>
+                <w:bCs w:val="0"/>
+                <w:sz w:val="20"/>
+                <w:szCs w:val="20"/>
+              </w:rPr>
+              <w:t>병렬로 실행할 반복 횟수이다.</w:t>
+            </w:r>
+            <w:r>
+              <w:rPr>
+                <w:rFonts w:asciiTheme="minorHAnsi" w:eastAsiaTheme="minorHAnsi" w:hAnsiTheme="minorHAnsi" w:cs="Segoe UI"/>
+                <w:b w:val="0"/>
+                <w:bCs w:val="0"/>
+                <w:sz w:val="20"/>
+                <w:szCs w:val="20"/>
+              </w:rPr>
+              <w:t xml:space="preserve"> </w:t>
+            </w:r>
+            <w:r>
+              <w:rPr>
+                <w:rFonts w:asciiTheme="minorHAnsi" w:eastAsiaTheme="minorHAnsi" w:hAnsiTheme="minorHAnsi" w:cs="Segoe UI" w:hint="eastAsia"/>
+                <w:b w:val="0"/>
+                <w:bCs w:val="0"/>
+                <w:sz w:val="20"/>
+                <w:szCs w:val="20"/>
+              </w:rPr>
+              <w:t>기본값은 32이다.</w:t>
+            </w:r>
+          </w:p>
+        </w:tc>
+      </w:tr>
+      <w:tr>
+        <w:tc>
+          <w:tcPr>
+            <w:tcW w:w="1729" w:type="dxa"/>
+            <w:vAlign w:val="center"/>
+          </w:tcPr>
+          <w:p>
+            <w:pPr>
+              <w:pStyle w:val="1"/>
+              <w:spacing w:before="0" w:beforeAutospacing="0" w:after="120" w:afterAutospacing="0"/>
+              <w:jc w:val="center"/>
+              <w:outlineLvl w:val="0"/>
+              <w:rPr>
+                <w:rFonts w:asciiTheme="minorHAnsi" w:eastAsiaTheme="minorHAnsi" w:hAnsiTheme="minorHAnsi" w:cs="Segoe UI" w:hint="eastAsia"/>
+                <w:b w:val="0"/>
+                <w:bCs w:val="0"/>
+                <w:sz w:val="20"/>
+                <w:szCs w:val="20"/>
+              </w:rPr>
+            </w:pPr>
+            <w:proofErr w:type="spellStart"/>
+            <w:r>
+              <w:rPr>
+                <w:rFonts w:asciiTheme="minorHAnsi" w:eastAsiaTheme="minorHAnsi" w:hAnsiTheme="minorHAnsi" w:cs="Courier New"/>
+                <w:b w:val="0"/>
+                <w:color w:val="37474F"/>
+                <w:sz w:val="20"/>
+                <w:szCs w:val="20"/>
+              </w:rPr>
+              <w:t>swap_memory</w:t>
+            </w:r>
+            <w:proofErr w:type="spellEnd"/>
+          </w:p>
+        </w:tc>
+        <w:tc>
+          <w:tcPr>
+            <w:tcW w:w="6327" w:type="dxa"/>
+            <w:vAlign w:val="center"/>
+          </w:tcPr>
+          <w:p>
+            <w:pPr>
+              <w:pStyle w:val="1"/>
+              <w:spacing w:before="0" w:beforeAutospacing="0" w:after="120" w:afterAutospacing="0"/>
+              <w:jc w:val="center"/>
+              <w:outlineLvl w:val="0"/>
+              <w:rPr>
+                <w:rFonts w:asciiTheme="minorHAnsi" w:eastAsiaTheme="minorHAnsi" w:hAnsiTheme="minorHAnsi" w:cs="Segoe UI" w:hint="eastAsia"/>
+                <w:b w:val="0"/>
+                <w:bCs w:val="0"/>
+                <w:sz w:val="20"/>
+                <w:szCs w:val="20"/>
+              </w:rPr>
+            </w:pPr>
+          </w:p>
+        </w:tc>
+      </w:tr>
+      <w:tr>
+        <w:tc>
+          <w:tcPr>
+            <w:tcW w:w="1729" w:type="dxa"/>
+            <w:vAlign w:val="center"/>
+          </w:tcPr>
+          <w:p>
+            <w:pPr>
+              <w:pStyle w:val="1"/>
+              <w:tabs>
+                <w:tab w:val="left" w:pos="714"/>
+              </w:tabs>
+              <w:spacing w:before="0" w:beforeAutospacing="0" w:after="120" w:afterAutospacing="0"/>
+              <w:ind w:firstLineChars="100" w:firstLine="200"/>
+              <w:jc w:val="center"/>
+              <w:outlineLvl w:val="0"/>
+              <w:rPr>
+                <w:rFonts w:asciiTheme="minorHAnsi" w:eastAsiaTheme="minorHAnsi" w:hAnsiTheme="minorHAnsi" w:cs="Segoe UI" w:hint="eastAsia"/>
+                <w:b w:val="0"/>
+                <w:bCs w:val="0"/>
+                <w:sz w:val="20"/>
+                <w:szCs w:val="20"/>
+              </w:rPr>
+            </w:pPr>
+            <w:proofErr w:type="spellStart"/>
+            <w:r>
+              <w:rPr>
+                <w:rFonts w:asciiTheme="minorHAnsi" w:eastAsiaTheme="minorHAnsi" w:hAnsiTheme="minorHAnsi" w:cs="Courier New"/>
+                <w:b w:val="0"/>
+                <w:color w:val="37474F"/>
+                <w:sz w:val="20"/>
+                <w:szCs w:val="20"/>
+              </w:rPr>
+              <w:t>time_major</w:t>
+            </w:r>
+            <w:proofErr w:type="spellEnd"/>
+          </w:p>
+        </w:tc>
+        <w:tc>
+          <w:tcPr>
+            <w:tcW w:w="6327" w:type="dxa"/>
+            <w:vAlign w:val="center"/>
+          </w:tcPr>
+          <w:p>
+            <w:pPr>
+              <w:pStyle w:val="1"/>
+              <w:tabs>
+                <w:tab w:val="left" w:pos="714"/>
+              </w:tabs>
+              <w:spacing w:before="0" w:beforeAutospacing="0" w:after="120" w:afterAutospacing="0"/>
+              <w:ind w:firstLineChars="100" w:firstLine="200"/>
+              <w:jc w:val="center"/>
+              <w:outlineLvl w:val="0"/>
+              <w:rPr>
+                <w:rFonts w:asciiTheme="minorHAnsi" w:eastAsiaTheme="minorHAnsi" w:hAnsiTheme="minorHAnsi" w:cs="Segoe UI" w:hint="eastAsia"/>
+                <w:b w:val="0"/>
+                <w:bCs w:val="0"/>
+                <w:sz w:val="20"/>
+                <w:szCs w:val="20"/>
+              </w:rPr>
+            </w:pPr>
+            <w:r>
+              <w:rPr>
+                <w:rFonts w:asciiTheme="minorHAnsi" w:eastAsiaTheme="minorHAnsi" w:hAnsiTheme="minorHAnsi" w:cs="Segoe UI"/>
+                <w:b w:val="0"/>
+                <w:bCs w:val="0"/>
+                <w:sz w:val="20"/>
+                <w:szCs w:val="20"/>
+              </w:rPr>
+              <w:t>B</w:t>
+            </w:r>
+            <w:r>
+              <w:rPr>
+                <w:rFonts w:asciiTheme="minorHAnsi" w:eastAsiaTheme="minorHAnsi" w:hAnsiTheme="minorHAnsi" w:cs="Segoe UI" w:hint="eastAsia"/>
+                <w:b w:val="0"/>
+                <w:bCs w:val="0"/>
+                <w:sz w:val="20"/>
+                <w:szCs w:val="20"/>
+              </w:rPr>
+              <w:t>ool.</w:t>
+            </w:r>
+            <w:r>
+              <w:rPr>
+                <w:rFonts w:asciiTheme="minorHAnsi" w:eastAsiaTheme="minorHAnsi" w:hAnsiTheme="minorHAnsi" w:cs="Segoe UI"/>
+                <w:b w:val="0"/>
+                <w:bCs w:val="0"/>
+                <w:sz w:val="20"/>
+                <w:szCs w:val="20"/>
+              </w:rPr>
+              <w:t xml:space="preserve"> T</w:t>
+            </w:r>
+            <w:r>
+              <w:rPr>
+                <w:rFonts w:asciiTheme="minorHAnsi" w:eastAsiaTheme="minorHAnsi" w:hAnsiTheme="minorHAnsi" w:cs="Segoe UI" w:hint="eastAsia"/>
+                <w:b w:val="0"/>
+                <w:bCs w:val="0"/>
+                <w:sz w:val="20"/>
+                <w:szCs w:val="20"/>
+              </w:rPr>
+              <w:t>rue이면 tensor</w:t>
+            </w:r>
+            <w:r>
+              <w:rPr>
+                <w:rFonts w:asciiTheme="minorHAnsi" w:eastAsiaTheme="minorHAnsi" w:hAnsiTheme="minorHAnsi" w:cs="Segoe UI"/>
+                <w:b w:val="0"/>
+                <w:bCs w:val="0"/>
+                <w:sz w:val="20"/>
+                <w:szCs w:val="20"/>
+              </w:rPr>
+              <w:t xml:space="preserve"> </w:t>
+            </w:r>
+            <w:r>
+              <w:rPr>
+                <w:rFonts w:asciiTheme="minorHAnsi" w:eastAsiaTheme="minorHAnsi" w:hAnsiTheme="minorHAnsi" w:cs="Segoe UI" w:hint="eastAsia"/>
+                <w:b w:val="0"/>
+                <w:bCs w:val="0"/>
+                <w:sz w:val="20"/>
+                <w:szCs w:val="20"/>
+              </w:rPr>
+              <w:t xml:space="preserve">모양이 </w:t>
+            </w:r>
+            <w:r>
+              <w:rPr>
+                <w:rFonts w:asciiTheme="minorHAnsi" w:eastAsiaTheme="minorHAnsi" w:hAnsiTheme="minorHAnsi" w:cs="Courier New"/>
+                <w:b w:val="0"/>
+                <w:color w:val="37474F"/>
+                <w:sz w:val="20"/>
+                <w:szCs w:val="20"/>
+              </w:rPr>
+              <w:t>[</w:t>
+            </w:r>
+            <w:proofErr w:type="spellStart"/>
+            <w:r>
+              <w:rPr>
+                <w:rFonts w:asciiTheme="minorHAnsi" w:eastAsiaTheme="minorHAnsi" w:hAnsiTheme="minorHAnsi" w:cs="Courier New"/>
+                <w:b w:val="0"/>
+                <w:color w:val="37474F"/>
+                <w:sz w:val="20"/>
+                <w:szCs w:val="20"/>
+              </w:rPr>
+              <w:t>max_time</w:t>
+            </w:r>
+            <w:proofErr w:type="spellEnd"/>
+            <w:r>
+              <w:rPr>
+                <w:rFonts w:asciiTheme="minorHAnsi" w:eastAsiaTheme="minorHAnsi" w:hAnsiTheme="minorHAnsi" w:cs="Courier New"/>
+                <w:b w:val="0"/>
+                <w:color w:val="37474F"/>
+                <w:sz w:val="20"/>
+                <w:szCs w:val="20"/>
+              </w:rPr>
+              <w:t>, </w:t>
+            </w:r>
+            <w:proofErr w:type="spellStart"/>
+            <w:r>
+              <w:rPr>
+                <w:rFonts w:asciiTheme="minorHAnsi" w:eastAsiaTheme="minorHAnsi" w:hAnsiTheme="minorHAnsi" w:cs="Courier New"/>
+                <w:b w:val="0"/>
+                <w:color w:val="37474F"/>
+                <w:sz w:val="20"/>
+                <w:szCs w:val="20"/>
+              </w:rPr>
+              <w:t>batch_size</w:t>
+            </w:r>
+            <w:proofErr w:type="spellEnd"/>
+            <w:r>
+              <w:rPr>
+                <w:rFonts w:asciiTheme="minorHAnsi" w:eastAsiaTheme="minorHAnsi" w:hAnsiTheme="minorHAnsi" w:cs="Courier New"/>
+                <w:b w:val="0"/>
+                <w:color w:val="37474F"/>
+                <w:sz w:val="20"/>
+                <w:szCs w:val="20"/>
+              </w:rPr>
+              <w:t>, depth]</w:t>
+            </w:r>
+            <w:r>
+              <w:rPr>
+                <w:rFonts w:asciiTheme="minorHAnsi" w:eastAsiaTheme="minorHAnsi" w:hAnsiTheme="minorHAnsi" w:cs="Courier New" w:hint="eastAsia"/>
+                <w:b w:val="0"/>
+                <w:color w:val="37474F"/>
+                <w:sz w:val="20"/>
+                <w:szCs w:val="20"/>
+              </w:rPr>
+              <w:t xml:space="preserve">로 </w:t>
+            </w:r>
+            <w:r>
+              <w:rPr>
+                <w:rFonts w:asciiTheme="minorHAnsi" w:eastAsiaTheme="minorHAnsi" w:hAnsiTheme="minorHAnsi" w:cs="Segoe UI" w:hint="eastAsia"/>
+                <w:b w:val="0"/>
+                <w:bCs w:val="0"/>
+                <w:sz w:val="20"/>
+                <w:szCs w:val="20"/>
+              </w:rPr>
+              <w:t>지정되어 있어야 하며 false</w:t>
+            </w:r>
+            <w:proofErr w:type="gramStart"/>
+            <w:r>
+              <w:rPr>
+                <w:rFonts w:asciiTheme="minorHAnsi" w:eastAsiaTheme="minorHAnsi" w:hAnsiTheme="minorHAnsi" w:cs="Segoe UI" w:hint="eastAsia"/>
+                <w:b w:val="0"/>
+                <w:bCs w:val="0"/>
+                <w:sz w:val="20"/>
+                <w:szCs w:val="20"/>
+              </w:rPr>
+              <w:t xml:space="preserve">이면 </w:t>
+            </w:r>
+            <w:r>
+              <w:rPr>
+                <w:rFonts w:asciiTheme="minorHAnsi" w:eastAsiaTheme="minorHAnsi" w:hAnsiTheme="minorHAnsi" w:cs="Arial"/>
+                <w:b w:val="0"/>
+                <w:color w:val="202124"/>
+                <w:sz w:val="20"/>
+                <w:szCs w:val="20"/>
+              </w:rPr>
+              <w:t> </w:t>
+            </w:r>
+            <w:r>
+              <w:rPr>
+                <w:rStyle w:val="HTML0"/>
+                <w:rFonts w:asciiTheme="minorHAnsi" w:eastAsiaTheme="minorHAnsi" w:hAnsiTheme="minorHAnsi"/>
+                <w:b w:val="0"/>
+                <w:sz w:val="20"/>
+                <w:szCs w:val="20"/>
+                <w:bdr w:val="none" w:sz="0" w:space="0" w:color="auto" w:frame="1"/>
+              </w:rPr>
+              <w:t>[</w:t>
+            </w:r>
+            <w:proofErr w:type="spellStart"/>
+            <w:proofErr w:type="gramEnd"/>
+            <w:r>
+              <w:rPr>
+                <w:rStyle w:val="HTML0"/>
+                <w:rFonts w:asciiTheme="minorHAnsi" w:eastAsiaTheme="minorHAnsi" w:hAnsiTheme="minorHAnsi"/>
+                <w:b w:val="0"/>
+                <w:sz w:val="20"/>
+                <w:szCs w:val="20"/>
+                <w:bdr w:val="none" w:sz="0" w:space="0" w:color="auto" w:frame="1"/>
+              </w:rPr>
+              <w:t>batch_size</w:t>
+            </w:r>
+            <w:proofErr w:type="spellEnd"/>
+            <w:r>
+              <w:rPr>
+                <w:rStyle w:val="HTML0"/>
+                <w:rFonts w:asciiTheme="minorHAnsi" w:eastAsiaTheme="minorHAnsi" w:hAnsiTheme="minorHAnsi"/>
+                <w:b w:val="0"/>
+                <w:sz w:val="20"/>
+                <w:szCs w:val="20"/>
+                <w:bdr w:val="none" w:sz="0" w:space="0" w:color="auto" w:frame="1"/>
+              </w:rPr>
+              <w:t>, </w:t>
+            </w:r>
+            <w:proofErr w:type="spellStart"/>
+            <w:r>
+              <w:rPr>
+                <w:rStyle w:val="HTML0"/>
+                <w:rFonts w:asciiTheme="minorHAnsi" w:eastAsiaTheme="minorHAnsi" w:hAnsiTheme="minorHAnsi"/>
+                <w:b w:val="0"/>
+                <w:sz w:val="20"/>
+                <w:szCs w:val="20"/>
+                <w:bdr w:val="none" w:sz="0" w:space="0" w:color="auto" w:frame="1"/>
+              </w:rPr>
+              <w:t>max_time</w:t>
+            </w:r>
+            <w:proofErr w:type="spellEnd"/>
+            <w:r>
+              <w:rPr>
+                <w:rStyle w:val="HTML0"/>
+                <w:rFonts w:asciiTheme="minorHAnsi" w:eastAsiaTheme="minorHAnsi" w:hAnsiTheme="minorHAnsi"/>
+                <w:b w:val="0"/>
+                <w:sz w:val="20"/>
+                <w:szCs w:val="20"/>
+                <w:bdr w:val="none" w:sz="0" w:space="0" w:color="auto" w:frame="1"/>
+              </w:rPr>
+              <w:t>, depth]</w:t>
+            </w:r>
+            <w:r>
+              <w:rPr>
+                <w:rStyle w:val="HTML0"/>
+                <w:rFonts w:asciiTheme="minorHAnsi" w:eastAsiaTheme="minorHAnsi" w:hAnsiTheme="minorHAnsi" w:hint="eastAsia"/>
+                <w:b w:val="0"/>
+                <w:sz w:val="20"/>
+                <w:szCs w:val="20"/>
+                <w:bdr w:val="none" w:sz="0" w:space="0" w:color="auto" w:frame="1"/>
+              </w:rPr>
+              <w:t>로 지정되어 있어야 한다.</w:t>
+            </w:r>
+          </w:p>
+        </w:tc>
+      </w:tr>
+      <w:tr>
+        <w:tc>
+          <w:tcPr>
+            <w:tcW w:w="1729" w:type="dxa"/>
+            <w:vAlign w:val="center"/>
+          </w:tcPr>
+          <w:p>
+            <w:pPr>
+              <w:pStyle w:val="1"/>
+              <w:spacing w:before="0" w:beforeAutospacing="0" w:after="120" w:afterAutospacing="0"/>
+              <w:jc w:val="center"/>
+              <w:outlineLvl w:val="0"/>
+              <w:rPr>
+                <w:rFonts w:asciiTheme="minorHAnsi" w:eastAsiaTheme="minorHAnsi" w:hAnsiTheme="minorHAnsi" w:cs="Segoe UI" w:hint="eastAsia"/>
+                <w:b w:val="0"/>
+                <w:bCs w:val="0"/>
+                <w:sz w:val="20"/>
+                <w:szCs w:val="20"/>
+              </w:rPr>
+            </w:pPr>
+            <w:r>
+              <w:rPr>
+                <w:rFonts w:asciiTheme="minorHAnsi" w:eastAsiaTheme="minorHAnsi" w:hAnsiTheme="minorHAnsi" w:cs="Courier New"/>
+                <w:b w:val="0"/>
+                <w:color w:val="37474F"/>
+                <w:sz w:val="20"/>
+                <w:szCs w:val="20"/>
+              </w:rPr>
+              <w:t>scope</w:t>
+            </w:r>
+          </w:p>
+        </w:tc>
+        <w:tc>
+          <w:tcPr>
+            <w:tcW w:w="6327" w:type="dxa"/>
+            <w:vAlign w:val="center"/>
+          </w:tcPr>
+          <w:p>
+            <w:pPr>
+              <w:pStyle w:val="1"/>
+              <w:tabs>
+                <w:tab w:val="left" w:pos="1809"/>
+              </w:tabs>
+              <w:spacing w:before="0" w:beforeAutospacing="0" w:after="120" w:afterAutospacing="0"/>
+              <w:jc w:val="center"/>
+              <w:outlineLvl w:val="0"/>
+              <w:rPr>
+                <w:rFonts w:asciiTheme="minorHAnsi" w:eastAsiaTheme="minorHAnsi" w:hAnsiTheme="minorHAnsi" w:cs="Segoe UI" w:hint="eastAsia"/>
+                <w:b w:val="0"/>
+                <w:bCs w:val="0"/>
+                <w:sz w:val="20"/>
+                <w:szCs w:val="20"/>
+              </w:rPr>
+            </w:pPr>
+            <w:r>
+              <w:rPr>
+                <w:rFonts w:asciiTheme="minorHAnsi" w:eastAsiaTheme="minorHAnsi" w:hAnsiTheme="minorHAnsi" w:cs="Segoe UI" w:hint="eastAsia"/>
+                <w:b w:val="0"/>
+                <w:bCs w:val="0"/>
+                <w:sz w:val="20"/>
+                <w:szCs w:val="20"/>
+              </w:rPr>
+              <w:t xml:space="preserve">생성된 하위 그래프에 대한 </w:t>
+            </w:r>
+            <w:proofErr w:type="spellStart"/>
+            <w:r>
+              <w:rPr>
+                <w:rFonts w:asciiTheme="minorHAnsi" w:eastAsiaTheme="minorHAnsi" w:hAnsiTheme="minorHAnsi" w:cs="Segoe UI" w:hint="eastAsia"/>
+                <w:b w:val="0"/>
+                <w:bCs w:val="0"/>
+                <w:sz w:val="20"/>
+                <w:szCs w:val="20"/>
+              </w:rPr>
+              <w:t>variablescope</w:t>
+            </w:r>
+            <w:proofErr w:type="spellEnd"/>
+            <w:r>
+              <w:rPr>
+                <w:rFonts w:asciiTheme="minorHAnsi" w:eastAsiaTheme="minorHAnsi" w:hAnsiTheme="minorHAnsi" w:cs="Segoe UI" w:hint="eastAsia"/>
+                <w:b w:val="0"/>
+                <w:bCs w:val="0"/>
+                <w:sz w:val="20"/>
+                <w:szCs w:val="20"/>
+              </w:rPr>
+              <w:t>.</w:t>
+            </w:r>
+            <w:r>
+              <w:rPr>
+                <w:rFonts w:asciiTheme="minorHAnsi" w:eastAsiaTheme="minorHAnsi" w:hAnsiTheme="minorHAnsi" w:cs="Segoe UI"/>
+                <w:b w:val="0"/>
+                <w:bCs w:val="0"/>
+                <w:sz w:val="20"/>
+                <w:szCs w:val="20"/>
+              </w:rPr>
+              <w:t xml:space="preserve"> </w:t>
+            </w:r>
+            <w:r>
+              <w:rPr>
+                <w:rFonts w:asciiTheme="minorHAnsi" w:eastAsiaTheme="minorHAnsi" w:hAnsiTheme="minorHAnsi" w:cs="Segoe UI" w:hint="eastAsia"/>
+                <w:b w:val="0"/>
+                <w:bCs w:val="0"/>
+                <w:sz w:val="20"/>
+                <w:szCs w:val="20"/>
+              </w:rPr>
+              <w:t xml:space="preserve">기본값은 </w:t>
+            </w:r>
+            <w:proofErr w:type="spellStart"/>
+            <w:r>
+              <w:rPr>
+                <w:rFonts w:asciiTheme="minorHAnsi" w:eastAsiaTheme="minorHAnsi" w:hAnsiTheme="minorHAnsi" w:cs="Segoe UI" w:hint="eastAsia"/>
+                <w:b w:val="0"/>
+                <w:bCs w:val="0"/>
+                <w:sz w:val="20"/>
+                <w:szCs w:val="20"/>
+              </w:rPr>
+              <w:t>rnn</w:t>
+            </w:r>
+            <w:proofErr w:type="spellEnd"/>
+          </w:p>
+        </w:tc>
+      </w:tr>
+    </w:tbl>
+    <w:p>
+      <w:pPr>
+        <w:pStyle w:val="1"/>
+        <w:shd w:val="clear" w:color="auto" w:fill="FFFFFF"/>
+        <w:spacing w:before="0" w:beforeAutospacing="0" w:after="120" w:afterAutospacing="0"/>
+        <w:ind w:left="960"/>
+        <w:rPr>
+          <w:rFonts w:asciiTheme="minorHAnsi" w:eastAsiaTheme="minorHAnsi" w:hAnsiTheme="minorHAnsi" w:cs="Segoe UI" w:hint="eastAsia"/>
+          <w:b w:val="0"/>
+          <w:bCs w:val="0"/>
+          <w:sz w:val="20"/>
+          <w:szCs w:val="20"/>
+        </w:rPr>
+      </w:pPr>
     </w:p>
     <w:p>
       <w:pPr>
@@ -5778,7 +10870,6 @@
           <w:kern w:val="0"/>
           <w:szCs w:val="20"/>
         </w:rPr>
-        <w:lastRenderedPageBreak/>
         <w:t xml:space="preserve">RNN을 활용한 모델링 </w:t>
       </w:r>
       <w:proofErr w:type="gramStart"/>
@@ -5830,7 +10921,7 @@
         <w:ind w:firstLine="800"/>
         <w:jc w:val="left"/>
         <w:rPr>
-          <w:rFonts w:eastAsiaTheme="minorHAnsi" w:cs="굴림" w:hint="eastAsia"/>
+          <w:rFonts w:eastAsiaTheme="minorHAnsi" w:cs="굴림"/>
           <w:kern w:val="0"/>
           <w:szCs w:val="20"/>
         </w:rPr>
@@ -6016,6 +11107,7 @@
           <w:kern w:val="0"/>
           <w:sz w:val="22"/>
         </w:rPr>
+        <w:lastRenderedPageBreak/>
         <w:t xml:space="preserve">코드 </w:t>
       </w:r>
       <w:proofErr w:type="spellStart"/>
@@ -6461,16 +11553,16 @@
     </w:lvl>
   </w:abstractNum>
   <w:abstractNum w:abstractNumId="1" w15:restartNumberingAfterBreak="0">
-    <w:nsid w:val="256C4B63"/>
+    <w:nsid w:val="12AC074B"/>
     <w:multiLevelType w:val="hybridMultilevel"/>
-    <w:tmpl w:val="BE32F7A8"/>
-    <w:lvl w:ilvl="0" w:tplc="B9882124">
+    <w:tmpl w:val="980EDABE"/>
+    <w:lvl w:ilvl="0" w:tplc="FBC66DA4">
       <w:start w:val="1"/>
-      <w:numFmt w:val="decimal"/>
-      <w:lvlText w:val="%1)"/>
+      <w:numFmt w:val="lowerLetter"/>
+      <w:lvlText w:val="%1."/>
       <w:lvlJc w:val="left"/>
       <w:pPr>
-        <w:ind w:left="920" w:hanging="360"/>
+        <w:ind w:left="960" w:hanging="360"/>
       </w:pPr>
       <w:rPr>
         <w:rFonts w:cs="Arial" w:hint="default"/>
@@ -6483,7 +11575,7 @@
       <w:lvlText w:val="%2."/>
       <w:lvlJc w:val="left"/>
       <w:pPr>
-        <w:ind w:left="1360" w:hanging="400"/>
+        <w:ind w:left="1400" w:hanging="400"/>
       </w:pPr>
     </w:lvl>
     <w:lvl w:ilvl="2" w:tplc="0409001B" w:tentative="1">
@@ -6492,7 +11584,7 @@
       <w:lvlText w:val="%3."/>
       <w:lvlJc w:val="right"/>
       <w:pPr>
-        <w:ind w:left="1760" w:hanging="400"/>
+        <w:ind w:left="1800" w:hanging="400"/>
       </w:pPr>
     </w:lvl>
     <w:lvl w:ilvl="3" w:tplc="0409000F" w:tentative="1">
@@ -6501,7 +11593,7 @@
       <w:lvlText w:val="%4."/>
       <w:lvlJc w:val="left"/>
       <w:pPr>
-        <w:ind w:left="2160" w:hanging="400"/>
+        <w:ind w:left="2200" w:hanging="400"/>
       </w:pPr>
     </w:lvl>
     <w:lvl w:ilvl="4" w:tplc="04090019" w:tentative="1">
@@ -6510,7 +11602,7 @@
       <w:lvlText w:val="%5."/>
       <w:lvlJc w:val="left"/>
       <w:pPr>
-        <w:ind w:left="2560" w:hanging="400"/>
+        <w:ind w:left="2600" w:hanging="400"/>
       </w:pPr>
     </w:lvl>
     <w:lvl w:ilvl="5" w:tplc="0409001B" w:tentative="1">
@@ -6519,7 +11611,7 @@
       <w:lvlText w:val="%6."/>
       <w:lvlJc w:val="right"/>
       <w:pPr>
-        <w:ind w:left="2960" w:hanging="400"/>
+        <w:ind w:left="3000" w:hanging="400"/>
       </w:pPr>
     </w:lvl>
     <w:lvl w:ilvl="6" w:tplc="0409000F" w:tentative="1">
@@ -6528,7 +11620,7 @@
       <w:lvlText w:val="%7."/>
       <w:lvlJc w:val="left"/>
       <w:pPr>
-        <w:ind w:left="3360" w:hanging="400"/>
+        <w:ind w:left="3400" w:hanging="400"/>
       </w:pPr>
     </w:lvl>
     <w:lvl w:ilvl="7" w:tplc="04090019" w:tentative="1">
@@ -6537,7 +11629,7 @@
       <w:lvlText w:val="%8."/>
       <w:lvlJc w:val="left"/>
       <w:pPr>
-        <w:ind w:left="3760" w:hanging="400"/>
+        <w:ind w:left="3800" w:hanging="400"/>
       </w:pPr>
     </w:lvl>
     <w:lvl w:ilvl="8" w:tplc="0409001B" w:tentative="1">
@@ -6546,21 +11638,21 @@
       <w:lvlText w:val="%9."/>
       <w:lvlJc w:val="right"/>
       <w:pPr>
-        <w:ind w:left="4160" w:hanging="400"/>
+        <w:ind w:left="4200" w:hanging="400"/>
       </w:pPr>
     </w:lvl>
   </w:abstractNum>
   <w:abstractNum w:abstractNumId="2" w15:restartNumberingAfterBreak="0">
-    <w:nsid w:val="31071EFC"/>
+    <w:nsid w:val="256C4B63"/>
     <w:multiLevelType w:val="hybridMultilevel"/>
-    <w:tmpl w:val="F9665982"/>
-    <w:lvl w:ilvl="0" w:tplc="DB6C43EA">
+    <w:tmpl w:val="BE32F7A8"/>
+    <w:lvl w:ilvl="0" w:tplc="B9882124">
       <w:start w:val="1"/>
-      <w:numFmt w:val="lowerLetter"/>
-      <w:lvlText w:val="%1."/>
+      <w:numFmt w:val="decimal"/>
+      <w:lvlText w:val="%1)"/>
       <w:lvlJc w:val="left"/>
       <w:pPr>
-        <w:ind w:left="1280" w:hanging="360"/>
+        <w:ind w:left="920" w:hanging="360"/>
       </w:pPr>
       <w:rPr>
         <w:rFonts w:cs="Arial" w:hint="default"/>
@@ -6573,7 +11665,7 @@
       <w:lvlText w:val="%2."/>
       <w:lvlJc w:val="left"/>
       <w:pPr>
-        <w:ind w:left="1720" w:hanging="400"/>
+        <w:ind w:left="1360" w:hanging="400"/>
       </w:pPr>
     </w:lvl>
     <w:lvl w:ilvl="2" w:tplc="0409001B" w:tentative="1">
@@ -6582,7 +11674,7 @@
       <w:lvlText w:val="%3."/>
       <w:lvlJc w:val="right"/>
       <w:pPr>
-        <w:ind w:left="2120" w:hanging="400"/>
+        <w:ind w:left="1760" w:hanging="400"/>
       </w:pPr>
     </w:lvl>
     <w:lvl w:ilvl="3" w:tplc="0409000F" w:tentative="1">
@@ -6591,7 +11683,7 @@
       <w:lvlText w:val="%4."/>
       <w:lvlJc w:val="left"/>
       <w:pPr>
-        <w:ind w:left="2520" w:hanging="400"/>
+        <w:ind w:left="2160" w:hanging="400"/>
       </w:pPr>
     </w:lvl>
     <w:lvl w:ilvl="4" w:tplc="04090019" w:tentative="1">
@@ -6600,7 +11692,7 @@
       <w:lvlText w:val="%5."/>
       <w:lvlJc w:val="left"/>
       <w:pPr>
-        <w:ind w:left="2920" w:hanging="400"/>
+        <w:ind w:left="2560" w:hanging="400"/>
       </w:pPr>
     </w:lvl>
     <w:lvl w:ilvl="5" w:tplc="0409001B" w:tentative="1">
@@ -6609,7 +11701,7 @@
       <w:lvlText w:val="%6."/>
       <w:lvlJc w:val="right"/>
       <w:pPr>
-        <w:ind w:left="3320" w:hanging="400"/>
+        <w:ind w:left="2960" w:hanging="400"/>
       </w:pPr>
     </w:lvl>
     <w:lvl w:ilvl="6" w:tplc="0409000F" w:tentative="1">
@@ -6618,7 +11710,7 @@
       <w:lvlText w:val="%7."/>
       <w:lvlJc w:val="left"/>
       <w:pPr>
-        <w:ind w:left="3720" w:hanging="400"/>
+        <w:ind w:left="3360" w:hanging="400"/>
       </w:pPr>
     </w:lvl>
     <w:lvl w:ilvl="7" w:tplc="04090019" w:tentative="1">
@@ -6627,7 +11719,7 @@
       <w:lvlText w:val="%8."/>
       <w:lvlJc w:val="left"/>
       <w:pPr>
-        <w:ind w:left="4120" w:hanging="400"/>
+        <w:ind w:left="3760" w:hanging="400"/>
       </w:pPr>
     </w:lvl>
     <w:lvl w:ilvl="8" w:tplc="0409001B" w:tentative="1">
@@ -6636,11 +11728,101 @@
       <w:lvlText w:val="%9."/>
       <w:lvlJc w:val="right"/>
       <w:pPr>
-        <w:ind w:left="4520" w:hanging="400"/>
+        <w:ind w:left="4160" w:hanging="400"/>
       </w:pPr>
     </w:lvl>
   </w:abstractNum>
   <w:abstractNum w:abstractNumId="3" w15:restartNumberingAfterBreak="0">
+    <w:nsid w:val="31071EFC"/>
+    <w:multiLevelType w:val="hybridMultilevel"/>
+    <w:tmpl w:val="F9665982"/>
+    <w:lvl w:ilvl="0" w:tplc="DB6C43EA">
+      <w:start w:val="1"/>
+      <w:numFmt w:val="lowerLetter"/>
+      <w:lvlText w:val="%1."/>
+      <w:lvlJc w:val="left"/>
+      <w:pPr>
+        <w:ind w:left="1280" w:hanging="360"/>
+      </w:pPr>
+      <w:rPr>
+        <w:rFonts w:cs="Arial" w:hint="default"/>
+        <w:color w:val="000000"/>
+      </w:rPr>
+    </w:lvl>
+    <w:lvl w:ilvl="1" w:tplc="04090019" w:tentative="1">
+      <w:start w:val="1"/>
+      <w:numFmt w:val="upperLetter"/>
+      <w:lvlText w:val="%2."/>
+      <w:lvlJc w:val="left"/>
+      <w:pPr>
+        <w:ind w:left="1720" w:hanging="400"/>
+      </w:pPr>
+    </w:lvl>
+    <w:lvl w:ilvl="2" w:tplc="0409001B" w:tentative="1">
+      <w:start w:val="1"/>
+      <w:numFmt w:val="lowerRoman"/>
+      <w:lvlText w:val="%3."/>
+      <w:lvlJc w:val="right"/>
+      <w:pPr>
+        <w:ind w:left="2120" w:hanging="400"/>
+      </w:pPr>
+    </w:lvl>
+    <w:lvl w:ilvl="3" w:tplc="0409000F" w:tentative="1">
+      <w:start w:val="1"/>
+      <w:numFmt w:val="decimal"/>
+      <w:lvlText w:val="%4."/>
+      <w:lvlJc w:val="left"/>
+      <w:pPr>
+        <w:ind w:left="2520" w:hanging="400"/>
+      </w:pPr>
+    </w:lvl>
+    <w:lvl w:ilvl="4" w:tplc="04090019" w:tentative="1">
+      <w:start w:val="1"/>
+      <w:numFmt w:val="upperLetter"/>
+      <w:lvlText w:val="%5."/>
+      <w:lvlJc w:val="left"/>
+      <w:pPr>
+        <w:ind w:left="2920" w:hanging="400"/>
+      </w:pPr>
+    </w:lvl>
+    <w:lvl w:ilvl="5" w:tplc="0409001B" w:tentative="1">
+      <w:start w:val="1"/>
+      <w:numFmt w:val="lowerRoman"/>
+      <w:lvlText w:val="%6."/>
+      <w:lvlJc w:val="right"/>
+      <w:pPr>
+        <w:ind w:left="3320" w:hanging="400"/>
+      </w:pPr>
+    </w:lvl>
+    <w:lvl w:ilvl="6" w:tplc="0409000F" w:tentative="1">
+      <w:start w:val="1"/>
+      <w:numFmt w:val="decimal"/>
+      <w:lvlText w:val="%7."/>
+      <w:lvlJc w:val="left"/>
+      <w:pPr>
+        <w:ind w:left="3720" w:hanging="400"/>
+      </w:pPr>
+    </w:lvl>
+    <w:lvl w:ilvl="7" w:tplc="04090019" w:tentative="1">
+      <w:start w:val="1"/>
+      <w:numFmt w:val="upperLetter"/>
+      <w:lvlText w:val="%8."/>
+      <w:lvlJc w:val="left"/>
+      <w:pPr>
+        <w:ind w:left="4120" w:hanging="400"/>
+      </w:pPr>
+    </w:lvl>
+    <w:lvl w:ilvl="8" w:tplc="0409001B" w:tentative="1">
+      <w:start w:val="1"/>
+      <w:numFmt w:val="lowerRoman"/>
+      <w:lvlText w:val="%9."/>
+      <w:lvlJc w:val="right"/>
+      <w:pPr>
+        <w:ind w:left="4520" w:hanging="400"/>
+      </w:pPr>
+    </w:lvl>
+  </w:abstractNum>
+  <w:abstractNum w:abstractNumId="4" w15:restartNumberingAfterBreak="0">
     <w:nsid w:val="696E7861"/>
     <w:multiLevelType w:val="hybridMultilevel"/>
     <w:tmpl w:val="68C4AA98"/>
@@ -6729,7 +11911,7 @@
       </w:pPr>
     </w:lvl>
   </w:abstractNum>
-  <w:abstractNum w:abstractNumId="4" w15:restartNumberingAfterBreak="0">
+  <w:abstractNum w:abstractNumId="5" w15:restartNumberingAfterBreak="0">
     <w:nsid w:val="6E0B61E2"/>
     <w:multiLevelType w:val="hybridMultilevel"/>
     <w:tmpl w:val="1D2469EE"/>
@@ -6819,7 +12001,7 @@
       </w:pPr>
     </w:lvl>
   </w:abstractNum>
-  <w:abstractNum w:abstractNumId="5" w15:restartNumberingAfterBreak="0">
+  <w:abstractNum w:abstractNumId="6" w15:restartNumberingAfterBreak="0">
     <w:nsid w:val="74023EFD"/>
     <w:multiLevelType w:val="multilevel"/>
     <w:tmpl w:val="830871F4"/>
@@ -6968,7 +12150,7 @@
       </w:rPr>
     </w:lvl>
   </w:abstractNum>
-  <w:abstractNum w:abstractNumId="6" w15:restartNumberingAfterBreak="0">
+  <w:abstractNum w:abstractNumId="7" w15:restartNumberingAfterBreak="0">
     <w:nsid w:val="7E1C5464"/>
     <w:multiLevelType w:val="hybridMultilevel"/>
     <w:tmpl w:val="DDDA7D86"/>
@@ -7059,25 +12241,28 @@
     </w:lvl>
   </w:abstractNum>
   <w:num w:numId="1">
+    <w:abstractNumId w:val="6"/>
+  </w:num>
+  <w:num w:numId="2">
+    <w:abstractNumId w:val="4"/>
+  </w:num>
+  <w:num w:numId="3">
     <w:abstractNumId w:val="5"/>
   </w:num>
-  <w:num w:numId="2">
+  <w:num w:numId="4">
+    <w:abstractNumId w:val="2"/>
+  </w:num>
+  <w:num w:numId="5">
     <w:abstractNumId w:val="3"/>
   </w:num>
-  <w:num w:numId="3">
-    <w:abstractNumId w:val="4"/>
-  </w:num>
-  <w:num w:numId="4">
-    <w:abstractNumId w:val="1"/>
-  </w:num>
-  <w:num w:numId="5">
-    <w:abstractNumId w:val="2"/>
-  </w:num>
   <w:num w:numId="6">
-    <w:abstractNumId w:val="6"/>
+    <w:abstractNumId w:val="7"/>
   </w:num>
   <w:num w:numId="7">
     <w:abstractNumId w:val="0"/>
+  </w:num>
+  <w:num w:numId="8">
+    <w:abstractNumId w:val="1"/>
   </w:num>
 </w:numbering>
 </file>
@@ -7487,6 +12672,31 @@
       <w:autoSpaceDN w:val="0"/>
     </w:pPr>
   </w:style>
+  <w:style w:type="paragraph" w:styleId="1">
+    <w:name w:val="heading 1"/>
+    <w:basedOn w:val="a"/>
+    <w:link w:val="1Char"/>
+    <w:uiPriority w:val="9"/>
+    <w:qFormat/>
+    <w:rsid w:val="001E14FB"/>
+    <w:pPr>
+      <w:widowControl/>
+      <w:wordWrap/>
+      <w:autoSpaceDE/>
+      <w:autoSpaceDN/>
+      <w:spacing w:before="100" w:beforeAutospacing="1" w:after="100" w:afterAutospacing="1" w:line="240" w:lineRule="auto"/>
+      <w:jc w:val="left"/>
+      <w:outlineLvl w:val="0"/>
+    </w:pPr>
+    <w:rPr>
+      <w:rFonts w:ascii="굴림" w:eastAsia="굴림" w:hAnsi="굴림" w:cs="굴림"/>
+      <w:b/>
+      <w:bCs/>
+      <w:kern w:val="36"/>
+      <w:sz w:val="48"/>
+      <w:szCs w:val="48"/>
+    </w:rPr>
+  </w:style>
   <w:style w:type="character" w:default="1" w:styleId="a0">
     <w:name w:val="Default Paragraph Font"/>
     <w:uiPriority w:val="1"/>
@@ -7691,6 +12901,134 @@
         <w:insideV w:val="single" w:sz="4" w:space="0" w:color="auto"/>
       </w:tblBorders>
     </w:tblPr>
+  </w:style>
+  <w:style w:type="character" w:customStyle="1" w:styleId="1Char">
+    <w:name w:val="제목 1 Char"/>
+    <w:basedOn w:val="a0"/>
+    <w:link w:val="1"/>
+    <w:uiPriority w:val="9"/>
+    <w:rsid w:val="001E14FB"/>
+    <w:rPr>
+      <w:rFonts w:ascii="굴림" w:eastAsia="굴림" w:hAnsi="굴림" w:cs="굴림"/>
+      <w:b/>
+      <w:bCs/>
+      <w:kern w:val="36"/>
+      <w:sz w:val="48"/>
+      <w:szCs w:val="48"/>
+    </w:rPr>
+  </w:style>
+  <w:style w:type="character" w:customStyle="1" w:styleId="i18n-target">
+    <w:name w:val="i18n-target"/>
+    <w:basedOn w:val="a0"/>
+    <w:rsid w:val="001E14FB"/>
+  </w:style>
+  <w:style w:type="paragraph" w:styleId="HTML">
+    <w:name w:val="HTML Preformatted"/>
+    <w:basedOn w:val="a"/>
+    <w:link w:val="HTMLChar"/>
+    <w:uiPriority w:val="99"/>
+    <w:semiHidden/>
+    <w:unhideWhenUsed/>
+    <w:rsid w:val="001E14FB"/>
+    <w:pPr>
+      <w:widowControl/>
+      <w:tabs>
+        <w:tab w:val="left" w:pos="916"/>
+        <w:tab w:val="left" w:pos="1832"/>
+        <w:tab w:val="left" w:pos="2748"/>
+        <w:tab w:val="left" w:pos="3664"/>
+        <w:tab w:val="left" w:pos="4580"/>
+        <w:tab w:val="left" w:pos="5496"/>
+        <w:tab w:val="left" w:pos="6412"/>
+        <w:tab w:val="left" w:pos="7328"/>
+        <w:tab w:val="left" w:pos="8244"/>
+        <w:tab w:val="left" w:pos="9160"/>
+        <w:tab w:val="left" w:pos="10076"/>
+        <w:tab w:val="left" w:pos="10992"/>
+        <w:tab w:val="left" w:pos="11908"/>
+        <w:tab w:val="left" w:pos="12824"/>
+        <w:tab w:val="left" w:pos="13740"/>
+        <w:tab w:val="left" w:pos="14656"/>
+      </w:tabs>
+      <w:wordWrap/>
+      <w:autoSpaceDE/>
+      <w:autoSpaceDN/>
+      <w:spacing w:after="0" w:line="240" w:lineRule="auto"/>
+      <w:jc w:val="left"/>
+    </w:pPr>
+    <w:rPr>
+      <w:rFonts w:ascii="굴림체" w:eastAsia="굴림체" w:hAnsi="굴림체" w:cs="굴림체"/>
+      <w:kern w:val="0"/>
+      <w:sz w:val="24"/>
+      <w:szCs w:val="24"/>
+    </w:rPr>
+  </w:style>
+  <w:style w:type="character" w:customStyle="1" w:styleId="HTMLChar">
+    <w:name w:val="미리 서식이 지정된 HTML Char"/>
+    <w:basedOn w:val="a0"/>
+    <w:link w:val="HTML"/>
+    <w:uiPriority w:val="99"/>
+    <w:semiHidden/>
+    <w:rsid w:val="001E14FB"/>
+    <w:rPr>
+      <w:rFonts w:ascii="굴림체" w:eastAsia="굴림체" w:hAnsi="굴림체" w:cs="굴림체"/>
+      <w:kern w:val="0"/>
+      <w:sz w:val="24"/>
+      <w:szCs w:val="24"/>
+    </w:rPr>
+  </w:style>
+  <w:style w:type="character" w:customStyle="1" w:styleId="hljs-selector-tag">
+    <w:name w:val="hljs-selector-tag"/>
+    <w:basedOn w:val="a0"/>
+    <w:rsid w:val="001E14FB"/>
+  </w:style>
+  <w:style w:type="character" w:customStyle="1" w:styleId="hljs-selector-class">
+    <w:name w:val="hljs-selector-class"/>
+    <w:basedOn w:val="a0"/>
+    <w:rsid w:val="001E14FB"/>
+  </w:style>
+  <w:style w:type="character" w:customStyle="1" w:styleId="hljs-number">
+    <w:name w:val="hljs-number"/>
+    <w:basedOn w:val="a0"/>
+    <w:rsid w:val="001E14FB"/>
+  </w:style>
+  <w:style w:type="character" w:styleId="HTML0">
+    <w:name w:val="HTML Code"/>
+    <w:basedOn w:val="a0"/>
+    <w:uiPriority w:val="99"/>
+    <w:semiHidden/>
+    <w:unhideWhenUsed/>
+    <w:rsid w:val="001E14FB"/>
+    <w:rPr>
+      <w:rFonts w:ascii="굴림체" w:eastAsia="굴림체" w:hAnsi="굴림체" w:cs="굴림체"/>
+      <w:sz w:val="24"/>
+      <w:szCs w:val="24"/>
+    </w:rPr>
+  </w:style>
+  <w:style w:type="character" w:customStyle="1" w:styleId="pln">
+    <w:name w:val="pln"/>
+    <w:basedOn w:val="a0"/>
+    <w:rsid w:val="00FC65A6"/>
+  </w:style>
+  <w:style w:type="character" w:customStyle="1" w:styleId="pun">
+    <w:name w:val="pun"/>
+    <w:basedOn w:val="a0"/>
+    <w:rsid w:val="00FC65A6"/>
+  </w:style>
+  <w:style w:type="character" w:customStyle="1" w:styleId="typ">
+    <w:name w:val="typ"/>
+    <w:basedOn w:val="a0"/>
+    <w:rsid w:val="00FC65A6"/>
+  </w:style>
+  <w:style w:type="character" w:customStyle="1" w:styleId="lit">
+    <w:name w:val="lit"/>
+    <w:basedOn w:val="a0"/>
+    <w:rsid w:val="00FC65A6"/>
+  </w:style>
+  <w:style w:type="character" w:customStyle="1" w:styleId="kwd">
+    <w:name w:val="kwd"/>
+    <w:basedOn w:val="a0"/>
+    <w:rsid w:val="00FC65A6"/>
   </w:style>
 </w:styles>
 </file>

--- a/제출서류/최종보고서.docx
+++ b/제출서류/최종보고서.docx
@@ -647,15 +647,4644 @@
     </w:p>
     <w:p>
       <w:pPr>
+        <w:pStyle w:val="a5"/>
+        <w:spacing w:before="240" w:beforeAutospacing="0" w:after="240" w:afterAutospacing="0"/>
+        <w:ind w:leftChars="280" w:left="560"/>
+        <w:rPr>
+          <w:rFonts w:asciiTheme="majorEastAsia" w:eastAsiaTheme="majorEastAsia" w:hAnsiTheme="majorEastAsia"/>
+          <w:sz w:val="20"/>
+          <w:szCs w:val="20"/>
+        </w:rPr>
+      </w:pPr>
+      <w:r>
+        <w:rPr>
+          <w:rFonts w:asciiTheme="majorEastAsia" w:eastAsiaTheme="majorEastAsia" w:hAnsiTheme="majorEastAsia" w:cs="Arial"/>
+          <w:color w:val="000000"/>
+          <w:sz w:val="20"/>
+          <w:szCs w:val="20"/>
+        </w:rPr>
+        <w:t xml:space="preserve">(감귤의 종류) 날씨에 따라 야외에서 재배하는 노지 감귤의 품질과 생산량이 다르게 나타난다. 감귤의 품질과 생산량에 따라 감귤의 시장 가격이 급변하는 것을 막기 위해 </w:t>
+      </w:r>
+      <w:proofErr w:type="spellStart"/>
+      <w:r>
+        <w:rPr>
+          <w:rFonts w:asciiTheme="majorEastAsia" w:eastAsiaTheme="majorEastAsia" w:hAnsiTheme="majorEastAsia" w:cs="Arial"/>
+          <w:color w:val="000000"/>
+          <w:sz w:val="20"/>
+          <w:szCs w:val="20"/>
+        </w:rPr>
+        <w:t>저품질</w:t>
+      </w:r>
+      <w:proofErr w:type="spellEnd"/>
+      <w:r>
+        <w:rPr>
+          <w:rFonts w:asciiTheme="majorEastAsia" w:eastAsiaTheme="majorEastAsia" w:hAnsiTheme="majorEastAsia" w:cs="Arial"/>
+          <w:color w:val="000000"/>
+          <w:sz w:val="20"/>
+          <w:szCs w:val="20"/>
+        </w:rPr>
+        <w:t xml:space="preserve"> 감귤의 일부를 비상품으로 구분해 처리한다. 감귤조례 제2조 제3호에 ‘</w:t>
+      </w:r>
+      <w:proofErr w:type="spellStart"/>
+      <w:r>
+        <w:rPr>
+          <w:rFonts w:asciiTheme="majorEastAsia" w:eastAsiaTheme="majorEastAsia" w:hAnsiTheme="majorEastAsia" w:cs="Arial"/>
+          <w:color w:val="000000"/>
+          <w:sz w:val="20"/>
+          <w:szCs w:val="20"/>
+        </w:rPr>
+        <w:t>비상품</w:t>
+      </w:r>
+      <w:proofErr w:type="spellEnd"/>
+      <w:r>
+        <w:rPr>
+          <w:rFonts w:asciiTheme="majorEastAsia" w:eastAsiaTheme="majorEastAsia" w:hAnsiTheme="majorEastAsia" w:cs="Arial"/>
+          <w:color w:val="000000"/>
+          <w:sz w:val="20"/>
+          <w:szCs w:val="20"/>
+        </w:rPr>
+        <w:t xml:space="preserve"> 감귤’이라 함은 미숙감귤과 </w:t>
+      </w:r>
+      <w:proofErr w:type="gramStart"/>
+      <w:r>
+        <w:rPr>
+          <w:rFonts w:asciiTheme="majorEastAsia" w:eastAsiaTheme="majorEastAsia" w:hAnsiTheme="majorEastAsia" w:cs="Arial"/>
+          <w:color w:val="000000"/>
+          <w:sz w:val="20"/>
+          <w:szCs w:val="20"/>
+        </w:rPr>
+        <w:t>제 18</w:t>
+      </w:r>
+      <w:proofErr w:type="gramEnd"/>
+      <w:r>
+        <w:rPr>
+          <w:rFonts w:asciiTheme="majorEastAsia" w:eastAsiaTheme="majorEastAsia" w:hAnsiTheme="majorEastAsia" w:cs="Arial"/>
+          <w:color w:val="000000"/>
+          <w:sz w:val="20"/>
+          <w:szCs w:val="20"/>
+        </w:rPr>
+        <w:t xml:space="preserve">조의 규정에 의하여 비상품으로 분류되는 감귤을 말한다고 게재되었다. 또한 감귤조례 제 14조(품질관리방법) 규정에 의거 규칙 제 10조(품질관리방법) 제 4항에 </w:t>
+      </w:r>
+      <w:proofErr w:type="gramStart"/>
+      <w:r>
+        <w:rPr>
+          <w:rFonts w:asciiTheme="majorEastAsia" w:eastAsiaTheme="majorEastAsia" w:hAnsiTheme="majorEastAsia" w:cs="Arial"/>
+          <w:color w:val="000000"/>
+          <w:sz w:val="20"/>
+          <w:szCs w:val="20"/>
+        </w:rPr>
+        <w:t>상품,</w:t>
+      </w:r>
+      <w:proofErr w:type="spellStart"/>
+      <w:r>
+        <w:rPr>
+          <w:rFonts w:asciiTheme="majorEastAsia" w:eastAsiaTheme="majorEastAsia" w:hAnsiTheme="majorEastAsia" w:cs="Arial"/>
+          <w:color w:val="000000"/>
+          <w:sz w:val="20"/>
+          <w:szCs w:val="20"/>
+        </w:rPr>
+        <w:t>비상품</w:t>
+      </w:r>
+      <w:proofErr w:type="spellEnd"/>
+      <w:proofErr w:type="gramEnd"/>
+      <w:r>
+        <w:rPr>
+          <w:rFonts w:asciiTheme="majorEastAsia" w:eastAsiaTheme="majorEastAsia" w:hAnsiTheme="majorEastAsia" w:cs="Arial"/>
+          <w:color w:val="000000"/>
+          <w:sz w:val="20"/>
+          <w:szCs w:val="20"/>
+        </w:rPr>
+        <w:t xml:space="preserve"> 감귤의 품질관리 기준을 정하여 놓고 있는데 과일의 크기, 당도, 껍질 뜬 것, 결점과의 정도를 규정하고 있다. 따라서 </w:t>
+      </w:r>
+      <w:proofErr w:type="spellStart"/>
+      <w:r>
+        <w:rPr>
+          <w:rFonts w:asciiTheme="majorEastAsia" w:eastAsiaTheme="majorEastAsia" w:hAnsiTheme="majorEastAsia" w:cs="Arial"/>
+          <w:color w:val="000000"/>
+          <w:sz w:val="20"/>
+          <w:szCs w:val="20"/>
+        </w:rPr>
+        <w:t>비상품</w:t>
+      </w:r>
+      <w:proofErr w:type="spellEnd"/>
+      <w:r>
+        <w:rPr>
+          <w:rFonts w:asciiTheme="majorEastAsia" w:eastAsiaTheme="majorEastAsia" w:hAnsiTheme="majorEastAsia" w:cs="Arial"/>
+          <w:color w:val="000000"/>
+          <w:sz w:val="20"/>
+          <w:szCs w:val="20"/>
+        </w:rPr>
+        <w:t xml:space="preserve"> 감귤은 다음과 같은 규정에 의해 분류된다.</w:t>
+      </w:r>
+    </w:p>
+    <w:p>
+      <w:pPr>
+        <w:pStyle w:val="a5"/>
+        <w:spacing w:before="240" w:beforeAutospacing="0" w:after="0" w:afterAutospacing="0"/>
+        <w:ind w:left="960"/>
+        <w:rPr>
+          <w:rFonts w:asciiTheme="majorEastAsia" w:eastAsiaTheme="majorEastAsia" w:hAnsiTheme="majorEastAsia"/>
+          <w:sz w:val="20"/>
+          <w:szCs w:val="20"/>
+        </w:rPr>
+      </w:pPr>
+      <w:r>
+        <w:rPr>
+          <w:rFonts w:asciiTheme="majorEastAsia" w:eastAsiaTheme="majorEastAsia" w:hAnsiTheme="majorEastAsia" w:cs="Arial"/>
+          <w:color w:val="212121"/>
+          <w:sz w:val="20"/>
+          <w:szCs w:val="20"/>
+          <w:shd w:val="clear" w:color="auto" w:fill="FFFFFF"/>
+        </w:rPr>
+        <w:t>   </w:t>
+      </w:r>
+      <w:r>
+        <w:rPr>
+          <w:rFonts w:asciiTheme="majorEastAsia" w:eastAsiaTheme="majorEastAsia" w:hAnsiTheme="majorEastAsia" w:cs="맑은 고딕" w:hint="eastAsia"/>
+          <w:color w:val="212121"/>
+          <w:sz w:val="20"/>
+          <w:szCs w:val="20"/>
+          <w:shd w:val="clear" w:color="auto" w:fill="FFFFFF"/>
+        </w:rPr>
+        <w:t>①</w:t>
+      </w:r>
+      <w:r>
+        <w:rPr>
+          <w:rFonts w:asciiTheme="majorEastAsia" w:eastAsiaTheme="majorEastAsia" w:hAnsiTheme="majorEastAsia" w:cs="Arial"/>
+          <w:color w:val="212121"/>
+          <w:sz w:val="20"/>
+          <w:szCs w:val="20"/>
+          <w:shd w:val="clear" w:color="auto" w:fill="FFFFFF"/>
+        </w:rPr>
+        <w:t xml:space="preserve"> 8BX미만의 </w:t>
+      </w:r>
+      <w:proofErr w:type="spellStart"/>
+      <w:r>
+        <w:rPr>
+          <w:rFonts w:asciiTheme="majorEastAsia" w:eastAsiaTheme="majorEastAsia" w:hAnsiTheme="majorEastAsia" w:cs="Arial"/>
+          <w:color w:val="212121"/>
+          <w:sz w:val="20"/>
+          <w:szCs w:val="20"/>
+          <w:shd w:val="clear" w:color="auto" w:fill="FFFFFF"/>
+        </w:rPr>
+        <w:t>극조생</w:t>
+      </w:r>
+      <w:proofErr w:type="spellEnd"/>
+      <w:r>
+        <w:rPr>
+          <w:rFonts w:asciiTheme="majorEastAsia" w:eastAsiaTheme="majorEastAsia" w:hAnsiTheme="majorEastAsia" w:cs="Arial"/>
+          <w:color w:val="212121"/>
+          <w:sz w:val="20"/>
+          <w:szCs w:val="20"/>
+          <w:shd w:val="clear" w:color="auto" w:fill="FFFFFF"/>
+        </w:rPr>
+        <w:t xml:space="preserve"> 또는 9BX미만의 </w:t>
+      </w:r>
+      <w:proofErr w:type="spellStart"/>
+      <w:r>
+        <w:rPr>
+          <w:rFonts w:asciiTheme="majorEastAsia" w:eastAsiaTheme="majorEastAsia" w:hAnsiTheme="majorEastAsia" w:cs="Arial"/>
+          <w:color w:val="212121"/>
+          <w:sz w:val="20"/>
+          <w:szCs w:val="20"/>
+          <w:shd w:val="clear" w:color="auto" w:fill="FFFFFF"/>
+        </w:rPr>
+        <w:t>조생</w:t>
+      </w:r>
+      <w:proofErr w:type="spellEnd"/>
+      <w:r>
+        <w:rPr>
+          <w:rFonts w:asciiTheme="majorEastAsia" w:eastAsiaTheme="majorEastAsia" w:hAnsiTheme="majorEastAsia" w:cs="Arial"/>
+          <w:color w:val="212121"/>
+          <w:sz w:val="20"/>
+          <w:szCs w:val="20"/>
+          <w:shd w:val="clear" w:color="auto" w:fill="FFFFFF"/>
+        </w:rPr>
+        <w:t xml:space="preserve"> </w:t>
+      </w:r>
+      <w:proofErr w:type="spellStart"/>
+      <w:r>
+        <w:rPr>
+          <w:rFonts w:asciiTheme="majorEastAsia" w:eastAsiaTheme="majorEastAsia" w:hAnsiTheme="majorEastAsia" w:cs="Arial"/>
+          <w:color w:val="212121"/>
+          <w:sz w:val="20"/>
+          <w:szCs w:val="20"/>
+          <w:shd w:val="clear" w:color="auto" w:fill="FFFFFF"/>
+        </w:rPr>
+        <w:t>온주밀감과</w:t>
+      </w:r>
+      <w:proofErr w:type="spellEnd"/>
+      <w:r>
+        <w:rPr>
+          <w:rFonts w:asciiTheme="majorEastAsia" w:eastAsiaTheme="majorEastAsia" w:hAnsiTheme="majorEastAsia" w:cs="Arial"/>
+          <w:color w:val="212121"/>
+          <w:sz w:val="20"/>
+          <w:szCs w:val="20"/>
+          <w:shd w:val="clear" w:color="auto" w:fill="FFFFFF"/>
+        </w:rPr>
+        <w:t> </w:t>
+      </w:r>
+    </w:p>
+    <w:p>
+      <w:pPr>
+        <w:pStyle w:val="a5"/>
+        <w:spacing w:before="240" w:beforeAutospacing="0" w:after="0" w:afterAutospacing="0"/>
+        <w:ind w:left="960"/>
+        <w:rPr>
+          <w:rFonts w:asciiTheme="majorEastAsia" w:eastAsiaTheme="majorEastAsia" w:hAnsiTheme="majorEastAsia"/>
+          <w:sz w:val="20"/>
+          <w:szCs w:val="20"/>
+        </w:rPr>
+      </w:pPr>
+      <w:r>
+        <w:rPr>
+          <w:rFonts w:asciiTheme="majorEastAsia" w:eastAsiaTheme="majorEastAsia" w:hAnsiTheme="majorEastAsia" w:cs="Arial"/>
+          <w:color w:val="212121"/>
+          <w:sz w:val="20"/>
+          <w:szCs w:val="20"/>
+          <w:shd w:val="clear" w:color="auto" w:fill="FFFFFF"/>
+        </w:rPr>
+        <w:t>   </w:t>
+      </w:r>
+      <w:r>
+        <w:rPr>
+          <w:rFonts w:asciiTheme="majorEastAsia" w:eastAsiaTheme="majorEastAsia" w:hAnsiTheme="majorEastAsia" w:cs="맑은 고딕" w:hint="eastAsia"/>
+          <w:color w:val="212121"/>
+          <w:sz w:val="20"/>
+          <w:szCs w:val="20"/>
+          <w:shd w:val="clear" w:color="auto" w:fill="FFFFFF"/>
+        </w:rPr>
+        <w:t>②</w:t>
+      </w:r>
+      <w:r>
+        <w:rPr>
+          <w:rFonts w:asciiTheme="majorEastAsia" w:eastAsiaTheme="majorEastAsia" w:hAnsiTheme="majorEastAsia" w:cs="Arial"/>
+          <w:color w:val="212121"/>
+          <w:sz w:val="20"/>
+          <w:szCs w:val="20"/>
+          <w:shd w:val="clear" w:color="auto" w:fill="FFFFFF"/>
+        </w:rPr>
+        <w:t xml:space="preserve"> 과실 크기가 </w:t>
+      </w:r>
+      <w:proofErr w:type="spellStart"/>
+      <w:r>
+        <w:rPr>
+          <w:rFonts w:asciiTheme="majorEastAsia" w:eastAsiaTheme="majorEastAsia" w:hAnsiTheme="majorEastAsia" w:cs="Arial"/>
+          <w:color w:val="212121"/>
+          <w:sz w:val="20"/>
+          <w:szCs w:val="20"/>
+          <w:shd w:val="clear" w:color="auto" w:fill="FFFFFF"/>
+        </w:rPr>
+        <w:t>횡경</w:t>
+      </w:r>
+      <w:proofErr w:type="spellEnd"/>
+      <w:r>
+        <w:rPr>
+          <w:rFonts w:asciiTheme="majorEastAsia" w:eastAsiaTheme="majorEastAsia" w:hAnsiTheme="majorEastAsia" w:cs="Arial"/>
+          <w:color w:val="212121"/>
+          <w:sz w:val="20"/>
+          <w:szCs w:val="20"/>
+          <w:shd w:val="clear" w:color="auto" w:fill="FFFFFF"/>
+        </w:rPr>
+        <w:t xml:space="preserve"> 51㎜이하, 71㎜이상인 밀감 또는 감귤 1과의 무계가 </w:t>
+      </w:r>
+    </w:p>
+    <w:p>
+      <w:pPr>
+        <w:pStyle w:val="a5"/>
+        <w:spacing w:before="240" w:beforeAutospacing="0" w:after="0" w:afterAutospacing="0"/>
+        <w:ind w:left="960"/>
+        <w:rPr>
+          <w:rFonts w:asciiTheme="majorEastAsia" w:eastAsiaTheme="majorEastAsia" w:hAnsiTheme="majorEastAsia"/>
+          <w:sz w:val="20"/>
+          <w:szCs w:val="20"/>
+        </w:rPr>
+      </w:pPr>
+      <w:r>
+        <w:rPr>
+          <w:rFonts w:asciiTheme="majorEastAsia" w:eastAsiaTheme="majorEastAsia" w:hAnsiTheme="majorEastAsia" w:cs="Arial"/>
+          <w:color w:val="212121"/>
+          <w:sz w:val="20"/>
+          <w:szCs w:val="20"/>
+          <w:shd w:val="clear" w:color="auto" w:fill="FFFFFF"/>
+        </w:rPr>
+        <w:t xml:space="preserve">      57.47그램 이하, 135.14그램이상인 </w:t>
+      </w:r>
+      <w:proofErr w:type="spellStart"/>
+      <w:r>
+        <w:rPr>
+          <w:rFonts w:asciiTheme="majorEastAsia" w:eastAsiaTheme="majorEastAsia" w:hAnsiTheme="majorEastAsia" w:cs="Arial"/>
+          <w:color w:val="212121"/>
+          <w:sz w:val="20"/>
+          <w:szCs w:val="20"/>
+          <w:shd w:val="clear" w:color="auto" w:fill="FFFFFF"/>
+        </w:rPr>
+        <w:t>온주밀감</w:t>
+      </w:r>
+      <w:proofErr w:type="spellEnd"/>
+    </w:p>
+    <w:p>
+      <w:pPr>
+        <w:pStyle w:val="a5"/>
+        <w:spacing w:before="240" w:beforeAutospacing="0" w:after="0" w:afterAutospacing="0"/>
+        <w:ind w:left="960"/>
+        <w:rPr>
+          <w:rFonts w:asciiTheme="majorEastAsia" w:eastAsiaTheme="majorEastAsia" w:hAnsiTheme="majorEastAsia"/>
+          <w:sz w:val="20"/>
+          <w:szCs w:val="20"/>
+        </w:rPr>
+      </w:pPr>
+      <w:r>
+        <w:rPr>
+          <w:rFonts w:asciiTheme="majorEastAsia" w:eastAsiaTheme="majorEastAsia" w:hAnsiTheme="majorEastAsia" w:cs="Arial"/>
+          <w:color w:val="212121"/>
+          <w:sz w:val="20"/>
+          <w:szCs w:val="20"/>
+          <w:shd w:val="clear" w:color="auto" w:fill="FFFFFF"/>
+        </w:rPr>
+        <w:t>   </w:t>
+      </w:r>
+      <w:r>
+        <w:rPr>
+          <w:rFonts w:asciiTheme="majorEastAsia" w:eastAsiaTheme="majorEastAsia" w:hAnsiTheme="majorEastAsia" w:cs="맑은 고딕" w:hint="eastAsia"/>
+          <w:color w:val="212121"/>
+          <w:sz w:val="20"/>
+          <w:szCs w:val="20"/>
+          <w:shd w:val="clear" w:color="auto" w:fill="FFFFFF"/>
+        </w:rPr>
+        <w:t>③</w:t>
+      </w:r>
+      <w:r>
+        <w:rPr>
+          <w:rFonts w:asciiTheme="majorEastAsia" w:eastAsiaTheme="majorEastAsia" w:hAnsiTheme="majorEastAsia" w:cs="Arial"/>
+          <w:color w:val="212121"/>
+          <w:sz w:val="20"/>
+          <w:szCs w:val="20"/>
+          <w:shd w:val="clear" w:color="auto" w:fill="FFFFFF"/>
+        </w:rPr>
+        <w:t xml:space="preserve"> 또한 조례 </w:t>
+      </w:r>
+      <w:proofErr w:type="gramStart"/>
+      <w:r>
+        <w:rPr>
+          <w:rFonts w:asciiTheme="majorEastAsia" w:eastAsiaTheme="majorEastAsia" w:hAnsiTheme="majorEastAsia" w:cs="Arial"/>
+          <w:color w:val="212121"/>
+          <w:sz w:val="20"/>
+          <w:szCs w:val="20"/>
+          <w:shd w:val="clear" w:color="auto" w:fill="FFFFFF"/>
+        </w:rPr>
+        <w:t>제 14</w:t>
+      </w:r>
+      <w:proofErr w:type="gramEnd"/>
+      <w:r>
+        <w:rPr>
+          <w:rFonts w:asciiTheme="majorEastAsia" w:eastAsiaTheme="majorEastAsia" w:hAnsiTheme="majorEastAsia" w:cs="Arial"/>
+          <w:color w:val="212121"/>
+          <w:sz w:val="20"/>
+          <w:szCs w:val="20"/>
+          <w:shd w:val="clear" w:color="auto" w:fill="FFFFFF"/>
+        </w:rPr>
+        <w:t>조 및 규칙 제10조 제4항의 규정에 의거 시행규칙 별표 3</w:t>
+      </w:r>
+    </w:p>
+    <w:p>
+      <w:pPr>
+        <w:pStyle w:val="a5"/>
+        <w:spacing w:before="240" w:beforeAutospacing="0" w:after="0" w:afterAutospacing="0"/>
+        <w:ind w:left="960"/>
+        <w:rPr>
+          <w:rFonts w:asciiTheme="majorEastAsia" w:eastAsiaTheme="majorEastAsia" w:hAnsiTheme="majorEastAsia"/>
+          <w:sz w:val="20"/>
+          <w:szCs w:val="20"/>
+        </w:rPr>
+      </w:pPr>
+      <w:r>
+        <w:rPr>
+          <w:rFonts w:asciiTheme="majorEastAsia" w:eastAsiaTheme="majorEastAsia" w:hAnsiTheme="majorEastAsia" w:cs="Arial"/>
+          <w:color w:val="212121"/>
+          <w:sz w:val="20"/>
+          <w:szCs w:val="20"/>
+          <w:shd w:val="clear" w:color="auto" w:fill="FFFFFF"/>
+        </w:rPr>
+        <w:t>      에 상품, 비상품의 규정을 정하여 놓은</w:t>
+      </w:r>
+    </w:p>
+    <w:p>
+      <w:pPr>
+        <w:pStyle w:val="a5"/>
+        <w:spacing w:before="240" w:beforeAutospacing="0" w:after="0" w:afterAutospacing="0"/>
+        <w:ind w:left="960"/>
+        <w:rPr>
+          <w:rFonts w:asciiTheme="majorEastAsia" w:eastAsiaTheme="majorEastAsia" w:hAnsiTheme="majorEastAsia"/>
+          <w:sz w:val="20"/>
+          <w:szCs w:val="20"/>
+        </w:rPr>
+      </w:pPr>
+      <w:r>
+        <w:rPr>
+          <w:rFonts w:asciiTheme="majorEastAsia" w:eastAsiaTheme="majorEastAsia" w:hAnsiTheme="majorEastAsia" w:cs="Arial"/>
+          <w:color w:val="212121"/>
+          <w:sz w:val="20"/>
+          <w:szCs w:val="20"/>
+          <w:shd w:val="clear" w:color="auto" w:fill="FFFFFF"/>
+        </w:rPr>
+        <w:t xml:space="preserve">      - </w:t>
+      </w:r>
+      <w:proofErr w:type="spellStart"/>
+      <w:r>
+        <w:rPr>
+          <w:rFonts w:asciiTheme="majorEastAsia" w:eastAsiaTheme="majorEastAsia" w:hAnsiTheme="majorEastAsia" w:cs="Arial"/>
+          <w:color w:val="212121"/>
+          <w:sz w:val="20"/>
+          <w:szCs w:val="20"/>
+          <w:shd w:val="clear" w:color="auto" w:fill="FFFFFF"/>
+        </w:rPr>
+        <w:t>껍질뜬것</w:t>
+      </w:r>
+      <w:proofErr w:type="spellEnd"/>
+      <w:r>
+        <w:rPr>
+          <w:rFonts w:asciiTheme="majorEastAsia" w:eastAsiaTheme="majorEastAsia" w:hAnsiTheme="majorEastAsia" w:cs="Arial"/>
+          <w:color w:val="212121"/>
+          <w:sz w:val="20"/>
+          <w:szCs w:val="20"/>
+          <w:shd w:val="clear" w:color="auto" w:fill="FFFFFF"/>
+        </w:rPr>
+        <w:t>(浮皮)정도가 육안으로 보아 내표면적의 50%이상인 것,</w:t>
+      </w:r>
+    </w:p>
+    <w:p>
+      <w:pPr>
+        <w:pStyle w:val="a5"/>
+        <w:spacing w:before="240" w:beforeAutospacing="0" w:after="0" w:afterAutospacing="0"/>
+        <w:ind w:left="960"/>
+        <w:rPr>
+          <w:rFonts w:asciiTheme="majorEastAsia" w:eastAsiaTheme="majorEastAsia" w:hAnsiTheme="majorEastAsia"/>
+          <w:sz w:val="20"/>
+          <w:szCs w:val="20"/>
+        </w:rPr>
+      </w:pPr>
+      <w:r>
+        <w:rPr>
+          <w:rFonts w:asciiTheme="majorEastAsia" w:eastAsiaTheme="majorEastAsia" w:hAnsiTheme="majorEastAsia" w:cs="Arial"/>
+          <w:color w:val="212121"/>
+          <w:sz w:val="20"/>
+          <w:szCs w:val="20"/>
+          <w:shd w:val="clear" w:color="auto" w:fill="FFFFFF"/>
+        </w:rPr>
+        <w:t xml:space="preserve">      - 결점과의 정도는 품질우수감귤 선정기준에서 제시하는 </w:t>
+      </w:r>
+      <w:proofErr w:type="spellStart"/>
+      <w:r>
+        <w:rPr>
+          <w:rFonts w:asciiTheme="majorEastAsia" w:eastAsiaTheme="majorEastAsia" w:hAnsiTheme="majorEastAsia" w:cs="Arial"/>
+          <w:color w:val="212121"/>
+          <w:sz w:val="20"/>
+          <w:szCs w:val="20"/>
+          <w:shd w:val="clear" w:color="auto" w:fill="FFFFFF"/>
+        </w:rPr>
+        <w:t>중결점과의</w:t>
+      </w:r>
+      <w:proofErr w:type="spellEnd"/>
+      <w:r>
+        <w:rPr>
+          <w:rFonts w:asciiTheme="majorEastAsia" w:eastAsiaTheme="majorEastAsia" w:hAnsiTheme="majorEastAsia" w:cs="Arial"/>
+          <w:color w:val="212121"/>
+          <w:sz w:val="20"/>
+          <w:szCs w:val="20"/>
+          <w:shd w:val="clear" w:color="auto" w:fill="FFFFFF"/>
+        </w:rPr>
+        <w:t xml:space="preserve"> 정의</w:t>
+      </w:r>
+    </w:p>
+    <w:p>
+      <w:pPr>
+        <w:pStyle w:val="a5"/>
+        <w:spacing w:before="240" w:beforeAutospacing="0" w:after="240" w:afterAutospacing="0"/>
+        <w:ind w:left="960"/>
+        <w:rPr>
+          <w:rFonts w:asciiTheme="majorEastAsia" w:eastAsiaTheme="majorEastAsia" w:hAnsiTheme="majorEastAsia"/>
+          <w:sz w:val="20"/>
+          <w:szCs w:val="20"/>
+        </w:rPr>
+      </w:pPr>
+      <w:r>
+        <w:rPr>
+          <w:rFonts w:asciiTheme="majorEastAsia" w:eastAsiaTheme="majorEastAsia" w:hAnsiTheme="majorEastAsia" w:cs="Arial"/>
+          <w:color w:val="212121"/>
+          <w:sz w:val="20"/>
+          <w:szCs w:val="20"/>
+          <w:shd w:val="clear" w:color="auto" w:fill="FFFFFF"/>
+        </w:rPr>
+        <w:t>        에 해당되는 것이 섞여 있는 것이다</w:t>
+      </w:r>
+    </w:p>
+    <w:p>
+      <w:pPr>
+        <w:pStyle w:val="a5"/>
+        <w:spacing w:before="0" w:beforeAutospacing="0" w:after="0" w:afterAutospacing="0"/>
+        <w:ind w:left="960"/>
+        <w:rPr>
+          <w:rFonts w:asciiTheme="majorEastAsia" w:eastAsiaTheme="majorEastAsia" w:hAnsiTheme="majorEastAsia"/>
+          <w:sz w:val="20"/>
+          <w:szCs w:val="20"/>
+        </w:rPr>
+      </w:pPr>
+      <w:r>
+        <w:rPr>
+          <w:rFonts w:asciiTheme="majorEastAsia" w:eastAsiaTheme="majorEastAsia" w:hAnsiTheme="majorEastAsia" w:cs="Arial"/>
+          <w:noProof/>
+          <w:color w:val="000000"/>
+          <w:sz w:val="20"/>
+          <w:szCs w:val="20"/>
+          <w:bdr w:val="none" w:sz="0" w:space="0" w:color="auto" w:frame="1"/>
+        </w:rPr>
+        <w:lastRenderedPageBreak/>
+        <w:drawing>
+          <wp:inline distT="0" distB="0" distL="0" distR="0" wp14:anchorId="649D6B5F" wp14:editId="1EF52B69">
+            <wp:extent cx="4867275" cy="7040880"/>
+            <wp:effectExtent l="0" t="0" r="9525" b="7620"/>
+            <wp:docPr id="12" name="그림 12" descr="https://lh6.googleusercontent.com/TradHaUwtRAeTY-BdV5yLHCTWxJ8hfLzbeFd8K7NSfyJK6F4oyuXZ9KWKYJEonweed-0gy9k8219ibY01cRXddR8Hiw-ZAnUcs6ZvndKEH8Y6rsG_8xnj-o0a7v15xJ8oJRrs5t1=s0"/>
+            <wp:cNvGraphicFramePr>
+              <a:graphicFrameLocks xmlns:a="http://schemas.openxmlformats.org/drawingml/2006/main" noChangeAspect="1"/>
+            </wp:cNvGraphicFramePr>
+            <a:graphic xmlns:a="http://schemas.openxmlformats.org/drawingml/2006/main">
+              <a:graphicData uri="http://schemas.openxmlformats.org/drawingml/2006/picture">
+                <pic:pic xmlns:pic="http://schemas.openxmlformats.org/drawingml/2006/picture">
+                  <pic:nvPicPr>
+                    <pic:cNvPr id="0" name="Picture 1" descr="https://lh6.googleusercontent.com/TradHaUwtRAeTY-BdV5yLHCTWxJ8hfLzbeFd8K7NSfyJK6F4oyuXZ9KWKYJEonweed-0gy9k8219ibY01cRXddR8Hiw-ZAnUcs6ZvndKEH8Y6rsG_8xnj-o0a7v15xJ8oJRrs5t1=s0"/>
+                    <pic:cNvPicPr>
+                      <a:picLocks noChangeAspect="1" noChangeArrowheads="1"/>
+                    </pic:cNvPicPr>
+                  </pic:nvPicPr>
+                  <pic:blipFill>
+                    <a:blip r:embed="rId7">
+                      <a:extLst>
+                        <a:ext uri="{28A0092B-C50C-407E-A947-70E740481C1C}">
+                          <a14:useLocalDpi xmlns:a14="http://schemas.microsoft.com/office/drawing/2010/main" val="0"/>
+                        </a:ext>
+                      </a:extLst>
+                    </a:blip>
+                    <a:srcRect/>
+                    <a:stretch>
+                      <a:fillRect/>
+                    </a:stretch>
+                  </pic:blipFill>
+                  <pic:spPr bwMode="auto">
+                    <a:xfrm>
+                      <a:off x="0" y="0"/>
+                      <a:ext cx="4871912" cy="7047588"/>
+                    </a:xfrm>
+                    <a:prstGeom prst="rect">
+                      <a:avLst/>
+                    </a:prstGeom>
+                    <a:noFill/>
+                    <a:ln>
+                      <a:noFill/>
+                    </a:ln>
+                  </pic:spPr>
+                </pic:pic>
+              </a:graphicData>
+            </a:graphic>
+          </wp:inline>
+        </w:drawing>
+      </w:r>
+    </w:p>
+    <w:p>
+      <w:pPr>
+        <w:pStyle w:val="a5"/>
+        <w:spacing w:before="0" w:beforeAutospacing="0" w:after="0" w:afterAutospacing="0"/>
+        <w:ind w:left="960"/>
+        <w:rPr>
+          <w:rFonts w:asciiTheme="majorEastAsia" w:eastAsiaTheme="majorEastAsia" w:hAnsiTheme="majorEastAsia"/>
+          <w:sz w:val="20"/>
+          <w:szCs w:val="20"/>
+        </w:rPr>
+      </w:pPr>
+      <w:r>
+        <w:rPr>
+          <w:rFonts w:asciiTheme="majorEastAsia" w:eastAsiaTheme="majorEastAsia" w:hAnsiTheme="majorEastAsia" w:cs="Arial"/>
+          <w:color w:val="000000"/>
+          <w:sz w:val="20"/>
+          <w:szCs w:val="20"/>
+        </w:rPr>
+        <w:t xml:space="preserve">고품질 감귤생산과 가격안정 도모를 위해 시장유통이 차단된 </w:t>
+      </w:r>
+      <w:proofErr w:type="spellStart"/>
+      <w:r>
+        <w:rPr>
+          <w:rFonts w:asciiTheme="majorEastAsia" w:eastAsiaTheme="majorEastAsia" w:hAnsiTheme="majorEastAsia" w:cs="Arial"/>
+          <w:color w:val="000000"/>
+          <w:sz w:val="20"/>
+          <w:szCs w:val="20"/>
+        </w:rPr>
+        <w:t>비상품</w:t>
+      </w:r>
+      <w:proofErr w:type="spellEnd"/>
+      <w:r>
+        <w:rPr>
+          <w:rFonts w:asciiTheme="majorEastAsia" w:eastAsiaTheme="majorEastAsia" w:hAnsiTheme="majorEastAsia" w:cs="Arial"/>
+          <w:color w:val="000000"/>
+          <w:sz w:val="20"/>
+          <w:szCs w:val="20"/>
+        </w:rPr>
+        <w:t xml:space="preserve"> 감귤은 가공용으로 수매되거나 </w:t>
+      </w:r>
+    </w:p>
+    <w:p>
+      <w:pPr>
+        <w:pStyle w:val="a5"/>
+        <w:spacing w:before="0" w:beforeAutospacing="0" w:after="0" w:afterAutospacing="0"/>
+        <w:ind w:left="960"/>
+        <w:rPr>
+          <w:rFonts w:asciiTheme="majorEastAsia" w:eastAsiaTheme="majorEastAsia" w:hAnsiTheme="majorEastAsia"/>
+          <w:sz w:val="20"/>
+          <w:szCs w:val="20"/>
+        </w:rPr>
+      </w:pPr>
+      <w:r>
+        <w:rPr>
+          <w:rFonts w:asciiTheme="majorEastAsia" w:eastAsiaTheme="majorEastAsia" w:hAnsiTheme="majorEastAsia" w:cs="Arial"/>
+          <w:color w:val="000000"/>
+          <w:sz w:val="20"/>
+          <w:szCs w:val="20"/>
+        </w:rPr>
+        <w:t xml:space="preserve">2017년 </w:t>
+      </w:r>
+      <w:proofErr w:type="spellStart"/>
+      <w:r>
+        <w:rPr>
+          <w:rFonts w:asciiTheme="majorEastAsia" w:eastAsiaTheme="majorEastAsia" w:hAnsiTheme="majorEastAsia" w:cs="Arial"/>
+          <w:color w:val="000000"/>
+          <w:sz w:val="20"/>
+          <w:szCs w:val="20"/>
+        </w:rPr>
+        <w:t>비상품</w:t>
+      </w:r>
+      <w:proofErr w:type="spellEnd"/>
+      <w:r>
+        <w:rPr>
+          <w:rFonts w:asciiTheme="majorEastAsia" w:eastAsiaTheme="majorEastAsia" w:hAnsiTheme="majorEastAsia" w:cs="Arial"/>
+          <w:color w:val="000000"/>
+          <w:sz w:val="20"/>
+          <w:szCs w:val="20"/>
+        </w:rPr>
+        <w:t xml:space="preserve"> 감귤 생산량이 예년과 대비해 훨씬 적은데 </w:t>
+      </w:r>
+      <w:proofErr w:type="spellStart"/>
+      <w:r>
+        <w:rPr>
+          <w:rFonts w:asciiTheme="majorEastAsia" w:eastAsiaTheme="majorEastAsia" w:hAnsiTheme="majorEastAsia" w:cs="Arial"/>
+          <w:color w:val="000000"/>
+          <w:sz w:val="20"/>
+          <w:szCs w:val="20"/>
+        </w:rPr>
+        <w:t>비상품</w:t>
+      </w:r>
+      <w:proofErr w:type="spellEnd"/>
+      <w:r>
+        <w:rPr>
+          <w:rFonts w:asciiTheme="majorEastAsia" w:eastAsiaTheme="majorEastAsia" w:hAnsiTheme="majorEastAsia" w:cs="Arial"/>
+          <w:color w:val="000000"/>
+          <w:sz w:val="20"/>
+          <w:szCs w:val="20"/>
+        </w:rPr>
+        <w:t xml:space="preserve"> 감귤 처리난이 반복되고 </w:t>
+      </w:r>
+      <w:proofErr w:type="spellStart"/>
+      <w:r>
+        <w:rPr>
+          <w:rFonts w:asciiTheme="majorEastAsia" w:eastAsiaTheme="majorEastAsia" w:hAnsiTheme="majorEastAsia" w:cs="Arial"/>
+          <w:color w:val="000000"/>
+          <w:sz w:val="20"/>
+          <w:szCs w:val="20"/>
+        </w:rPr>
+        <w:t>있을뿐</w:t>
+      </w:r>
+      <w:proofErr w:type="spellEnd"/>
+      <w:r>
+        <w:rPr>
+          <w:rFonts w:asciiTheme="majorEastAsia" w:eastAsiaTheme="majorEastAsia" w:hAnsiTheme="majorEastAsia" w:cs="Arial"/>
+          <w:color w:val="000000"/>
+          <w:sz w:val="20"/>
+          <w:szCs w:val="20"/>
+        </w:rPr>
+        <w:t xml:space="preserve"> 아니라, 오히려 더 심해졌다. 도내 농협 관계자는 </w:t>
+      </w:r>
+      <w:proofErr w:type="spellStart"/>
+      <w:r>
+        <w:rPr>
+          <w:rFonts w:asciiTheme="majorEastAsia" w:eastAsiaTheme="majorEastAsia" w:hAnsiTheme="majorEastAsia" w:cs="Arial"/>
+          <w:color w:val="000000"/>
+          <w:sz w:val="20"/>
+          <w:szCs w:val="20"/>
+        </w:rPr>
+        <w:t>비상품</w:t>
+      </w:r>
+      <w:proofErr w:type="spellEnd"/>
+      <w:r>
+        <w:rPr>
+          <w:rFonts w:asciiTheme="majorEastAsia" w:eastAsiaTheme="majorEastAsia" w:hAnsiTheme="majorEastAsia" w:cs="Arial"/>
+          <w:color w:val="000000"/>
+          <w:sz w:val="20"/>
+          <w:szCs w:val="20"/>
+        </w:rPr>
+        <w:t xml:space="preserve"> 감귤 출하 발생이 적은데도 </w:t>
+      </w:r>
+      <w:proofErr w:type="spellStart"/>
+      <w:r>
+        <w:rPr>
+          <w:rFonts w:asciiTheme="majorEastAsia" w:eastAsiaTheme="majorEastAsia" w:hAnsiTheme="majorEastAsia" w:cs="Arial"/>
+          <w:color w:val="000000"/>
+          <w:sz w:val="20"/>
+          <w:szCs w:val="20"/>
+        </w:rPr>
+        <w:t>비상품</w:t>
+      </w:r>
+      <w:proofErr w:type="spellEnd"/>
+      <w:r>
+        <w:rPr>
+          <w:rFonts w:asciiTheme="majorEastAsia" w:eastAsiaTheme="majorEastAsia" w:hAnsiTheme="majorEastAsia" w:cs="Arial"/>
+          <w:color w:val="000000"/>
+          <w:sz w:val="20"/>
+          <w:szCs w:val="20"/>
+        </w:rPr>
+        <w:t xml:space="preserve"> 감귤 처리가 원활하지 못한 이유가 </w:t>
+      </w:r>
+      <w:proofErr w:type="spellStart"/>
+      <w:r>
+        <w:rPr>
+          <w:rFonts w:asciiTheme="majorEastAsia" w:eastAsiaTheme="majorEastAsia" w:hAnsiTheme="majorEastAsia" w:cs="Arial"/>
+          <w:color w:val="000000"/>
+          <w:sz w:val="20"/>
+          <w:szCs w:val="20"/>
+        </w:rPr>
+        <w:t>롯데칠성과</w:t>
+      </w:r>
+      <w:proofErr w:type="spellEnd"/>
+      <w:r>
+        <w:rPr>
+          <w:rFonts w:asciiTheme="majorEastAsia" w:eastAsiaTheme="majorEastAsia" w:hAnsiTheme="majorEastAsia" w:cs="Arial"/>
+          <w:color w:val="000000"/>
+          <w:sz w:val="20"/>
+          <w:szCs w:val="20"/>
+        </w:rPr>
+        <w:t xml:space="preserve"> 일해가 공장을 늦게 가동한 게 주요 원인이라고 지적했다.</w:t>
+      </w:r>
+    </w:p>
+    <w:p>
+      <w:pPr>
+        <w:pStyle w:val="a6"/>
+        <w:widowControl/>
+        <w:numPr>
+          <w:ilvl w:val="0"/>
+          <w:numId w:val="10"/>
+        </w:numPr>
+        <w:wordWrap/>
+        <w:autoSpaceDE/>
+        <w:autoSpaceDN/>
+        <w:spacing w:before="240" w:after="240" w:line="20" w:lineRule="atLeast"/>
+        <w:ind w:leftChars="0"/>
+        <w:jc w:val="left"/>
+        <w:rPr>
+          <w:rFonts w:eastAsiaTheme="minorHAnsi" w:cs="굴림"/>
+          <w:kern w:val="0"/>
+          <w:szCs w:val="20"/>
+        </w:rPr>
+      </w:pPr>
+      <w:proofErr w:type="spellStart"/>
+      <w:r>
+        <w:rPr>
+          <w:rFonts w:eastAsiaTheme="minorHAnsi" w:cs="굴림" w:hint="eastAsia"/>
+          <w:kern w:val="0"/>
+          <w:szCs w:val="20"/>
+        </w:rPr>
+        <w:lastRenderedPageBreak/>
+        <w:t>극조생류</w:t>
+      </w:r>
+      <w:proofErr w:type="spellEnd"/>
+    </w:p>
+    <w:p>
+      <w:pPr>
+        <w:pStyle w:val="a6"/>
+        <w:widowControl/>
+        <w:numPr>
+          <w:ilvl w:val="0"/>
+          <w:numId w:val="11"/>
+        </w:numPr>
+        <w:wordWrap/>
+        <w:autoSpaceDE/>
+        <w:autoSpaceDN/>
+        <w:spacing w:before="240" w:after="240" w:line="20" w:lineRule="atLeast"/>
+        <w:ind w:leftChars="0"/>
+        <w:jc w:val="left"/>
+        <w:rPr>
+          <w:rFonts w:eastAsiaTheme="minorHAnsi" w:cs="굴림"/>
+          <w:kern w:val="0"/>
+          <w:szCs w:val="20"/>
+        </w:rPr>
+      </w:pPr>
+      <w:r>
+        <w:rPr>
+          <w:rFonts w:eastAsiaTheme="minorHAnsi" w:cs="굴림" w:hint="eastAsia"/>
+          <w:kern w:val="0"/>
+          <w:szCs w:val="20"/>
+        </w:rPr>
+        <w:t>일남 1호</w:t>
+      </w:r>
+    </w:p>
+    <w:p>
+      <w:pPr>
+        <w:pStyle w:val="a6"/>
         <w:widowControl/>
         <w:wordWrap/>
         <w:autoSpaceDE/>
         <w:autoSpaceDN/>
         <w:spacing w:before="240" w:after="240" w:line="20" w:lineRule="atLeast"/>
-        <w:ind w:leftChars="300" w:left="600"/>
+        <w:ind w:leftChars="0" w:left="1320"/>
         <w:jc w:val="left"/>
         <w:rPr>
+          <w:rFonts w:eastAsiaTheme="minorHAnsi"/>
+          <w:spacing w:val="-23"/>
+          <w:szCs w:val="20"/>
+          <w:shd w:val="clear" w:color="auto" w:fill="FFFFFF"/>
+        </w:rPr>
+      </w:pPr>
+      <w:r>
+        <w:rPr>
+          <w:rFonts w:eastAsiaTheme="minorHAnsi"/>
+          <w:spacing w:val="-23"/>
+          <w:szCs w:val="20"/>
+          <w:shd w:val="clear" w:color="auto" w:fill="FFFFFF"/>
+        </w:rPr>
+        <w:t xml:space="preserve">일남1호는 나무의 모양은 약간 </w:t>
+      </w:r>
+      <w:proofErr w:type="spellStart"/>
+      <w:r>
+        <w:rPr>
+          <w:rFonts w:eastAsiaTheme="minorHAnsi"/>
+          <w:spacing w:val="-23"/>
+          <w:szCs w:val="20"/>
+          <w:shd w:val="clear" w:color="auto" w:fill="FFFFFF"/>
+        </w:rPr>
+        <w:t>개장성이고</w:t>
+      </w:r>
+      <w:proofErr w:type="spellEnd"/>
+      <w:r>
+        <w:rPr>
+          <w:rFonts w:eastAsiaTheme="minorHAnsi"/>
+          <w:spacing w:val="-23"/>
+          <w:szCs w:val="20"/>
+          <w:shd w:val="clear" w:color="auto" w:fill="FFFFFF"/>
+        </w:rPr>
+        <w:t xml:space="preserve"> 수세는 </w:t>
+      </w:r>
+      <w:proofErr w:type="spellStart"/>
+      <w:r>
+        <w:rPr>
+          <w:rFonts w:eastAsiaTheme="minorHAnsi"/>
+          <w:spacing w:val="-23"/>
+          <w:szCs w:val="20"/>
+          <w:shd w:val="clear" w:color="auto" w:fill="FFFFFF"/>
+        </w:rPr>
+        <w:t>온주밀감</w:t>
+      </w:r>
+      <w:proofErr w:type="spellEnd"/>
+      <w:r>
+        <w:rPr>
+          <w:rFonts w:eastAsiaTheme="minorHAnsi"/>
+          <w:spacing w:val="-23"/>
+          <w:szCs w:val="20"/>
+          <w:shd w:val="clear" w:color="auto" w:fill="FFFFFF"/>
+        </w:rPr>
+        <w:t xml:space="preserve"> 중에서는 보통이나 </w:t>
+      </w:r>
+      <w:proofErr w:type="spellStart"/>
+      <w:r>
+        <w:rPr>
+          <w:rFonts w:eastAsiaTheme="minorHAnsi"/>
+          <w:spacing w:val="-23"/>
+          <w:szCs w:val="20"/>
+          <w:shd w:val="clear" w:color="auto" w:fill="FFFFFF"/>
+        </w:rPr>
+        <w:t>극조생</w:t>
+      </w:r>
+      <w:proofErr w:type="spellEnd"/>
+      <w:r>
+        <w:rPr>
+          <w:rFonts w:eastAsiaTheme="minorHAnsi"/>
+          <w:spacing w:val="-23"/>
+          <w:szCs w:val="20"/>
+          <w:shd w:val="clear" w:color="auto" w:fill="FFFFFF"/>
+        </w:rPr>
+        <w:t xml:space="preserve"> 품종 중에서는 강한 편에 속한다.  </w:t>
+      </w:r>
+      <w:proofErr w:type="spellStart"/>
+      <w:r>
+        <w:rPr>
+          <w:rFonts w:eastAsiaTheme="minorHAnsi"/>
+          <w:spacing w:val="-23"/>
+          <w:szCs w:val="20"/>
+          <w:shd w:val="clear" w:color="auto" w:fill="FFFFFF"/>
+        </w:rPr>
+        <w:t>과피의</w:t>
+      </w:r>
+      <w:proofErr w:type="spellEnd"/>
+      <w:r>
+        <w:rPr>
+          <w:rFonts w:eastAsiaTheme="minorHAnsi"/>
+          <w:spacing w:val="-23"/>
+          <w:szCs w:val="20"/>
+          <w:shd w:val="clear" w:color="auto" w:fill="FFFFFF"/>
+        </w:rPr>
+        <w:t xml:space="preserve"> 착색은 9월중순부터 시작하여 10월 중순에 완전 착색되나 10월상순부터 출하가 가능하다. 착색은 </w:t>
+      </w:r>
+      <w:proofErr w:type="spellStart"/>
+      <w:r>
+        <w:rPr>
+          <w:rFonts w:eastAsiaTheme="minorHAnsi"/>
+          <w:spacing w:val="-23"/>
+          <w:szCs w:val="20"/>
+          <w:shd w:val="clear" w:color="auto" w:fill="FFFFFF"/>
+        </w:rPr>
+        <w:t>과정부</w:t>
+      </w:r>
+      <w:proofErr w:type="spellEnd"/>
+      <w:r>
+        <w:rPr>
+          <w:rFonts w:eastAsiaTheme="minorHAnsi"/>
+          <w:spacing w:val="-23"/>
+          <w:szCs w:val="20"/>
+          <w:shd w:val="clear" w:color="auto" w:fill="FFFFFF"/>
+        </w:rPr>
+        <w:t xml:space="preserve">(果頂部)부터 시작되지만 </w:t>
+      </w:r>
+      <w:proofErr w:type="spellStart"/>
+      <w:r>
+        <w:rPr>
+          <w:rFonts w:eastAsiaTheme="minorHAnsi"/>
+          <w:spacing w:val="-23"/>
+          <w:szCs w:val="20"/>
+          <w:shd w:val="clear" w:color="auto" w:fill="FFFFFF"/>
+        </w:rPr>
+        <w:t>과경부</w:t>
+      </w:r>
+      <w:proofErr w:type="spellEnd"/>
+      <w:r>
+        <w:rPr>
+          <w:rFonts w:eastAsiaTheme="minorHAnsi"/>
+          <w:spacing w:val="-23"/>
+          <w:szCs w:val="20"/>
+          <w:shd w:val="clear" w:color="auto" w:fill="FFFFFF"/>
+        </w:rPr>
+        <w:t xml:space="preserve">(果經部)도 비교적 빨리 녹색이 없어진다. </w:t>
+      </w:r>
+      <w:proofErr w:type="spellStart"/>
+      <w:r>
+        <w:rPr>
+          <w:rFonts w:eastAsiaTheme="minorHAnsi"/>
+          <w:spacing w:val="-23"/>
+          <w:szCs w:val="20"/>
+          <w:shd w:val="clear" w:color="auto" w:fill="FFFFFF"/>
+        </w:rPr>
+        <w:t>과피의</w:t>
+      </w:r>
+      <w:proofErr w:type="spellEnd"/>
+      <w:r>
+        <w:rPr>
+          <w:rFonts w:eastAsiaTheme="minorHAnsi"/>
+          <w:spacing w:val="-23"/>
+          <w:szCs w:val="20"/>
+          <w:shd w:val="clear" w:color="auto" w:fill="FFFFFF"/>
+        </w:rPr>
+        <w:t xml:space="preserve"> 색은 다른 극조생보다 짙다. 과즙의 당도는 숙기에 9~10 °Bx로 10월 하순에는 11°Bx에 달한다. </w:t>
+      </w:r>
+    </w:p>
+    <w:p>
+      <w:pPr>
+        <w:pStyle w:val="a6"/>
+        <w:widowControl/>
+        <w:wordWrap/>
+        <w:autoSpaceDE/>
+        <w:autoSpaceDN/>
+        <w:spacing w:before="240" w:after="240" w:line="20" w:lineRule="atLeast"/>
+        <w:ind w:leftChars="0" w:left="1320"/>
+        <w:jc w:val="left"/>
+        <w:rPr>
+          <w:rFonts w:eastAsiaTheme="minorHAnsi" w:cs="굴림" w:hint="eastAsia"/>
+          <w:kern w:val="0"/>
+          <w:szCs w:val="20"/>
+        </w:rPr>
+      </w:pPr>
+    </w:p>
+    <w:p>
+      <w:pPr>
+        <w:pStyle w:val="a6"/>
+        <w:widowControl/>
+        <w:numPr>
+          <w:ilvl w:val="0"/>
+          <w:numId w:val="11"/>
+        </w:numPr>
+        <w:wordWrap/>
+        <w:autoSpaceDE/>
+        <w:autoSpaceDN/>
+        <w:spacing w:before="240" w:after="240" w:line="20" w:lineRule="atLeast"/>
+        <w:ind w:leftChars="0"/>
+        <w:jc w:val="left"/>
+        <w:rPr>
           <w:rFonts w:eastAsiaTheme="minorHAnsi" w:cs="굴림"/>
+          <w:kern w:val="0"/>
+          <w:szCs w:val="20"/>
+        </w:rPr>
+      </w:pPr>
+      <w:r>
+        <w:rPr>
+          <w:rFonts w:eastAsiaTheme="minorHAnsi" w:cs="굴림" w:hint="eastAsia"/>
+          <w:kern w:val="0"/>
+          <w:szCs w:val="20"/>
+        </w:rPr>
+        <w:t>암기조생</w:t>
+      </w:r>
+    </w:p>
+    <w:p>
+      <w:pPr>
+        <w:pStyle w:val="a6"/>
+        <w:widowControl/>
+        <w:wordWrap/>
+        <w:autoSpaceDE/>
+        <w:autoSpaceDN/>
+        <w:spacing w:before="240" w:after="240" w:line="20" w:lineRule="atLeast"/>
+        <w:ind w:leftChars="0" w:left="1320"/>
+        <w:jc w:val="left"/>
+        <w:rPr>
+          <w:rFonts w:eastAsiaTheme="minorHAnsi"/>
+          <w:spacing w:val="-23"/>
+          <w:szCs w:val="20"/>
+          <w:shd w:val="clear" w:color="auto" w:fill="FFFFFF"/>
+        </w:rPr>
+      </w:pPr>
+      <w:r>
+        <w:rPr>
+          <w:rFonts w:eastAsiaTheme="minorHAnsi"/>
+          <w:spacing w:val="-23"/>
+          <w:szCs w:val="20"/>
+          <w:shd w:val="clear" w:color="auto" w:fill="FFFFFF"/>
+        </w:rPr>
+        <w:t xml:space="preserve">착색은 9월 중, 하순경부터 시작되며 10월 중, 하순에 완전 착색된다. 10월 중순경에는 과즙중의 당도가 10∼11도 내외로 상승하며 계속 </w:t>
+      </w:r>
+      <w:proofErr w:type="spellStart"/>
+      <w:r>
+        <w:rPr>
+          <w:rFonts w:eastAsiaTheme="minorHAnsi"/>
+          <w:spacing w:val="-23"/>
+          <w:szCs w:val="20"/>
+          <w:shd w:val="clear" w:color="auto" w:fill="FFFFFF"/>
+        </w:rPr>
+        <w:t>착과시켜두면</w:t>
+      </w:r>
+      <w:proofErr w:type="spellEnd"/>
+      <w:r>
+        <w:rPr>
+          <w:rFonts w:eastAsiaTheme="minorHAnsi"/>
+          <w:spacing w:val="-23"/>
+          <w:szCs w:val="20"/>
+          <w:shd w:val="clear" w:color="auto" w:fill="FFFFFF"/>
+        </w:rPr>
+        <w:t xml:space="preserve"> 더욱 상승할 수도 있지만 부피과가 발생하기 쉽다. 산도는 1% 이하로 떨어지나 11월까지 </w:t>
+      </w:r>
+      <w:proofErr w:type="spellStart"/>
+      <w:r>
+        <w:rPr>
+          <w:rFonts w:eastAsiaTheme="minorHAnsi"/>
+          <w:spacing w:val="-23"/>
+          <w:szCs w:val="20"/>
+          <w:shd w:val="clear" w:color="auto" w:fill="FFFFFF"/>
+        </w:rPr>
+        <w:t>착과시켜두어도</w:t>
+      </w:r>
+      <w:proofErr w:type="spellEnd"/>
+      <w:r>
+        <w:rPr>
+          <w:rFonts w:eastAsiaTheme="minorHAnsi"/>
+          <w:spacing w:val="-23"/>
+          <w:szCs w:val="20"/>
+          <w:shd w:val="clear" w:color="auto" w:fill="FFFFFF"/>
+        </w:rPr>
+        <w:t xml:space="preserve"> 0.8%정도를 유지하여 품질저하가 적다. 해에 따라서는 비가 많이 오는 경우 품질이 떨어지고 10월 하순이후에 부피과가 생기기 쉽다. 그러나 건조한 해의 10월 하순∼11월 상순에는 과육이 부드럽고 당산의 함량이 적당하여 최상의 품질을 가진 과실을 수확할 수 있다. </w:t>
+      </w:r>
+    </w:p>
+    <w:p>
+      <w:pPr>
+        <w:pStyle w:val="a6"/>
+        <w:widowControl/>
+        <w:wordWrap/>
+        <w:autoSpaceDE/>
+        <w:autoSpaceDN/>
+        <w:spacing w:before="240" w:after="240" w:line="20" w:lineRule="atLeast"/>
+        <w:ind w:leftChars="0" w:left="1320"/>
+        <w:jc w:val="left"/>
+        <w:rPr>
+          <w:rFonts w:eastAsiaTheme="minorHAnsi" w:cs="굴림" w:hint="eastAsia"/>
+          <w:kern w:val="0"/>
+          <w:szCs w:val="20"/>
+        </w:rPr>
+      </w:pPr>
+    </w:p>
+    <w:p>
+      <w:pPr>
+        <w:pStyle w:val="a6"/>
+        <w:widowControl/>
+        <w:numPr>
+          <w:ilvl w:val="0"/>
+          <w:numId w:val="11"/>
+        </w:numPr>
+        <w:wordWrap/>
+        <w:autoSpaceDE/>
+        <w:autoSpaceDN/>
+        <w:spacing w:before="240" w:after="240" w:line="20" w:lineRule="atLeast"/>
+        <w:ind w:leftChars="0"/>
+        <w:jc w:val="left"/>
+        <w:rPr>
+          <w:rFonts w:eastAsiaTheme="minorHAnsi" w:cs="굴림"/>
+          <w:kern w:val="0"/>
+          <w:szCs w:val="20"/>
+        </w:rPr>
+      </w:pPr>
+      <w:proofErr w:type="spellStart"/>
+      <w:r>
+        <w:rPr>
+          <w:rFonts w:eastAsiaTheme="minorHAnsi" w:cs="굴림" w:hint="eastAsia"/>
+          <w:kern w:val="0"/>
+          <w:szCs w:val="20"/>
+        </w:rPr>
+        <w:t>궁본조생</w:t>
+      </w:r>
+      <w:proofErr w:type="spellEnd"/>
+    </w:p>
+    <w:p>
+      <w:pPr>
+        <w:pStyle w:val="a6"/>
+        <w:widowControl/>
+        <w:wordWrap/>
+        <w:autoSpaceDE/>
+        <w:autoSpaceDN/>
+        <w:spacing w:before="240" w:after="240" w:line="20" w:lineRule="atLeast"/>
+        <w:ind w:leftChars="0" w:left="1320"/>
+        <w:jc w:val="left"/>
+        <w:rPr>
+          <w:rFonts w:eastAsiaTheme="minorHAnsi"/>
+          <w:spacing w:val="-23"/>
+          <w:szCs w:val="20"/>
+          <w:shd w:val="clear" w:color="auto" w:fill="FFFFFF"/>
+        </w:rPr>
+      </w:pPr>
+      <w:proofErr w:type="spellStart"/>
+      <w:r>
+        <w:rPr>
+          <w:rFonts w:eastAsiaTheme="minorHAnsi"/>
+          <w:spacing w:val="-23"/>
+          <w:szCs w:val="20"/>
+          <w:shd w:val="clear" w:color="auto" w:fill="FFFFFF"/>
+        </w:rPr>
+        <w:t>과피의</w:t>
+      </w:r>
+      <w:proofErr w:type="spellEnd"/>
+      <w:r>
+        <w:rPr>
+          <w:rFonts w:eastAsiaTheme="minorHAnsi"/>
+          <w:spacing w:val="-23"/>
+          <w:szCs w:val="20"/>
+          <w:shd w:val="clear" w:color="auto" w:fill="FFFFFF"/>
+        </w:rPr>
+        <w:t xml:space="preserve"> 착색은 9월 상순경부터 녹색이 퇴색되어 9월 하순경에는 40∼50%의 착색이 된다. 과육의 성숙도 빨라서 9월 상순경부터 등홍색으로 착색이 시작되고 과즙이 증가되기 시작한다. 산은 9월 하순경에 1%내외로 감소되고 당도는 10 0Bx내외로 높다. </w:t>
+      </w:r>
+    </w:p>
+    <w:p>
+      <w:pPr>
+        <w:pStyle w:val="a6"/>
+        <w:widowControl/>
+        <w:wordWrap/>
+        <w:autoSpaceDE/>
+        <w:autoSpaceDN/>
+        <w:spacing w:before="240" w:after="240" w:line="20" w:lineRule="atLeast"/>
+        <w:ind w:leftChars="0" w:left="1320"/>
+        <w:jc w:val="left"/>
+        <w:rPr>
+          <w:rFonts w:eastAsiaTheme="minorHAnsi" w:cs="굴림" w:hint="eastAsia"/>
+          <w:kern w:val="0"/>
+          <w:szCs w:val="20"/>
+        </w:rPr>
+      </w:pPr>
+    </w:p>
+    <w:p>
+      <w:pPr>
+        <w:pStyle w:val="a6"/>
+        <w:widowControl/>
+        <w:numPr>
+          <w:ilvl w:val="0"/>
+          <w:numId w:val="11"/>
+        </w:numPr>
+        <w:wordWrap/>
+        <w:autoSpaceDE/>
+        <w:autoSpaceDN/>
+        <w:spacing w:before="240" w:after="240" w:line="20" w:lineRule="atLeast"/>
+        <w:ind w:leftChars="0"/>
+        <w:jc w:val="left"/>
+        <w:rPr>
+          <w:rFonts w:eastAsiaTheme="minorHAnsi" w:cs="굴림"/>
+          <w:kern w:val="0"/>
+          <w:szCs w:val="20"/>
+        </w:rPr>
+      </w:pPr>
+      <w:r>
+        <w:rPr>
+          <w:rFonts w:eastAsiaTheme="minorHAnsi" w:cs="굴림" w:hint="eastAsia"/>
+          <w:kern w:val="0"/>
+          <w:szCs w:val="20"/>
+        </w:rPr>
+        <w:t>한라조생</w:t>
+      </w:r>
+    </w:p>
+    <w:p>
+      <w:pPr>
+        <w:pStyle w:val="a6"/>
+        <w:widowControl/>
+        <w:wordWrap/>
+        <w:autoSpaceDE/>
+        <w:autoSpaceDN/>
+        <w:spacing w:before="240" w:after="240" w:line="20" w:lineRule="atLeast"/>
+        <w:ind w:leftChars="0" w:left="1320"/>
+        <w:jc w:val="left"/>
+        <w:rPr>
+          <w:rFonts w:eastAsiaTheme="minorHAnsi" w:cs="굴림"/>
+          <w:kern w:val="0"/>
+          <w:szCs w:val="20"/>
+        </w:rPr>
+      </w:pPr>
+      <w:r>
+        <w:rPr>
+          <w:rFonts w:eastAsiaTheme="minorHAnsi"/>
+          <w:spacing w:val="-23"/>
+          <w:szCs w:val="20"/>
+          <w:shd w:val="clear" w:color="auto" w:fill="FFFFFF"/>
+        </w:rPr>
+        <w:t xml:space="preserve">한라조생은 9월 상순부터 착색이 시작되어 하순에는 50%이상 착색되어 9월 20일부터 수확이 되어 </w:t>
+      </w:r>
+      <w:proofErr w:type="spellStart"/>
+      <w:r>
+        <w:rPr>
+          <w:rFonts w:eastAsiaTheme="minorHAnsi"/>
+          <w:spacing w:val="-23"/>
+          <w:szCs w:val="20"/>
+          <w:shd w:val="clear" w:color="auto" w:fill="FFFFFF"/>
+        </w:rPr>
+        <w:t>신익조생보다</w:t>
+      </w:r>
+      <w:proofErr w:type="spellEnd"/>
+      <w:r>
+        <w:rPr>
+          <w:rFonts w:eastAsiaTheme="minorHAnsi"/>
+          <w:spacing w:val="-23"/>
+          <w:szCs w:val="20"/>
+          <w:shd w:val="clear" w:color="auto" w:fill="FFFFFF"/>
+        </w:rPr>
+        <w:t xml:space="preserve"> 1주일정도 빠르다. 10월 중순 이후는 </w:t>
+      </w:r>
+      <w:proofErr w:type="spellStart"/>
+      <w:r>
+        <w:rPr>
+          <w:rFonts w:eastAsiaTheme="minorHAnsi"/>
+          <w:spacing w:val="-23"/>
+          <w:szCs w:val="20"/>
+          <w:shd w:val="clear" w:color="auto" w:fill="FFFFFF"/>
+        </w:rPr>
+        <w:t>부피과</w:t>
+      </w:r>
+      <w:proofErr w:type="spellEnd"/>
+      <w:r>
+        <w:rPr>
+          <w:rFonts w:eastAsiaTheme="minorHAnsi"/>
+          <w:spacing w:val="-23"/>
+          <w:szCs w:val="20"/>
+          <w:shd w:val="clear" w:color="auto" w:fill="FFFFFF"/>
+        </w:rPr>
+        <w:t xml:space="preserve"> 발생이 많으므로 10월 상순이전에 수확, 출하를 끝내야 한다. </w:t>
+      </w:r>
+    </w:p>
+    <w:p>
+      <w:pPr>
+        <w:pStyle w:val="a6"/>
+        <w:widowControl/>
+        <w:wordWrap/>
+        <w:autoSpaceDE/>
+        <w:autoSpaceDN/>
+        <w:spacing w:before="240" w:after="240" w:line="20" w:lineRule="atLeast"/>
+        <w:ind w:leftChars="0" w:left="1320"/>
+        <w:jc w:val="left"/>
+        <w:rPr>
+          <w:rFonts w:eastAsiaTheme="minorHAnsi" w:cs="굴림" w:hint="eastAsia"/>
+          <w:kern w:val="0"/>
+          <w:szCs w:val="20"/>
+        </w:rPr>
+      </w:pPr>
+    </w:p>
+    <w:p>
+      <w:pPr>
+        <w:pStyle w:val="a6"/>
+        <w:widowControl/>
+        <w:numPr>
+          <w:ilvl w:val="0"/>
+          <w:numId w:val="11"/>
+        </w:numPr>
+        <w:wordWrap/>
+        <w:autoSpaceDE/>
+        <w:autoSpaceDN/>
+        <w:spacing w:before="240" w:after="240" w:line="20" w:lineRule="atLeast"/>
+        <w:ind w:leftChars="0"/>
+        <w:jc w:val="left"/>
+        <w:rPr>
+          <w:rFonts w:eastAsiaTheme="minorHAnsi" w:cs="굴림"/>
+          <w:kern w:val="0"/>
+          <w:szCs w:val="20"/>
+        </w:rPr>
+      </w:pPr>
+      <w:r>
+        <w:rPr>
+          <w:rFonts w:eastAsiaTheme="minorHAnsi" w:cs="굴림" w:hint="eastAsia"/>
+          <w:kern w:val="0"/>
+          <w:szCs w:val="20"/>
+        </w:rPr>
+        <w:t>삼매조생</w:t>
+      </w:r>
+    </w:p>
+    <w:p>
+      <w:pPr>
+        <w:pStyle w:val="a6"/>
+        <w:widowControl/>
+        <w:wordWrap/>
+        <w:autoSpaceDE/>
+        <w:autoSpaceDN/>
+        <w:spacing w:before="240" w:after="240" w:line="20" w:lineRule="atLeast"/>
+        <w:ind w:leftChars="0" w:left="1320"/>
+        <w:jc w:val="left"/>
+        <w:rPr>
+          <w:rFonts w:eastAsiaTheme="minorHAnsi"/>
+          <w:spacing w:val="-23"/>
+          <w:szCs w:val="20"/>
+          <w:shd w:val="clear" w:color="auto" w:fill="FFFFFF"/>
+        </w:rPr>
+      </w:pPr>
+      <w:proofErr w:type="spellStart"/>
+      <w:r>
+        <w:rPr>
+          <w:rFonts w:eastAsiaTheme="minorHAnsi"/>
+          <w:spacing w:val="-23"/>
+          <w:szCs w:val="20"/>
+          <w:shd w:val="clear" w:color="auto" w:fill="FFFFFF"/>
+        </w:rPr>
+        <w:t>삼매조생감귤은</w:t>
+      </w:r>
+      <w:proofErr w:type="spellEnd"/>
+      <w:r>
+        <w:rPr>
+          <w:rFonts w:eastAsiaTheme="minorHAnsi"/>
+          <w:spacing w:val="-23"/>
+          <w:szCs w:val="20"/>
+          <w:shd w:val="clear" w:color="auto" w:fill="FFFFFF"/>
+        </w:rPr>
+        <w:t xml:space="preserve"> 수확기가 9월 25일 경으로 </w:t>
+      </w:r>
+      <w:proofErr w:type="spellStart"/>
+      <w:r>
+        <w:rPr>
+          <w:rFonts w:eastAsiaTheme="minorHAnsi"/>
+          <w:spacing w:val="-23"/>
+          <w:szCs w:val="20"/>
+          <w:shd w:val="clear" w:color="auto" w:fill="FFFFFF"/>
+        </w:rPr>
+        <w:t>극조생종이며</w:t>
+      </w:r>
+      <w:proofErr w:type="spellEnd"/>
+      <w:r>
+        <w:rPr>
+          <w:rFonts w:eastAsiaTheme="minorHAnsi"/>
+          <w:spacing w:val="-23"/>
+          <w:szCs w:val="20"/>
+          <w:shd w:val="clear" w:color="auto" w:fill="FFFFFF"/>
+        </w:rPr>
+        <w:t xml:space="preserve">, 특히 착색이 빠르고 산의 감소가 빨라 9월 초기에도 먹을 수 있으며 9월 말이면 산의 감소가 지나쳐 맛이 </w:t>
+      </w:r>
+      <w:proofErr w:type="spellStart"/>
+      <w:r>
+        <w:rPr>
+          <w:rFonts w:eastAsiaTheme="minorHAnsi"/>
+          <w:spacing w:val="-23"/>
+          <w:szCs w:val="20"/>
+          <w:shd w:val="clear" w:color="auto" w:fill="FFFFFF"/>
+        </w:rPr>
+        <w:t>담백해진다</w:t>
+      </w:r>
+      <w:proofErr w:type="spellEnd"/>
+      <w:r>
+        <w:rPr>
+          <w:rFonts w:eastAsiaTheme="minorHAnsi"/>
+          <w:spacing w:val="-23"/>
+          <w:szCs w:val="20"/>
+          <w:shd w:val="clear" w:color="auto" w:fill="FFFFFF"/>
+        </w:rPr>
+        <w:t>. </w:t>
+      </w:r>
+    </w:p>
+    <w:p>
+      <w:pPr>
+        <w:widowControl/>
+        <w:wordWrap/>
+        <w:autoSpaceDE/>
+        <w:autoSpaceDN/>
+        <w:spacing w:before="240" w:after="240" w:line="20" w:lineRule="atLeast"/>
+        <w:jc w:val="left"/>
+        <w:rPr>
+          <w:rFonts w:eastAsiaTheme="minorHAnsi" w:cs="굴림" w:hint="eastAsia"/>
+          <w:kern w:val="0"/>
+          <w:szCs w:val="20"/>
+        </w:rPr>
+      </w:pPr>
+    </w:p>
+    <w:p>
+      <w:pPr>
+        <w:pStyle w:val="a6"/>
+        <w:widowControl/>
+        <w:numPr>
+          <w:ilvl w:val="0"/>
+          <w:numId w:val="11"/>
+        </w:numPr>
+        <w:wordWrap/>
+        <w:autoSpaceDE/>
+        <w:autoSpaceDN/>
+        <w:spacing w:before="240" w:after="240" w:line="20" w:lineRule="atLeast"/>
+        <w:ind w:leftChars="0"/>
+        <w:jc w:val="left"/>
+        <w:rPr>
+          <w:rFonts w:eastAsiaTheme="minorHAnsi" w:cs="굴림"/>
+          <w:kern w:val="0"/>
+          <w:szCs w:val="20"/>
+        </w:rPr>
+      </w:pPr>
+      <w:proofErr w:type="spellStart"/>
+      <w:r>
+        <w:rPr>
+          <w:rFonts w:eastAsiaTheme="minorHAnsi" w:cs="굴림" w:hint="eastAsia"/>
+          <w:kern w:val="0"/>
+          <w:szCs w:val="20"/>
+        </w:rPr>
+        <w:t>고림조생</w:t>
+      </w:r>
+      <w:proofErr w:type="spellEnd"/>
+    </w:p>
+    <w:p>
+      <w:pPr>
+        <w:pStyle w:val="a6"/>
+        <w:widowControl/>
+        <w:wordWrap/>
+        <w:autoSpaceDE/>
+        <w:autoSpaceDN/>
+        <w:spacing w:before="240" w:after="240" w:line="20" w:lineRule="atLeast"/>
+        <w:ind w:leftChars="0" w:left="1320"/>
+        <w:jc w:val="left"/>
+        <w:rPr>
+          <w:rFonts w:eastAsiaTheme="minorHAnsi"/>
+          <w:spacing w:val="-23"/>
+          <w:szCs w:val="20"/>
+          <w:shd w:val="clear" w:color="auto" w:fill="FFFFFF"/>
+        </w:rPr>
+      </w:pPr>
+      <w:r>
+        <w:rPr>
+          <w:rFonts w:eastAsiaTheme="minorHAnsi"/>
+          <w:spacing w:val="-23"/>
+          <w:szCs w:val="20"/>
+          <w:shd w:val="clear" w:color="auto" w:fill="FFFFFF"/>
+        </w:rPr>
+        <w:t xml:space="preserve">착색은 9월 중순경부터 시작되어 10월 하순경에 </w:t>
+      </w:r>
+      <w:proofErr w:type="spellStart"/>
+      <w:r>
+        <w:rPr>
+          <w:rFonts w:eastAsiaTheme="minorHAnsi"/>
+          <w:spacing w:val="-23"/>
+          <w:szCs w:val="20"/>
+          <w:shd w:val="clear" w:color="auto" w:fill="FFFFFF"/>
+        </w:rPr>
+        <w:t>완전착색된다</w:t>
+      </w:r>
+      <w:proofErr w:type="spellEnd"/>
+      <w:r>
+        <w:rPr>
+          <w:rFonts w:eastAsiaTheme="minorHAnsi"/>
+          <w:spacing w:val="-23"/>
+          <w:szCs w:val="20"/>
+          <w:shd w:val="clear" w:color="auto" w:fill="FFFFFF"/>
+        </w:rPr>
+        <w:t>. 과실의 색은 흥진조생보다 진하다. 당도는 흥진조생보다 0.5∼1도 가량 높고 산함량은 낮다. 10월 중순경의 산도는 1.0% 정도로 낮아지고 이후의 감산은 완만하여 11월에도 맛이 좋고 부피과의 발생이 없다. 조기출하용으로는 약간 산이 강한 편이며 출하는 10월 중순부터 11월에 걸쳐 한다.</w:t>
+      </w:r>
+    </w:p>
+    <w:p>
+      <w:pPr>
+        <w:pStyle w:val="a6"/>
+        <w:widowControl/>
+        <w:wordWrap/>
+        <w:autoSpaceDE/>
+        <w:autoSpaceDN/>
+        <w:spacing w:before="240" w:after="240" w:line="20" w:lineRule="atLeast"/>
+        <w:ind w:leftChars="0" w:left="1320"/>
+        <w:jc w:val="left"/>
+        <w:rPr>
+          <w:rFonts w:eastAsiaTheme="minorHAnsi" w:cs="굴림" w:hint="eastAsia"/>
+          <w:kern w:val="0"/>
+          <w:szCs w:val="20"/>
+        </w:rPr>
+      </w:pPr>
+    </w:p>
+    <w:p>
+      <w:pPr>
+        <w:pStyle w:val="a6"/>
+        <w:widowControl/>
+        <w:numPr>
+          <w:ilvl w:val="0"/>
+          <w:numId w:val="11"/>
+        </w:numPr>
+        <w:wordWrap/>
+        <w:autoSpaceDE/>
+        <w:autoSpaceDN/>
+        <w:spacing w:before="240" w:after="240" w:line="20" w:lineRule="atLeast"/>
+        <w:ind w:leftChars="0"/>
+        <w:jc w:val="left"/>
+        <w:rPr>
+          <w:rFonts w:eastAsiaTheme="minorHAnsi" w:cs="굴림"/>
+          <w:kern w:val="0"/>
+          <w:szCs w:val="20"/>
+        </w:rPr>
+      </w:pPr>
+      <w:r>
+        <w:rPr>
+          <w:rFonts w:eastAsiaTheme="minorHAnsi" w:cs="굴림" w:hint="eastAsia"/>
+          <w:kern w:val="0"/>
+          <w:szCs w:val="20"/>
+        </w:rPr>
+        <w:t>산천3호</w:t>
+      </w:r>
+    </w:p>
+    <w:p>
+      <w:pPr>
+        <w:pStyle w:val="a6"/>
+        <w:widowControl/>
+        <w:wordWrap/>
+        <w:autoSpaceDE/>
+        <w:autoSpaceDN/>
+        <w:spacing w:before="240" w:after="240" w:line="20" w:lineRule="atLeast"/>
+        <w:ind w:leftChars="0" w:left="1320"/>
+        <w:jc w:val="left"/>
+        <w:rPr>
+          <w:rFonts w:eastAsiaTheme="minorHAnsi"/>
+          <w:spacing w:val="-23"/>
+          <w:szCs w:val="20"/>
+          <w:shd w:val="clear" w:color="auto" w:fill="FFFFFF"/>
+        </w:rPr>
+      </w:pPr>
+      <w:r>
+        <w:rPr>
+          <w:rFonts w:eastAsiaTheme="minorHAnsi"/>
+          <w:spacing w:val="-23"/>
+          <w:szCs w:val="20"/>
+          <w:shd w:val="clear" w:color="auto" w:fill="FFFFFF"/>
+        </w:rPr>
+        <w:t xml:space="preserve"> 9월 상순경부터 녹색이 퇴색되기 시작하여 10월 상순경에 거의 착색이 된다. 10월 중순이후 </w:t>
+      </w:r>
+      <w:proofErr w:type="spellStart"/>
+      <w:r>
+        <w:rPr>
+          <w:rFonts w:eastAsiaTheme="minorHAnsi"/>
+          <w:spacing w:val="-23"/>
+          <w:szCs w:val="20"/>
+          <w:shd w:val="clear" w:color="auto" w:fill="FFFFFF"/>
+        </w:rPr>
+        <w:t>완전착색이</w:t>
+      </w:r>
+      <w:proofErr w:type="spellEnd"/>
+      <w:r>
+        <w:rPr>
+          <w:rFonts w:eastAsiaTheme="minorHAnsi"/>
+          <w:spacing w:val="-23"/>
+          <w:szCs w:val="20"/>
+          <w:shd w:val="clear" w:color="auto" w:fill="FFFFFF"/>
+        </w:rPr>
+        <w:t xml:space="preserve"> 되면 과실의 부피가 되고 맛이 담백하며 9월 하순경 50%내외의 착색이 될 때가 </w:t>
+      </w:r>
+      <w:proofErr w:type="gramStart"/>
+      <w:r>
+        <w:rPr>
+          <w:rFonts w:eastAsiaTheme="minorHAnsi"/>
+          <w:spacing w:val="-23"/>
+          <w:szCs w:val="20"/>
+          <w:shd w:val="clear" w:color="auto" w:fill="FFFFFF"/>
+        </w:rPr>
+        <w:t>당.산함량이</w:t>
+      </w:r>
+      <w:proofErr w:type="gramEnd"/>
+      <w:r>
+        <w:rPr>
+          <w:rFonts w:eastAsiaTheme="minorHAnsi"/>
+          <w:spacing w:val="-23"/>
+          <w:szCs w:val="20"/>
+          <w:shd w:val="clear" w:color="auto" w:fill="FFFFFF"/>
+        </w:rPr>
+        <w:t xml:space="preserve"> 가장 적당하여 맛이 좋다. 따라서 수확기의 조절이 중요하고 출하기간도 짧은 편이다.</w:t>
+      </w:r>
+    </w:p>
+    <w:p>
+      <w:pPr>
+        <w:pStyle w:val="a6"/>
+        <w:widowControl/>
+        <w:wordWrap/>
+        <w:autoSpaceDE/>
+        <w:autoSpaceDN/>
+        <w:spacing w:before="240" w:after="240" w:line="20" w:lineRule="atLeast"/>
+        <w:ind w:leftChars="0" w:left="1320"/>
+        <w:jc w:val="left"/>
+        <w:rPr>
+          <w:rFonts w:eastAsiaTheme="minorHAnsi" w:cs="굴림" w:hint="eastAsia"/>
+          <w:kern w:val="0"/>
+          <w:szCs w:val="20"/>
+        </w:rPr>
+      </w:pPr>
+    </w:p>
+    <w:p>
+      <w:pPr>
+        <w:pStyle w:val="a6"/>
+        <w:widowControl/>
+        <w:numPr>
+          <w:ilvl w:val="0"/>
+          <w:numId w:val="11"/>
+        </w:numPr>
+        <w:wordWrap/>
+        <w:autoSpaceDE/>
+        <w:autoSpaceDN/>
+        <w:spacing w:before="240" w:after="240" w:line="20" w:lineRule="atLeast"/>
+        <w:ind w:leftChars="0"/>
+        <w:jc w:val="left"/>
+        <w:rPr>
+          <w:rFonts w:eastAsiaTheme="minorHAnsi" w:cs="굴림"/>
+          <w:kern w:val="0"/>
+          <w:szCs w:val="20"/>
+        </w:rPr>
+      </w:pPr>
+      <w:proofErr w:type="spellStart"/>
+      <w:r>
+        <w:rPr>
+          <w:rFonts w:eastAsiaTheme="minorHAnsi" w:cs="굴림" w:hint="eastAsia"/>
+          <w:kern w:val="0"/>
+          <w:szCs w:val="20"/>
+        </w:rPr>
+        <w:t>신익조생</w:t>
+      </w:r>
+      <w:proofErr w:type="spellEnd"/>
+    </w:p>
+    <w:p>
+      <w:pPr>
+        <w:pStyle w:val="a6"/>
+        <w:widowControl/>
+        <w:wordWrap/>
+        <w:autoSpaceDE/>
+        <w:autoSpaceDN/>
+        <w:spacing w:before="240" w:after="240" w:line="20" w:lineRule="atLeast"/>
+        <w:ind w:leftChars="0" w:left="1320"/>
+        <w:jc w:val="left"/>
+        <w:rPr>
+          <w:rFonts w:eastAsiaTheme="minorHAnsi"/>
+          <w:spacing w:val="-23"/>
+          <w:szCs w:val="20"/>
+          <w:shd w:val="clear" w:color="auto" w:fill="FFFFFF"/>
+        </w:rPr>
+      </w:pPr>
+      <w:r>
+        <w:rPr>
+          <w:rFonts w:eastAsiaTheme="minorHAnsi"/>
+          <w:spacing w:val="-23"/>
+          <w:szCs w:val="20"/>
+          <w:shd w:val="clear" w:color="auto" w:fill="FFFFFF"/>
+        </w:rPr>
+        <w:t xml:space="preserve">개화기는 5월 23일 경으로 궁천조생과 비슷하나 숙기가 9월 27일 경으로 궁천조생보다 1개월 정도 빠르다. 수확기가 </w:t>
+      </w:r>
+      <w:proofErr w:type="spellStart"/>
+      <w:r>
+        <w:rPr>
+          <w:rFonts w:eastAsiaTheme="minorHAnsi"/>
+          <w:spacing w:val="-23"/>
+          <w:szCs w:val="20"/>
+          <w:shd w:val="clear" w:color="auto" w:fill="FFFFFF"/>
+        </w:rPr>
+        <w:t>빠름으로서</w:t>
+      </w:r>
+      <w:proofErr w:type="spellEnd"/>
+      <w:r>
+        <w:rPr>
+          <w:rFonts w:eastAsiaTheme="minorHAnsi"/>
+          <w:spacing w:val="-23"/>
+          <w:szCs w:val="20"/>
+          <w:shd w:val="clear" w:color="auto" w:fill="FFFFFF"/>
+        </w:rPr>
+        <w:t xml:space="preserve"> 수세의 회복이 빠르고 동화물질의 축적이 많아 꽃눈 분화가 잘 되고 </w:t>
+      </w:r>
+      <w:proofErr w:type="spellStart"/>
+      <w:r>
+        <w:rPr>
+          <w:rFonts w:eastAsiaTheme="minorHAnsi"/>
+          <w:spacing w:val="-23"/>
+          <w:szCs w:val="20"/>
+          <w:shd w:val="clear" w:color="auto" w:fill="FFFFFF"/>
+        </w:rPr>
+        <w:t>착과율이</w:t>
+      </w:r>
+      <w:proofErr w:type="spellEnd"/>
+      <w:r>
+        <w:rPr>
+          <w:rFonts w:eastAsiaTheme="minorHAnsi"/>
+          <w:spacing w:val="-23"/>
+          <w:szCs w:val="20"/>
+          <w:shd w:val="clear" w:color="auto" w:fill="FFFFFF"/>
+        </w:rPr>
+        <w:t xml:space="preserve"> 높아 수량성이 좋다.</w:t>
+      </w:r>
+      <w:r>
+        <w:rPr>
+          <w:rFonts w:eastAsiaTheme="minorHAnsi"/>
+          <w:spacing w:val="-23"/>
+          <w:szCs w:val="20"/>
+        </w:rPr>
+        <w:br/>
+      </w:r>
+      <w:proofErr w:type="spellStart"/>
+      <w:r>
+        <w:rPr>
+          <w:rFonts w:eastAsiaTheme="minorHAnsi"/>
+          <w:spacing w:val="-23"/>
+          <w:szCs w:val="20"/>
+          <w:shd w:val="clear" w:color="auto" w:fill="FFFFFF"/>
+        </w:rPr>
+        <w:t>신익조생은</w:t>
+      </w:r>
+      <w:proofErr w:type="spellEnd"/>
+      <w:r>
+        <w:rPr>
+          <w:rFonts w:eastAsiaTheme="minorHAnsi"/>
+          <w:spacing w:val="-23"/>
+          <w:szCs w:val="20"/>
+          <w:shd w:val="clear" w:color="auto" w:fill="FFFFFF"/>
+        </w:rPr>
+        <w:t xml:space="preserve"> 숙기가 9월 하순으로 </w:t>
+      </w:r>
+      <w:proofErr w:type="spellStart"/>
+      <w:r>
+        <w:rPr>
+          <w:rFonts w:eastAsiaTheme="minorHAnsi"/>
+          <w:spacing w:val="-23"/>
+          <w:szCs w:val="20"/>
+          <w:shd w:val="clear" w:color="auto" w:fill="FFFFFF"/>
+        </w:rPr>
+        <w:t>과피선숙형이다</w:t>
+      </w:r>
+      <w:proofErr w:type="spellEnd"/>
+      <w:r>
+        <w:rPr>
+          <w:rFonts w:eastAsiaTheme="minorHAnsi"/>
+          <w:spacing w:val="-23"/>
+          <w:szCs w:val="20"/>
+          <w:shd w:val="clear" w:color="auto" w:fill="FFFFFF"/>
+        </w:rPr>
+        <w:t>.</w:t>
+      </w:r>
+    </w:p>
+    <w:p>
+      <w:pPr>
+        <w:pStyle w:val="a6"/>
+        <w:widowControl/>
+        <w:wordWrap/>
+        <w:autoSpaceDE/>
+        <w:autoSpaceDN/>
+        <w:spacing w:before="240" w:after="240" w:line="20" w:lineRule="atLeast"/>
+        <w:ind w:leftChars="0" w:left="1320"/>
+        <w:jc w:val="left"/>
+        <w:rPr>
+          <w:rFonts w:eastAsiaTheme="minorHAnsi" w:cs="굴림" w:hint="eastAsia"/>
+          <w:kern w:val="0"/>
+          <w:szCs w:val="20"/>
+        </w:rPr>
+      </w:pPr>
+    </w:p>
+    <w:p>
+      <w:pPr>
+        <w:pStyle w:val="a6"/>
+        <w:widowControl/>
+        <w:numPr>
+          <w:ilvl w:val="0"/>
+          <w:numId w:val="10"/>
+        </w:numPr>
+        <w:wordWrap/>
+        <w:autoSpaceDE/>
+        <w:autoSpaceDN/>
+        <w:spacing w:before="240" w:after="240" w:line="20" w:lineRule="atLeast"/>
+        <w:ind w:leftChars="0"/>
+        <w:jc w:val="left"/>
+        <w:rPr>
+          <w:rFonts w:eastAsiaTheme="minorHAnsi" w:cs="굴림"/>
+          <w:kern w:val="0"/>
+          <w:szCs w:val="20"/>
+        </w:rPr>
+      </w:pPr>
+      <w:proofErr w:type="spellStart"/>
+      <w:r>
+        <w:rPr>
+          <w:rFonts w:eastAsiaTheme="minorHAnsi" w:cs="굴림" w:hint="eastAsia"/>
+          <w:kern w:val="0"/>
+          <w:szCs w:val="20"/>
+        </w:rPr>
+        <w:t>조생류</w:t>
+      </w:r>
+      <w:proofErr w:type="spellEnd"/>
+    </w:p>
+    <w:p>
+      <w:pPr>
+        <w:pStyle w:val="a6"/>
+        <w:widowControl/>
+        <w:numPr>
+          <w:ilvl w:val="0"/>
+          <w:numId w:val="12"/>
+        </w:numPr>
+        <w:wordWrap/>
+        <w:autoSpaceDE/>
+        <w:autoSpaceDN/>
+        <w:spacing w:before="240" w:after="240" w:line="20" w:lineRule="atLeast"/>
+        <w:ind w:leftChars="0"/>
+        <w:jc w:val="left"/>
+        <w:rPr>
+          <w:rFonts w:eastAsiaTheme="minorHAnsi" w:cs="굴림"/>
+          <w:kern w:val="0"/>
+          <w:szCs w:val="20"/>
+        </w:rPr>
+      </w:pPr>
+      <w:r>
+        <w:rPr>
+          <w:rFonts w:eastAsiaTheme="minorHAnsi" w:cs="굴림" w:hint="eastAsia"/>
+          <w:kern w:val="0"/>
+          <w:szCs w:val="20"/>
+        </w:rPr>
+        <w:t>흥진조생</w:t>
+      </w:r>
+    </w:p>
+    <w:p>
+      <w:pPr>
+        <w:pStyle w:val="a6"/>
+        <w:widowControl/>
+        <w:wordWrap/>
+        <w:autoSpaceDE/>
+        <w:autoSpaceDN/>
+        <w:spacing w:before="240" w:after="240" w:line="20" w:lineRule="atLeast"/>
+        <w:ind w:leftChars="0" w:left="1320"/>
+        <w:jc w:val="left"/>
+        <w:rPr>
+          <w:rFonts w:eastAsiaTheme="minorHAnsi"/>
+          <w:spacing w:val="-23"/>
+          <w:szCs w:val="20"/>
+          <w:shd w:val="clear" w:color="auto" w:fill="FFFFFF"/>
+        </w:rPr>
+      </w:pPr>
+      <w:r>
+        <w:rPr>
+          <w:rFonts w:eastAsiaTheme="minorHAnsi"/>
+          <w:spacing w:val="-23"/>
+          <w:szCs w:val="20"/>
+          <w:shd w:val="clear" w:color="auto" w:fill="FFFFFF"/>
+        </w:rPr>
+        <w:t>개화기는 5월 24일 경으로 궁천조생과 비슷하다.</w:t>
+      </w:r>
+      <w:r>
+        <w:rPr>
+          <w:rFonts w:eastAsiaTheme="minorHAnsi"/>
+          <w:spacing w:val="-23"/>
+          <w:szCs w:val="20"/>
+        </w:rPr>
+        <w:br/>
+      </w:r>
+      <w:r>
+        <w:rPr>
+          <w:rFonts w:eastAsiaTheme="minorHAnsi"/>
+          <w:spacing w:val="-23"/>
+          <w:szCs w:val="20"/>
+          <w:shd w:val="clear" w:color="auto" w:fill="FFFFFF"/>
+        </w:rPr>
+        <w:t xml:space="preserve">흥진조생은 숙기가 10월20일 경으로 </w:t>
+      </w:r>
+      <w:proofErr w:type="spellStart"/>
+      <w:r>
+        <w:rPr>
+          <w:rFonts w:eastAsiaTheme="minorHAnsi"/>
+          <w:spacing w:val="-23"/>
+          <w:szCs w:val="20"/>
+          <w:shd w:val="clear" w:color="auto" w:fill="FFFFFF"/>
+        </w:rPr>
+        <w:t>조생종이며</w:t>
+      </w:r>
+      <w:proofErr w:type="spellEnd"/>
+      <w:r>
+        <w:rPr>
+          <w:rFonts w:eastAsiaTheme="minorHAnsi"/>
+          <w:spacing w:val="-23"/>
+          <w:szCs w:val="20"/>
+          <w:shd w:val="clear" w:color="auto" w:fill="FFFFFF"/>
+        </w:rPr>
+        <w:t xml:space="preserve"> </w:t>
+      </w:r>
+      <w:proofErr w:type="spellStart"/>
+      <w:r>
+        <w:rPr>
+          <w:rFonts w:eastAsiaTheme="minorHAnsi"/>
+          <w:spacing w:val="-23"/>
+          <w:szCs w:val="20"/>
+          <w:shd w:val="clear" w:color="auto" w:fill="FFFFFF"/>
+        </w:rPr>
+        <w:t>과피전체가</w:t>
+      </w:r>
+      <w:proofErr w:type="spellEnd"/>
+      <w:r>
+        <w:rPr>
+          <w:rFonts w:eastAsiaTheme="minorHAnsi"/>
+          <w:spacing w:val="-23"/>
+          <w:szCs w:val="20"/>
+          <w:shd w:val="clear" w:color="auto" w:fill="FFFFFF"/>
+        </w:rPr>
+        <w:t xml:space="preserve"> 고르게 착색되는 특징이 있다.</w:t>
+      </w:r>
+    </w:p>
+    <w:p>
+      <w:pPr>
+        <w:pStyle w:val="a6"/>
+        <w:widowControl/>
+        <w:wordWrap/>
+        <w:autoSpaceDE/>
+        <w:autoSpaceDN/>
+        <w:spacing w:before="240" w:after="240" w:line="20" w:lineRule="atLeast"/>
+        <w:ind w:leftChars="0" w:left="1320"/>
+        <w:jc w:val="left"/>
+        <w:rPr>
+          <w:rFonts w:eastAsiaTheme="minorHAnsi" w:cs="굴림" w:hint="eastAsia"/>
+          <w:kern w:val="0"/>
+          <w:szCs w:val="20"/>
+        </w:rPr>
+      </w:pPr>
+    </w:p>
+    <w:p>
+      <w:pPr>
+        <w:pStyle w:val="a6"/>
+        <w:widowControl/>
+        <w:numPr>
+          <w:ilvl w:val="0"/>
+          <w:numId w:val="12"/>
+        </w:numPr>
+        <w:wordWrap/>
+        <w:autoSpaceDE/>
+        <w:autoSpaceDN/>
+        <w:spacing w:before="240" w:after="240" w:line="20" w:lineRule="atLeast"/>
+        <w:ind w:leftChars="0"/>
+        <w:jc w:val="left"/>
+        <w:rPr>
+          <w:rFonts w:eastAsiaTheme="minorHAnsi" w:cs="굴림"/>
+          <w:kern w:val="0"/>
+          <w:szCs w:val="20"/>
+        </w:rPr>
+      </w:pPr>
+      <w:r>
+        <w:rPr>
+          <w:rFonts w:eastAsiaTheme="minorHAnsi" w:cs="굴림" w:hint="eastAsia"/>
+          <w:kern w:val="0"/>
+          <w:szCs w:val="20"/>
+        </w:rPr>
+        <w:t>궁천조생</w:t>
+      </w:r>
+    </w:p>
+    <w:p>
+      <w:pPr>
+        <w:pStyle w:val="a6"/>
+        <w:widowControl/>
+        <w:wordWrap/>
+        <w:autoSpaceDE/>
+        <w:autoSpaceDN/>
+        <w:spacing w:before="240" w:after="240" w:line="20" w:lineRule="atLeast"/>
+        <w:ind w:leftChars="0" w:left="1320"/>
+        <w:jc w:val="left"/>
+        <w:rPr>
+          <w:rFonts w:eastAsiaTheme="minorHAnsi"/>
+          <w:spacing w:val="-23"/>
+          <w:szCs w:val="20"/>
+          <w:shd w:val="clear" w:color="auto" w:fill="FFFFFF"/>
+        </w:rPr>
+      </w:pPr>
+      <w:r>
+        <w:rPr>
+          <w:rFonts w:eastAsiaTheme="minorHAnsi"/>
+          <w:spacing w:val="-23"/>
+          <w:szCs w:val="20"/>
+          <w:shd w:val="clear" w:color="auto" w:fill="FFFFFF"/>
+        </w:rPr>
+        <w:t xml:space="preserve">우리나라와 같이 가을철의 기온 강하가 빠른 곳에서는 </w:t>
+      </w:r>
+      <w:proofErr w:type="spellStart"/>
+      <w:r>
+        <w:rPr>
+          <w:rFonts w:eastAsiaTheme="minorHAnsi"/>
+          <w:spacing w:val="-23"/>
+          <w:szCs w:val="20"/>
+          <w:shd w:val="clear" w:color="auto" w:fill="FFFFFF"/>
+        </w:rPr>
+        <w:t>과정부</w:t>
+      </w:r>
+      <w:proofErr w:type="spellEnd"/>
+      <w:r>
+        <w:rPr>
+          <w:rFonts w:eastAsiaTheme="minorHAnsi"/>
+          <w:spacing w:val="-23"/>
+          <w:szCs w:val="20"/>
+          <w:shd w:val="clear" w:color="auto" w:fill="FFFFFF"/>
+        </w:rPr>
+        <w:t xml:space="preserve"> </w:t>
+      </w:r>
+      <w:proofErr w:type="spellStart"/>
+      <w:r>
+        <w:rPr>
+          <w:rFonts w:eastAsiaTheme="minorHAnsi"/>
+          <w:spacing w:val="-23"/>
+          <w:szCs w:val="20"/>
+          <w:shd w:val="clear" w:color="auto" w:fill="FFFFFF"/>
+        </w:rPr>
+        <w:t>부터</w:t>
+      </w:r>
+      <w:proofErr w:type="spellEnd"/>
+      <w:r>
+        <w:rPr>
+          <w:rFonts w:eastAsiaTheme="minorHAnsi"/>
+          <w:spacing w:val="-23"/>
+          <w:szCs w:val="20"/>
+          <w:shd w:val="clear" w:color="auto" w:fill="FFFFFF"/>
+        </w:rPr>
+        <w:t xml:space="preserve"> 착색이 시작되나, 과경부의 녹색은 대단히 오래 간다. 과즙은 </w:t>
+      </w:r>
+      <w:proofErr w:type="gramStart"/>
+      <w:r>
+        <w:rPr>
+          <w:rFonts w:eastAsiaTheme="minorHAnsi"/>
+          <w:spacing w:val="-23"/>
+          <w:szCs w:val="20"/>
+          <w:shd w:val="clear" w:color="auto" w:fill="FFFFFF"/>
+        </w:rPr>
+        <w:t>당.산함량이</w:t>
+      </w:r>
+      <w:proofErr w:type="gramEnd"/>
+      <w:r>
+        <w:rPr>
+          <w:rFonts w:eastAsiaTheme="minorHAnsi"/>
+          <w:spacing w:val="-23"/>
+          <w:szCs w:val="20"/>
+          <w:shd w:val="clear" w:color="auto" w:fill="FFFFFF"/>
+        </w:rPr>
+        <w:t xml:space="preserve"> 모두 높은 편이라고 하나 흥진조생보다 당도가 낮고 산의 감소가 늦어 수확 초기에는 신맛이 강한 편이다.(당도 9.5°Bx, </w:t>
+      </w:r>
+      <w:proofErr w:type="spellStart"/>
+      <w:r>
+        <w:rPr>
+          <w:rFonts w:eastAsiaTheme="minorHAnsi"/>
+          <w:spacing w:val="-23"/>
+          <w:szCs w:val="20"/>
+          <w:shd w:val="clear" w:color="auto" w:fill="FFFFFF"/>
+        </w:rPr>
+        <w:t>산함량</w:t>
+      </w:r>
+      <w:proofErr w:type="spellEnd"/>
+      <w:r>
+        <w:rPr>
+          <w:rFonts w:eastAsiaTheme="minorHAnsi"/>
+          <w:spacing w:val="-23"/>
+          <w:szCs w:val="20"/>
+          <w:shd w:val="clear" w:color="auto" w:fill="FFFFFF"/>
+        </w:rPr>
+        <w:t xml:space="preserve"> 1.32%) 성숙기는 10월 중. 하순경이고 매우 풍산성이다.</w:t>
+      </w:r>
+    </w:p>
+    <w:p>
+      <w:pPr>
+        <w:widowControl/>
+        <w:wordWrap/>
+        <w:autoSpaceDE/>
+        <w:autoSpaceDN/>
+        <w:spacing w:before="240" w:after="240" w:line="20" w:lineRule="atLeast"/>
+        <w:jc w:val="left"/>
+        <w:rPr>
+          <w:rFonts w:eastAsiaTheme="minorHAnsi" w:cs="굴림" w:hint="eastAsia"/>
+          <w:kern w:val="0"/>
+          <w:szCs w:val="20"/>
+        </w:rPr>
+      </w:pPr>
+    </w:p>
+    <w:p>
+      <w:pPr>
+        <w:pStyle w:val="a6"/>
+        <w:widowControl/>
+        <w:numPr>
+          <w:ilvl w:val="0"/>
+          <w:numId w:val="12"/>
+        </w:numPr>
+        <w:wordWrap/>
+        <w:autoSpaceDE/>
+        <w:autoSpaceDN/>
+        <w:spacing w:before="240" w:after="240" w:line="20" w:lineRule="atLeast"/>
+        <w:ind w:leftChars="0"/>
+        <w:jc w:val="left"/>
+        <w:rPr>
+          <w:rFonts w:eastAsiaTheme="minorHAnsi" w:cs="굴림"/>
+          <w:kern w:val="0"/>
+          <w:szCs w:val="20"/>
+        </w:rPr>
+      </w:pPr>
+      <w:proofErr w:type="spellStart"/>
+      <w:r>
+        <w:rPr>
+          <w:rFonts w:eastAsiaTheme="minorHAnsi" w:cs="굴림" w:hint="eastAsia"/>
+          <w:kern w:val="0"/>
+          <w:szCs w:val="20"/>
+        </w:rPr>
+        <w:t>구능온주</w:t>
+      </w:r>
+      <w:proofErr w:type="spellEnd"/>
+    </w:p>
+    <w:p>
+      <w:pPr>
+        <w:pStyle w:val="a6"/>
+        <w:widowControl/>
+        <w:wordWrap/>
+        <w:autoSpaceDE/>
+        <w:autoSpaceDN/>
+        <w:spacing w:before="240" w:after="240" w:line="20" w:lineRule="atLeast"/>
+        <w:ind w:leftChars="0" w:left="1320"/>
+        <w:jc w:val="left"/>
+        <w:rPr>
+          <w:rFonts w:eastAsiaTheme="minorHAnsi"/>
+          <w:spacing w:val="-23"/>
+          <w:szCs w:val="20"/>
+          <w:shd w:val="clear" w:color="auto" w:fill="FFFFFF"/>
+        </w:rPr>
+      </w:pPr>
+      <w:r>
+        <w:rPr>
+          <w:rFonts w:eastAsiaTheme="minorHAnsi"/>
+          <w:spacing w:val="-23"/>
+          <w:szCs w:val="20"/>
+          <w:shd w:val="clear" w:color="auto" w:fill="FFFFFF"/>
+        </w:rPr>
+        <w:t xml:space="preserve">성숙기는 </w:t>
+      </w:r>
+      <w:proofErr w:type="spellStart"/>
+      <w:r>
+        <w:rPr>
+          <w:rFonts w:eastAsiaTheme="minorHAnsi"/>
+          <w:spacing w:val="-23"/>
+          <w:szCs w:val="20"/>
+          <w:shd w:val="clear" w:color="auto" w:fill="FFFFFF"/>
+        </w:rPr>
+        <w:t>미택온주보다</w:t>
+      </w:r>
+      <w:proofErr w:type="spellEnd"/>
+      <w:r>
+        <w:rPr>
+          <w:rFonts w:eastAsiaTheme="minorHAnsi"/>
+          <w:spacing w:val="-23"/>
+          <w:szCs w:val="20"/>
+          <w:shd w:val="clear" w:color="auto" w:fill="FFFFFF"/>
+        </w:rPr>
+        <w:t xml:space="preserve"> 다소 빠른 11월 상~중순경이다. </w:t>
+      </w:r>
+    </w:p>
+    <w:p>
+      <w:pPr>
+        <w:pStyle w:val="a6"/>
+        <w:widowControl/>
+        <w:wordWrap/>
+        <w:autoSpaceDE/>
+        <w:autoSpaceDN/>
+        <w:spacing w:before="240" w:after="240" w:line="20" w:lineRule="atLeast"/>
+        <w:ind w:leftChars="0" w:left="1320"/>
+        <w:jc w:val="left"/>
+        <w:rPr>
+          <w:rFonts w:eastAsiaTheme="minorHAnsi" w:cs="굴림" w:hint="eastAsia"/>
+          <w:kern w:val="0"/>
+          <w:szCs w:val="20"/>
+        </w:rPr>
+      </w:pPr>
+    </w:p>
+    <w:p>
+      <w:pPr>
+        <w:pStyle w:val="a6"/>
+        <w:widowControl/>
+        <w:numPr>
+          <w:ilvl w:val="0"/>
+          <w:numId w:val="12"/>
+        </w:numPr>
+        <w:wordWrap/>
+        <w:autoSpaceDE/>
+        <w:autoSpaceDN/>
+        <w:spacing w:before="240" w:after="240" w:line="20" w:lineRule="atLeast"/>
+        <w:ind w:leftChars="0"/>
+        <w:jc w:val="left"/>
+        <w:rPr>
+          <w:rFonts w:eastAsiaTheme="minorHAnsi" w:cs="굴림"/>
+          <w:kern w:val="0"/>
+          <w:szCs w:val="20"/>
+        </w:rPr>
+      </w:pPr>
+      <w:proofErr w:type="spellStart"/>
+      <w:r>
+        <w:rPr>
+          <w:rFonts w:eastAsiaTheme="minorHAnsi" w:cs="굴림" w:hint="eastAsia"/>
+          <w:kern w:val="0"/>
+          <w:szCs w:val="20"/>
+        </w:rPr>
+        <w:t>청도온주</w:t>
+      </w:r>
+      <w:proofErr w:type="spellEnd"/>
+    </w:p>
+    <w:p>
+      <w:pPr>
+        <w:pStyle w:val="a6"/>
+        <w:widowControl/>
+        <w:wordWrap/>
+        <w:autoSpaceDE/>
+        <w:autoSpaceDN/>
+        <w:spacing w:before="240" w:after="240" w:line="20" w:lineRule="atLeast"/>
+        <w:ind w:leftChars="0" w:left="1320"/>
+        <w:jc w:val="left"/>
+        <w:rPr>
+          <w:rFonts w:eastAsiaTheme="minorHAnsi" w:cs="굴림"/>
+          <w:kern w:val="0"/>
+          <w:szCs w:val="20"/>
+        </w:rPr>
+      </w:pPr>
+      <w:r>
+        <w:rPr>
+          <w:rFonts w:eastAsiaTheme="minorHAnsi"/>
+          <w:spacing w:val="-23"/>
+          <w:szCs w:val="20"/>
+          <w:shd w:val="clear" w:color="auto" w:fill="FFFFFF"/>
+        </w:rPr>
+        <w:t xml:space="preserve">개화기는 5월 26일 경이며 개화기간이 길어 </w:t>
+      </w:r>
+      <w:proofErr w:type="spellStart"/>
+      <w:r>
+        <w:rPr>
+          <w:rFonts w:eastAsiaTheme="minorHAnsi"/>
+          <w:spacing w:val="-23"/>
+          <w:szCs w:val="20"/>
+          <w:shd w:val="clear" w:color="auto" w:fill="FFFFFF"/>
+        </w:rPr>
+        <w:t>과실간의</w:t>
+      </w:r>
+      <w:proofErr w:type="spellEnd"/>
+      <w:r>
+        <w:rPr>
+          <w:rFonts w:eastAsiaTheme="minorHAnsi"/>
+          <w:spacing w:val="-23"/>
+          <w:szCs w:val="20"/>
+          <w:shd w:val="clear" w:color="auto" w:fill="FFFFFF"/>
+        </w:rPr>
+        <w:t xml:space="preserve"> 성숙기 차가 큰 편이다.</w:t>
+      </w:r>
+      <w:r>
+        <w:rPr>
+          <w:rFonts w:eastAsiaTheme="minorHAnsi"/>
+          <w:spacing w:val="-23"/>
+          <w:szCs w:val="20"/>
+        </w:rPr>
+        <w:br/>
+      </w:r>
+      <w:proofErr w:type="spellStart"/>
+      <w:r>
+        <w:rPr>
+          <w:rFonts w:eastAsiaTheme="minorHAnsi"/>
+          <w:spacing w:val="-23"/>
+          <w:szCs w:val="20"/>
+          <w:shd w:val="clear" w:color="auto" w:fill="FFFFFF"/>
+        </w:rPr>
+        <w:t>청도온주</w:t>
+      </w:r>
+      <w:proofErr w:type="spellEnd"/>
+      <w:r>
+        <w:rPr>
+          <w:rFonts w:eastAsiaTheme="minorHAnsi"/>
+          <w:spacing w:val="-23"/>
+          <w:szCs w:val="20"/>
+          <w:shd w:val="clear" w:color="auto" w:fill="FFFFFF"/>
+        </w:rPr>
+        <w:t xml:space="preserve"> 수확기가 12월 20일 경으로 착색이 늦은 편이며 저장 중에 착색이 완전하게 되므로 완전히 착색되기 전에도 수확이 가능하다. </w:t>
+      </w:r>
+    </w:p>
+    <w:p>
+      <w:pPr>
+        <w:pStyle w:val="a6"/>
+        <w:widowControl/>
+        <w:wordWrap/>
+        <w:autoSpaceDE/>
+        <w:autoSpaceDN/>
+        <w:spacing w:before="240" w:after="240" w:line="20" w:lineRule="atLeast"/>
+        <w:ind w:leftChars="0" w:left="1320"/>
+        <w:jc w:val="left"/>
+        <w:rPr>
+          <w:rFonts w:eastAsiaTheme="minorHAnsi" w:cs="굴림" w:hint="eastAsia"/>
+          <w:kern w:val="0"/>
+          <w:szCs w:val="20"/>
+        </w:rPr>
+      </w:pPr>
+    </w:p>
+    <w:p>
+      <w:pPr>
+        <w:pStyle w:val="a6"/>
+        <w:widowControl/>
+        <w:numPr>
+          <w:ilvl w:val="0"/>
+          <w:numId w:val="12"/>
+        </w:numPr>
+        <w:wordWrap/>
+        <w:autoSpaceDE/>
+        <w:autoSpaceDN/>
+        <w:spacing w:before="240" w:after="240" w:line="20" w:lineRule="atLeast"/>
+        <w:ind w:leftChars="0"/>
+        <w:jc w:val="left"/>
+        <w:rPr>
+          <w:rFonts w:eastAsiaTheme="minorHAnsi" w:cs="굴림"/>
+          <w:kern w:val="0"/>
+          <w:szCs w:val="20"/>
+        </w:rPr>
+      </w:pPr>
+      <w:proofErr w:type="spellStart"/>
+      <w:r>
+        <w:rPr>
+          <w:rFonts w:eastAsiaTheme="minorHAnsi" w:cs="굴림" w:hint="eastAsia"/>
+          <w:kern w:val="0"/>
+          <w:szCs w:val="20"/>
+        </w:rPr>
+        <w:t>미택온주</w:t>
+      </w:r>
+      <w:proofErr w:type="spellEnd"/>
+    </w:p>
+    <w:p>
+      <w:pPr>
+        <w:pStyle w:val="a6"/>
+        <w:widowControl/>
+        <w:numPr>
+          <w:ilvl w:val="0"/>
+          <w:numId w:val="12"/>
+        </w:numPr>
+        <w:wordWrap/>
+        <w:autoSpaceDE/>
+        <w:autoSpaceDN/>
+        <w:spacing w:before="240" w:after="240" w:line="20" w:lineRule="atLeast"/>
+        <w:ind w:leftChars="0"/>
+        <w:jc w:val="left"/>
+        <w:rPr>
+          <w:rFonts w:eastAsiaTheme="minorHAnsi" w:cs="굴림"/>
+          <w:kern w:val="0"/>
+          <w:szCs w:val="20"/>
+        </w:rPr>
+      </w:pPr>
+      <w:proofErr w:type="spellStart"/>
+      <w:r>
+        <w:rPr>
+          <w:rFonts w:eastAsiaTheme="minorHAnsi" w:cs="굴림" w:hint="eastAsia"/>
+          <w:kern w:val="0"/>
+          <w:szCs w:val="20"/>
+        </w:rPr>
+        <w:t>남감</w:t>
+      </w:r>
+      <w:proofErr w:type="spellEnd"/>
+      <w:r>
+        <w:rPr>
+          <w:rFonts w:eastAsiaTheme="minorHAnsi" w:cs="굴림" w:hint="eastAsia"/>
+          <w:kern w:val="0"/>
+          <w:szCs w:val="20"/>
+        </w:rPr>
+        <w:t>21호</w:t>
+      </w:r>
+    </w:p>
+    <w:p>
+      <w:pPr>
+        <w:pStyle w:val="a6"/>
+        <w:widowControl/>
+        <w:wordWrap/>
+        <w:autoSpaceDE/>
+        <w:autoSpaceDN/>
+        <w:spacing w:before="240" w:after="240" w:line="20" w:lineRule="atLeast"/>
+        <w:ind w:leftChars="0" w:left="1320"/>
+        <w:jc w:val="left"/>
+        <w:rPr>
+          <w:rFonts w:eastAsiaTheme="minorHAnsi"/>
+          <w:spacing w:val="-23"/>
+          <w:szCs w:val="20"/>
+          <w:shd w:val="clear" w:color="auto" w:fill="FFFFFF"/>
+        </w:rPr>
+      </w:pPr>
+      <w:r>
+        <w:rPr>
+          <w:rFonts w:eastAsiaTheme="minorHAnsi"/>
+          <w:spacing w:val="-23"/>
+          <w:szCs w:val="20"/>
+          <w:shd w:val="clear" w:color="auto" w:fill="FFFFFF"/>
+        </w:rPr>
+        <w:t xml:space="preserve">제주도농업기술원 </w:t>
+      </w:r>
+      <w:proofErr w:type="spellStart"/>
+      <w:r>
+        <w:rPr>
+          <w:rFonts w:eastAsiaTheme="minorHAnsi"/>
+          <w:spacing w:val="-23"/>
+          <w:szCs w:val="20"/>
+          <w:shd w:val="clear" w:color="auto" w:fill="FFFFFF"/>
+        </w:rPr>
+        <w:t>감귤품종보존포에서의</w:t>
+      </w:r>
+      <w:proofErr w:type="spellEnd"/>
+      <w:r>
+        <w:rPr>
+          <w:rFonts w:eastAsiaTheme="minorHAnsi"/>
+          <w:spacing w:val="-23"/>
+          <w:szCs w:val="20"/>
+          <w:shd w:val="clear" w:color="auto" w:fill="FFFFFF"/>
+        </w:rPr>
+        <w:t xml:space="preserve"> 만개기는 5월 22일경이다.</w:t>
+      </w:r>
+      <w:r>
+        <w:rPr>
+          <w:rFonts w:eastAsiaTheme="minorHAnsi"/>
+          <w:spacing w:val="-23"/>
+          <w:szCs w:val="20"/>
+          <w:shd w:val="clear" w:color="auto" w:fill="FFFFFF"/>
+        </w:rPr>
+        <w:t xml:space="preserve">  </w:t>
+      </w:r>
+      <w:r>
+        <w:rPr>
+          <w:rFonts w:eastAsiaTheme="minorHAnsi"/>
+          <w:spacing w:val="-23"/>
+          <w:szCs w:val="20"/>
+          <w:shd w:val="clear" w:color="auto" w:fill="FFFFFF"/>
+        </w:rPr>
+        <w:t>90%이상 착색이 되는 11월 하순</w:t>
+      </w:r>
+      <w:r>
+        <w:rPr>
+          <w:rFonts w:eastAsiaTheme="minorHAnsi" w:hint="eastAsia"/>
+          <w:spacing w:val="-23"/>
+          <w:szCs w:val="20"/>
+          <w:shd w:val="clear" w:color="auto" w:fill="FFFFFF"/>
+        </w:rPr>
+        <w:t>에 수확한다.</w:t>
+      </w:r>
+    </w:p>
+    <w:p>
+      <w:pPr>
+        <w:pStyle w:val="a6"/>
+        <w:widowControl/>
+        <w:wordWrap/>
+        <w:autoSpaceDE/>
+        <w:autoSpaceDN/>
+        <w:spacing w:before="240" w:after="240" w:line="20" w:lineRule="atLeast"/>
+        <w:ind w:leftChars="0" w:left="1320"/>
+        <w:jc w:val="left"/>
+        <w:rPr>
+          <w:rFonts w:eastAsiaTheme="minorHAnsi" w:cs="굴림" w:hint="eastAsia"/>
+          <w:kern w:val="0"/>
+          <w:szCs w:val="20"/>
+        </w:rPr>
+      </w:pPr>
+    </w:p>
+    <w:p>
+      <w:pPr>
+        <w:pStyle w:val="a6"/>
+        <w:widowControl/>
+        <w:numPr>
+          <w:ilvl w:val="0"/>
+          <w:numId w:val="10"/>
+        </w:numPr>
+        <w:wordWrap/>
+        <w:autoSpaceDE/>
+        <w:autoSpaceDN/>
+        <w:spacing w:before="240" w:after="240" w:line="20" w:lineRule="atLeast"/>
+        <w:ind w:leftChars="0"/>
+        <w:jc w:val="left"/>
+        <w:rPr>
+          <w:rFonts w:eastAsiaTheme="minorHAnsi" w:cs="굴림"/>
+          <w:kern w:val="0"/>
+          <w:szCs w:val="20"/>
+        </w:rPr>
+      </w:pPr>
+      <w:proofErr w:type="spellStart"/>
+      <w:r>
+        <w:rPr>
+          <w:rFonts w:eastAsiaTheme="minorHAnsi" w:cs="굴림" w:hint="eastAsia"/>
+          <w:kern w:val="0"/>
+          <w:szCs w:val="20"/>
+        </w:rPr>
+        <w:t>만감류</w:t>
+      </w:r>
+      <w:proofErr w:type="spellEnd"/>
+    </w:p>
+    <w:p>
+      <w:pPr>
+        <w:pStyle w:val="a6"/>
+        <w:widowControl/>
+        <w:numPr>
+          <w:ilvl w:val="0"/>
+          <w:numId w:val="13"/>
+        </w:numPr>
+        <w:wordWrap/>
+        <w:autoSpaceDE/>
+        <w:autoSpaceDN/>
+        <w:spacing w:before="240" w:after="240" w:line="20" w:lineRule="atLeast"/>
+        <w:ind w:leftChars="0"/>
+        <w:jc w:val="left"/>
+        <w:rPr>
+          <w:rFonts w:eastAsiaTheme="minorHAnsi" w:cs="굴림"/>
+          <w:kern w:val="0"/>
+          <w:szCs w:val="20"/>
+        </w:rPr>
+      </w:pPr>
+      <w:proofErr w:type="spellStart"/>
+      <w:r>
+        <w:rPr>
+          <w:rFonts w:eastAsiaTheme="minorHAnsi" w:cs="굴림" w:hint="eastAsia"/>
+          <w:kern w:val="0"/>
+          <w:szCs w:val="20"/>
+        </w:rPr>
+        <w:t>한라봉</w:t>
+      </w:r>
+      <w:proofErr w:type="spellEnd"/>
+    </w:p>
+    <w:p>
+      <w:pPr>
+        <w:pStyle w:val="a6"/>
+        <w:widowControl/>
+        <w:wordWrap/>
+        <w:autoSpaceDE/>
+        <w:autoSpaceDN/>
+        <w:spacing w:before="240" w:after="240" w:line="20" w:lineRule="atLeast"/>
+        <w:ind w:leftChars="0" w:left="1320"/>
+        <w:jc w:val="left"/>
+        <w:rPr>
+          <w:rFonts w:eastAsiaTheme="minorHAnsi"/>
+          <w:spacing w:val="-23"/>
+          <w:szCs w:val="20"/>
+          <w:shd w:val="clear" w:color="auto" w:fill="FFFFFF"/>
+        </w:rPr>
+      </w:pPr>
+      <w:r>
+        <w:rPr>
+          <w:rFonts w:eastAsiaTheme="minorHAnsi"/>
+          <w:spacing w:val="-23"/>
+          <w:szCs w:val="20"/>
+          <w:shd w:val="clear" w:color="auto" w:fill="FFFFFF"/>
+        </w:rPr>
+        <w:t xml:space="preserve">착색 개시기는 10월 중순이며 </w:t>
+      </w:r>
+      <w:proofErr w:type="spellStart"/>
+      <w:r>
+        <w:rPr>
+          <w:rFonts w:eastAsiaTheme="minorHAnsi"/>
+          <w:spacing w:val="-23"/>
+          <w:szCs w:val="20"/>
+          <w:shd w:val="clear" w:color="auto" w:fill="FFFFFF"/>
+        </w:rPr>
+        <w:t>완전착색</w:t>
+      </w:r>
+      <w:proofErr w:type="spellEnd"/>
+      <w:r>
+        <w:rPr>
+          <w:rFonts w:eastAsiaTheme="minorHAnsi"/>
+          <w:spacing w:val="-23"/>
+          <w:szCs w:val="20"/>
+          <w:shd w:val="clear" w:color="auto" w:fill="FFFFFF"/>
+        </w:rPr>
+        <w:t xml:space="preserve"> 시기는 12월 상순경이다. </w:t>
+      </w:r>
+      <w:r>
+        <w:rPr>
+          <w:rFonts w:eastAsiaTheme="minorHAnsi"/>
+          <w:spacing w:val="-23"/>
+          <w:szCs w:val="20"/>
+          <w:shd w:val="clear" w:color="auto" w:fill="FFFFFF"/>
+        </w:rPr>
+        <w:t xml:space="preserve"> </w:t>
+      </w:r>
+      <w:r>
+        <w:rPr>
+          <w:rFonts w:eastAsiaTheme="minorHAnsi"/>
+          <w:spacing w:val="-23"/>
+          <w:szCs w:val="20"/>
+          <w:shd w:val="clear" w:color="auto" w:fill="FFFFFF"/>
+        </w:rPr>
+        <w:t>산함량은 완숙기에 1%정도로 되며 성숙기는 2~3월이다.</w:t>
+      </w:r>
+    </w:p>
+    <w:p>
+      <w:pPr>
+        <w:pStyle w:val="a6"/>
+        <w:widowControl/>
+        <w:wordWrap/>
+        <w:autoSpaceDE/>
+        <w:autoSpaceDN/>
+        <w:spacing w:before="240" w:after="240" w:line="20" w:lineRule="atLeast"/>
+        <w:ind w:leftChars="0" w:left="1320"/>
+        <w:jc w:val="left"/>
+        <w:rPr>
+          <w:rFonts w:eastAsiaTheme="minorHAnsi" w:cs="굴림" w:hint="eastAsia"/>
+          <w:kern w:val="0"/>
+          <w:szCs w:val="20"/>
+        </w:rPr>
+      </w:pPr>
+    </w:p>
+    <w:p>
+      <w:pPr>
+        <w:pStyle w:val="a6"/>
+        <w:widowControl/>
+        <w:numPr>
+          <w:ilvl w:val="0"/>
+          <w:numId w:val="13"/>
+        </w:numPr>
+        <w:wordWrap/>
+        <w:autoSpaceDE/>
+        <w:autoSpaceDN/>
+        <w:spacing w:before="240" w:after="240" w:line="20" w:lineRule="atLeast"/>
+        <w:ind w:leftChars="0"/>
+        <w:jc w:val="left"/>
+        <w:rPr>
+          <w:rFonts w:eastAsiaTheme="minorHAnsi" w:cs="굴림"/>
+          <w:kern w:val="0"/>
+          <w:szCs w:val="20"/>
+        </w:rPr>
+      </w:pPr>
+      <w:r>
+        <w:rPr>
+          <w:rFonts w:eastAsiaTheme="minorHAnsi" w:cs="굴림" w:hint="eastAsia"/>
+          <w:kern w:val="0"/>
+          <w:szCs w:val="20"/>
+        </w:rPr>
+        <w:t>용연만감</w:t>
+      </w:r>
+    </w:p>
+    <w:p>
+      <w:pPr>
+        <w:pStyle w:val="a6"/>
+        <w:widowControl/>
+        <w:wordWrap/>
+        <w:autoSpaceDE/>
+        <w:autoSpaceDN/>
+        <w:spacing w:before="240" w:after="240" w:line="20" w:lineRule="atLeast"/>
+        <w:ind w:leftChars="0" w:left="1320"/>
+        <w:jc w:val="left"/>
+        <w:rPr>
+          <w:rFonts w:eastAsiaTheme="minorHAnsi"/>
+          <w:spacing w:val="-23"/>
+          <w:szCs w:val="20"/>
+          <w:shd w:val="clear" w:color="auto" w:fill="FFFFFF"/>
+        </w:rPr>
+      </w:pPr>
+      <w:r>
+        <w:rPr>
+          <w:rFonts w:eastAsiaTheme="minorHAnsi"/>
+          <w:spacing w:val="-23"/>
+          <w:szCs w:val="20"/>
+          <w:shd w:val="clear" w:color="auto" w:fill="FFFFFF"/>
+        </w:rPr>
+        <w:t xml:space="preserve">용연만감은 수확기가 12월 16일 경으로 </w:t>
+      </w:r>
+      <w:proofErr w:type="spellStart"/>
+      <w:r>
+        <w:rPr>
+          <w:rFonts w:eastAsiaTheme="minorHAnsi"/>
+          <w:spacing w:val="-23"/>
+          <w:szCs w:val="20"/>
+          <w:shd w:val="clear" w:color="auto" w:fill="FFFFFF"/>
+        </w:rPr>
+        <w:t>이예감보다</w:t>
+      </w:r>
+      <w:proofErr w:type="spellEnd"/>
+      <w:r>
+        <w:rPr>
+          <w:rFonts w:eastAsiaTheme="minorHAnsi"/>
+          <w:spacing w:val="-23"/>
+          <w:szCs w:val="20"/>
+          <w:shd w:val="clear" w:color="auto" w:fill="FFFFFF"/>
+        </w:rPr>
+        <w:t xml:space="preserve"> 10일정도 과실의 착색 및 산의 감소가 빠른 편이다</w:t>
+      </w:r>
+      <w:proofErr w:type="gramStart"/>
+      <w:r>
+        <w:rPr>
+          <w:rFonts w:eastAsiaTheme="minorHAnsi"/>
+          <w:spacing w:val="-23"/>
+          <w:szCs w:val="20"/>
+          <w:shd w:val="clear" w:color="auto" w:fill="FFFFFF"/>
+        </w:rPr>
+        <w:t>.</w:t>
+      </w:r>
+      <w:r>
+        <w:rPr>
+          <w:rFonts w:eastAsiaTheme="minorHAnsi"/>
+          <w:spacing w:val="-23"/>
+          <w:szCs w:val="20"/>
+          <w:shd w:val="clear" w:color="auto" w:fill="FFFFFF"/>
+        </w:rPr>
+        <w:t xml:space="preserve"> </w:t>
+      </w:r>
+      <w:r>
+        <w:rPr>
+          <w:rFonts w:eastAsiaTheme="minorHAnsi"/>
+          <w:spacing w:val="-23"/>
+          <w:szCs w:val="20"/>
+          <w:shd w:val="clear" w:color="auto" w:fill="FFFFFF"/>
+        </w:rPr>
+        <w:t>.</w:t>
+      </w:r>
+      <w:proofErr w:type="gramEnd"/>
+      <w:r>
+        <w:rPr>
+          <w:rFonts w:eastAsiaTheme="minorHAnsi"/>
+          <w:spacing w:val="-23"/>
+          <w:szCs w:val="20"/>
+          <w:shd w:val="clear" w:color="auto" w:fill="FFFFFF"/>
+        </w:rPr>
+        <w:t xml:space="preserve"> 보통 12월 상순 ~ 중순에 수확하여 3월 상순경까지 출하가 가능하나 저장성은 약한 편이다.</w:t>
+      </w:r>
+    </w:p>
+    <w:p>
+      <w:pPr>
+        <w:pStyle w:val="a6"/>
+        <w:widowControl/>
+        <w:wordWrap/>
+        <w:autoSpaceDE/>
+        <w:autoSpaceDN/>
+        <w:spacing w:before="240" w:after="240" w:line="20" w:lineRule="atLeast"/>
+        <w:ind w:leftChars="0" w:left="1320"/>
+        <w:jc w:val="left"/>
+        <w:rPr>
+          <w:rFonts w:eastAsiaTheme="minorHAnsi" w:cs="굴림" w:hint="eastAsia"/>
+          <w:kern w:val="0"/>
+          <w:szCs w:val="20"/>
+        </w:rPr>
+      </w:pPr>
+    </w:p>
+    <w:p>
+      <w:pPr>
+        <w:pStyle w:val="a6"/>
+        <w:widowControl/>
+        <w:numPr>
+          <w:ilvl w:val="0"/>
+          <w:numId w:val="13"/>
+        </w:numPr>
+        <w:wordWrap/>
+        <w:autoSpaceDE/>
+        <w:autoSpaceDN/>
+        <w:spacing w:before="240" w:after="240" w:line="20" w:lineRule="atLeast"/>
+        <w:ind w:leftChars="0"/>
+        <w:jc w:val="left"/>
+        <w:rPr>
+          <w:rFonts w:eastAsiaTheme="minorHAnsi" w:cs="굴림"/>
+          <w:kern w:val="0"/>
+          <w:szCs w:val="20"/>
+        </w:rPr>
+      </w:pPr>
+      <w:proofErr w:type="spellStart"/>
+      <w:r>
+        <w:rPr>
+          <w:rFonts w:eastAsiaTheme="minorHAnsi" w:cs="굴림" w:hint="eastAsia"/>
+          <w:kern w:val="0"/>
+          <w:szCs w:val="20"/>
+        </w:rPr>
+        <w:t>황금하귤</w:t>
+      </w:r>
+      <w:proofErr w:type="spellEnd"/>
+    </w:p>
+    <w:p>
+      <w:pPr>
+        <w:pStyle w:val="a6"/>
+        <w:widowControl/>
+        <w:wordWrap/>
+        <w:autoSpaceDE/>
+        <w:autoSpaceDN/>
+        <w:spacing w:before="240" w:after="240" w:line="20" w:lineRule="atLeast"/>
+        <w:ind w:leftChars="0" w:left="1320"/>
+        <w:jc w:val="left"/>
+        <w:rPr>
+          <w:rFonts w:eastAsiaTheme="minorHAnsi"/>
+          <w:spacing w:val="-23"/>
+          <w:szCs w:val="20"/>
+          <w:shd w:val="clear" w:color="auto" w:fill="FFFFFF"/>
+        </w:rPr>
+      </w:pPr>
+      <w:r>
+        <w:rPr>
+          <w:rFonts w:eastAsiaTheme="minorHAnsi"/>
+          <w:spacing w:val="-23"/>
+          <w:szCs w:val="20"/>
+          <w:shd w:val="clear" w:color="auto" w:fill="FFFFFF"/>
+        </w:rPr>
+        <w:lastRenderedPageBreak/>
+        <w:t xml:space="preserve">개화기는 5월 22일 경으로 </w:t>
+      </w:r>
+      <w:proofErr w:type="spellStart"/>
+      <w:r>
+        <w:rPr>
+          <w:rFonts w:eastAsiaTheme="minorHAnsi"/>
+          <w:spacing w:val="-23"/>
+          <w:szCs w:val="20"/>
+          <w:shd w:val="clear" w:color="auto" w:fill="FFFFFF"/>
+        </w:rPr>
+        <w:t>하귤과</w:t>
+      </w:r>
+      <w:proofErr w:type="spellEnd"/>
+      <w:r>
+        <w:rPr>
+          <w:rFonts w:eastAsiaTheme="minorHAnsi"/>
+          <w:spacing w:val="-23"/>
+          <w:szCs w:val="20"/>
+          <w:shd w:val="clear" w:color="auto" w:fill="FFFFFF"/>
+        </w:rPr>
+        <w:t xml:space="preserve"> 비슷하다.</w:t>
+      </w:r>
+      <w:r>
+        <w:rPr>
+          <w:rFonts w:eastAsiaTheme="minorHAnsi"/>
+          <w:spacing w:val="-23"/>
+          <w:szCs w:val="20"/>
+        </w:rPr>
+        <w:br/>
+      </w:r>
+      <w:proofErr w:type="spellStart"/>
+      <w:r>
+        <w:rPr>
+          <w:rFonts w:eastAsiaTheme="minorHAnsi"/>
+          <w:spacing w:val="-23"/>
+          <w:szCs w:val="20"/>
+          <w:shd w:val="clear" w:color="auto" w:fill="FFFFFF"/>
+        </w:rPr>
+        <w:t>황금하귤은</w:t>
+      </w:r>
+      <w:proofErr w:type="spellEnd"/>
+      <w:r>
+        <w:rPr>
+          <w:rFonts w:eastAsiaTheme="minorHAnsi"/>
+          <w:spacing w:val="-23"/>
+          <w:szCs w:val="20"/>
+          <w:shd w:val="clear" w:color="auto" w:fill="FFFFFF"/>
+        </w:rPr>
+        <w:t xml:space="preserve"> 수확기가 12월 19일 경으로 과실이 나무에서 월동하지 않고 수확할 수 있어 동해의 위험성이 적다. </w:t>
+      </w:r>
+    </w:p>
+    <w:p>
+      <w:pPr>
+        <w:pStyle w:val="a6"/>
+        <w:widowControl/>
+        <w:wordWrap/>
+        <w:autoSpaceDE/>
+        <w:autoSpaceDN/>
+        <w:spacing w:before="240" w:after="240" w:line="20" w:lineRule="atLeast"/>
+        <w:ind w:leftChars="0" w:left="1320"/>
+        <w:jc w:val="left"/>
+        <w:rPr>
+          <w:rFonts w:eastAsiaTheme="minorHAnsi" w:cs="굴림" w:hint="eastAsia"/>
+          <w:kern w:val="0"/>
+          <w:szCs w:val="20"/>
+        </w:rPr>
+      </w:pPr>
+    </w:p>
+    <w:p>
+      <w:pPr>
+        <w:pStyle w:val="a6"/>
+        <w:widowControl/>
+        <w:numPr>
+          <w:ilvl w:val="0"/>
+          <w:numId w:val="13"/>
+        </w:numPr>
+        <w:wordWrap/>
+        <w:autoSpaceDE/>
+        <w:autoSpaceDN/>
+        <w:spacing w:before="240" w:after="240" w:line="20" w:lineRule="atLeast"/>
+        <w:ind w:leftChars="0"/>
+        <w:jc w:val="left"/>
+        <w:rPr>
+          <w:rFonts w:eastAsiaTheme="minorHAnsi" w:cs="굴림"/>
+          <w:kern w:val="0"/>
+          <w:szCs w:val="20"/>
+        </w:rPr>
+      </w:pPr>
+      <w:proofErr w:type="spellStart"/>
+      <w:r>
+        <w:rPr>
+          <w:rFonts w:eastAsiaTheme="minorHAnsi" w:cs="굴림" w:hint="eastAsia"/>
+          <w:kern w:val="0"/>
+          <w:szCs w:val="20"/>
+        </w:rPr>
+        <w:t>팔삭</w:t>
+      </w:r>
+      <w:proofErr w:type="spellEnd"/>
+    </w:p>
+    <w:p>
+      <w:pPr>
+        <w:pStyle w:val="a6"/>
+        <w:widowControl/>
+        <w:wordWrap/>
+        <w:autoSpaceDE/>
+        <w:autoSpaceDN/>
+        <w:spacing w:before="240" w:after="240" w:line="20" w:lineRule="atLeast"/>
+        <w:ind w:leftChars="0" w:left="1320"/>
+        <w:jc w:val="left"/>
+        <w:rPr>
+          <w:rFonts w:eastAsiaTheme="minorHAnsi"/>
+          <w:spacing w:val="-23"/>
+          <w:szCs w:val="20"/>
+          <w:shd w:val="clear" w:color="auto" w:fill="FFFFFF"/>
+        </w:rPr>
+      </w:pPr>
+      <w:r>
+        <w:rPr>
+          <w:rFonts w:eastAsiaTheme="minorHAnsi"/>
+          <w:spacing w:val="-23"/>
+          <w:szCs w:val="20"/>
+          <w:shd w:val="clear" w:color="auto" w:fill="FFFFFF"/>
+        </w:rPr>
+        <w:t xml:space="preserve">숙기는 2∼3월이지만 대부분 </w:t>
+      </w:r>
+      <w:proofErr w:type="spellStart"/>
+      <w:r>
+        <w:rPr>
+          <w:rFonts w:eastAsiaTheme="minorHAnsi"/>
+          <w:spacing w:val="-23"/>
+          <w:szCs w:val="20"/>
+          <w:shd w:val="clear" w:color="auto" w:fill="FFFFFF"/>
+        </w:rPr>
+        <w:t>년내에</w:t>
+      </w:r>
+      <w:proofErr w:type="spellEnd"/>
+      <w:r>
+        <w:rPr>
+          <w:rFonts w:eastAsiaTheme="minorHAnsi"/>
+          <w:spacing w:val="-23"/>
+          <w:szCs w:val="20"/>
+          <w:shd w:val="clear" w:color="auto" w:fill="FFFFFF"/>
+        </w:rPr>
+        <w:t xml:space="preserve"> 수확하고 2∼4월에 출하한다.</w:t>
+      </w:r>
+    </w:p>
+    <w:p>
+      <w:pPr>
+        <w:pStyle w:val="a6"/>
+        <w:widowControl/>
+        <w:wordWrap/>
+        <w:autoSpaceDE/>
+        <w:autoSpaceDN/>
+        <w:spacing w:before="240" w:after="240" w:line="20" w:lineRule="atLeast"/>
+        <w:ind w:leftChars="0" w:left="1320"/>
+        <w:jc w:val="left"/>
+        <w:rPr>
+          <w:rFonts w:eastAsiaTheme="minorHAnsi" w:cs="굴림" w:hint="eastAsia"/>
+          <w:kern w:val="0"/>
+          <w:szCs w:val="20"/>
+        </w:rPr>
+      </w:pPr>
+    </w:p>
+    <w:p>
+      <w:pPr>
+        <w:pStyle w:val="a6"/>
+        <w:widowControl/>
+        <w:numPr>
+          <w:ilvl w:val="0"/>
+          <w:numId w:val="13"/>
+        </w:numPr>
+        <w:wordWrap/>
+        <w:autoSpaceDE/>
+        <w:autoSpaceDN/>
+        <w:spacing w:before="240" w:after="240" w:line="20" w:lineRule="atLeast"/>
+        <w:ind w:leftChars="0"/>
+        <w:jc w:val="left"/>
+        <w:rPr>
+          <w:rFonts w:eastAsiaTheme="minorHAnsi" w:cs="굴림"/>
+          <w:kern w:val="0"/>
+          <w:szCs w:val="20"/>
+        </w:rPr>
+      </w:pPr>
+      <w:proofErr w:type="spellStart"/>
+      <w:r>
+        <w:rPr>
+          <w:rFonts w:eastAsiaTheme="minorHAnsi" w:cs="굴림" w:hint="eastAsia"/>
+          <w:kern w:val="0"/>
+          <w:szCs w:val="20"/>
+        </w:rPr>
+        <w:t>산하감</w:t>
+      </w:r>
+      <w:proofErr w:type="spellEnd"/>
+    </w:p>
+    <w:p>
+      <w:pPr>
+        <w:pStyle w:val="a6"/>
+        <w:widowControl/>
+        <w:wordWrap/>
+        <w:autoSpaceDE/>
+        <w:autoSpaceDN/>
+        <w:spacing w:before="240" w:after="240" w:line="20" w:lineRule="atLeast"/>
+        <w:ind w:leftChars="0" w:left="1320"/>
+        <w:jc w:val="left"/>
+        <w:rPr>
+          <w:rFonts w:eastAsiaTheme="minorHAnsi"/>
+          <w:spacing w:val="-23"/>
+          <w:szCs w:val="20"/>
+          <w:shd w:val="clear" w:color="auto" w:fill="FFFFFF"/>
+        </w:rPr>
+      </w:pPr>
+      <w:proofErr w:type="spellStart"/>
+      <w:r>
+        <w:rPr>
+          <w:rFonts w:eastAsiaTheme="minorHAnsi"/>
+          <w:spacing w:val="-23"/>
+          <w:szCs w:val="20"/>
+          <w:shd w:val="clear" w:color="auto" w:fill="FFFFFF"/>
+        </w:rPr>
+        <w:t>천야하귤</w:t>
+      </w:r>
+      <w:r>
+        <w:rPr>
+          <w:rFonts w:eastAsiaTheme="minorHAnsi" w:hint="eastAsia"/>
+          <w:spacing w:val="-23"/>
+          <w:szCs w:val="20"/>
+          <w:shd w:val="clear" w:color="auto" w:fill="FFFFFF"/>
+        </w:rPr>
+        <w:t>과</w:t>
+      </w:r>
+      <w:proofErr w:type="spellEnd"/>
+      <w:r>
+        <w:rPr>
+          <w:rFonts w:eastAsiaTheme="minorHAnsi" w:hint="eastAsia"/>
+          <w:spacing w:val="-23"/>
+          <w:szCs w:val="20"/>
+          <w:shd w:val="clear" w:color="auto" w:fill="FFFFFF"/>
+        </w:rPr>
+        <w:t xml:space="preserve"> </w:t>
+      </w:r>
+      <w:proofErr w:type="spellStart"/>
+      <w:r>
+        <w:rPr>
+          <w:rFonts w:eastAsiaTheme="minorHAnsi"/>
+          <w:spacing w:val="-23"/>
+          <w:szCs w:val="20"/>
+          <w:shd w:val="clear" w:color="auto" w:fill="FFFFFF"/>
+        </w:rPr>
+        <w:t>산함량</w:t>
+      </w:r>
+      <w:proofErr w:type="spellEnd"/>
+      <w:r>
+        <w:rPr>
+          <w:rFonts w:eastAsiaTheme="minorHAnsi"/>
+          <w:spacing w:val="-23"/>
+          <w:szCs w:val="20"/>
+          <w:shd w:val="clear" w:color="auto" w:fill="FFFFFF"/>
+        </w:rPr>
+        <w:t xml:space="preserve">, </w:t>
+      </w:r>
+      <w:proofErr w:type="spellStart"/>
+      <w:r>
+        <w:rPr>
+          <w:rFonts w:eastAsiaTheme="minorHAnsi"/>
+          <w:spacing w:val="-23"/>
+          <w:szCs w:val="20"/>
+          <w:shd w:val="clear" w:color="auto" w:fill="FFFFFF"/>
+        </w:rPr>
+        <w:t>착색기</w:t>
+      </w:r>
+      <w:proofErr w:type="spellEnd"/>
+      <w:r>
+        <w:rPr>
+          <w:rFonts w:eastAsiaTheme="minorHAnsi"/>
+          <w:spacing w:val="-23"/>
+          <w:szCs w:val="20"/>
+          <w:shd w:val="clear" w:color="auto" w:fill="FFFFFF"/>
+        </w:rPr>
+        <w:t xml:space="preserve">, </w:t>
+      </w:r>
+      <w:proofErr w:type="spellStart"/>
+      <w:r>
+        <w:rPr>
+          <w:rFonts w:eastAsiaTheme="minorHAnsi"/>
+          <w:spacing w:val="-23"/>
+          <w:szCs w:val="20"/>
+          <w:shd w:val="clear" w:color="auto" w:fill="FFFFFF"/>
+        </w:rPr>
+        <w:t>수확기등은</w:t>
+      </w:r>
+      <w:proofErr w:type="spellEnd"/>
+      <w:r>
+        <w:rPr>
+          <w:rFonts w:eastAsiaTheme="minorHAnsi"/>
+          <w:spacing w:val="-23"/>
+          <w:szCs w:val="20"/>
+          <w:shd w:val="clear" w:color="auto" w:fill="FFFFFF"/>
+        </w:rPr>
+        <w:t xml:space="preserve"> 거의 같다.</w:t>
+      </w:r>
+    </w:p>
+    <w:p>
+      <w:pPr>
+        <w:pStyle w:val="a6"/>
+        <w:widowControl/>
+        <w:wordWrap/>
+        <w:autoSpaceDE/>
+        <w:autoSpaceDN/>
+        <w:spacing w:before="240" w:after="240" w:line="20" w:lineRule="atLeast"/>
+        <w:ind w:leftChars="0" w:left="1320"/>
+        <w:jc w:val="left"/>
+        <w:rPr>
+          <w:rFonts w:eastAsiaTheme="minorHAnsi" w:cs="굴림" w:hint="eastAsia"/>
+          <w:kern w:val="0"/>
+          <w:szCs w:val="20"/>
+        </w:rPr>
+      </w:pPr>
+    </w:p>
+    <w:p>
+      <w:pPr>
+        <w:pStyle w:val="a6"/>
+        <w:widowControl/>
+        <w:numPr>
+          <w:ilvl w:val="0"/>
+          <w:numId w:val="13"/>
+        </w:numPr>
+        <w:wordWrap/>
+        <w:autoSpaceDE/>
+        <w:autoSpaceDN/>
+        <w:spacing w:before="240" w:after="240" w:line="20" w:lineRule="atLeast"/>
+        <w:ind w:leftChars="0"/>
+        <w:jc w:val="left"/>
+        <w:rPr>
+          <w:rFonts w:eastAsiaTheme="minorHAnsi" w:cs="굴림"/>
+          <w:kern w:val="0"/>
+          <w:szCs w:val="20"/>
+        </w:rPr>
+      </w:pPr>
+      <w:r>
+        <w:rPr>
+          <w:rFonts w:eastAsiaTheme="minorHAnsi" w:cs="굴림" w:hint="eastAsia"/>
+          <w:kern w:val="0"/>
+          <w:szCs w:val="20"/>
+        </w:rPr>
+        <w:t>부지화</w:t>
+      </w:r>
+    </w:p>
+    <w:p>
+      <w:pPr>
+        <w:pStyle w:val="a6"/>
+        <w:widowControl/>
+        <w:wordWrap/>
+        <w:autoSpaceDE/>
+        <w:autoSpaceDN/>
+        <w:spacing w:before="240" w:after="240" w:line="20" w:lineRule="atLeast"/>
+        <w:ind w:leftChars="0" w:left="1320"/>
+        <w:jc w:val="left"/>
+        <w:rPr>
+          <w:rFonts w:eastAsiaTheme="minorHAnsi"/>
+          <w:spacing w:val="-23"/>
+          <w:szCs w:val="20"/>
+          <w:shd w:val="clear" w:color="auto" w:fill="FFFFFF"/>
+        </w:rPr>
+      </w:pPr>
+      <w:r>
+        <w:rPr>
+          <w:rFonts w:eastAsiaTheme="minorHAnsi"/>
+          <w:spacing w:val="-23"/>
+          <w:szCs w:val="20"/>
+          <w:shd w:val="clear" w:color="auto" w:fill="FFFFFF"/>
+        </w:rPr>
+        <w:t>과실의 착색은 10월중, 하순부터 시작되고 11월 하순에는 완전 착색이 되며 등황색을 띤다. </w:t>
+      </w:r>
+      <w:r>
+        <w:rPr>
+          <w:rFonts w:eastAsiaTheme="minorHAnsi"/>
+          <w:spacing w:val="-23"/>
+          <w:szCs w:val="20"/>
+          <w:shd w:val="clear" w:color="auto" w:fill="FFFFFF"/>
+        </w:rPr>
+        <w:t xml:space="preserve"> </w:t>
+      </w:r>
+      <w:r>
+        <w:rPr>
+          <w:rFonts w:eastAsiaTheme="minorHAnsi"/>
+          <w:spacing w:val="-23"/>
+          <w:szCs w:val="20"/>
+          <w:shd w:val="clear" w:color="auto" w:fill="FFFFFF"/>
+        </w:rPr>
+        <w:t>1월에 수확하여 3 ~4월에 출하</w:t>
+      </w:r>
+      <w:r>
+        <w:rPr>
+          <w:rFonts w:eastAsiaTheme="minorHAnsi" w:hint="eastAsia"/>
+          <w:spacing w:val="-23"/>
+          <w:szCs w:val="20"/>
+          <w:shd w:val="clear" w:color="auto" w:fill="FFFFFF"/>
+        </w:rPr>
+        <w:t>한다.</w:t>
+      </w:r>
+      <w:r>
+        <w:rPr>
+          <w:rFonts w:eastAsiaTheme="minorHAnsi"/>
+          <w:spacing w:val="-23"/>
+          <w:szCs w:val="20"/>
+          <w:shd w:val="clear" w:color="auto" w:fill="FFFFFF"/>
+        </w:rPr>
+        <w:t xml:space="preserve"> </w:t>
+      </w:r>
+    </w:p>
+    <w:p>
+      <w:pPr>
+        <w:pStyle w:val="a6"/>
+        <w:widowControl/>
+        <w:wordWrap/>
+        <w:autoSpaceDE/>
+        <w:autoSpaceDN/>
+        <w:spacing w:before="240" w:after="240" w:line="20" w:lineRule="atLeast"/>
+        <w:ind w:leftChars="0" w:left="1320"/>
+        <w:jc w:val="left"/>
+        <w:rPr>
+          <w:rFonts w:eastAsiaTheme="minorHAnsi" w:cs="굴림" w:hint="eastAsia"/>
+          <w:kern w:val="0"/>
+          <w:szCs w:val="20"/>
+        </w:rPr>
+      </w:pPr>
+    </w:p>
+    <w:p>
+      <w:pPr>
+        <w:pStyle w:val="a6"/>
+        <w:widowControl/>
+        <w:numPr>
+          <w:ilvl w:val="0"/>
+          <w:numId w:val="13"/>
+        </w:numPr>
+        <w:wordWrap/>
+        <w:autoSpaceDE/>
+        <w:autoSpaceDN/>
+        <w:spacing w:before="240" w:after="240" w:line="20" w:lineRule="atLeast"/>
+        <w:ind w:leftChars="0"/>
+        <w:jc w:val="left"/>
+        <w:rPr>
+          <w:rFonts w:eastAsiaTheme="minorHAnsi" w:cs="굴림"/>
+          <w:kern w:val="0"/>
+          <w:szCs w:val="20"/>
+        </w:rPr>
+      </w:pPr>
+      <w:proofErr w:type="spellStart"/>
+      <w:r>
+        <w:rPr>
+          <w:rFonts w:eastAsiaTheme="minorHAnsi" w:cs="굴림" w:hint="eastAsia"/>
+          <w:kern w:val="0"/>
+          <w:szCs w:val="20"/>
+        </w:rPr>
+        <w:t>진지향</w:t>
+      </w:r>
+      <w:proofErr w:type="spellEnd"/>
+    </w:p>
+    <w:p>
+      <w:pPr>
+        <w:pStyle w:val="a6"/>
+        <w:widowControl/>
+        <w:wordWrap/>
+        <w:autoSpaceDE/>
+        <w:autoSpaceDN/>
+        <w:spacing w:before="240" w:after="240" w:line="20" w:lineRule="atLeast"/>
+        <w:ind w:leftChars="0" w:left="1320"/>
+        <w:jc w:val="left"/>
+        <w:rPr>
+          <w:rFonts w:eastAsiaTheme="minorHAnsi"/>
+          <w:spacing w:val="-23"/>
+          <w:szCs w:val="20"/>
+          <w:shd w:val="clear" w:color="auto" w:fill="FFFFFF"/>
+        </w:rPr>
+      </w:pPr>
+      <w:r>
+        <w:rPr>
+          <w:rFonts w:eastAsiaTheme="minorHAnsi"/>
+          <w:spacing w:val="-23"/>
+          <w:szCs w:val="20"/>
+          <w:shd w:val="clear" w:color="auto" w:fill="FFFFFF"/>
+        </w:rPr>
+        <w:t xml:space="preserve"> 3월 하순부터 4월 상순에 발아해서 5월에 </w:t>
+      </w:r>
+      <w:proofErr w:type="spellStart"/>
+      <w:r>
+        <w:rPr>
+          <w:rFonts w:eastAsiaTheme="minorHAnsi"/>
+          <w:spacing w:val="-23"/>
+          <w:szCs w:val="20"/>
+          <w:shd w:val="clear" w:color="auto" w:fill="FFFFFF"/>
+        </w:rPr>
+        <w:t>전엽</w:t>
+      </w:r>
+      <w:proofErr w:type="spellEnd"/>
+      <w:r>
+        <w:rPr>
+          <w:rFonts w:eastAsiaTheme="minorHAnsi"/>
+          <w:spacing w:val="-23"/>
+          <w:szCs w:val="20"/>
+          <w:shd w:val="clear" w:color="auto" w:fill="FFFFFF"/>
+        </w:rPr>
+        <w:t>, 6월 상중순에 녹화가 완료된다.</w:t>
+      </w:r>
+      <w:r>
+        <w:rPr>
+          <w:rFonts w:eastAsiaTheme="minorHAnsi"/>
+          <w:spacing w:val="-23"/>
+          <w:szCs w:val="20"/>
+          <w:shd w:val="clear" w:color="auto" w:fill="FFFFFF"/>
+        </w:rPr>
+        <w:t xml:space="preserve"> </w:t>
+      </w:r>
+      <w:r>
+        <w:rPr>
+          <w:rFonts w:eastAsiaTheme="minorHAnsi"/>
+          <w:spacing w:val="-23"/>
+          <w:szCs w:val="20"/>
+          <w:shd w:val="clear" w:color="auto" w:fill="FFFFFF"/>
+        </w:rPr>
+        <w:t xml:space="preserve">12월에 완전 착색이 안되어 과정부에 녹색이 남아 있으나 진지향은 착색이 빨라 12월에는 전면적으로 </w:t>
+      </w:r>
+      <w:proofErr w:type="spellStart"/>
+      <w:r>
+        <w:rPr>
+          <w:rFonts w:eastAsiaTheme="minorHAnsi"/>
+          <w:spacing w:val="-23"/>
+          <w:szCs w:val="20"/>
+          <w:shd w:val="clear" w:color="auto" w:fill="FFFFFF"/>
+        </w:rPr>
+        <w:t>등색이</w:t>
+      </w:r>
+      <w:proofErr w:type="spellEnd"/>
+      <w:r>
+        <w:rPr>
+          <w:rFonts w:eastAsiaTheme="minorHAnsi"/>
+          <w:spacing w:val="-23"/>
+          <w:szCs w:val="20"/>
+          <w:shd w:val="clear" w:color="auto" w:fill="FFFFFF"/>
+        </w:rPr>
+        <w:t xml:space="preserve"> 된다. </w:t>
+      </w:r>
+    </w:p>
+    <w:p>
+      <w:pPr>
+        <w:pStyle w:val="a6"/>
+        <w:widowControl/>
+        <w:wordWrap/>
+        <w:autoSpaceDE/>
+        <w:autoSpaceDN/>
+        <w:spacing w:before="240" w:after="240" w:line="20" w:lineRule="atLeast"/>
+        <w:ind w:leftChars="0" w:left="1320"/>
+        <w:jc w:val="left"/>
+        <w:rPr>
+          <w:rFonts w:eastAsiaTheme="minorHAnsi" w:cs="굴림" w:hint="eastAsia"/>
+          <w:kern w:val="0"/>
+          <w:szCs w:val="20"/>
+        </w:rPr>
+      </w:pPr>
+    </w:p>
+    <w:p>
+      <w:pPr>
+        <w:pStyle w:val="a6"/>
+        <w:widowControl/>
+        <w:numPr>
+          <w:ilvl w:val="0"/>
+          <w:numId w:val="13"/>
+        </w:numPr>
+        <w:wordWrap/>
+        <w:autoSpaceDE/>
+        <w:autoSpaceDN/>
+        <w:spacing w:before="240" w:after="240" w:line="20" w:lineRule="atLeast"/>
+        <w:ind w:leftChars="0"/>
+        <w:jc w:val="left"/>
+        <w:rPr>
+          <w:rFonts w:eastAsiaTheme="minorHAnsi" w:cs="굴림"/>
+          <w:kern w:val="0"/>
+          <w:szCs w:val="20"/>
+        </w:rPr>
+      </w:pPr>
+      <w:proofErr w:type="spellStart"/>
+      <w:r>
+        <w:rPr>
+          <w:rFonts w:eastAsiaTheme="minorHAnsi" w:cs="굴림" w:hint="eastAsia"/>
+          <w:kern w:val="0"/>
+          <w:szCs w:val="20"/>
+        </w:rPr>
+        <w:t>청견</w:t>
+      </w:r>
+      <w:proofErr w:type="spellEnd"/>
+    </w:p>
+    <w:p>
+      <w:pPr>
+        <w:pStyle w:val="a6"/>
+        <w:widowControl/>
+        <w:wordWrap/>
+        <w:autoSpaceDE/>
+        <w:autoSpaceDN/>
+        <w:spacing w:before="240" w:after="240" w:line="20" w:lineRule="atLeast"/>
+        <w:ind w:leftChars="0" w:left="1320"/>
+        <w:jc w:val="left"/>
+        <w:rPr>
+          <w:rFonts w:eastAsiaTheme="minorHAnsi"/>
+          <w:spacing w:val="-23"/>
+          <w:szCs w:val="20"/>
+          <w:shd w:val="clear" w:color="auto" w:fill="FFFFFF"/>
+        </w:rPr>
+      </w:pPr>
+      <w:proofErr w:type="spellStart"/>
+      <w:r>
+        <w:rPr>
+          <w:rFonts w:eastAsiaTheme="minorHAnsi"/>
+          <w:spacing w:val="-23"/>
+          <w:szCs w:val="20"/>
+          <w:shd w:val="clear" w:color="auto" w:fill="FFFFFF"/>
+        </w:rPr>
+        <w:t>무가온</w:t>
+      </w:r>
+      <w:proofErr w:type="spellEnd"/>
+      <w:r>
+        <w:rPr>
+          <w:rFonts w:eastAsiaTheme="minorHAnsi"/>
+          <w:spacing w:val="-23"/>
+          <w:szCs w:val="20"/>
+          <w:shd w:val="clear" w:color="auto" w:fill="FFFFFF"/>
+        </w:rPr>
+        <w:t xml:space="preserve"> 시설재배를 실시하여 </w:t>
+      </w:r>
+      <w:proofErr w:type="spellStart"/>
+      <w:r>
+        <w:rPr>
+          <w:rFonts w:eastAsiaTheme="minorHAnsi"/>
+          <w:spacing w:val="-23"/>
+          <w:szCs w:val="20"/>
+          <w:shd w:val="clear" w:color="auto" w:fill="FFFFFF"/>
+        </w:rPr>
+        <w:t>온주밀감</w:t>
+      </w:r>
+      <w:proofErr w:type="spellEnd"/>
+      <w:r>
+        <w:rPr>
+          <w:rFonts w:eastAsiaTheme="minorHAnsi"/>
+          <w:spacing w:val="-23"/>
+          <w:szCs w:val="20"/>
+          <w:shd w:val="clear" w:color="auto" w:fill="FFFFFF"/>
+        </w:rPr>
+        <w:t xml:space="preserve"> 출하가 끝나는 3월 중하순부터 출하되고 있다.</w:t>
+      </w:r>
+    </w:p>
+    <w:p>
+      <w:pPr>
+        <w:pStyle w:val="a6"/>
+        <w:widowControl/>
+        <w:wordWrap/>
+        <w:autoSpaceDE/>
+        <w:autoSpaceDN/>
+        <w:spacing w:before="240" w:after="240" w:line="20" w:lineRule="atLeast"/>
+        <w:ind w:leftChars="0" w:left="1320"/>
+        <w:jc w:val="left"/>
+        <w:rPr>
+          <w:rFonts w:eastAsiaTheme="minorHAnsi" w:cs="굴림" w:hint="eastAsia"/>
+          <w:kern w:val="0"/>
+          <w:szCs w:val="20"/>
+        </w:rPr>
+      </w:pPr>
+    </w:p>
+    <w:p>
+      <w:pPr>
+        <w:pStyle w:val="a6"/>
+        <w:widowControl/>
+        <w:numPr>
+          <w:ilvl w:val="0"/>
+          <w:numId w:val="13"/>
+        </w:numPr>
+        <w:wordWrap/>
+        <w:autoSpaceDE/>
+        <w:autoSpaceDN/>
+        <w:spacing w:before="240" w:after="240" w:line="20" w:lineRule="atLeast"/>
+        <w:ind w:leftChars="0"/>
+        <w:jc w:val="left"/>
+        <w:rPr>
+          <w:rFonts w:eastAsiaTheme="minorHAnsi" w:cs="굴림"/>
+          <w:kern w:val="0"/>
+          <w:szCs w:val="20"/>
+        </w:rPr>
+      </w:pPr>
+      <w:proofErr w:type="spellStart"/>
+      <w:r>
+        <w:rPr>
+          <w:rFonts w:eastAsiaTheme="minorHAnsi" w:cs="굴림" w:hint="eastAsia"/>
+          <w:kern w:val="0"/>
+          <w:szCs w:val="20"/>
+        </w:rPr>
+        <w:t>하귤</w:t>
+      </w:r>
+      <w:proofErr w:type="spellEnd"/>
+    </w:p>
+    <w:p>
+      <w:pPr>
+        <w:pStyle w:val="a6"/>
+        <w:widowControl/>
+        <w:wordWrap/>
+        <w:autoSpaceDE/>
+        <w:autoSpaceDN/>
+        <w:spacing w:before="240" w:after="240" w:line="20" w:lineRule="atLeast"/>
+        <w:ind w:leftChars="0" w:left="1320"/>
+        <w:jc w:val="left"/>
+        <w:rPr>
+          <w:rFonts w:eastAsiaTheme="minorHAnsi"/>
+          <w:spacing w:val="-23"/>
+          <w:szCs w:val="20"/>
+          <w:shd w:val="clear" w:color="auto" w:fill="FFFFFF"/>
+        </w:rPr>
+      </w:pPr>
+      <w:proofErr w:type="spellStart"/>
+      <w:r>
+        <w:rPr>
+          <w:rFonts w:eastAsiaTheme="minorHAnsi" w:cs="굴림" w:hint="eastAsia"/>
+          <w:kern w:val="0"/>
+          <w:szCs w:val="20"/>
+        </w:rPr>
+        <w:t>하귤</w:t>
+      </w:r>
+      <w:proofErr w:type="spellEnd"/>
+      <w:r>
+        <w:rPr>
+          <w:rFonts w:eastAsiaTheme="minorHAnsi" w:cs="굴림" w:hint="eastAsia"/>
+          <w:kern w:val="0"/>
+          <w:szCs w:val="20"/>
+        </w:rPr>
+        <w:t>,</w:t>
+      </w:r>
+      <w:r>
+        <w:rPr>
+          <w:rFonts w:eastAsiaTheme="minorHAnsi" w:cs="굴림"/>
+          <w:kern w:val="0"/>
+          <w:szCs w:val="20"/>
+        </w:rPr>
+        <w:t xml:space="preserve"> </w:t>
+      </w:r>
+      <w:proofErr w:type="spellStart"/>
+      <w:r>
+        <w:rPr>
+          <w:rFonts w:eastAsiaTheme="minorHAnsi" w:cs="굴림" w:hint="eastAsia"/>
+          <w:kern w:val="0"/>
+          <w:szCs w:val="20"/>
+        </w:rPr>
+        <w:t>천야하귤</w:t>
+      </w:r>
+      <w:proofErr w:type="spellEnd"/>
+      <w:r>
+        <w:rPr>
+          <w:rFonts w:eastAsiaTheme="minorHAnsi" w:cs="굴림" w:hint="eastAsia"/>
+          <w:kern w:val="0"/>
+          <w:szCs w:val="20"/>
+        </w:rPr>
+        <w:t>,</w:t>
+      </w:r>
+      <w:r>
+        <w:rPr>
+          <w:rFonts w:eastAsiaTheme="minorHAnsi" w:cs="굴림"/>
+          <w:kern w:val="0"/>
+          <w:szCs w:val="20"/>
+        </w:rPr>
+        <w:t xml:space="preserve"> </w:t>
+      </w:r>
+      <w:proofErr w:type="spellStart"/>
+      <w:r>
+        <w:rPr>
+          <w:rFonts w:eastAsiaTheme="minorHAnsi" w:cs="굴림" w:hint="eastAsia"/>
+          <w:kern w:val="0"/>
+          <w:szCs w:val="20"/>
+        </w:rPr>
+        <w:t>홍감하가</w:t>
+      </w:r>
+      <w:proofErr w:type="spellEnd"/>
+      <w:r>
+        <w:rPr>
+          <w:rFonts w:eastAsiaTheme="minorHAnsi" w:cs="굴림" w:hint="eastAsia"/>
+          <w:kern w:val="0"/>
+          <w:szCs w:val="20"/>
+        </w:rPr>
+        <w:t xml:space="preserve"> 있다.</w:t>
+      </w:r>
+      <w:r>
+        <w:rPr>
+          <w:rFonts w:eastAsiaTheme="minorHAnsi" w:cs="굴림"/>
+          <w:kern w:val="0"/>
+          <w:szCs w:val="20"/>
+        </w:rPr>
+        <w:t xml:space="preserve"> </w:t>
+      </w:r>
+      <w:proofErr w:type="spellStart"/>
+      <w:proofErr w:type="gramStart"/>
+      <w:r>
+        <w:rPr>
+          <w:rFonts w:eastAsiaTheme="minorHAnsi" w:cs="굴림" w:hint="eastAsia"/>
+          <w:kern w:val="0"/>
+          <w:szCs w:val="20"/>
+        </w:rPr>
+        <w:t>하귤은</w:t>
+      </w:r>
+      <w:proofErr w:type="spellEnd"/>
+      <w:r>
+        <w:rPr>
+          <w:rFonts w:eastAsiaTheme="minorHAnsi" w:cs="굴림" w:hint="eastAsia"/>
+          <w:kern w:val="0"/>
+          <w:szCs w:val="20"/>
+        </w:rPr>
+        <w:t xml:space="preserve"> </w:t>
+      </w:r>
+      <w:r>
+        <w:rPr>
+          <w:rFonts w:eastAsiaTheme="minorHAnsi"/>
+          <w:spacing w:val="-23"/>
+          <w:szCs w:val="20"/>
+          <w:shd w:val="clear" w:color="auto" w:fill="FFFFFF"/>
+        </w:rPr>
+        <w:t> 6</w:t>
+      </w:r>
+      <w:proofErr w:type="gramEnd"/>
+      <w:r>
+        <w:rPr>
+          <w:rFonts w:eastAsiaTheme="minorHAnsi"/>
+          <w:spacing w:val="-23"/>
+          <w:szCs w:val="20"/>
+          <w:shd w:val="clear" w:color="auto" w:fill="FFFFFF"/>
+        </w:rPr>
+        <w:t>월 이후에 출하가 되고 있고 완전 착색기는 3월이다.</w:t>
+      </w:r>
+      <w:r>
+        <w:rPr>
+          <w:rFonts w:eastAsiaTheme="minorHAnsi"/>
+          <w:spacing w:val="-23"/>
+          <w:szCs w:val="20"/>
+          <w:shd w:val="clear" w:color="auto" w:fill="FFFFFF"/>
+        </w:rPr>
+        <w:t xml:space="preserve"> </w:t>
+      </w:r>
+      <w:proofErr w:type="spellStart"/>
+      <w:r>
+        <w:rPr>
+          <w:rFonts w:eastAsiaTheme="minorHAnsi" w:hint="eastAsia"/>
+          <w:spacing w:val="-23"/>
+          <w:szCs w:val="20"/>
+          <w:shd w:val="clear" w:color="auto" w:fill="FFFFFF"/>
+        </w:rPr>
+        <w:t>천야하귤은</w:t>
+      </w:r>
+      <w:proofErr w:type="spellEnd"/>
+      <w:r>
+        <w:rPr>
+          <w:rFonts w:eastAsiaTheme="minorHAnsi" w:hint="eastAsia"/>
+          <w:spacing w:val="-23"/>
+          <w:szCs w:val="20"/>
+          <w:shd w:val="clear" w:color="auto" w:fill="FFFFFF"/>
+        </w:rPr>
+        <w:t xml:space="preserve"> </w:t>
+      </w:r>
+      <w:r>
+        <w:rPr>
+          <w:rFonts w:eastAsiaTheme="minorHAnsi"/>
+          <w:spacing w:val="-23"/>
+          <w:szCs w:val="20"/>
+          <w:shd w:val="clear" w:color="auto" w:fill="FFFFFF"/>
+        </w:rPr>
+        <w:t xml:space="preserve">완전 착색기는 12월 중순이다. </w:t>
+      </w:r>
+      <w:proofErr w:type="spellStart"/>
+      <w:r>
+        <w:rPr>
+          <w:rFonts w:eastAsiaTheme="minorHAnsi"/>
+          <w:spacing w:val="-23"/>
+          <w:szCs w:val="20"/>
+          <w:shd w:val="clear" w:color="auto" w:fill="FFFFFF"/>
+        </w:rPr>
+        <w:t>수확후</w:t>
+      </w:r>
+      <w:proofErr w:type="spellEnd"/>
+      <w:r>
+        <w:rPr>
+          <w:rFonts w:eastAsiaTheme="minorHAnsi"/>
+          <w:spacing w:val="-23"/>
+          <w:szCs w:val="20"/>
+          <w:shd w:val="clear" w:color="auto" w:fill="FFFFFF"/>
+        </w:rPr>
+        <w:t xml:space="preserve"> 저장하였다가 3월 중순~4월 상순경에 출하하는 것이 좋다.</w:t>
+      </w:r>
+      <w:r>
+        <w:rPr>
+          <w:rFonts w:eastAsiaTheme="minorHAnsi"/>
+          <w:spacing w:val="-23"/>
+          <w:szCs w:val="20"/>
+          <w:shd w:val="clear" w:color="auto" w:fill="FFFFFF"/>
+        </w:rPr>
+        <w:t xml:space="preserve"> </w:t>
+      </w:r>
+      <w:proofErr w:type="spellStart"/>
+      <w:r>
+        <w:rPr>
+          <w:rFonts w:eastAsiaTheme="minorHAnsi" w:hint="eastAsia"/>
+          <w:spacing w:val="-23"/>
+          <w:szCs w:val="20"/>
+          <w:shd w:val="clear" w:color="auto" w:fill="FFFFFF"/>
+        </w:rPr>
+        <w:t>홍감하는</w:t>
+      </w:r>
+      <w:proofErr w:type="spellEnd"/>
+      <w:r>
+        <w:rPr>
+          <w:rFonts w:eastAsiaTheme="minorHAnsi" w:hint="eastAsia"/>
+          <w:spacing w:val="-23"/>
+          <w:szCs w:val="20"/>
+          <w:shd w:val="clear" w:color="auto" w:fill="FFFFFF"/>
+        </w:rPr>
+        <w:t xml:space="preserve"> 특성이 </w:t>
+      </w:r>
+      <w:proofErr w:type="spellStart"/>
+      <w:r>
+        <w:rPr>
+          <w:rFonts w:eastAsiaTheme="minorHAnsi" w:hint="eastAsia"/>
+          <w:spacing w:val="-23"/>
+          <w:szCs w:val="20"/>
+          <w:shd w:val="clear" w:color="auto" w:fill="FFFFFF"/>
+        </w:rPr>
+        <w:t>천야하귤과</w:t>
+      </w:r>
+      <w:proofErr w:type="spellEnd"/>
+      <w:r>
+        <w:rPr>
+          <w:rFonts w:eastAsiaTheme="minorHAnsi" w:hint="eastAsia"/>
+          <w:spacing w:val="-23"/>
+          <w:szCs w:val="20"/>
+          <w:shd w:val="clear" w:color="auto" w:fill="FFFFFF"/>
+        </w:rPr>
+        <w:t xml:space="preserve"> 다르지 않은데,</w:t>
+      </w:r>
+      <w:r>
+        <w:rPr>
+          <w:rFonts w:eastAsiaTheme="minorHAnsi"/>
+          <w:spacing w:val="-23"/>
+          <w:szCs w:val="20"/>
+          <w:shd w:val="clear" w:color="auto" w:fill="FFFFFF"/>
+        </w:rPr>
+        <w:t xml:space="preserve"> </w:t>
+      </w:r>
+      <w:r>
+        <w:rPr>
+          <w:rFonts w:eastAsiaTheme="minorHAnsi"/>
+          <w:spacing w:val="-23"/>
+          <w:szCs w:val="20"/>
+          <w:shd w:val="clear" w:color="auto" w:fill="FFFFFF"/>
+        </w:rPr>
+        <w:t>완전 착색기는 12월 중순이</w:t>
+      </w:r>
+      <w:r>
+        <w:rPr>
+          <w:rFonts w:eastAsiaTheme="minorHAnsi" w:hint="eastAsia"/>
+          <w:spacing w:val="-23"/>
+          <w:szCs w:val="20"/>
+          <w:shd w:val="clear" w:color="auto" w:fill="FFFFFF"/>
+        </w:rPr>
+        <w:t>고</w:t>
+      </w:r>
+      <w:r>
+        <w:rPr>
+          <w:rFonts w:eastAsiaTheme="minorHAnsi"/>
+          <w:spacing w:val="-23"/>
+          <w:szCs w:val="20"/>
+          <w:shd w:val="clear" w:color="auto" w:fill="FFFFFF"/>
+        </w:rPr>
+        <w:t xml:space="preserve"> 수확기는 2월이나 출하기는 </w:t>
+      </w:r>
+      <w:proofErr w:type="spellStart"/>
+      <w:r>
+        <w:rPr>
+          <w:rFonts w:eastAsiaTheme="minorHAnsi"/>
+          <w:spacing w:val="-23"/>
+          <w:szCs w:val="20"/>
+          <w:shd w:val="clear" w:color="auto" w:fill="FFFFFF"/>
+        </w:rPr>
+        <w:t>천야하귤과</w:t>
+      </w:r>
+      <w:proofErr w:type="spellEnd"/>
+      <w:r>
+        <w:rPr>
+          <w:rFonts w:eastAsiaTheme="minorHAnsi"/>
+          <w:spacing w:val="-23"/>
+          <w:szCs w:val="20"/>
+          <w:shd w:val="clear" w:color="auto" w:fill="FFFFFF"/>
+        </w:rPr>
+        <w:t xml:space="preserve"> 비슷하다.</w:t>
+      </w:r>
+    </w:p>
+    <w:p>
+      <w:pPr>
+        <w:pStyle w:val="a6"/>
+        <w:widowControl/>
+        <w:wordWrap/>
+        <w:autoSpaceDE/>
+        <w:autoSpaceDN/>
+        <w:spacing w:before="240" w:after="240" w:line="20" w:lineRule="atLeast"/>
+        <w:ind w:leftChars="0" w:left="1320"/>
+        <w:jc w:val="left"/>
+        <w:rPr>
+          <w:rFonts w:eastAsiaTheme="minorHAnsi" w:cs="굴림" w:hint="eastAsia"/>
+          <w:kern w:val="0"/>
+          <w:szCs w:val="20"/>
+        </w:rPr>
+      </w:pPr>
+    </w:p>
+    <w:p>
+      <w:pPr>
+        <w:pStyle w:val="a6"/>
+        <w:widowControl/>
+        <w:numPr>
+          <w:ilvl w:val="0"/>
+          <w:numId w:val="10"/>
+        </w:numPr>
+        <w:wordWrap/>
+        <w:autoSpaceDE/>
+        <w:autoSpaceDN/>
+        <w:spacing w:before="240" w:after="240" w:line="20" w:lineRule="atLeast"/>
+        <w:ind w:leftChars="0"/>
+        <w:jc w:val="left"/>
+        <w:rPr>
+          <w:rFonts w:eastAsiaTheme="minorHAnsi" w:cs="굴림"/>
+          <w:kern w:val="0"/>
+          <w:szCs w:val="20"/>
+        </w:rPr>
+      </w:pPr>
+      <w:proofErr w:type="spellStart"/>
+      <w:r>
+        <w:rPr>
+          <w:rFonts w:eastAsiaTheme="minorHAnsi" w:cs="굴림" w:hint="eastAsia"/>
+          <w:kern w:val="0"/>
+          <w:szCs w:val="20"/>
+        </w:rPr>
+        <w:t>금감류</w:t>
+      </w:r>
+      <w:proofErr w:type="spellEnd"/>
+    </w:p>
+    <w:p>
+      <w:pPr>
+        <w:pStyle w:val="a6"/>
+        <w:widowControl/>
+        <w:numPr>
+          <w:ilvl w:val="0"/>
+          <w:numId w:val="14"/>
+        </w:numPr>
+        <w:wordWrap/>
+        <w:autoSpaceDE/>
+        <w:autoSpaceDN/>
+        <w:spacing w:before="240" w:after="240" w:line="20" w:lineRule="atLeast"/>
+        <w:ind w:leftChars="0"/>
+        <w:jc w:val="left"/>
+        <w:rPr>
+          <w:rFonts w:eastAsiaTheme="minorHAnsi" w:cs="굴림"/>
+          <w:kern w:val="0"/>
+          <w:szCs w:val="20"/>
+        </w:rPr>
+      </w:pPr>
+      <w:proofErr w:type="spellStart"/>
+      <w:r>
+        <w:rPr>
+          <w:rFonts w:eastAsiaTheme="minorHAnsi" w:cs="굴림" w:hint="eastAsia"/>
+          <w:kern w:val="0"/>
+          <w:szCs w:val="20"/>
+        </w:rPr>
+        <w:t>영파금감</w:t>
+      </w:r>
+      <w:proofErr w:type="spellEnd"/>
+    </w:p>
+    <w:p>
+      <w:pPr>
+        <w:pStyle w:val="a6"/>
+        <w:widowControl/>
+        <w:numPr>
+          <w:ilvl w:val="0"/>
+          <w:numId w:val="14"/>
+        </w:numPr>
+        <w:wordWrap/>
+        <w:autoSpaceDE/>
+        <w:autoSpaceDN/>
+        <w:spacing w:before="240" w:after="240" w:line="20" w:lineRule="atLeast"/>
+        <w:ind w:leftChars="0"/>
+        <w:jc w:val="left"/>
+        <w:rPr>
+          <w:rFonts w:eastAsiaTheme="minorHAnsi" w:cs="굴림"/>
+          <w:kern w:val="0"/>
+          <w:szCs w:val="20"/>
+        </w:rPr>
+      </w:pPr>
+      <w:proofErr w:type="spellStart"/>
+      <w:r>
+        <w:rPr>
+          <w:rFonts w:eastAsiaTheme="minorHAnsi" w:cs="굴림" w:hint="eastAsia"/>
+          <w:kern w:val="0"/>
+          <w:szCs w:val="20"/>
+        </w:rPr>
+        <w:t>환실금감</w:t>
+      </w:r>
+      <w:proofErr w:type="spellEnd"/>
+    </w:p>
+    <w:p>
+      <w:pPr>
+        <w:pStyle w:val="a6"/>
+        <w:widowControl/>
+        <w:numPr>
+          <w:ilvl w:val="0"/>
+          <w:numId w:val="14"/>
+        </w:numPr>
+        <w:wordWrap/>
+        <w:autoSpaceDE/>
+        <w:autoSpaceDN/>
+        <w:spacing w:before="240" w:after="240" w:line="20" w:lineRule="atLeast"/>
+        <w:ind w:leftChars="0"/>
+        <w:jc w:val="left"/>
+        <w:rPr>
+          <w:rFonts w:eastAsiaTheme="minorHAnsi" w:cs="굴림"/>
+          <w:kern w:val="0"/>
+          <w:szCs w:val="20"/>
+        </w:rPr>
+      </w:pPr>
+      <w:proofErr w:type="spellStart"/>
+      <w:r>
+        <w:rPr>
+          <w:rFonts w:eastAsiaTheme="minorHAnsi" w:cs="굴림" w:hint="eastAsia"/>
+          <w:kern w:val="0"/>
+          <w:szCs w:val="20"/>
+        </w:rPr>
+        <w:t>장수금감</w:t>
+      </w:r>
+      <w:proofErr w:type="spellEnd"/>
+    </w:p>
+    <w:p>
+      <w:pPr>
+        <w:pStyle w:val="a6"/>
+        <w:widowControl/>
+        <w:numPr>
+          <w:ilvl w:val="0"/>
+          <w:numId w:val="14"/>
+        </w:numPr>
+        <w:wordWrap/>
+        <w:autoSpaceDE/>
+        <w:autoSpaceDN/>
+        <w:spacing w:before="240" w:after="240" w:line="20" w:lineRule="atLeast"/>
+        <w:ind w:leftChars="0"/>
+        <w:jc w:val="left"/>
+        <w:rPr>
+          <w:rFonts w:eastAsiaTheme="minorHAnsi" w:cs="굴림"/>
+          <w:kern w:val="0"/>
+          <w:szCs w:val="20"/>
+        </w:rPr>
+      </w:pPr>
+      <w:proofErr w:type="spellStart"/>
+      <w:r>
+        <w:rPr>
+          <w:rFonts w:eastAsiaTheme="minorHAnsi" w:cs="굴림" w:hint="eastAsia"/>
+          <w:kern w:val="0"/>
+          <w:szCs w:val="20"/>
+        </w:rPr>
+        <w:t>장실금감</w:t>
+      </w:r>
+      <w:proofErr w:type="spellEnd"/>
+    </w:p>
+    <w:p>
+      <w:pPr>
+        <w:pStyle w:val="a6"/>
+        <w:widowControl/>
+        <w:wordWrap/>
+        <w:autoSpaceDE/>
+        <w:autoSpaceDN/>
+        <w:spacing w:before="240" w:after="240" w:line="20" w:lineRule="atLeast"/>
+        <w:ind w:leftChars="0" w:left="1320"/>
+        <w:jc w:val="left"/>
+        <w:rPr>
+          <w:rFonts w:eastAsiaTheme="minorHAnsi" w:cs="굴림" w:hint="eastAsia"/>
+          <w:kern w:val="0"/>
+          <w:szCs w:val="20"/>
+        </w:rPr>
+      </w:pPr>
+    </w:p>
+    <w:p>
+      <w:pPr>
+        <w:pStyle w:val="a6"/>
+        <w:widowControl/>
+        <w:numPr>
+          <w:ilvl w:val="0"/>
+          <w:numId w:val="10"/>
+        </w:numPr>
+        <w:wordWrap/>
+        <w:autoSpaceDE/>
+        <w:autoSpaceDN/>
+        <w:spacing w:before="240" w:after="240" w:line="20" w:lineRule="atLeast"/>
+        <w:ind w:leftChars="0"/>
+        <w:jc w:val="left"/>
+        <w:rPr>
+          <w:rFonts w:eastAsiaTheme="minorHAnsi" w:cs="굴림"/>
+          <w:kern w:val="0"/>
+          <w:szCs w:val="20"/>
+        </w:rPr>
+      </w:pPr>
+      <w:r>
+        <w:rPr>
+          <w:rFonts w:eastAsiaTheme="minorHAnsi" w:cs="굴림" w:hint="eastAsia"/>
+          <w:kern w:val="0"/>
+          <w:szCs w:val="20"/>
+        </w:rPr>
+        <w:t>오렌지류</w:t>
+      </w:r>
+    </w:p>
+    <w:p>
+      <w:pPr>
+        <w:pStyle w:val="a6"/>
+        <w:widowControl/>
+        <w:numPr>
+          <w:ilvl w:val="0"/>
+          <w:numId w:val="15"/>
+        </w:numPr>
+        <w:wordWrap/>
+        <w:autoSpaceDE/>
+        <w:autoSpaceDN/>
+        <w:spacing w:before="240" w:after="240" w:line="20" w:lineRule="atLeast"/>
+        <w:ind w:leftChars="0"/>
+        <w:jc w:val="left"/>
+        <w:rPr>
+          <w:rFonts w:eastAsiaTheme="minorHAnsi" w:cs="굴림"/>
+          <w:kern w:val="0"/>
+          <w:szCs w:val="20"/>
+        </w:rPr>
+      </w:pPr>
+      <w:proofErr w:type="spellStart"/>
+      <w:r>
+        <w:rPr>
+          <w:rFonts w:eastAsiaTheme="minorHAnsi" w:cs="굴림" w:hint="eastAsia"/>
+          <w:kern w:val="0"/>
+          <w:szCs w:val="20"/>
+        </w:rPr>
+        <w:t>정방네블오렌지</w:t>
+      </w:r>
+      <w:proofErr w:type="spellEnd"/>
+    </w:p>
+    <w:p>
+      <w:pPr>
+        <w:pStyle w:val="a6"/>
+        <w:widowControl/>
+        <w:wordWrap/>
+        <w:autoSpaceDE/>
+        <w:autoSpaceDN/>
+        <w:spacing w:before="240" w:after="240" w:line="20" w:lineRule="atLeast"/>
+        <w:ind w:leftChars="0" w:left="1320"/>
+        <w:jc w:val="left"/>
+        <w:rPr>
+          <w:rFonts w:eastAsiaTheme="minorHAnsi"/>
+          <w:spacing w:val="-23"/>
+          <w:szCs w:val="20"/>
+          <w:shd w:val="clear" w:color="auto" w:fill="FFFFFF"/>
+        </w:rPr>
+      </w:pPr>
+      <w:r>
+        <w:rPr>
+          <w:rFonts w:eastAsiaTheme="minorHAnsi"/>
+          <w:spacing w:val="-23"/>
+          <w:szCs w:val="20"/>
+          <w:shd w:val="clear" w:color="auto" w:fill="FFFFFF"/>
+        </w:rPr>
+        <w:t xml:space="preserve">개화기는 5월 18일 경으로 </w:t>
+      </w:r>
+      <w:proofErr w:type="spellStart"/>
+      <w:r>
+        <w:rPr>
+          <w:rFonts w:eastAsiaTheme="minorHAnsi"/>
+          <w:spacing w:val="-23"/>
+          <w:szCs w:val="20"/>
+          <w:shd w:val="clear" w:color="auto" w:fill="FFFFFF"/>
+        </w:rPr>
+        <w:t>워싱턴네블오렌지</w:t>
+      </w:r>
+      <w:proofErr w:type="spellEnd"/>
+      <w:r>
+        <w:rPr>
+          <w:rFonts w:eastAsiaTheme="minorHAnsi"/>
+          <w:spacing w:val="-23"/>
+          <w:szCs w:val="20"/>
+          <w:shd w:val="clear" w:color="auto" w:fill="FFFFFF"/>
+        </w:rPr>
+        <w:t xml:space="preserve"> 보다 2일 빠르고 </w:t>
+      </w:r>
+      <w:proofErr w:type="spellStart"/>
+      <w:r>
+        <w:rPr>
+          <w:rFonts w:eastAsiaTheme="minorHAnsi"/>
+          <w:spacing w:val="-23"/>
+          <w:szCs w:val="20"/>
+          <w:shd w:val="clear" w:color="auto" w:fill="FFFFFF"/>
+        </w:rPr>
+        <w:t>어린과실의</w:t>
+      </w:r>
+      <w:proofErr w:type="spellEnd"/>
+      <w:r>
+        <w:rPr>
+          <w:rFonts w:eastAsiaTheme="minorHAnsi"/>
+          <w:spacing w:val="-23"/>
+          <w:szCs w:val="20"/>
+          <w:shd w:val="clear" w:color="auto" w:fill="FFFFFF"/>
+        </w:rPr>
+        <w:t xml:space="preserve"> 발육도 양호하며 착색은 2주정도 빠르다. 모품종인 </w:t>
+      </w:r>
+      <w:proofErr w:type="spellStart"/>
+      <w:r>
+        <w:rPr>
+          <w:rFonts w:eastAsiaTheme="minorHAnsi"/>
+          <w:spacing w:val="-23"/>
+          <w:szCs w:val="20"/>
+          <w:shd w:val="clear" w:color="auto" w:fill="FFFFFF"/>
+        </w:rPr>
+        <w:t>워싱턴네블오렌지는</w:t>
+      </w:r>
+      <w:proofErr w:type="spellEnd"/>
+      <w:r>
+        <w:rPr>
+          <w:rFonts w:eastAsiaTheme="minorHAnsi"/>
+          <w:spacing w:val="-23"/>
+          <w:szCs w:val="20"/>
+          <w:shd w:val="clear" w:color="auto" w:fill="FFFFFF"/>
+        </w:rPr>
+        <w:t xml:space="preserve"> </w:t>
+      </w:r>
+      <w:proofErr w:type="spellStart"/>
+      <w:r>
+        <w:rPr>
+          <w:rFonts w:eastAsiaTheme="minorHAnsi"/>
+          <w:spacing w:val="-23"/>
+          <w:szCs w:val="20"/>
+          <w:shd w:val="clear" w:color="auto" w:fill="FFFFFF"/>
+        </w:rPr>
+        <w:t>후기낙과가</w:t>
+      </w:r>
+      <w:proofErr w:type="spellEnd"/>
+      <w:r>
+        <w:rPr>
+          <w:rFonts w:eastAsiaTheme="minorHAnsi"/>
+          <w:spacing w:val="-23"/>
+          <w:szCs w:val="20"/>
+          <w:shd w:val="clear" w:color="auto" w:fill="FFFFFF"/>
+        </w:rPr>
+        <w:t xml:space="preserve"> 심한데 이 품종은 </w:t>
+      </w:r>
+      <w:proofErr w:type="spellStart"/>
+      <w:r>
+        <w:rPr>
+          <w:rFonts w:eastAsiaTheme="minorHAnsi"/>
+          <w:spacing w:val="-23"/>
+          <w:szCs w:val="20"/>
+          <w:shd w:val="clear" w:color="auto" w:fill="FFFFFF"/>
+        </w:rPr>
+        <w:t>후기낙과가</w:t>
+      </w:r>
+      <w:proofErr w:type="spellEnd"/>
+      <w:r>
+        <w:rPr>
+          <w:rFonts w:eastAsiaTheme="minorHAnsi"/>
+          <w:spacing w:val="-23"/>
+          <w:szCs w:val="20"/>
+          <w:shd w:val="clear" w:color="auto" w:fill="FFFFFF"/>
+        </w:rPr>
+        <w:t xml:space="preserve"> 많다.</w:t>
+      </w:r>
+    </w:p>
+    <w:p>
+      <w:pPr>
+        <w:pStyle w:val="a6"/>
+        <w:widowControl/>
+        <w:wordWrap/>
+        <w:autoSpaceDE/>
+        <w:autoSpaceDN/>
+        <w:spacing w:before="240" w:after="240" w:line="20" w:lineRule="atLeast"/>
+        <w:ind w:leftChars="0" w:left="1320"/>
+        <w:jc w:val="left"/>
+        <w:rPr>
+          <w:rFonts w:eastAsiaTheme="minorHAnsi" w:cs="굴림" w:hint="eastAsia"/>
+          <w:kern w:val="0"/>
+          <w:szCs w:val="20"/>
+        </w:rPr>
+      </w:pPr>
+    </w:p>
+    <w:p>
+      <w:pPr>
+        <w:pStyle w:val="a6"/>
+        <w:widowControl/>
+        <w:numPr>
+          <w:ilvl w:val="0"/>
+          <w:numId w:val="15"/>
+        </w:numPr>
+        <w:wordWrap/>
+        <w:autoSpaceDE/>
+        <w:autoSpaceDN/>
+        <w:spacing w:before="240" w:after="240" w:line="20" w:lineRule="atLeast"/>
+        <w:ind w:leftChars="0"/>
+        <w:jc w:val="left"/>
+        <w:rPr>
+          <w:rFonts w:eastAsiaTheme="minorHAnsi" w:cs="굴림"/>
+          <w:kern w:val="0"/>
+          <w:szCs w:val="20"/>
+        </w:rPr>
+      </w:pPr>
+      <w:proofErr w:type="spellStart"/>
+      <w:r>
+        <w:rPr>
+          <w:rFonts w:eastAsiaTheme="minorHAnsi" w:cs="굴림" w:hint="eastAsia"/>
+          <w:kern w:val="0"/>
+          <w:szCs w:val="20"/>
+        </w:rPr>
+        <w:t>백유네블오렌지</w:t>
+      </w:r>
+      <w:proofErr w:type="spellEnd"/>
+    </w:p>
+    <w:p>
+      <w:pPr>
+        <w:pStyle w:val="a6"/>
+        <w:widowControl/>
+        <w:wordWrap/>
+        <w:autoSpaceDE/>
+        <w:autoSpaceDN/>
+        <w:spacing w:before="240" w:after="240" w:line="20" w:lineRule="atLeast"/>
+        <w:ind w:leftChars="0" w:left="1320"/>
+        <w:jc w:val="left"/>
+        <w:rPr>
+          <w:rFonts w:eastAsiaTheme="minorHAnsi" w:cs="굴림" w:hint="eastAsia"/>
+          <w:kern w:val="0"/>
+          <w:szCs w:val="20"/>
+        </w:rPr>
+      </w:pPr>
+    </w:p>
+    <w:p>
+      <w:pPr>
+        <w:pStyle w:val="a6"/>
+        <w:widowControl/>
+        <w:numPr>
+          <w:ilvl w:val="0"/>
+          <w:numId w:val="15"/>
+        </w:numPr>
+        <w:wordWrap/>
+        <w:autoSpaceDE/>
+        <w:autoSpaceDN/>
+        <w:spacing w:before="240" w:after="240" w:line="20" w:lineRule="atLeast"/>
+        <w:ind w:leftChars="0"/>
+        <w:jc w:val="left"/>
+        <w:rPr>
+          <w:rFonts w:eastAsiaTheme="minorHAnsi" w:cs="굴림"/>
+          <w:kern w:val="0"/>
+          <w:szCs w:val="20"/>
+        </w:rPr>
+      </w:pPr>
+      <w:proofErr w:type="spellStart"/>
+      <w:r>
+        <w:rPr>
+          <w:rFonts w:eastAsiaTheme="minorHAnsi" w:cs="굴림" w:hint="eastAsia"/>
+          <w:kern w:val="0"/>
+          <w:szCs w:val="20"/>
+        </w:rPr>
+        <w:t>길전네블오렌지</w:t>
+      </w:r>
+      <w:proofErr w:type="spellEnd"/>
+    </w:p>
+    <w:p>
+      <w:pPr>
+        <w:pStyle w:val="a6"/>
+        <w:widowControl/>
+        <w:wordWrap/>
+        <w:autoSpaceDE/>
+        <w:autoSpaceDN/>
+        <w:spacing w:before="240" w:after="240" w:line="20" w:lineRule="atLeast"/>
+        <w:ind w:leftChars="0" w:left="1320"/>
+        <w:jc w:val="left"/>
+        <w:rPr>
+          <w:rFonts w:eastAsiaTheme="minorHAnsi"/>
+          <w:spacing w:val="-23"/>
+          <w:szCs w:val="20"/>
+          <w:shd w:val="clear" w:color="auto" w:fill="FFFFFF"/>
+        </w:rPr>
+      </w:pPr>
+      <w:r>
+        <w:rPr>
+          <w:rFonts w:eastAsiaTheme="minorHAnsi"/>
+          <w:spacing w:val="-23"/>
+          <w:szCs w:val="20"/>
+          <w:shd w:val="clear" w:color="auto" w:fill="FFFFFF"/>
+        </w:rPr>
+        <w:t xml:space="preserve"> 과실의 착색은 11월 중순경에 완전 착색되나, 산의 감소가 늦어 </w:t>
+      </w:r>
+      <w:proofErr w:type="spellStart"/>
+      <w:r>
+        <w:rPr>
+          <w:rFonts w:eastAsiaTheme="minorHAnsi"/>
+          <w:spacing w:val="-23"/>
+          <w:szCs w:val="20"/>
+          <w:shd w:val="clear" w:color="auto" w:fill="FFFFFF"/>
+        </w:rPr>
+        <w:t>네블중</w:t>
+      </w:r>
+      <w:proofErr w:type="spellEnd"/>
+      <w:r>
+        <w:rPr>
+          <w:rFonts w:eastAsiaTheme="minorHAnsi"/>
+          <w:spacing w:val="-23"/>
+          <w:szCs w:val="20"/>
+          <w:shd w:val="clear" w:color="auto" w:fill="FFFFFF"/>
+        </w:rPr>
+        <w:t xml:space="preserve"> 에서는 </w:t>
+      </w:r>
+      <w:proofErr w:type="spellStart"/>
+      <w:r>
+        <w:rPr>
+          <w:rFonts w:eastAsiaTheme="minorHAnsi"/>
+          <w:spacing w:val="-23"/>
+          <w:szCs w:val="20"/>
+          <w:shd w:val="clear" w:color="auto" w:fill="FFFFFF"/>
+        </w:rPr>
+        <w:t>조생종이다</w:t>
+      </w:r>
+      <w:proofErr w:type="spellEnd"/>
+      <w:r>
+        <w:rPr>
+          <w:rFonts w:eastAsiaTheme="minorHAnsi"/>
+          <w:spacing w:val="-23"/>
+          <w:szCs w:val="20"/>
+          <w:shd w:val="clear" w:color="auto" w:fill="FFFFFF"/>
+        </w:rPr>
+        <w:t>.</w:t>
+      </w:r>
+    </w:p>
+    <w:p>
+      <w:pPr>
+        <w:pStyle w:val="a6"/>
+        <w:widowControl/>
+        <w:wordWrap/>
+        <w:autoSpaceDE/>
+        <w:autoSpaceDN/>
+        <w:spacing w:before="240" w:after="240" w:line="20" w:lineRule="atLeast"/>
+        <w:ind w:leftChars="0" w:left="1320"/>
+        <w:jc w:val="left"/>
+        <w:rPr>
+          <w:rFonts w:eastAsiaTheme="minorHAnsi" w:cs="굴림" w:hint="eastAsia"/>
+          <w:kern w:val="0"/>
+          <w:szCs w:val="20"/>
+        </w:rPr>
+      </w:pPr>
+    </w:p>
+    <w:p>
+      <w:pPr>
+        <w:pStyle w:val="a6"/>
+        <w:widowControl/>
+        <w:numPr>
+          <w:ilvl w:val="0"/>
+          <w:numId w:val="15"/>
+        </w:numPr>
+        <w:wordWrap/>
+        <w:autoSpaceDE/>
+        <w:autoSpaceDN/>
+        <w:spacing w:before="240" w:after="240" w:line="20" w:lineRule="atLeast"/>
+        <w:ind w:leftChars="0"/>
+        <w:jc w:val="left"/>
+        <w:rPr>
+          <w:rFonts w:eastAsiaTheme="minorHAnsi" w:cs="굴림"/>
+          <w:kern w:val="0"/>
+          <w:szCs w:val="20"/>
+        </w:rPr>
+      </w:pPr>
+      <w:proofErr w:type="spellStart"/>
+      <w:r>
+        <w:rPr>
+          <w:rFonts w:eastAsiaTheme="minorHAnsi" w:cs="굴림" w:hint="eastAsia"/>
+          <w:kern w:val="0"/>
+          <w:szCs w:val="20"/>
+        </w:rPr>
+        <w:t>영목네이블오렌지</w:t>
+      </w:r>
+      <w:proofErr w:type="spellEnd"/>
+    </w:p>
+    <w:p>
+      <w:pPr>
+        <w:pStyle w:val="a6"/>
+        <w:widowControl/>
+        <w:wordWrap/>
+        <w:autoSpaceDE/>
+        <w:autoSpaceDN/>
+        <w:spacing w:before="240" w:after="240" w:line="20" w:lineRule="atLeast"/>
+        <w:ind w:leftChars="0" w:left="1320"/>
+        <w:jc w:val="left"/>
+        <w:rPr>
+          <w:rFonts w:eastAsiaTheme="minorHAnsi"/>
+          <w:spacing w:val="-23"/>
+          <w:szCs w:val="20"/>
+          <w:shd w:val="clear" w:color="auto" w:fill="FFFFFF"/>
+        </w:rPr>
+      </w:pPr>
+      <w:proofErr w:type="spellStart"/>
+      <w:r>
+        <w:rPr>
+          <w:rFonts w:eastAsiaTheme="minorHAnsi"/>
+          <w:spacing w:val="-23"/>
+          <w:szCs w:val="20"/>
+          <w:shd w:val="clear" w:color="auto" w:fill="FFFFFF"/>
+        </w:rPr>
+        <w:t>조생종으로</w:t>
+      </w:r>
+      <w:proofErr w:type="spellEnd"/>
+      <w:r>
+        <w:rPr>
+          <w:rFonts w:eastAsiaTheme="minorHAnsi"/>
+          <w:spacing w:val="-23"/>
+          <w:szCs w:val="20"/>
+          <w:shd w:val="clear" w:color="auto" w:fill="FFFFFF"/>
+        </w:rPr>
+        <w:t xml:space="preserve"> 착색은 </w:t>
+      </w:r>
+      <w:proofErr w:type="spellStart"/>
+      <w:r>
+        <w:rPr>
+          <w:rFonts w:eastAsiaTheme="minorHAnsi"/>
+          <w:spacing w:val="-23"/>
+          <w:szCs w:val="20"/>
+          <w:shd w:val="clear" w:color="auto" w:fill="FFFFFF"/>
+        </w:rPr>
+        <w:t>와싱톤보다</w:t>
+      </w:r>
+      <w:proofErr w:type="spellEnd"/>
+      <w:r>
+        <w:rPr>
+          <w:rFonts w:eastAsiaTheme="minorHAnsi"/>
+          <w:spacing w:val="-23"/>
+          <w:szCs w:val="20"/>
+          <w:shd w:val="clear" w:color="auto" w:fill="FFFFFF"/>
+        </w:rPr>
+        <w:t xml:space="preserve"> 1개월 빠르다. 12월부터 출하할 수 있으나 2, 3월이 적기이다. 수세는 약간 약하며 개장성으로 가지와 잎이 밀생하고 절간은 짧다. 가지에 혹이 생기기도 한다. 결실기가 빠르고 풍산성이다.</w:t>
+      </w:r>
+    </w:p>
+    <w:p>
+      <w:pPr>
+        <w:pStyle w:val="a6"/>
+        <w:widowControl/>
+        <w:wordWrap/>
+        <w:autoSpaceDE/>
+        <w:autoSpaceDN/>
+        <w:spacing w:before="240" w:after="240" w:line="20" w:lineRule="atLeast"/>
+        <w:ind w:leftChars="0" w:left="1320"/>
+        <w:jc w:val="left"/>
+        <w:rPr>
+          <w:rFonts w:eastAsiaTheme="minorHAnsi" w:cs="굴림" w:hint="eastAsia"/>
+          <w:kern w:val="0"/>
+          <w:szCs w:val="20"/>
+        </w:rPr>
+      </w:pPr>
+    </w:p>
+    <w:p>
+      <w:pPr>
+        <w:pStyle w:val="a6"/>
+        <w:widowControl/>
+        <w:numPr>
+          <w:ilvl w:val="0"/>
+          <w:numId w:val="15"/>
+        </w:numPr>
+        <w:wordWrap/>
+        <w:autoSpaceDE/>
+        <w:autoSpaceDN/>
+        <w:spacing w:before="240" w:after="240" w:line="20" w:lineRule="atLeast"/>
+        <w:ind w:leftChars="0"/>
+        <w:jc w:val="left"/>
+        <w:rPr>
+          <w:rFonts w:eastAsiaTheme="minorHAnsi" w:cs="굴림"/>
+          <w:kern w:val="0"/>
+          <w:szCs w:val="20"/>
+        </w:rPr>
+      </w:pPr>
+      <w:proofErr w:type="spellStart"/>
+      <w:r>
+        <w:rPr>
+          <w:rFonts w:eastAsiaTheme="minorHAnsi" w:cs="굴림" w:hint="eastAsia"/>
+          <w:kern w:val="0"/>
+          <w:szCs w:val="20"/>
+        </w:rPr>
+        <w:t>대삼도</w:t>
+      </w:r>
+      <w:proofErr w:type="spellEnd"/>
+      <w:r>
+        <w:rPr>
+          <w:rFonts w:eastAsiaTheme="minorHAnsi" w:cs="굴림" w:hint="eastAsia"/>
+          <w:kern w:val="0"/>
+          <w:szCs w:val="20"/>
+        </w:rPr>
+        <w:t xml:space="preserve"> </w:t>
+      </w:r>
+      <w:proofErr w:type="spellStart"/>
+      <w:r>
+        <w:rPr>
+          <w:rFonts w:eastAsiaTheme="minorHAnsi" w:cs="굴림" w:hint="eastAsia"/>
+          <w:kern w:val="0"/>
+          <w:szCs w:val="20"/>
+        </w:rPr>
+        <w:t>네블오렌지</w:t>
+      </w:r>
+      <w:proofErr w:type="spellEnd"/>
+    </w:p>
+    <w:p>
+      <w:pPr>
+        <w:pStyle w:val="a6"/>
+        <w:widowControl/>
+        <w:wordWrap/>
+        <w:autoSpaceDE/>
+        <w:autoSpaceDN/>
+        <w:spacing w:before="240" w:after="240" w:line="20" w:lineRule="atLeast"/>
+        <w:ind w:leftChars="0" w:left="1320"/>
+        <w:jc w:val="left"/>
+        <w:rPr>
+          <w:rFonts w:eastAsiaTheme="minorHAnsi"/>
+          <w:spacing w:val="-23"/>
+          <w:szCs w:val="20"/>
+          <w:shd w:val="clear" w:color="auto" w:fill="FFFFFF"/>
+        </w:rPr>
+      </w:pPr>
+      <w:r>
+        <w:rPr>
+          <w:rFonts w:eastAsiaTheme="minorHAnsi"/>
+          <w:spacing w:val="-23"/>
+          <w:szCs w:val="20"/>
+          <w:shd w:val="clear" w:color="auto" w:fill="FFFFFF"/>
+        </w:rPr>
+        <w:lastRenderedPageBreak/>
+        <w:t xml:space="preserve">착색은 </w:t>
+      </w:r>
+      <w:proofErr w:type="spellStart"/>
+      <w:r>
+        <w:rPr>
+          <w:rFonts w:eastAsiaTheme="minorHAnsi"/>
+          <w:spacing w:val="-23"/>
+          <w:szCs w:val="20"/>
+          <w:shd w:val="clear" w:color="auto" w:fill="FFFFFF"/>
+        </w:rPr>
+        <w:t>청가네블보다</w:t>
+      </w:r>
+      <w:proofErr w:type="spellEnd"/>
+      <w:r>
+        <w:rPr>
+          <w:rFonts w:eastAsiaTheme="minorHAnsi"/>
+          <w:spacing w:val="-23"/>
+          <w:szCs w:val="20"/>
+          <w:shd w:val="clear" w:color="auto" w:fill="FFFFFF"/>
+        </w:rPr>
+        <w:t xml:space="preserve"> 빠르며 </w:t>
+      </w:r>
+      <w:proofErr w:type="spellStart"/>
+      <w:r>
+        <w:rPr>
+          <w:rFonts w:eastAsiaTheme="minorHAnsi"/>
+          <w:spacing w:val="-23"/>
+          <w:szCs w:val="20"/>
+          <w:shd w:val="clear" w:color="auto" w:fill="FFFFFF"/>
+        </w:rPr>
+        <w:t>네블중에서</w:t>
+      </w:r>
+      <w:proofErr w:type="spellEnd"/>
+      <w:r>
+        <w:rPr>
+          <w:rFonts w:eastAsiaTheme="minorHAnsi"/>
+          <w:spacing w:val="-23"/>
+          <w:szCs w:val="20"/>
+          <w:shd w:val="clear" w:color="auto" w:fill="FFFFFF"/>
+        </w:rPr>
+        <w:t xml:space="preserve"> 가장 빠른 부류에 속하며 11 월 하순경에 완전 착색된다. 당도 및 산함량이 비교적 높아 12월하순부터 2개월이 출하의 적기다.</w:t>
+      </w:r>
+    </w:p>
+    <w:p>
+      <w:pPr>
+        <w:widowControl/>
+        <w:wordWrap/>
+        <w:autoSpaceDE/>
+        <w:autoSpaceDN/>
+        <w:spacing w:before="240" w:after="240" w:line="20" w:lineRule="atLeast"/>
+        <w:jc w:val="left"/>
+        <w:rPr>
+          <w:rFonts w:eastAsiaTheme="minorHAnsi" w:cs="굴림" w:hint="eastAsia"/>
           <w:kern w:val="0"/>
           <w:szCs w:val="20"/>
         </w:rPr>
@@ -764,7 +5393,1801 @@
           <w:kern w:val="0"/>
           <w:szCs w:val="20"/>
         </w:rPr>
-        <w:t>제주도의 날씨- 김효정</w:t>
+        <w:t xml:space="preserve">제주도의 날씨- </w:t>
+      </w:r>
+      <w:r>
+        <w:rPr>
+          <w:rFonts w:eastAsiaTheme="minorHAnsi" w:cs="Arial" w:hint="eastAsia"/>
+          <w:color w:val="000000"/>
+          <w:kern w:val="0"/>
+          <w:szCs w:val="20"/>
+        </w:rPr>
+        <w:t>유새하</w:t>
+      </w:r>
+    </w:p>
+    <w:p>
+      <w:pPr>
+        <w:pStyle w:val="a5"/>
+        <w:numPr>
+          <w:ilvl w:val="0"/>
+          <w:numId w:val="9"/>
+        </w:numPr>
+        <w:shd w:val="clear" w:color="auto" w:fill="FFFFFF"/>
+        <w:spacing w:before="0" w:beforeAutospacing="0" w:after="150" w:afterAutospacing="0"/>
+        <w:rPr>
+          <w:rFonts w:asciiTheme="minorHAnsi" w:eastAsiaTheme="minorHAnsi" w:hAnsiTheme="minorHAnsi" w:cs="Segoe UI"/>
+          <w:sz w:val="20"/>
+          <w:szCs w:val="20"/>
+        </w:rPr>
+      </w:pPr>
+      <w:r>
+        <w:rPr>
+          <w:rStyle w:val="aa"/>
+          <w:rFonts w:asciiTheme="minorHAnsi" w:eastAsiaTheme="minorHAnsi" w:hAnsiTheme="minorHAnsi" w:cs="Segoe UI" w:hint="eastAsia"/>
+          <w:i w:val="0"/>
+          <w:iCs w:val="0"/>
+          <w:sz w:val="20"/>
+          <w:szCs w:val="20"/>
+        </w:rPr>
+        <w:t>온도</w:t>
+      </w:r>
+      <w:r>
+        <w:rPr>
+          <w:noProof/>
+        </w:rPr>
+        <w:drawing>
+          <wp:inline distT="0" distB="0" distL="0" distR="0" wp14:anchorId="1608F6F1" wp14:editId="3FBD0313">
+            <wp:extent cx="5521960" cy="1943100"/>
+            <wp:effectExtent l="0" t="0" r="2540" b="0"/>
+            <wp:docPr id="5" name="그림 5"/>
+            <wp:cNvGraphicFramePr>
+              <a:graphicFrameLocks xmlns:a="http://schemas.openxmlformats.org/drawingml/2006/main" noChangeAspect="1"/>
+            </wp:cNvGraphicFramePr>
+            <a:graphic xmlns:a="http://schemas.openxmlformats.org/drawingml/2006/main">
+              <a:graphicData uri="http://schemas.openxmlformats.org/drawingml/2006/picture">
+                <pic:pic xmlns:pic="http://schemas.openxmlformats.org/drawingml/2006/picture">
+                  <pic:nvPicPr>
+                    <pic:cNvPr id="1" name=""/>
+                    <pic:cNvPicPr/>
+                  </pic:nvPicPr>
+                  <pic:blipFill rotWithShape="1">
+                    <a:blip r:embed="rId8"/>
+                    <a:srcRect l="3656" b="9521"/>
+                    <a:stretch/>
+                  </pic:blipFill>
+                  <pic:spPr bwMode="auto">
+                    <a:xfrm>
+                      <a:off x="0" y="0"/>
+                      <a:ext cx="5521960" cy="1943100"/>
+                    </a:xfrm>
+                    <a:prstGeom prst="rect">
+                      <a:avLst/>
+                    </a:prstGeom>
+                    <a:ln>
+                      <a:noFill/>
+                    </a:ln>
+                    <a:extLst>
+                      <a:ext uri="{53640926-AAD7-44D8-BBD7-CCE9431645EC}">
+                        <a14:shadowObscured xmlns:a14="http://schemas.microsoft.com/office/drawing/2010/main"/>
+                      </a:ext>
+                    </a:extLst>
+                  </pic:spPr>
+                </pic:pic>
+              </a:graphicData>
+            </a:graphic>
+          </wp:inline>
+        </w:drawing>
+      </w:r>
+    </w:p>
+    <w:p>
+      <w:pPr>
+        <w:pStyle w:val="a9"/>
+        <w:ind w:left="160" w:firstLine="800"/>
+        <w:jc w:val="left"/>
+        <w:rPr>
+          <w:rStyle w:val="aa"/>
+          <w:rFonts w:eastAsiaTheme="minorHAnsi" w:cs="Segoe UI"/>
+          <w:i w:val="0"/>
+        </w:rPr>
+      </w:pPr>
+      <w:proofErr w:type="gramStart"/>
+      <w:r>
+        <w:rPr>
+          <w:rFonts w:hint="eastAsia"/>
+        </w:rPr>
+        <w:t>[</w:t>
+      </w:r>
+      <w:r>
+        <w:t xml:space="preserve"> 그림</w:t>
+      </w:r>
+      <w:proofErr w:type="gramEnd"/>
+      <w:r>
+        <w:t xml:space="preserve"> </w:t>
+      </w:r>
+      <w:r>
+        <w:fldChar w:fldCharType="begin"/>
+      </w:r>
+      <w:r>
+        <w:instrText xml:space="preserve"> SEQ 그림 \* ARABIC </w:instrText>
+      </w:r>
+      <w:r>
+        <w:fldChar w:fldCharType="separate"/>
+      </w:r>
+      <w:r>
+        <w:rPr>
+          <w:noProof/>
+        </w:rPr>
+        <w:t>1</w:t>
+      </w:r>
+      <w:r>
+        <w:fldChar w:fldCharType="end"/>
+      </w:r>
+      <w:r>
+        <w:t xml:space="preserve"> </w:t>
+      </w:r>
+      <w:hyperlink r:id="rId9" w:history="1">
+        <w:r>
+          <w:rPr>
+            <w:rStyle w:val="a7"/>
+          </w:rPr>
+          <w:t>https://ko.weatherspark.com/y/142006/%EB%8C%80%ED%95%9C%EB%AF%BC%EA%B5%AD-%EC%A0%9C%EC%A3%BC%EC%8B%9C%EC%97%90%EC%84%9C-%EB%85%84%EC%A4%91-%ED%8F%89%EA%B7%A0-%EB%82%A0%EC%94%A8</w:t>
+        </w:r>
+      </w:hyperlink>
+      <w:r>
+        <w:t xml:space="preserve"> </w:t>
+      </w:r>
+      <w:r>
+        <w:rPr>
+          <w:rFonts w:hint="eastAsia"/>
+        </w:rPr>
+        <w:t>]</w:t>
+      </w:r>
+    </w:p>
+    <w:p>
+      <w:pPr>
+        <w:pStyle w:val="a5"/>
+        <w:shd w:val="clear" w:color="auto" w:fill="FFFFFF"/>
+        <w:spacing w:before="0" w:beforeAutospacing="0" w:after="150" w:afterAutospacing="0"/>
+        <w:ind w:left="960"/>
+        <w:rPr>
+          <w:rStyle w:val="aa"/>
+          <w:rFonts w:asciiTheme="minorHAnsi" w:eastAsiaTheme="minorHAnsi" w:hAnsiTheme="minorHAnsi" w:cs="Segoe UI" w:hint="eastAsia"/>
+          <w:i w:val="0"/>
+          <w:sz w:val="20"/>
+          <w:szCs w:val="20"/>
+        </w:rPr>
+      </w:pPr>
+    </w:p>
+    <w:p>
+      <w:pPr>
+        <w:pStyle w:val="a5"/>
+        <w:shd w:val="clear" w:color="auto" w:fill="FFFFFF"/>
+        <w:spacing w:before="0" w:beforeAutospacing="0" w:after="150" w:afterAutospacing="0"/>
+        <w:ind w:left="960"/>
+        <w:rPr>
+          <w:rFonts w:asciiTheme="minorHAnsi" w:eastAsiaTheme="minorHAnsi" w:hAnsiTheme="minorHAnsi" w:cs="Segoe UI"/>
+          <w:i/>
+          <w:sz w:val="20"/>
+          <w:szCs w:val="20"/>
+        </w:rPr>
+      </w:pPr>
+      <w:r>
+        <w:rPr>
+          <w:rStyle w:val="aa"/>
+          <w:rFonts w:asciiTheme="minorHAnsi" w:eastAsiaTheme="minorHAnsi" w:hAnsiTheme="minorHAnsi" w:cs="Segoe UI"/>
+          <w:i w:val="0"/>
+          <w:sz w:val="20"/>
+          <w:szCs w:val="20"/>
+        </w:rPr>
+        <w:t>더운 계절</w:t>
+      </w:r>
+      <w:r>
+        <w:rPr>
+          <w:rFonts w:asciiTheme="minorHAnsi" w:eastAsiaTheme="minorHAnsi" w:hAnsiTheme="minorHAnsi" w:cs="Segoe UI"/>
+          <w:i/>
+          <w:sz w:val="20"/>
+          <w:szCs w:val="20"/>
+        </w:rPr>
+        <w:t>은 </w:t>
+      </w:r>
+      <w:r>
+        <w:rPr>
+          <w:rStyle w:val="aa"/>
+          <w:rFonts w:asciiTheme="minorHAnsi" w:eastAsiaTheme="minorHAnsi" w:hAnsiTheme="minorHAnsi" w:cs="Segoe UI"/>
+          <w:i w:val="0"/>
+          <w:sz w:val="20"/>
+          <w:szCs w:val="20"/>
+        </w:rPr>
+        <w:t>6월 24일</w:t>
+      </w:r>
+      <w:r>
+        <w:rPr>
+          <w:rFonts w:asciiTheme="minorHAnsi" w:eastAsiaTheme="minorHAnsi" w:hAnsiTheme="minorHAnsi" w:cs="Segoe UI"/>
+          <w:i/>
+          <w:sz w:val="20"/>
+          <w:szCs w:val="20"/>
+        </w:rPr>
+        <w:t> 부터 </w:t>
+      </w:r>
+      <w:r>
+        <w:rPr>
+          <w:rStyle w:val="aa"/>
+          <w:rFonts w:asciiTheme="minorHAnsi" w:eastAsiaTheme="minorHAnsi" w:hAnsiTheme="minorHAnsi" w:cs="Segoe UI"/>
+          <w:i w:val="0"/>
+          <w:sz w:val="20"/>
+          <w:szCs w:val="20"/>
+        </w:rPr>
+        <w:t>9월 16일</w:t>
+      </w:r>
+      <w:r>
+        <w:rPr>
+          <w:rFonts w:asciiTheme="minorHAnsi" w:eastAsiaTheme="minorHAnsi" w:hAnsiTheme="minorHAnsi" w:cs="Segoe UI"/>
+          <w:i/>
+          <w:sz w:val="20"/>
+          <w:szCs w:val="20"/>
+        </w:rPr>
+        <w:t>까지 </w:t>
+      </w:r>
+      <w:r>
+        <w:rPr>
+          <w:rStyle w:val="aa"/>
+          <w:rFonts w:asciiTheme="minorHAnsi" w:eastAsiaTheme="minorHAnsi" w:hAnsiTheme="minorHAnsi" w:cs="Segoe UI"/>
+          <w:i w:val="0"/>
+          <w:sz w:val="20"/>
+          <w:szCs w:val="20"/>
+        </w:rPr>
+        <w:t>2.8개월</w:t>
+      </w:r>
+      <w:r>
+        <w:rPr>
+          <w:rFonts w:asciiTheme="minorHAnsi" w:eastAsiaTheme="minorHAnsi" w:hAnsiTheme="minorHAnsi" w:cs="Segoe UI"/>
+          <w:i/>
+          <w:sz w:val="20"/>
+          <w:szCs w:val="20"/>
+        </w:rPr>
+        <w:t> 지속되며, 평균 일일 고온이 </w:t>
+      </w:r>
+      <w:r>
+        <w:rPr>
+          <w:rStyle w:val="aa"/>
+          <w:rFonts w:asciiTheme="minorHAnsi" w:eastAsiaTheme="minorHAnsi" w:hAnsiTheme="minorHAnsi" w:cs="Segoe UI"/>
+          <w:i w:val="0"/>
+          <w:sz w:val="20"/>
+          <w:szCs w:val="20"/>
+        </w:rPr>
+        <w:t>25°C</w:t>
+      </w:r>
+      <w:r>
+        <w:rPr>
+          <w:rFonts w:asciiTheme="minorHAnsi" w:eastAsiaTheme="minorHAnsi" w:hAnsiTheme="minorHAnsi" w:cs="Segoe UI"/>
+          <w:i/>
+          <w:sz w:val="20"/>
+          <w:szCs w:val="20"/>
+        </w:rPr>
+        <w:t> 이상</w:t>
+      </w:r>
+      <w:r>
+        <w:rPr>
+          <w:rFonts w:asciiTheme="minorHAnsi" w:eastAsiaTheme="minorHAnsi" w:hAnsiTheme="minorHAnsi" w:cs="Segoe UI" w:hint="eastAsia"/>
+          <w:i/>
+          <w:sz w:val="20"/>
+          <w:szCs w:val="20"/>
+        </w:rPr>
+        <w:t>이</w:t>
+      </w:r>
+      <w:r>
+        <w:rPr>
+          <w:rFonts w:asciiTheme="minorHAnsi" w:eastAsiaTheme="minorHAnsi" w:hAnsiTheme="minorHAnsi" w:cs="Segoe UI"/>
+          <w:i/>
+          <w:sz w:val="20"/>
+          <w:szCs w:val="20"/>
+        </w:rPr>
+        <w:t xml:space="preserve">다. </w:t>
+      </w:r>
+      <w:r>
+        <w:rPr>
+          <w:rFonts w:asciiTheme="minorHAnsi" w:eastAsiaTheme="minorHAnsi" w:hAnsiTheme="minorHAnsi" w:cs="Segoe UI"/>
+          <w:sz w:val="20"/>
+          <w:szCs w:val="20"/>
+        </w:rPr>
+        <w:t xml:space="preserve">일년 중 가장 </w:t>
+      </w:r>
+      <w:proofErr w:type="spellStart"/>
+      <w:r>
+        <w:rPr>
+          <w:rFonts w:asciiTheme="minorHAnsi" w:eastAsiaTheme="minorHAnsi" w:hAnsiTheme="minorHAnsi" w:cs="Segoe UI"/>
+          <w:sz w:val="20"/>
+          <w:szCs w:val="20"/>
+        </w:rPr>
+        <w:t>더운날은</w:t>
+      </w:r>
+      <w:proofErr w:type="spellEnd"/>
+      <w:r>
+        <w:rPr>
+          <w:rFonts w:asciiTheme="minorHAnsi" w:eastAsiaTheme="minorHAnsi" w:hAnsiTheme="minorHAnsi" w:cs="Segoe UI"/>
+          <w:sz w:val="20"/>
+          <w:szCs w:val="20"/>
+        </w:rPr>
+        <w:t> </w:t>
+      </w:r>
+      <w:r>
+        <w:rPr>
+          <w:rStyle w:val="aa"/>
+          <w:rFonts w:asciiTheme="minorHAnsi" w:eastAsiaTheme="minorHAnsi" w:hAnsiTheme="minorHAnsi" w:cs="Segoe UI"/>
+          <w:i w:val="0"/>
+          <w:sz w:val="20"/>
+          <w:szCs w:val="20"/>
+        </w:rPr>
+        <w:t>8월 3일</w:t>
+      </w:r>
+      <w:r>
+        <w:rPr>
+          <w:rFonts w:asciiTheme="minorHAnsi" w:eastAsiaTheme="minorHAnsi" w:hAnsiTheme="minorHAnsi" w:cs="Segoe UI"/>
+          <w:sz w:val="20"/>
+          <w:szCs w:val="20"/>
+        </w:rPr>
+        <w:t>이며, 평균 고온은 </w:t>
+      </w:r>
+      <w:r>
+        <w:rPr>
+          <w:rStyle w:val="aa"/>
+          <w:rFonts w:asciiTheme="minorHAnsi" w:eastAsiaTheme="minorHAnsi" w:hAnsiTheme="minorHAnsi" w:cs="Segoe UI"/>
+          <w:i w:val="0"/>
+          <w:sz w:val="20"/>
+          <w:szCs w:val="20"/>
+        </w:rPr>
+        <w:t>30°C</w:t>
+      </w:r>
+      <w:r>
+        <w:rPr>
+          <w:rFonts w:asciiTheme="minorHAnsi" w:eastAsiaTheme="minorHAnsi" w:hAnsiTheme="minorHAnsi" w:cs="Segoe UI"/>
+          <w:sz w:val="20"/>
+          <w:szCs w:val="20"/>
+        </w:rPr>
+        <w:t>이며 저온은 </w:t>
+      </w:r>
+      <w:r>
+        <w:rPr>
+          <w:rStyle w:val="aa"/>
+          <w:rFonts w:asciiTheme="minorHAnsi" w:eastAsiaTheme="minorHAnsi" w:hAnsiTheme="minorHAnsi" w:cs="Segoe UI"/>
+          <w:i w:val="0"/>
+          <w:sz w:val="20"/>
+          <w:szCs w:val="20"/>
+        </w:rPr>
+        <w:t>25°C</w:t>
+      </w:r>
+      <w:r>
+        <w:rPr>
+          <w:rStyle w:val="aa"/>
+          <w:rFonts w:asciiTheme="minorHAnsi" w:eastAsiaTheme="minorHAnsi" w:hAnsiTheme="minorHAnsi" w:cs="Segoe UI" w:hint="eastAsia"/>
+          <w:i w:val="0"/>
+          <w:sz w:val="20"/>
+          <w:szCs w:val="20"/>
+        </w:rPr>
+        <w:t>이</w:t>
+      </w:r>
+      <w:r>
+        <w:rPr>
+          <w:rFonts w:asciiTheme="minorHAnsi" w:eastAsiaTheme="minorHAnsi" w:hAnsiTheme="minorHAnsi" w:cs="Segoe UI"/>
+          <w:sz w:val="20"/>
+          <w:szCs w:val="20"/>
+        </w:rPr>
+        <w:t>다</w:t>
+      </w:r>
+      <w:r>
+        <w:rPr>
+          <w:rFonts w:asciiTheme="minorHAnsi" w:eastAsiaTheme="minorHAnsi" w:hAnsiTheme="minorHAnsi" w:cs="Segoe UI"/>
+          <w:i/>
+          <w:sz w:val="20"/>
+          <w:szCs w:val="20"/>
+        </w:rPr>
+        <w:t>.</w:t>
+      </w:r>
+    </w:p>
+    <w:p>
+      <w:pPr>
+        <w:pStyle w:val="a5"/>
+        <w:shd w:val="clear" w:color="auto" w:fill="FFFFFF"/>
+        <w:spacing w:before="0" w:beforeAutospacing="0" w:after="150" w:afterAutospacing="0"/>
+        <w:ind w:leftChars="500" w:left="1000"/>
+        <w:rPr>
+          <w:rFonts w:asciiTheme="minorHAnsi" w:eastAsiaTheme="minorHAnsi" w:hAnsiTheme="minorHAnsi" w:cs="Segoe UI"/>
+          <w:i/>
+          <w:sz w:val="20"/>
+          <w:szCs w:val="20"/>
+        </w:rPr>
+      </w:pPr>
+      <w:r>
+        <w:rPr>
+          <w:rStyle w:val="aa"/>
+          <w:rFonts w:asciiTheme="minorHAnsi" w:eastAsiaTheme="minorHAnsi" w:hAnsiTheme="minorHAnsi" w:cs="Segoe UI"/>
+          <w:i w:val="0"/>
+          <w:sz w:val="20"/>
+          <w:szCs w:val="20"/>
+        </w:rPr>
+        <w:t>선선한 계절</w:t>
+      </w:r>
+      <w:r>
+        <w:rPr>
+          <w:rStyle w:val="aa"/>
+          <w:rFonts w:asciiTheme="minorHAnsi" w:eastAsiaTheme="minorHAnsi" w:hAnsiTheme="minorHAnsi" w:cs="Segoe UI" w:hint="eastAsia"/>
+          <w:i w:val="0"/>
+          <w:sz w:val="20"/>
+          <w:szCs w:val="20"/>
+        </w:rPr>
+        <w:t>은</w:t>
+      </w:r>
+      <w:r>
+        <w:rPr>
+          <w:rFonts w:asciiTheme="minorHAnsi" w:eastAsiaTheme="minorHAnsi" w:hAnsiTheme="minorHAnsi" w:cs="Segoe UI"/>
+          <w:i/>
+          <w:sz w:val="20"/>
+          <w:szCs w:val="20"/>
+        </w:rPr>
+        <w:t> </w:t>
+      </w:r>
+      <w:r>
+        <w:rPr>
+          <w:rStyle w:val="aa"/>
+          <w:rFonts w:asciiTheme="minorHAnsi" w:eastAsiaTheme="minorHAnsi" w:hAnsiTheme="minorHAnsi" w:cs="Segoe UI"/>
+          <w:i w:val="0"/>
+          <w:sz w:val="20"/>
+          <w:szCs w:val="20"/>
+        </w:rPr>
+        <w:t>12월 6일</w:t>
+      </w:r>
+      <w:r>
+        <w:rPr>
+          <w:rFonts w:asciiTheme="minorHAnsi" w:eastAsiaTheme="minorHAnsi" w:hAnsiTheme="minorHAnsi" w:cs="Segoe UI"/>
+          <w:i/>
+          <w:sz w:val="20"/>
+          <w:szCs w:val="20"/>
+        </w:rPr>
+        <w:t> </w:t>
+      </w:r>
+      <w:r>
+        <w:rPr>
+          <w:rFonts w:asciiTheme="minorHAnsi" w:eastAsiaTheme="minorHAnsi" w:hAnsiTheme="minorHAnsi" w:cs="Segoe UI"/>
+          <w:sz w:val="20"/>
+          <w:szCs w:val="20"/>
+        </w:rPr>
+        <w:t>부터 </w:t>
+      </w:r>
+      <w:r>
+        <w:rPr>
+          <w:rStyle w:val="aa"/>
+          <w:rFonts w:asciiTheme="minorHAnsi" w:eastAsiaTheme="minorHAnsi" w:hAnsiTheme="minorHAnsi" w:cs="Segoe UI"/>
+          <w:i w:val="0"/>
+          <w:sz w:val="20"/>
+          <w:szCs w:val="20"/>
+        </w:rPr>
+        <w:t>3월 15일</w:t>
+      </w:r>
+      <w:r>
+        <w:rPr>
+          <w:rFonts w:asciiTheme="minorHAnsi" w:eastAsiaTheme="minorHAnsi" w:hAnsiTheme="minorHAnsi" w:cs="Segoe UI"/>
+          <w:sz w:val="20"/>
+          <w:szCs w:val="20"/>
+        </w:rPr>
+        <w:t>까지 </w:t>
+      </w:r>
+      <w:r>
+        <w:rPr>
+          <w:rStyle w:val="aa"/>
+          <w:rFonts w:asciiTheme="minorHAnsi" w:eastAsiaTheme="minorHAnsi" w:hAnsiTheme="minorHAnsi" w:cs="Segoe UI"/>
+          <w:i w:val="0"/>
+          <w:sz w:val="20"/>
+          <w:szCs w:val="20"/>
+        </w:rPr>
+        <w:t>3.3개월</w:t>
+      </w:r>
+      <w:r>
+        <w:rPr>
+          <w:rFonts w:asciiTheme="minorHAnsi" w:eastAsiaTheme="minorHAnsi" w:hAnsiTheme="minorHAnsi" w:cs="Segoe UI"/>
+          <w:sz w:val="20"/>
+          <w:szCs w:val="20"/>
+        </w:rPr>
+        <w:t> 지속되며, 평균 일일 온도가 </w:t>
+      </w:r>
+      <w:r>
+        <w:rPr>
+          <w:rStyle w:val="aa"/>
+          <w:rFonts w:asciiTheme="minorHAnsi" w:eastAsiaTheme="minorHAnsi" w:hAnsiTheme="minorHAnsi" w:cs="Segoe UI"/>
+          <w:i w:val="0"/>
+          <w:sz w:val="20"/>
+          <w:szCs w:val="20"/>
+        </w:rPr>
+        <w:t>12°C</w:t>
+      </w:r>
+      <w:r>
+        <w:rPr>
+          <w:rFonts w:asciiTheme="minorHAnsi" w:eastAsiaTheme="minorHAnsi" w:hAnsiTheme="minorHAnsi" w:cs="Segoe UI"/>
+          <w:sz w:val="20"/>
+          <w:szCs w:val="20"/>
+        </w:rPr>
+        <w:t> </w:t>
+      </w:r>
+      <w:r>
+        <w:rPr>
+          <w:rFonts w:asciiTheme="minorHAnsi" w:eastAsiaTheme="minorHAnsi" w:hAnsiTheme="minorHAnsi" w:cs="Segoe UI" w:hint="eastAsia"/>
+          <w:sz w:val="20"/>
+          <w:szCs w:val="20"/>
+        </w:rPr>
+        <w:t>이하이다</w:t>
+      </w:r>
+      <w:r>
+        <w:rPr>
+          <w:rFonts w:asciiTheme="minorHAnsi" w:eastAsiaTheme="minorHAnsi" w:hAnsiTheme="minorHAnsi" w:cs="Segoe UI"/>
+          <w:i/>
+          <w:sz w:val="20"/>
+          <w:szCs w:val="20"/>
+        </w:rPr>
+        <w:t xml:space="preserve">. </w:t>
+      </w:r>
+      <w:r>
+        <w:rPr>
+          <w:rFonts w:asciiTheme="minorHAnsi" w:eastAsiaTheme="minorHAnsi" w:hAnsiTheme="minorHAnsi" w:cs="Segoe UI"/>
+          <w:sz w:val="20"/>
+          <w:szCs w:val="20"/>
+        </w:rPr>
+        <w:t>일년 중 가장 추운</w:t>
+      </w:r>
+      <w:r>
+        <w:rPr>
+          <w:rFonts w:asciiTheme="minorHAnsi" w:eastAsiaTheme="minorHAnsi" w:hAnsiTheme="minorHAnsi" w:cs="Segoe UI" w:hint="eastAsia"/>
+          <w:sz w:val="20"/>
+          <w:szCs w:val="20"/>
+        </w:rPr>
+        <w:t xml:space="preserve"> </w:t>
+      </w:r>
+      <w:r>
+        <w:rPr>
+          <w:rFonts w:asciiTheme="minorHAnsi" w:eastAsiaTheme="minorHAnsi" w:hAnsiTheme="minorHAnsi" w:cs="Segoe UI"/>
+          <w:sz w:val="20"/>
+          <w:szCs w:val="20"/>
+        </w:rPr>
+        <w:t>날은</w:t>
+      </w:r>
+      <w:r>
+        <w:rPr>
+          <w:rFonts w:asciiTheme="minorHAnsi" w:eastAsiaTheme="minorHAnsi" w:hAnsiTheme="minorHAnsi" w:cs="Segoe UI"/>
+          <w:i/>
+          <w:sz w:val="20"/>
+          <w:szCs w:val="20"/>
+        </w:rPr>
+        <w:t> </w:t>
+      </w:r>
+      <w:r>
+        <w:rPr>
+          <w:rStyle w:val="aa"/>
+          <w:rFonts w:asciiTheme="minorHAnsi" w:eastAsiaTheme="minorHAnsi" w:hAnsiTheme="minorHAnsi" w:cs="Segoe UI"/>
+          <w:i w:val="0"/>
+          <w:sz w:val="20"/>
+          <w:szCs w:val="20"/>
+        </w:rPr>
+        <w:t>1월 28일</w:t>
+      </w:r>
+      <w:r>
+        <w:rPr>
+          <w:rFonts w:asciiTheme="minorHAnsi" w:eastAsiaTheme="minorHAnsi" w:hAnsiTheme="minorHAnsi" w:cs="Segoe UI"/>
+          <w:sz w:val="20"/>
+          <w:szCs w:val="20"/>
+        </w:rPr>
+        <w:t>이며</w:t>
+      </w:r>
+      <w:r>
+        <w:rPr>
+          <w:rFonts w:asciiTheme="minorHAnsi" w:eastAsiaTheme="minorHAnsi" w:hAnsiTheme="minorHAnsi" w:cs="Segoe UI"/>
+          <w:i/>
+          <w:sz w:val="20"/>
+          <w:szCs w:val="20"/>
+        </w:rPr>
+        <w:t xml:space="preserve">, </w:t>
+      </w:r>
+      <w:r>
+        <w:rPr>
+          <w:rFonts w:asciiTheme="minorHAnsi" w:eastAsiaTheme="minorHAnsi" w:hAnsiTheme="minorHAnsi" w:cs="Segoe UI"/>
+          <w:sz w:val="20"/>
+          <w:szCs w:val="20"/>
+        </w:rPr>
+        <w:t>평균 저온은</w:t>
+      </w:r>
+      <w:r>
+        <w:rPr>
+          <w:rFonts w:asciiTheme="minorHAnsi" w:eastAsiaTheme="minorHAnsi" w:hAnsiTheme="minorHAnsi" w:cs="Segoe UI"/>
+          <w:i/>
+          <w:sz w:val="20"/>
+          <w:szCs w:val="20"/>
+        </w:rPr>
+        <w:t> </w:t>
+      </w:r>
+      <w:r>
+        <w:rPr>
+          <w:rStyle w:val="aa"/>
+          <w:rFonts w:asciiTheme="minorHAnsi" w:eastAsiaTheme="minorHAnsi" w:hAnsiTheme="minorHAnsi" w:cs="Segoe UI"/>
+          <w:i w:val="0"/>
+          <w:sz w:val="20"/>
+          <w:szCs w:val="20"/>
+        </w:rPr>
+        <w:t>3°C</w:t>
+      </w:r>
+      <w:r>
+        <w:rPr>
+          <w:rFonts w:asciiTheme="minorHAnsi" w:eastAsiaTheme="minorHAnsi" w:hAnsiTheme="minorHAnsi" w:cs="Segoe UI"/>
+          <w:sz w:val="20"/>
+          <w:szCs w:val="20"/>
+        </w:rPr>
+        <w:t>이며 고온은 </w:t>
+      </w:r>
+      <w:r>
+        <w:rPr>
+          <w:rStyle w:val="aa"/>
+          <w:rFonts w:asciiTheme="minorHAnsi" w:eastAsiaTheme="minorHAnsi" w:hAnsiTheme="minorHAnsi" w:cs="Segoe UI"/>
+          <w:i w:val="0"/>
+          <w:sz w:val="20"/>
+          <w:szCs w:val="20"/>
+        </w:rPr>
+        <w:t>7°C</w:t>
+      </w:r>
+      <w:r>
+        <w:rPr>
+          <w:rStyle w:val="aa"/>
+          <w:rFonts w:asciiTheme="minorHAnsi" w:eastAsiaTheme="minorHAnsi" w:hAnsiTheme="minorHAnsi" w:cs="Segoe UI" w:hint="eastAsia"/>
+          <w:i w:val="0"/>
+          <w:sz w:val="20"/>
+          <w:szCs w:val="20"/>
+        </w:rPr>
+        <w:t>이다</w:t>
+      </w:r>
+      <w:r>
+        <w:rPr>
+          <w:rFonts w:asciiTheme="minorHAnsi" w:eastAsiaTheme="minorHAnsi" w:hAnsiTheme="minorHAnsi" w:cs="Segoe UI"/>
+          <w:i/>
+          <w:sz w:val="20"/>
+          <w:szCs w:val="20"/>
+        </w:rPr>
+        <w:t>.</w:t>
+      </w:r>
+    </w:p>
+    <w:p>
+      <w:pPr>
+        <w:pStyle w:val="a5"/>
+        <w:shd w:val="clear" w:color="auto" w:fill="FFFFFF"/>
+        <w:spacing w:before="0" w:beforeAutospacing="0" w:after="150" w:afterAutospacing="0"/>
+        <w:ind w:leftChars="500" w:left="1000"/>
+        <w:rPr>
+          <w:rFonts w:asciiTheme="minorHAnsi" w:eastAsiaTheme="minorHAnsi" w:hAnsiTheme="minorHAnsi" w:cs="Segoe UI" w:hint="eastAsia"/>
+          <w:i/>
+          <w:sz w:val="20"/>
+          <w:szCs w:val="20"/>
+        </w:rPr>
+      </w:pPr>
+    </w:p>
+    <w:p>
+      <w:pPr>
+        <w:pStyle w:val="a5"/>
+        <w:numPr>
+          <w:ilvl w:val="0"/>
+          <w:numId w:val="9"/>
+        </w:numPr>
+        <w:shd w:val="clear" w:color="auto" w:fill="FFFFFF"/>
+        <w:spacing w:before="0" w:beforeAutospacing="0" w:after="150" w:afterAutospacing="0"/>
+        <w:rPr>
+          <w:rFonts w:asciiTheme="minorHAnsi" w:eastAsiaTheme="minorHAnsi" w:hAnsiTheme="minorHAnsi" w:cs="Segoe UI"/>
+          <w:sz w:val="20"/>
+          <w:szCs w:val="20"/>
+        </w:rPr>
+      </w:pPr>
+      <w:r>
+        <w:rPr>
+          <w:rFonts w:asciiTheme="minorHAnsi" w:eastAsiaTheme="minorHAnsi" w:hAnsiTheme="minorHAnsi" w:cs="Segoe UI" w:hint="eastAsia"/>
+          <w:sz w:val="20"/>
+          <w:szCs w:val="20"/>
+        </w:rPr>
+        <w:t>구름</w:t>
+      </w:r>
+    </w:p>
+    <w:p>
+      <w:pPr>
+        <w:pStyle w:val="a5"/>
+        <w:shd w:val="clear" w:color="auto" w:fill="FFFFFF"/>
+        <w:spacing w:before="0" w:beforeAutospacing="0" w:after="150" w:afterAutospacing="0"/>
+        <w:ind w:left="960"/>
+        <w:rPr>
+          <w:rFonts w:asciiTheme="minorHAnsi" w:eastAsiaTheme="minorHAnsi" w:hAnsiTheme="minorHAnsi" w:cs="Segoe UI" w:hint="eastAsia"/>
+          <w:sz w:val="20"/>
+          <w:szCs w:val="20"/>
+        </w:rPr>
+      </w:pPr>
+      <w:r>
+        <w:rPr>
+          <w:noProof/>
+        </w:rPr>
+        <w:lastRenderedPageBreak/>
+        <w:drawing>
+          <wp:inline distT="0" distB="0" distL="0" distR="0" wp14:anchorId="26C4A08C" wp14:editId="5CB57C30">
+            <wp:extent cx="4924425" cy="2866489"/>
+            <wp:effectExtent l="0" t="0" r="0" b="0"/>
+            <wp:docPr id="8" name="그림 8"/>
+            <wp:cNvGraphicFramePr>
+              <a:graphicFrameLocks xmlns:a="http://schemas.openxmlformats.org/drawingml/2006/main" noChangeAspect="1"/>
+            </wp:cNvGraphicFramePr>
+            <a:graphic xmlns:a="http://schemas.openxmlformats.org/drawingml/2006/main">
+              <a:graphicData uri="http://schemas.openxmlformats.org/drawingml/2006/picture">
+                <pic:pic xmlns:pic="http://schemas.openxmlformats.org/drawingml/2006/picture">
+                  <pic:nvPicPr>
+                    <pic:cNvPr id="1" name=""/>
+                    <pic:cNvPicPr/>
+                  </pic:nvPicPr>
+                  <pic:blipFill>
+                    <a:blip r:embed="rId10"/>
+                    <a:stretch>
+                      <a:fillRect/>
+                    </a:stretch>
+                  </pic:blipFill>
+                  <pic:spPr>
+                    <a:xfrm>
+                      <a:off x="0" y="0"/>
+                      <a:ext cx="4938624" cy="2874754"/>
+                    </a:xfrm>
+                    <a:prstGeom prst="rect">
+                      <a:avLst/>
+                    </a:prstGeom>
+                  </pic:spPr>
+                </pic:pic>
+              </a:graphicData>
+            </a:graphic>
+          </wp:inline>
+        </w:drawing>
+      </w:r>
+    </w:p>
+    <w:p>
+      <w:pPr>
+        <w:pStyle w:val="a5"/>
+        <w:shd w:val="clear" w:color="auto" w:fill="FFFFFF"/>
+        <w:spacing w:before="0" w:beforeAutospacing="0" w:after="150" w:afterAutospacing="0"/>
+        <w:ind w:left="960"/>
+        <w:rPr>
+          <w:rFonts w:asciiTheme="minorHAnsi" w:eastAsiaTheme="minorHAnsi" w:hAnsiTheme="minorHAnsi" w:cs="Segoe UI"/>
+          <w:sz w:val="20"/>
+          <w:szCs w:val="20"/>
+        </w:rPr>
+      </w:pPr>
+      <w:r>
+        <w:rPr>
+          <w:rFonts w:asciiTheme="minorHAnsi" w:eastAsiaTheme="minorHAnsi" w:hAnsiTheme="minorHAnsi" w:cs="Segoe UI"/>
+          <w:sz w:val="20"/>
+          <w:szCs w:val="20"/>
+        </w:rPr>
+        <w:t>제주시에서, 일년을 통하여 구름이 하늘을 가리는 평균 퍼센트가 계절을 통하여 </w:t>
+      </w:r>
+      <w:r>
+        <w:rPr>
+          <w:rStyle w:val="aa"/>
+          <w:rFonts w:asciiTheme="minorHAnsi" w:eastAsiaTheme="minorHAnsi" w:hAnsiTheme="minorHAnsi" w:cs="Segoe UI"/>
+          <w:i w:val="0"/>
+          <w:sz w:val="20"/>
+          <w:szCs w:val="20"/>
+        </w:rPr>
+        <w:t>심한</w:t>
+      </w:r>
+      <w:r>
+        <w:rPr>
+          <w:rFonts w:asciiTheme="minorHAnsi" w:eastAsiaTheme="minorHAnsi" w:hAnsiTheme="minorHAnsi" w:cs="Segoe UI"/>
+          <w:sz w:val="20"/>
+          <w:szCs w:val="20"/>
+        </w:rPr>
+        <w:t> 변화가 있다.</w:t>
+      </w:r>
+    </w:p>
+    <w:p>
+      <w:pPr>
+        <w:pStyle w:val="a5"/>
+        <w:shd w:val="clear" w:color="auto" w:fill="FFFFFF"/>
+        <w:spacing w:before="0" w:beforeAutospacing="0" w:after="150" w:afterAutospacing="0"/>
+        <w:ind w:leftChars="500" w:left="1000"/>
+        <w:rPr>
+          <w:rFonts w:asciiTheme="minorHAnsi" w:eastAsiaTheme="minorHAnsi" w:hAnsiTheme="minorHAnsi" w:cs="Segoe UI"/>
+          <w:sz w:val="20"/>
+          <w:szCs w:val="20"/>
+        </w:rPr>
+      </w:pPr>
+      <w:r>
+        <w:rPr>
+          <w:rFonts w:asciiTheme="minorHAnsi" w:eastAsiaTheme="minorHAnsi" w:hAnsiTheme="minorHAnsi" w:cs="Segoe UI"/>
+          <w:sz w:val="20"/>
+          <w:szCs w:val="20"/>
+        </w:rPr>
+        <w:t>제주시에서, 년중 </w:t>
+      </w:r>
+      <w:r>
+        <w:rPr>
+          <w:rStyle w:val="aa"/>
+          <w:rFonts w:asciiTheme="minorHAnsi" w:eastAsiaTheme="minorHAnsi" w:hAnsiTheme="minorHAnsi" w:cs="Segoe UI"/>
+          <w:i w:val="0"/>
+          <w:sz w:val="20"/>
+          <w:szCs w:val="20"/>
+        </w:rPr>
+        <w:t>밝은</w:t>
+      </w:r>
+      <w:r>
+        <w:rPr>
+          <w:rFonts w:asciiTheme="minorHAnsi" w:eastAsiaTheme="minorHAnsi" w:hAnsiTheme="minorHAnsi" w:cs="Segoe UI"/>
+          <w:sz w:val="20"/>
+          <w:szCs w:val="20"/>
+        </w:rPr>
+        <w:t> 부분은 </w:t>
+      </w:r>
+      <w:r>
+        <w:rPr>
+          <w:rStyle w:val="aa"/>
+          <w:rFonts w:asciiTheme="minorHAnsi" w:eastAsiaTheme="minorHAnsi" w:hAnsiTheme="minorHAnsi" w:cs="Segoe UI"/>
+          <w:i w:val="0"/>
+          <w:sz w:val="20"/>
+          <w:szCs w:val="20"/>
+        </w:rPr>
+        <w:t>9월 6일</w:t>
+      </w:r>
+      <w:r>
+        <w:rPr>
+          <w:rFonts w:asciiTheme="minorHAnsi" w:eastAsiaTheme="minorHAnsi" w:hAnsiTheme="minorHAnsi" w:cs="Segoe UI"/>
+          <w:sz w:val="20"/>
+          <w:szCs w:val="20"/>
+        </w:rPr>
+        <w:t>경에 시작하며, </w:t>
+      </w:r>
+      <w:r>
+        <w:rPr>
+          <w:rStyle w:val="aa"/>
+          <w:rFonts w:asciiTheme="minorHAnsi" w:eastAsiaTheme="minorHAnsi" w:hAnsiTheme="minorHAnsi" w:cs="Segoe UI"/>
+          <w:i w:val="0"/>
+          <w:sz w:val="20"/>
+          <w:szCs w:val="20"/>
+        </w:rPr>
+        <w:t>6.4개월</w:t>
+      </w:r>
+      <w:r>
+        <w:rPr>
+          <w:rFonts w:asciiTheme="minorHAnsi" w:eastAsiaTheme="minorHAnsi" w:hAnsiTheme="minorHAnsi" w:cs="Segoe UI"/>
+          <w:sz w:val="20"/>
+          <w:szCs w:val="20"/>
+        </w:rPr>
+        <w:t> 간 지속되며 </w:t>
+      </w:r>
+      <w:r>
+        <w:rPr>
+          <w:rStyle w:val="aa"/>
+          <w:rFonts w:asciiTheme="minorHAnsi" w:eastAsiaTheme="minorHAnsi" w:hAnsiTheme="minorHAnsi" w:cs="Segoe UI"/>
+          <w:i w:val="0"/>
+          <w:sz w:val="20"/>
+          <w:szCs w:val="20"/>
+        </w:rPr>
+        <w:t>3월 18일</w:t>
+      </w:r>
+      <w:r>
+        <w:rPr>
+          <w:rFonts w:asciiTheme="minorHAnsi" w:eastAsiaTheme="minorHAnsi" w:hAnsiTheme="minorHAnsi" w:cs="Segoe UI"/>
+          <w:sz w:val="20"/>
+          <w:szCs w:val="20"/>
+        </w:rPr>
+        <w:t>경에 끝</w:t>
+      </w:r>
+      <w:r>
+        <w:rPr>
+          <w:rFonts w:asciiTheme="minorHAnsi" w:eastAsiaTheme="minorHAnsi" w:hAnsiTheme="minorHAnsi" w:cs="Segoe UI" w:hint="eastAsia"/>
+          <w:sz w:val="20"/>
+          <w:szCs w:val="20"/>
+        </w:rPr>
+        <w:t>난</w:t>
+      </w:r>
+      <w:r>
+        <w:rPr>
+          <w:rFonts w:asciiTheme="minorHAnsi" w:eastAsiaTheme="minorHAnsi" w:hAnsiTheme="minorHAnsi" w:cs="Segoe UI"/>
+          <w:sz w:val="20"/>
+          <w:szCs w:val="20"/>
+        </w:rPr>
+        <w:t>다. 연중 </w:t>
+      </w:r>
+      <w:r>
+        <w:rPr>
+          <w:rStyle w:val="aa"/>
+          <w:rFonts w:asciiTheme="minorHAnsi" w:eastAsiaTheme="minorHAnsi" w:hAnsiTheme="minorHAnsi" w:cs="Segoe UI"/>
+          <w:i w:val="0"/>
+          <w:sz w:val="20"/>
+          <w:szCs w:val="20"/>
+        </w:rPr>
+        <w:t>가장 밝은 날</w:t>
+      </w:r>
+      <w:r>
+        <w:rPr>
+          <w:rFonts w:asciiTheme="minorHAnsi" w:eastAsiaTheme="minorHAnsi" w:hAnsiTheme="minorHAnsi" w:cs="Segoe UI"/>
+          <w:sz w:val="20"/>
+          <w:szCs w:val="20"/>
+        </w:rPr>
+        <w:t>인 </w:t>
+      </w:r>
+      <w:r>
+        <w:rPr>
+          <w:rStyle w:val="aa"/>
+          <w:rFonts w:asciiTheme="minorHAnsi" w:eastAsiaTheme="minorHAnsi" w:hAnsiTheme="minorHAnsi" w:cs="Segoe UI"/>
+          <w:i w:val="0"/>
+          <w:sz w:val="20"/>
+          <w:szCs w:val="20"/>
+        </w:rPr>
+        <w:t>12월 14일</w:t>
+      </w:r>
+      <w:r>
+        <w:rPr>
+          <w:rFonts w:asciiTheme="minorHAnsi" w:eastAsiaTheme="minorHAnsi" w:hAnsiTheme="minorHAnsi" w:cs="Segoe UI"/>
+          <w:sz w:val="20"/>
+          <w:szCs w:val="20"/>
+        </w:rPr>
+        <w:t>에, 하늘은 </w:t>
+      </w:r>
+      <w:r>
+        <w:rPr>
+          <w:rStyle w:val="aa"/>
+          <w:rFonts w:asciiTheme="minorHAnsi" w:eastAsiaTheme="minorHAnsi" w:hAnsiTheme="minorHAnsi" w:cs="Segoe UI"/>
+          <w:i w:val="0"/>
+          <w:sz w:val="20"/>
+          <w:szCs w:val="20"/>
+        </w:rPr>
+        <w:t>72%</w:t>
+      </w:r>
+      <w:r>
+        <w:rPr>
+          <w:rFonts w:asciiTheme="minorHAnsi" w:eastAsiaTheme="minorHAnsi" w:hAnsiTheme="minorHAnsi" w:cs="Segoe UI"/>
+          <w:i/>
+          <w:sz w:val="20"/>
+          <w:szCs w:val="20"/>
+        </w:rPr>
+        <w:t>는 </w:t>
+      </w:r>
+      <w:r>
+        <w:rPr>
+          <w:rStyle w:val="aa"/>
+          <w:rFonts w:asciiTheme="minorHAnsi" w:eastAsiaTheme="minorHAnsi" w:hAnsiTheme="minorHAnsi" w:cs="Segoe UI"/>
+          <w:i w:val="0"/>
+          <w:sz w:val="20"/>
+          <w:szCs w:val="20"/>
+        </w:rPr>
+        <w:t>밝음</w:t>
+      </w:r>
+      <w:r>
+        <w:rPr>
+          <w:rFonts w:asciiTheme="minorHAnsi" w:eastAsiaTheme="minorHAnsi" w:hAnsiTheme="minorHAnsi" w:cs="Segoe UI"/>
+          <w:i/>
+          <w:sz w:val="20"/>
+          <w:szCs w:val="20"/>
+        </w:rPr>
+        <w:t>, </w:t>
+      </w:r>
+      <w:r>
+        <w:rPr>
+          <w:rStyle w:val="aa"/>
+          <w:rFonts w:asciiTheme="minorHAnsi" w:eastAsiaTheme="minorHAnsi" w:hAnsiTheme="minorHAnsi" w:cs="Segoe UI"/>
+          <w:i w:val="0"/>
+          <w:sz w:val="20"/>
+          <w:szCs w:val="20"/>
+        </w:rPr>
+        <w:t>대부분 밝음</w:t>
+      </w:r>
+      <w:r>
+        <w:rPr>
+          <w:rFonts w:asciiTheme="minorHAnsi" w:eastAsiaTheme="minorHAnsi" w:hAnsiTheme="minorHAnsi" w:cs="Segoe UI"/>
+          <w:sz w:val="20"/>
+          <w:szCs w:val="20"/>
+        </w:rPr>
+        <w:t> 또는 </w:t>
+      </w:r>
+      <w:r>
+        <w:rPr>
+          <w:rStyle w:val="aa"/>
+          <w:rFonts w:asciiTheme="minorHAnsi" w:eastAsiaTheme="minorHAnsi" w:hAnsiTheme="minorHAnsi" w:cs="Segoe UI"/>
+          <w:i w:val="0"/>
+          <w:sz w:val="20"/>
+          <w:szCs w:val="20"/>
+        </w:rPr>
+        <w:t>일부 구름이 있음</w:t>
+      </w:r>
+      <w:r>
+        <w:rPr>
+          <w:rFonts w:asciiTheme="minorHAnsi" w:eastAsiaTheme="minorHAnsi" w:hAnsiTheme="minorHAnsi" w:cs="Segoe UI"/>
+          <w:sz w:val="20"/>
+          <w:szCs w:val="20"/>
+        </w:rPr>
+        <w:t>이며, </w:t>
+      </w:r>
+      <w:r>
+        <w:rPr>
+          <w:rStyle w:val="aa"/>
+          <w:rFonts w:asciiTheme="minorHAnsi" w:eastAsiaTheme="minorHAnsi" w:hAnsiTheme="minorHAnsi" w:cs="Segoe UI"/>
+          <w:i w:val="0"/>
+          <w:sz w:val="20"/>
+          <w:szCs w:val="20"/>
+        </w:rPr>
+        <w:t>28%</w:t>
+      </w:r>
+      <w:r>
+        <w:rPr>
+          <w:rFonts w:asciiTheme="minorHAnsi" w:eastAsiaTheme="minorHAnsi" w:hAnsiTheme="minorHAnsi" w:cs="Segoe UI"/>
+          <w:i/>
+          <w:sz w:val="20"/>
+          <w:szCs w:val="20"/>
+        </w:rPr>
+        <w:t>는 </w:t>
+      </w:r>
+      <w:r>
+        <w:rPr>
+          <w:rStyle w:val="aa"/>
+          <w:rFonts w:asciiTheme="minorHAnsi" w:eastAsiaTheme="minorHAnsi" w:hAnsiTheme="minorHAnsi" w:cs="Segoe UI"/>
+          <w:i w:val="0"/>
+          <w:sz w:val="20"/>
+          <w:szCs w:val="20"/>
+        </w:rPr>
+        <w:t>구름이 있음</w:t>
+      </w:r>
+      <w:r>
+        <w:rPr>
+          <w:rFonts w:asciiTheme="minorHAnsi" w:eastAsiaTheme="minorHAnsi" w:hAnsiTheme="minorHAnsi" w:cs="Segoe UI"/>
+          <w:sz w:val="20"/>
+          <w:szCs w:val="20"/>
+        </w:rPr>
+        <w:t> 또는 </w:t>
+      </w:r>
+      <w:r>
+        <w:rPr>
+          <w:rStyle w:val="aa"/>
+          <w:rFonts w:asciiTheme="minorHAnsi" w:eastAsiaTheme="minorHAnsi" w:hAnsiTheme="minorHAnsi" w:cs="Segoe UI"/>
+          <w:i w:val="0"/>
+          <w:sz w:val="20"/>
+          <w:szCs w:val="20"/>
+        </w:rPr>
+        <w:t>대부분 구름</w:t>
+      </w:r>
+      <w:r>
+        <w:rPr>
+          <w:rFonts w:asciiTheme="minorHAnsi" w:eastAsiaTheme="minorHAnsi" w:hAnsiTheme="minorHAnsi" w:cs="Segoe UI"/>
+          <w:sz w:val="20"/>
+          <w:szCs w:val="20"/>
+        </w:rPr>
+        <w:t>이 있다.</w:t>
+      </w:r>
+    </w:p>
+    <w:p>
+      <w:pPr>
+        <w:pStyle w:val="a5"/>
+        <w:shd w:val="clear" w:color="auto" w:fill="FFFFFF"/>
+        <w:spacing w:before="0" w:beforeAutospacing="0" w:after="150" w:afterAutospacing="0"/>
+        <w:ind w:leftChars="500" w:left="1000"/>
+        <w:rPr>
+          <w:rFonts w:asciiTheme="minorHAnsi" w:eastAsiaTheme="minorHAnsi" w:hAnsiTheme="minorHAnsi" w:cs="Segoe UI"/>
+          <w:sz w:val="20"/>
+          <w:szCs w:val="20"/>
+        </w:rPr>
+      </w:pPr>
+      <w:r>
+        <w:rPr>
+          <w:rFonts w:asciiTheme="minorHAnsi" w:eastAsiaTheme="minorHAnsi" w:hAnsiTheme="minorHAnsi" w:cs="Segoe UI"/>
+          <w:sz w:val="20"/>
+          <w:szCs w:val="20"/>
+        </w:rPr>
+        <w:t>일년 중 </w:t>
+      </w:r>
+      <w:r>
+        <w:rPr>
+          <w:rStyle w:val="aa"/>
+          <w:rFonts w:asciiTheme="minorHAnsi" w:eastAsiaTheme="minorHAnsi" w:hAnsiTheme="minorHAnsi" w:cs="Segoe UI"/>
+          <w:i w:val="0"/>
+          <w:sz w:val="20"/>
+          <w:szCs w:val="20"/>
+        </w:rPr>
+        <w:t>구름이 있는</w:t>
+      </w:r>
+      <w:r>
+        <w:rPr>
+          <w:rFonts w:asciiTheme="minorHAnsi" w:eastAsiaTheme="minorHAnsi" w:hAnsiTheme="minorHAnsi" w:cs="Segoe UI"/>
+          <w:sz w:val="20"/>
+          <w:szCs w:val="20"/>
+        </w:rPr>
+        <w:t> 때는 </w:t>
+      </w:r>
+      <w:r>
+        <w:rPr>
+          <w:rStyle w:val="aa"/>
+          <w:rFonts w:asciiTheme="minorHAnsi" w:eastAsiaTheme="minorHAnsi" w:hAnsiTheme="minorHAnsi" w:cs="Segoe UI"/>
+          <w:i w:val="0"/>
+          <w:sz w:val="20"/>
+          <w:szCs w:val="20"/>
+        </w:rPr>
+        <w:t>3월 18</w:t>
+      </w:r>
+      <w:proofErr w:type="gramStart"/>
+      <w:r>
+        <w:rPr>
+          <w:rStyle w:val="aa"/>
+          <w:rFonts w:asciiTheme="minorHAnsi" w:eastAsiaTheme="minorHAnsi" w:hAnsiTheme="minorHAnsi" w:cs="Segoe UI"/>
+          <w:i w:val="0"/>
+          <w:sz w:val="20"/>
+          <w:szCs w:val="20"/>
+        </w:rPr>
+        <w:t>일</w:t>
+      </w:r>
+      <w:r>
+        <w:rPr>
+          <w:rFonts w:asciiTheme="minorHAnsi" w:eastAsiaTheme="minorHAnsi" w:hAnsiTheme="minorHAnsi" w:cs="Segoe UI"/>
+          <w:sz w:val="20"/>
+          <w:szCs w:val="20"/>
+        </w:rPr>
+        <w:t> </w:t>
+      </w:r>
+      <w:proofErr w:type="spellStart"/>
+      <w:r>
+        <w:rPr>
+          <w:rFonts w:asciiTheme="minorHAnsi" w:eastAsiaTheme="minorHAnsi" w:hAnsiTheme="minorHAnsi" w:cs="Segoe UI"/>
+          <w:sz w:val="20"/>
+          <w:szCs w:val="20"/>
+        </w:rPr>
+        <w:t>쯤이며</w:t>
+      </w:r>
+      <w:proofErr w:type="spellEnd"/>
+      <w:proofErr w:type="gramEnd"/>
+      <w:r>
+        <w:rPr>
+          <w:rStyle w:val="aa"/>
+          <w:rFonts w:asciiTheme="minorHAnsi" w:eastAsiaTheme="minorHAnsi" w:hAnsiTheme="minorHAnsi" w:cs="Segoe UI"/>
+          <w:i w:val="0"/>
+          <w:sz w:val="20"/>
+          <w:szCs w:val="20"/>
+        </w:rPr>
+        <w:t>5.6개월</w:t>
+      </w:r>
+      <w:r>
+        <w:rPr>
+          <w:rFonts w:asciiTheme="minorHAnsi" w:eastAsiaTheme="minorHAnsi" w:hAnsiTheme="minorHAnsi" w:cs="Segoe UI"/>
+          <w:sz w:val="20"/>
+          <w:szCs w:val="20"/>
+        </w:rPr>
+        <w:t>동안 지속되어 </w:t>
+      </w:r>
+      <w:r>
+        <w:rPr>
+          <w:rStyle w:val="aa"/>
+          <w:rFonts w:asciiTheme="minorHAnsi" w:eastAsiaTheme="minorHAnsi" w:hAnsiTheme="minorHAnsi" w:cs="Segoe UI"/>
+          <w:i w:val="0"/>
+          <w:sz w:val="20"/>
+          <w:szCs w:val="20"/>
+        </w:rPr>
+        <w:t>9월 6일</w:t>
+      </w:r>
+      <w:r>
+        <w:rPr>
+          <w:rFonts w:asciiTheme="minorHAnsi" w:eastAsiaTheme="minorHAnsi" w:hAnsiTheme="minorHAnsi" w:cs="Segoe UI"/>
+          <w:sz w:val="20"/>
+          <w:szCs w:val="20"/>
+        </w:rPr>
+        <w:t>경에 끝</w:t>
+      </w:r>
+      <w:r>
+        <w:rPr>
+          <w:rFonts w:asciiTheme="minorHAnsi" w:eastAsiaTheme="minorHAnsi" w:hAnsiTheme="minorHAnsi" w:cs="Segoe UI" w:hint="eastAsia"/>
+          <w:sz w:val="20"/>
+          <w:szCs w:val="20"/>
+        </w:rPr>
+        <w:t>난</w:t>
+      </w:r>
+      <w:r>
+        <w:rPr>
+          <w:rFonts w:asciiTheme="minorHAnsi" w:eastAsiaTheme="minorHAnsi" w:hAnsiTheme="minorHAnsi" w:cs="Segoe UI"/>
+          <w:sz w:val="20"/>
+          <w:szCs w:val="20"/>
+        </w:rPr>
+        <w:t>다. 연중 </w:t>
+      </w:r>
+      <w:r>
+        <w:rPr>
+          <w:rStyle w:val="aa"/>
+          <w:rFonts w:asciiTheme="minorHAnsi" w:eastAsiaTheme="minorHAnsi" w:hAnsiTheme="minorHAnsi" w:cs="Segoe UI"/>
+          <w:i w:val="0"/>
+          <w:sz w:val="20"/>
+          <w:szCs w:val="20"/>
+        </w:rPr>
+        <w:t xml:space="preserve">가장 흐린 </w:t>
+      </w:r>
+      <w:proofErr w:type="gramStart"/>
+      <w:r>
+        <w:rPr>
+          <w:rStyle w:val="aa"/>
+          <w:rFonts w:asciiTheme="minorHAnsi" w:eastAsiaTheme="minorHAnsi" w:hAnsiTheme="minorHAnsi" w:cs="Segoe UI"/>
+          <w:i w:val="0"/>
+          <w:sz w:val="20"/>
+          <w:szCs w:val="20"/>
+        </w:rPr>
+        <w:t>날</w:t>
+      </w:r>
+      <w:r>
+        <w:rPr>
+          <w:rFonts w:asciiTheme="minorHAnsi" w:eastAsiaTheme="minorHAnsi" w:hAnsiTheme="minorHAnsi" w:cs="Segoe UI"/>
+          <w:sz w:val="20"/>
+          <w:szCs w:val="20"/>
+        </w:rPr>
+        <w:t>인</w:t>
+      </w:r>
+      <w:r>
+        <w:rPr>
+          <w:rFonts w:asciiTheme="minorHAnsi" w:eastAsiaTheme="minorHAnsi" w:hAnsiTheme="minorHAnsi" w:cs="Segoe UI"/>
+          <w:i/>
+          <w:sz w:val="20"/>
+          <w:szCs w:val="20"/>
+        </w:rPr>
+        <w:t> </w:t>
+      </w:r>
+      <w:r>
+        <w:rPr>
+          <w:rFonts w:asciiTheme="minorHAnsi" w:eastAsiaTheme="minorHAnsi" w:hAnsiTheme="minorHAnsi" w:cs="Segoe UI"/>
+          <w:i/>
+          <w:sz w:val="20"/>
+          <w:szCs w:val="20"/>
+        </w:rPr>
+        <w:t xml:space="preserve"> </w:t>
+      </w:r>
+      <w:r>
+        <w:rPr>
+          <w:rStyle w:val="aa"/>
+          <w:rFonts w:asciiTheme="minorHAnsi" w:eastAsiaTheme="minorHAnsi" w:hAnsiTheme="minorHAnsi" w:cs="Segoe UI"/>
+          <w:i w:val="0"/>
+          <w:sz w:val="20"/>
+          <w:szCs w:val="20"/>
+        </w:rPr>
+        <w:t>7</w:t>
+      </w:r>
+      <w:proofErr w:type="gramEnd"/>
+      <w:r>
+        <w:rPr>
+          <w:rStyle w:val="aa"/>
+          <w:rFonts w:asciiTheme="minorHAnsi" w:eastAsiaTheme="minorHAnsi" w:hAnsiTheme="minorHAnsi" w:cs="Segoe UI"/>
+          <w:i w:val="0"/>
+          <w:sz w:val="20"/>
+          <w:szCs w:val="20"/>
+        </w:rPr>
+        <w:t>월 2일</w:t>
+      </w:r>
+      <w:r>
+        <w:rPr>
+          <w:rFonts w:asciiTheme="minorHAnsi" w:eastAsiaTheme="minorHAnsi" w:hAnsiTheme="minorHAnsi" w:cs="Segoe UI"/>
+          <w:sz w:val="20"/>
+          <w:szCs w:val="20"/>
+        </w:rPr>
+        <w:t>에, 하늘은 </w:t>
+      </w:r>
+      <w:r>
+        <w:rPr>
+          <w:rStyle w:val="aa"/>
+          <w:rFonts w:asciiTheme="minorHAnsi" w:eastAsiaTheme="minorHAnsi" w:hAnsiTheme="minorHAnsi" w:cs="Segoe UI"/>
+          <w:i w:val="0"/>
+          <w:sz w:val="20"/>
+          <w:szCs w:val="20"/>
+        </w:rPr>
+        <w:t>69%</w:t>
+      </w:r>
+      <w:r>
+        <w:rPr>
+          <w:rFonts w:asciiTheme="minorHAnsi" w:eastAsiaTheme="minorHAnsi" w:hAnsiTheme="minorHAnsi" w:cs="Segoe UI"/>
+          <w:sz w:val="20"/>
+          <w:szCs w:val="20"/>
+        </w:rPr>
+        <w:t>는 </w:t>
+      </w:r>
+      <w:r>
+        <w:rPr>
+          <w:rStyle w:val="aa"/>
+          <w:rFonts w:asciiTheme="minorHAnsi" w:eastAsiaTheme="minorHAnsi" w:hAnsiTheme="minorHAnsi" w:cs="Segoe UI"/>
+          <w:i w:val="0"/>
+          <w:sz w:val="20"/>
+          <w:szCs w:val="20"/>
+        </w:rPr>
+        <w:t>흐림</w:t>
+      </w:r>
+      <w:r>
+        <w:rPr>
+          <w:rFonts w:asciiTheme="minorHAnsi" w:eastAsiaTheme="minorHAnsi" w:hAnsiTheme="minorHAnsi" w:cs="Segoe UI"/>
+          <w:sz w:val="20"/>
+          <w:szCs w:val="20"/>
+        </w:rPr>
+        <w:t> 또는 </w:t>
+      </w:r>
+      <w:r>
+        <w:rPr>
+          <w:rStyle w:val="aa"/>
+          <w:rFonts w:asciiTheme="minorHAnsi" w:eastAsiaTheme="minorHAnsi" w:hAnsiTheme="minorHAnsi" w:cs="Segoe UI"/>
+          <w:i w:val="0"/>
+          <w:sz w:val="20"/>
+          <w:szCs w:val="20"/>
+        </w:rPr>
+        <w:t>대부분</w:t>
+      </w:r>
+      <w:r>
+        <w:rPr>
+          <w:rStyle w:val="aa"/>
+          <w:rFonts w:asciiTheme="minorHAnsi" w:eastAsiaTheme="minorHAnsi" w:hAnsiTheme="minorHAnsi" w:cs="Segoe UI"/>
+          <w:sz w:val="20"/>
+          <w:szCs w:val="20"/>
+        </w:rPr>
+        <w:t xml:space="preserve"> </w:t>
+      </w:r>
+      <w:proofErr w:type="spellStart"/>
+      <w:r>
+        <w:rPr>
+          <w:rStyle w:val="aa"/>
+          <w:rFonts w:asciiTheme="minorHAnsi" w:eastAsiaTheme="minorHAnsi" w:hAnsiTheme="minorHAnsi" w:cs="Segoe UI"/>
+          <w:i w:val="0"/>
+          <w:sz w:val="20"/>
+          <w:szCs w:val="20"/>
+        </w:rPr>
+        <w:t>흐림</w:t>
+      </w:r>
+      <w:r>
+        <w:rPr>
+          <w:rFonts w:asciiTheme="minorHAnsi" w:eastAsiaTheme="minorHAnsi" w:hAnsiTheme="minorHAnsi" w:cs="Segoe UI"/>
+          <w:sz w:val="20"/>
+          <w:szCs w:val="20"/>
+        </w:rPr>
+        <w:t>이며</w:t>
+      </w:r>
+      <w:proofErr w:type="spellEnd"/>
+      <w:r>
+        <w:rPr>
+          <w:rFonts w:asciiTheme="minorHAnsi" w:eastAsiaTheme="minorHAnsi" w:hAnsiTheme="minorHAnsi" w:cs="Segoe UI"/>
+          <w:sz w:val="20"/>
+          <w:szCs w:val="20"/>
+        </w:rPr>
+        <w:t xml:space="preserve"> 또한 </w:t>
+      </w:r>
+      <w:r>
+        <w:rPr>
+          <w:rStyle w:val="aa"/>
+          <w:rFonts w:asciiTheme="minorHAnsi" w:eastAsiaTheme="minorHAnsi" w:hAnsiTheme="minorHAnsi" w:cs="Segoe UI"/>
+          <w:i w:val="0"/>
+          <w:sz w:val="20"/>
+          <w:szCs w:val="20"/>
+        </w:rPr>
+        <w:t>31%</w:t>
+      </w:r>
+      <w:r>
+        <w:rPr>
+          <w:rFonts w:asciiTheme="minorHAnsi" w:eastAsiaTheme="minorHAnsi" w:hAnsiTheme="minorHAnsi" w:cs="Segoe UI"/>
+          <w:sz w:val="20"/>
+          <w:szCs w:val="20"/>
+        </w:rPr>
+        <w:t>는 </w:t>
+      </w:r>
+      <w:r>
+        <w:rPr>
+          <w:rStyle w:val="aa"/>
+          <w:rFonts w:asciiTheme="minorHAnsi" w:eastAsiaTheme="minorHAnsi" w:hAnsiTheme="minorHAnsi" w:cs="Segoe UI"/>
+          <w:i w:val="0"/>
+          <w:sz w:val="20"/>
+          <w:szCs w:val="20"/>
+        </w:rPr>
+        <w:t>밝음</w:t>
+      </w:r>
+      <w:r>
+        <w:rPr>
+          <w:rFonts w:asciiTheme="minorHAnsi" w:eastAsiaTheme="minorHAnsi" w:hAnsiTheme="minorHAnsi" w:cs="Segoe UI"/>
+          <w:i/>
+          <w:sz w:val="20"/>
+          <w:szCs w:val="20"/>
+        </w:rPr>
+        <w:t>,</w:t>
+      </w:r>
+      <w:r>
+        <w:rPr>
+          <w:rFonts w:asciiTheme="minorHAnsi" w:eastAsiaTheme="minorHAnsi" w:hAnsiTheme="minorHAnsi" w:cs="Segoe UI"/>
+          <w:sz w:val="20"/>
+          <w:szCs w:val="20"/>
+        </w:rPr>
+        <w:t xml:space="preserve"> </w:t>
+      </w:r>
+      <w:r>
+        <w:rPr>
+          <w:rStyle w:val="aa"/>
+          <w:rFonts w:asciiTheme="minorHAnsi" w:eastAsiaTheme="minorHAnsi" w:hAnsiTheme="minorHAnsi" w:cs="Segoe UI"/>
+          <w:i w:val="0"/>
+          <w:sz w:val="20"/>
+          <w:szCs w:val="20"/>
+        </w:rPr>
+        <w:t>대부분 밝음</w:t>
+      </w:r>
+      <w:r>
+        <w:rPr>
+          <w:rFonts w:asciiTheme="minorHAnsi" w:eastAsiaTheme="minorHAnsi" w:hAnsiTheme="minorHAnsi" w:cs="Segoe UI"/>
+          <w:sz w:val="20"/>
+          <w:szCs w:val="20"/>
+        </w:rPr>
+        <w:t> 또는 </w:t>
+      </w:r>
+      <w:r>
+        <w:rPr>
+          <w:rStyle w:val="aa"/>
+          <w:rFonts w:asciiTheme="minorHAnsi" w:eastAsiaTheme="minorHAnsi" w:hAnsiTheme="minorHAnsi" w:cs="Segoe UI"/>
+          <w:i w:val="0"/>
+          <w:sz w:val="20"/>
+          <w:szCs w:val="20"/>
+        </w:rPr>
+        <w:t>대부분 구름</w:t>
+      </w:r>
+      <w:r>
+        <w:rPr>
+          <w:rFonts w:asciiTheme="minorHAnsi" w:eastAsiaTheme="minorHAnsi" w:hAnsiTheme="minorHAnsi" w:cs="Segoe UI"/>
+          <w:sz w:val="20"/>
+          <w:szCs w:val="20"/>
+        </w:rPr>
+        <w:t>이 있다.</w:t>
+      </w:r>
+    </w:p>
+    <w:p>
+      <w:pPr>
+        <w:pStyle w:val="a5"/>
+        <w:shd w:val="clear" w:color="auto" w:fill="FFFFFF"/>
+        <w:spacing w:before="0" w:beforeAutospacing="0" w:after="150" w:afterAutospacing="0"/>
+        <w:rPr>
+          <w:rFonts w:asciiTheme="minorHAnsi" w:eastAsiaTheme="minorHAnsi" w:hAnsiTheme="minorHAnsi" w:cs="Segoe UI"/>
+          <w:sz w:val="20"/>
+          <w:szCs w:val="20"/>
+        </w:rPr>
+      </w:pPr>
+    </w:p>
+    <w:p>
+      <w:pPr>
+        <w:pStyle w:val="a5"/>
+        <w:numPr>
+          <w:ilvl w:val="0"/>
+          <w:numId w:val="9"/>
+        </w:numPr>
+        <w:shd w:val="clear" w:color="auto" w:fill="FFFFFF"/>
+        <w:spacing w:before="0" w:beforeAutospacing="0" w:after="150" w:afterAutospacing="0"/>
+        <w:rPr>
+          <w:rFonts w:asciiTheme="minorHAnsi" w:eastAsiaTheme="minorHAnsi" w:hAnsiTheme="minorHAnsi" w:cs="Segoe UI"/>
+          <w:sz w:val="20"/>
+          <w:szCs w:val="20"/>
+        </w:rPr>
+      </w:pPr>
+      <w:r>
+        <w:rPr>
+          <w:rFonts w:asciiTheme="minorHAnsi" w:eastAsiaTheme="minorHAnsi" w:hAnsiTheme="minorHAnsi" w:cs="Segoe UI" w:hint="eastAsia"/>
+          <w:sz w:val="20"/>
+          <w:szCs w:val="20"/>
+        </w:rPr>
+        <w:t>강수량</w:t>
+      </w:r>
+    </w:p>
+    <w:p>
+      <w:pPr>
+        <w:pStyle w:val="a5"/>
+        <w:shd w:val="clear" w:color="auto" w:fill="FFFFFF"/>
+        <w:spacing w:before="0" w:beforeAutospacing="0" w:after="150" w:afterAutospacing="0"/>
+        <w:ind w:left="960"/>
+        <w:rPr>
+          <w:rFonts w:asciiTheme="minorHAnsi" w:eastAsiaTheme="minorHAnsi" w:hAnsiTheme="minorHAnsi" w:cs="Segoe UI" w:hint="eastAsia"/>
+          <w:sz w:val="20"/>
+          <w:szCs w:val="20"/>
+        </w:rPr>
+      </w:pPr>
+      <w:r>
+        <w:rPr>
+          <w:noProof/>
+        </w:rPr>
+        <w:drawing>
+          <wp:inline distT="0" distB="0" distL="0" distR="0" wp14:anchorId="12686444" wp14:editId="1AAB7450">
+            <wp:extent cx="5114925" cy="2572196"/>
+            <wp:effectExtent l="0" t="0" r="0" b="0"/>
+            <wp:docPr id="7" name="그림 7"/>
+            <wp:cNvGraphicFramePr>
+              <a:graphicFrameLocks xmlns:a="http://schemas.openxmlformats.org/drawingml/2006/main" noChangeAspect="1"/>
+            </wp:cNvGraphicFramePr>
+            <a:graphic xmlns:a="http://schemas.openxmlformats.org/drawingml/2006/main">
+              <a:graphicData uri="http://schemas.openxmlformats.org/drawingml/2006/picture">
+                <pic:pic xmlns:pic="http://schemas.openxmlformats.org/drawingml/2006/picture">
+                  <pic:nvPicPr>
+                    <pic:cNvPr id="1" name=""/>
+                    <pic:cNvPicPr/>
+                  </pic:nvPicPr>
+                  <pic:blipFill>
+                    <a:blip r:embed="rId11"/>
+                    <a:stretch>
+                      <a:fillRect/>
+                    </a:stretch>
+                  </pic:blipFill>
+                  <pic:spPr>
+                    <a:xfrm>
+                      <a:off x="0" y="0"/>
+                      <a:ext cx="5128368" cy="2578956"/>
+                    </a:xfrm>
+                    <a:prstGeom prst="rect">
+                      <a:avLst/>
+                    </a:prstGeom>
+                  </pic:spPr>
+                </pic:pic>
+              </a:graphicData>
+            </a:graphic>
+          </wp:inline>
+        </w:drawing>
+      </w:r>
+    </w:p>
+    <w:p>
+      <w:pPr>
+        <w:pStyle w:val="a5"/>
+        <w:shd w:val="clear" w:color="auto" w:fill="FFFFFF"/>
+        <w:spacing w:before="0" w:beforeAutospacing="0" w:after="150" w:afterAutospacing="0"/>
+        <w:ind w:left="960"/>
+        <w:rPr>
+          <w:rFonts w:asciiTheme="minorHAnsi" w:eastAsiaTheme="minorHAnsi" w:hAnsiTheme="minorHAnsi" w:cs="Segoe UI"/>
+          <w:sz w:val="20"/>
+          <w:szCs w:val="20"/>
+        </w:rPr>
+      </w:pPr>
+      <w:r>
+        <w:rPr>
+          <w:noProof/>
+        </w:rPr>
+        <w:lastRenderedPageBreak/>
+        <w:drawing>
+          <wp:inline distT="0" distB="0" distL="0" distR="0" wp14:anchorId="59318657" wp14:editId="0510E791">
+            <wp:extent cx="5029200" cy="1616409"/>
+            <wp:effectExtent l="0" t="0" r="0" b="3175"/>
+            <wp:docPr id="6" name="그림 6"/>
+            <wp:cNvGraphicFramePr>
+              <a:graphicFrameLocks xmlns:a="http://schemas.openxmlformats.org/drawingml/2006/main" noChangeAspect="1"/>
+            </wp:cNvGraphicFramePr>
+            <a:graphic xmlns:a="http://schemas.openxmlformats.org/drawingml/2006/main">
+              <a:graphicData uri="http://schemas.openxmlformats.org/drawingml/2006/picture">
+                <pic:pic xmlns:pic="http://schemas.openxmlformats.org/drawingml/2006/picture">
+                  <pic:nvPicPr>
+                    <pic:cNvPr id="1" name=""/>
+                    <pic:cNvPicPr/>
+                  </pic:nvPicPr>
+                  <pic:blipFill rotWithShape="1">
+                    <a:blip r:embed="rId12"/>
+                    <a:srcRect t="13039"/>
+                    <a:stretch/>
+                  </pic:blipFill>
+                  <pic:spPr bwMode="auto">
+                    <a:xfrm>
+                      <a:off x="0" y="0"/>
+                      <a:ext cx="5042877" cy="1620805"/>
+                    </a:xfrm>
+                    <a:prstGeom prst="rect">
+                      <a:avLst/>
+                    </a:prstGeom>
+                    <a:ln>
+                      <a:noFill/>
+                    </a:ln>
+                    <a:extLst>
+                      <a:ext uri="{53640926-AAD7-44D8-BBD7-CCE9431645EC}">
+                        <a14:shadowObscured xmlns:a14="http://schemas.microsoft.com/office/drawing/2010/main"/>
+                      </a:ext>
+                    </a:extLst>
+                  </pic:spPr>
+                </pic:pic>
+              </a:graphicData>
+            </a:graphic>
+          </wp:inline>
+        </w:drawing>
+      </w:r>
+    </w:p>
+    <w:p>
+      <w:pPr>
+        <w:pStyle w:val="a5"/>
+        <w:shd w:val="clear" w:color="auto" w:fill="FFFFFF"/>
+        <w:spacing w:before="0" w:beforeAutospacing="0" w:after="150" w:afterAutospacing="0"/>
+        <w:ind w:left="960"/>
+        <w:rPr>
+          <w:rFonts w:asciiTheme="minorHAnsi" w:eastAsiaTheme="minorHAnsi" w:hAnsiTheme="minorHAnsi" w:cs="Segoe UI" w:hint="eastAsia"/>
+          <w:sz w:val="20"/>
+          <w:szCs w:val="20"/>
+        </w:rPr>
+      </w:pPr>
+    </w:p>
+    <w:p>
+      <w:pPr>
+        <w:pStyle w:val="a5"/>
+        <w:shd w:val="clear" w:color="auto" w:fill="FFFFFF"/>
+        <w:spacing w:before="0" w:beforeAutospacing="0" w:after="150" w:afterAutospacing="0"/>
+        <w:ind w:left="960"/>
+        <w:rPr>
+          <w:rFonts w:asciiTheme="minorHAnsi" w:eastAsiaTheme="minorHAnsi" w:hAnsiTheme="minorHAnsi" w:cs="Segoe UI"/>
+          <w:sz w:val="20"/>
+          <w:szCs w:val="20"/>
+        </w:rPr>
+      </w:pPr>
+      <w:r>
+        <w:rPr>
+          <w:rFonts w:asciiTheme="minorHAnsi" w:eastAsiaTheme="minorHAnsi" w:hAnsiTheme="minorHAnsi" w:cs="Segoe UI" w:hint="eastAsia"/>
+          <w:sz w:val="20"/>
+          <w:szCs w:val="20"/>
+        </w:rPr>
+        <w:t>젖은 날은 최소한 1밀리미터의 강수량이 있다.</w:t>
+      </w:r>
+      <w:r>
+        <w:rPr>
+          <w:rFonts w:asciiTheme="minorHAnsi" w:eastAsiaTheme="minorHAnsi" w:hAnsiTheme="minorHAnsi" w:cs="Segoe UI"/>
+          <w:sz w:val="20"/>
+          <w:szCs w:val="20"/>
+        </w:rPr>
+        <w:t xml:space="preserve"> </w:t>
+      </w:r>
+      <w:r>
+        <w:rPr>
+          <w:rFonts w:asciiTheme="minorHAnsi" w:eastAsiaTheme="minorHAnsi" w:hAnsiTheme="minorHAnsi" w:cs="Segoe UI" w:hint="eastAsia"/>
+          <w:sz w:val="20"/>
+          <w:szCs w:val="20"/>
+        </w:rPr>
+        <w:t>제주시에서 비가 오는 날은 매년마다 큰 변화가 있다.</w:t>
+      </w:r>
+      <w:r>
+        <w:rPr>
+          <w:rFonts w:asciiTheme="minorHAnsi" w:eastAsiaTheme="minorHAnsi" w:hAnsiTheme="minorHAnsi" w:cs="Segoe UI"/>
+          <w:sz w:val="20"/>
+          <w:szCs w:val="20"/>
+        </w:rPr>
+        <w:t xml:space="preserve"> </w:t>
+      </w:r>
+      <w:r>
+        <w:rPr>
+          <w:rFonts w:asciiTheme="minorHAnsi" w:eastAsiaTheme="minorHAnsi" w:hAnsiTheme="minorHAnsi" w:cs="Segoe UI" w:hint="eastAsia"/>
+          <w:sz w:val="20"/>
+          <w:szCs w:val="20"/>
+        </w:rPr>
+        <w:t>비가 많이 오는 계절은 3개월동안 지속되며,</w:t>
+      </w:r>
+      <w:r>
+        <w:rPr>
+          <w:rFonts w:asciiTheme="minorHAnsi" w:eastAsiaTheme="minorHAnsi" w:hAnsiTheme="minorHAnsi" w:cs="Segoe UI"/>
+          <w:sz w:val="20"/>
+          <w:szCs w:val="20"/>
+        </w:rPr>
+        <w:t xml:space="preserve"> </w:t>
+      </w:r>
+      <w:r>
+        <w:rPr>
+          <w:rFonts w:asciiTheme="minorHAnsi" w:eastAsiaTheme="minorHAnsi" w:hAnsiTheme="minorHAnsi" w:cs="Segoe UI" w:hint="eastAsia"/>
+          <w:sz w:val="20"/>
+          <w:szCs w:val="20"/>
+        </w:rPr>
+        <w:t>보통 7월 9일부터 9월 11일까지이다.</w:t>
+      </w:r>
+      <w:r>
+        <w:rPr>
+          <w:rFonts w:asciiTheme="minorHAnsi" w:eastAsiaTheme="minorHAnsi" w:hAnsiTheme="minorHAnsi" w:cs="Segoe UI"/>
+          <w:sz w:val="20"/>
+          <w:szCs w:val="20"/>
+        </w:rPr>
+        <w:t xml:space="preserve"> </w:t>
+      </w:r>
+      <w:r>
+        <w:rPr>
+          <w:rFonts w:asciiTheme="minorHAnsi" w:eastAsiaTheme="minorHAnsi" w:hAnsiTheme="minorHAnsi" w:cs="Segoe UI" w:hint="eastAsia"/>
+          <w:sz w:val="20"/>
+          <w:szCs w:val="20"/>
+        </w:rPr>
+        <w:t>이 기간동안 매일의 강수확률은 33%</w:t>
+      </w:r>
+      <w:r>
+        <w:rPr>
+          <w:rFonts w:asciiTheme="minorHAnsi" w:eastAsiaTheme="minorHAnsi" w:hAnsiTheme="minorHAnsi" w:cs="Segoe UI"/>
+          <w:sz w:val="20"/>
+          <w:szCs w:val="20"/>
+        </w:rPr>
+        <w:t xml:space="preserve"> </w:t>
+      </w:r>
+      <w:r>
+        <w:rPr>
+          <w:rFonts w:asciiTheme="minorHAnsi" w:eastAsiaTheme="minorHAnsi" w:hAnsiTheme="minorHAnsi" w:cs="Segoe UI" w:hint="eastAsia"/>
+          <w:sz w:val="20"/>
+          <w:szCs w:val="20"/>
+        </w:rPr>
+        <w:t>이상이다. 이 때의 강수량은 200mm</w:t>
+      </w:r>
+      <w:r>
+        <w:rPr>
+          <w:rFonts w:asciiTheme="minorHAnsi" w:eastAsiaTheme="minorHAnsi" w:hAnsiTheme="minorHAnsi" w:cs="Segoe UI"/>
+          <w:sz w:val="20"/>
+          <w:szCs w:val="20"/>
+        </w:rPr>
+        <w:t xml:space="preserve"> </w:t>
+      </w:r>
+      <w:r>
+        <w:rPr>
+          <w:rFonts w:asciiTheme="minorHAnsi" w:eastAsiaTheme="minorHAnsi" w:hAnsiTheme="minorHAnsi" w:cs="Segoe UI" w:hint="eastAsia"/>
+          <w:sz w:val="20"/>
+          <w:szCs w:val="20"/>
+        </w:rPr>
+        <w:t>이상이다.</w:t>
+      </w:r>
+    </w:p>
+    <w:p>
+      <w:pPr>
+        <w:pStyle w:val="a5"/>
+        <w:shd w:val="clear" w:color="auto" w:fill="FFFFFF"/>
+        <w:spacing w:before="0" w:beforeAutospacing="0" w:after="150" w:afterAutospacing="0"/>
+        <w:ind w:left="960"/>
+        <w:rPr>
+          <w:rFonts w:asciiTheme="minorHAnsi" w:eastAsiaTheme="minorHAnsi" w:hAnsiTheme="minorHAnsi" w:cs="Segoe UI" w:hint="eastAsia"/>
+          <w:sz w:val="20"/>
+          <w:szCs w:val="20"/>
+        </w:rPr>
+      </w:pPr>
+      <w:r>
+        <w:rPr>
+          <w:rFonts w:asciiTheme="minorHAnsi" w:eastAsiaTheme="minorHAnsi" w:hAnsiTheme="minorHAnsi" w:cs="Segoe UI" w:hint="eastAsia"/>
+          <w:sz w:val="20"/>
+          <w:szCs w:val="20"/>
+        </w:rPr>
+        <w:t>비가 잘 오지 않는 계절은 9개월동안 지속되며 9월 11일부터 6월 9일까지이다.</w:t>
+      </w:r>
+      <w:r>
+        <w:rPr>
+          <w:rFonts w:asciiTheme="minorHAnsi" w:eastAsiaTheme="minorHAnsi" w:hAnsiTheme="minorHAnsi" w:cs="Segoe UI"/>
+          <w:sz w:val="20"/>
+          <w:szCs w:val="20"/>
+        </w:rPr>
+        <w:t xml:space="preserve"> </w:t>
+      </w:r>
+      <w:r>
+        <w:rPr>
+          <w:rFonts w:asciiTheme="minorHAnsi" w:eastAsiaTheme="minorHAnsi" w:hAnsiTheme="minorHAnsi" w:cs="Segoe UI" w:hint="eastAsia"/>
+          <w:sz w:val="20"/>
+          <w:szCs w:val="20"/>
+        </w:rPr>
+        <w:t>이 기간동안 매일의 강수확률은 30%</w:t>
+      </w:r>
+      <w:r>
+        <w:rPr>
+          <w:rFonts w:asciiTheme="minorHAnsi" w:eastAsiaTheme="minorHAnsi" w:hAnsiTheme="minorHAnsi" w:cs="Segoe UI"/>
+          <w:sz w:val="20"/>
+          <w:szCs w:val="20"/>
+        </w:rPr>
+        <w:t xml:space="preserve"> </w:t>
+      </w:r>
+      <w:r>
+        <w:rPr>
+          <w:rFonts w:asciiTheme="minorHAnsi" w:eastAsiaTheme="minorHAnsi" w:hAnsiTheme="minorHAnsi" w:cs="Segoe UI" w:hint="eastAsia"/>
+          <w:sz w:val="20"/>
+          <w:szCs w:val="20"/>
+        </w:rPr>
+        <w:t>이하이다.</w:t>
+      </w:r>
+      <w:r>
+        <w:rPr>
+          <w:rFonts w:asciiTheme="minorHAnsi" w:eastAsiaTheme="minorHAnsi" w:hAnsiTheme="minorHAnsi" w:cs="Segoe UI"/>
+          <w:sz w:val="20"/>
+          <w:szCs w:val="20"/>
+        </w:rPr>
+        <w:t xml:space="preserve"> </w:t>
+      </w:r>
+      <w:r>
+        <w:rPr>
+          <w:rFonts w:asciiTheme="minorHAnsi" w:eastAsiaTheme="minorHAnsi" w:hAnsiTheme="minorHAnsi" w:cs="Segoe UI" w:hint="eastAsia"/>
+          <w:sz w:val="20"/>
+          <w:szCs w:val="20"/>
+        </w:rPr>
+        <w:t>이때의 강수량은 200mm</w:t>
+      </w:r>
+      <w:r>
+        <w:rPr>
+          <w:rFonts w:asciiTheme="minorHAnsi" w:eastAsiaTheme="minorHAnsi" w:hAnsiTheme="minorHAnsi" w:cs="Segoe UI"/>
+          <w:sz w:val="20"/>
+          <w:szCs w:val="20"/>
+        </w:rPr>
+        <w:t xml:space="preserve"> </w:t>
+      </w:r>
+      <w:r>
+        <w:rPr>
+          <w:rFonts w:asciiTheme="minorHAnsi" w:eastAsiaTheme="minorHAnsi" w:hAnsiTheme="minorHAnsi" w:cs="Segoe UI" w:hint="eastAsia"/>
+          <w:sz w:val="20"/>
+          <w:szCs w:val="20"/>
+        </w:rPr>
+        <w:t>이하이며 10월 초반 이후부터 3월 초반까지의 강수량은 100mm로 매우 적다.</w:t>
       </w:r>
     </w:p>
     <w:p>
@@ -777,6 +7200,28 @@
         <w:ind w:leftChars="300" w:left="600"/>
         <w:jc w:val="left"/>
         <w:rPr>
+          <w:rFonts w:eastAsiaTheme="minorHAnsi" w:cs="Arial" w:hint="eastAsia"/>
+          <w:color w:val="000000"/>
+          <w:kern w:val="0"/>
+          <w:szCs w:val="20"/>
+        </w:rPr>
+      </w:pPr>
+    </w:p>
+    <w:p>
+      <w:pPr>
+        <w:pStyle w:val="a6"/>
+        <w:widowControl/>
+        <w:numPr>
+          <w:ilvl w:val="0"/>
+          <w:numId w:val="9"/>
+        </w:numPr>
+        <w:wordWrap/>
+        <w:autoSpaceDE/>
+        <w:autoSpaceDN/>
+        <w:spacing w:before="240" w:after="240" w:line="20" w:lineRule="atLeast"/>
+        <w:ind w:leftChars="0"/>
+        <w:jc w:val="left"/>
+        <w:rPr>
           <w:rFonts w:eastAsiaTheme="minorHAnsi" w:cs="굴림"/>
           <w:kern w:val="0"/>
           <w:szCs w:val="20"/>
@@ -784,13 +7229,348 @@
       </w:pPr>
       <w:r>
         <w:rPr>
-          <w:rFonts w:eastAsiaTheme="minorHAnsi" w:cs="Arial"/>
-          <w:color w:val="000000"/>
-          <w:kern w:val="0"/>
-          <w:szCs w:val="20"/>
-        </w:rPr>
-        <w:t> </w:t>
-      </w:r>
+          <w:rFonts w:eastAsiaTheme="minorHAnsi" w:cs="굴림" w:hint="eastAsia"/>
+          <w:kern w:val="0"/>
+          <w:szCs w:val="20"/>
+        </w:rPr>
+        <w:t>일광</w:t>
+      </w:r>
+    </w:p>
+    <w:p>
+      <w:pPr>
+        <w:pStyle w:val="a6"/>
+        <w:widowControl/>
+        <w:wordWrap/>
+        <w:autoSpaceDE/>
+        <w:autoSpaceDN/>
+        <w:spacing w:before="240" w:after="240" w:line="20" w:lineRule="atLeast"/>
+        <w:ind w:leftChars="0" w:left="960"/>
+        <w:jc w:val="left"/>
+        <w:rPr>
+          <w:rFonts w:eastAsiaTheme="minorHAnsi" w:cs="굴림"/>
+          <w:kern w:val="0"/>
+          <w:szCs w:val="20"/>
+        </w:rPr>
+      </w:pPr>
+      <w:r>
+        <w:rPr>
+          <w:noProof/>
+        </w:rPr>
+        <w:drawing>
+          <wp:inline distT="0" distB="0" distL="0" distR="0" wp14:anchorId="6F32FB41" wp14:editId="326D641E">
+            <wp:extent cx="5095875" cy="2458170"/>
+            <wp:effectExtent l="0" t="0" r="0" b="0"/>
+            <wp:docPr id="9" name="그림 9"/>
+            <wp:cNvGraphicFramePr>
+              <a:graphicFrameLocks xmlns:a="http://schemas.openxmlformats.org/drawingml/2006/main" noChangeAspect="1"/>
+            </wp:cNvGraphicFramePr>
+            <a:graphic xmlns:a="http://schemas.openxmlformats.org/drawingml/2006/main">
+              <a:graphicData uri="http://schemas.openxmlformats.org/drawingml/2006/picture">
+                <pic:pic xmlns:pic="http://schemas.openxmlformats.org/drawingml/2006/picture">
+                  <pic:nvPicPr>
+                    <pic:cNvPr id="1" name=""/>
+                    <pic:cNvPicPr/>
+                  </pic:nvPicPr>
+                  <pic:blipFill>
+                    <a:blip r:embed="rId13"/>
+                    <a:stretch>
+                      <a:fillRect/>
+                    </a:stretch>
+                  </pic:blipFill>
+                  <pic:spPr>
+                    <a:xfrm>
+                      <a:off x="0" y="0"/>
+                      <a:ext cx="5138795" cy="2478874"/>
+                    </a:xfrm>
+                    <a:prstGeom prst="rect">
+                      <a:avLst/>
+                    </a:prstGeom>
+                  </pic:spPr>
+                </pic:pic>
+              </a:graphicData>
+            </a:graphic>
+          </wp:inline>
+        </w:drawing>
+      </w:r>
+    </w:p>
+    <w:p>
+      <w:pPr>
+        <w:pStyle w:val="a6"/>
+        <w:widowControl/>
+        <w:wordWrap/>
+        <w:autoSpaceDE/>
+        <w:autoSpaceDN/>
+        <w:spacing w:before="240" w:after="240" w:line="20" w:lineRule="atLeast"/>
+        <w:ind w:leftChars="0" w:left="960"/>
+        <w:jc w:val="left"/>
+        <w:rPr>
+          <w:rFonts w:eastAsiaTheme="minorHAnsi" w:cs="굴림" w:hint="eastAsia"/>
+          <w:kern w:val="0"/>
+          <w:szCs w:val="20"/>
+        </w:rPr>
+      </w:pPr>
+    </w:p>
+    <w:p>
+      <w:pPr>
+        <w:pStyle w:val="a6"/>
+        <w:widowControl/>
+        <w:wordWrap/>
+        <w:autoSpaceDE/>
+        <w:autoSpaceDN/>
+        <w:spacing w:before="240" w:after="240" w:line="20" w:lineRule="atLeast"/>
+        <w:ind w:leftChars="0" w:left="960"/>
+        <w:jc w:val="left"/>
+        <w:rPr>
+          <w:rFonts w:eastAsiaTheme="minorHAnsi" w:cs="굴림" w:hint="eastAsia"/>
+          <w:kern w:val="0"/>
+          <w:szCs w:val="20"/>
+        </w:rPr>
+      </w:pPr>
+      <w:r>
+        <w:rPr>
+          <w:rFonts w:eastAsiaTheme="minorHAnsi" w:cs="굴림" w:hint="eastAsia"/>
+          <w:kern w:val="0"/>
+          <w:szCs w:val="20"/>
+        </w:rPr>
+        <w:t xml:space="preserve">오전 6시에 해가 뜨고 </w:t>
+      </w:r>
+      <w:r>
+        <w:rPr>
+          <w:rFonts w:eastAsiaTheme="minorHAnsi" w:cs="굴림" w:hint="eastAsia"/>
+          <w:kern w:val="0"/>
+          <w:szCs w:val="20"/>
+        </w:rPr>
+        <w:t>오후 6시에 해가 져 12시간가량 해가 떠 있는 시기는 5월부터 7월까지이다.</w:t>
+      </w:r>
+      <w:r>
+        <w:rPr>
+          <w:rFonts w:eastAsiaTheme="minorHAnsi" w:cs="굴림"/>
+          <w:kern w:val="0"/>
+          <w:szCs w:val="20"/>
+        </w:rPr>
+        <w:t xml:space="preserve"> </w:t>
+      </w:r>
+      <w:r>
+        <w:rPr>
+          <w:rFonts w:eastAsiaTheme="minorHAnsi" w:cs="굴림" w:hint="eastAsia"/>
+          <w:kern w:val="0"/>
+          <w:szCs w:val="20"/>
+        </w:rPr>
+        <w:t xml:space="preserve">그 외의 시간은 해가 떠 </w:t>
+      </w:r>
+      <w:proofErr w:type="spellStart"/>
+      <w:r>
+        <w:rPr>
+          <w:rFonts w:eastAsiaTheme="minorHAnsi" w:cs="굴림" w:hint="eastAsia"/>
+          <w:kern w:val="0"/>
+          <w:szCs w:val="20"/>
+        </w:rPr>
+        <w:t>있는시간이</w:t>
+      </w:r>
+      <w:proofErr w:type="spellEnd"/>
+      <w:r>
+        <w:rPr>
+          <w:rFonts w:eastAsiaTheme="minorHAnsi" w:cs="굴림" w:hint="eastAsia"/>
+          <w:kern w:val="0"/>
+          <w:szCs w:val="20"/>
+        </w:rPr>
+        <w:t xml:space="preserve"> 12시간보다 적어 낮보다 밤이 더 긴 시기이다.</w:t>
+      </w:r>
+    </w:p>
+    <w:p>
+      <w:pPr>
+        <w:pStyle w:val="a6"/>
+        <w:widowControl/>
+        <w:wordWrap/>
+        <w:autoSpaceDE/>
+        <w:autoSpaceDN/>
+        <w:spacing w:before="240" w:after="240" w:line="20" w:lineRule="atLeast"/>
+        <w:ind w:leftChars="0" w:left="960"/>
+        <w:jc w:val="left"/>
+        <w:rPr>
+          <w:rFonts w:eastAsiaTheme="minorHAnsi" w:cs="굴림"/>
+          <w:kern w:val="0"/>
+          <w:szCs w:val="20"/>
+        </w:rPr>
+      </w:pPr>
+    </w:p>
+    <w:p>
+      <w:pPr>
+        <w:pStyle w:val="a6"/>
+        <w:widowControl/>
+        <w:numPr>
+          <w:ilvl w:val="0"/>
+          <w:numId w:val="9"/>
+        </w:numPr>
+        <w:wordWrap/>
+        <w:autoSpaceDE/>
+        <w:autoSpaceDN/>
+        <w:spacing w:before="240" w:after="240" w:line="20" w:lineRule="atLeast"/>
+        <w:ind w:leftChars="0"/>
+        <w:jc w:val="left"/>
+        <w:rPr>
+          <w:rFonts w:eastAsiaTheme="minorHAnsi" w:cs="굴림"/>
+          <w:kern w:val="0"/>
+          <w:szCs w:val="20"/>
+        </w:rPr>
+      </w:pPr>
+      <w:r>
+        <w:rPr>
+          <w:rFonts w:eastAsiaTheme="minorHAnsi" w:cs="굴림" w:hint="eastAsia"/>
+          <w:kern w:val="0"/>
+          <w:szCs w:val="20"/>
+        </w:rPr>
+        <w:lastRenderedPageBreak/>
+        <w:t>바람</w:t>
+      </w:r>
+    </w:p>
+    <w:p>
+      <w:pPr>
+        <w:pStyle w:val="a6"/>
+        <w:widowControl/>
+        <w:wordWrap/>
+        <w:autoSpaceDE/>
+        <w:autoSpaceDN/>
+        <w:spacing w:before="240" w:after="240" w:line="20" w:lineRule="atLeast"/>
+        <w:ind w:leftChars="0" w:left="960"/>
+        <w:jc w:val="left"/>
+        <w:rPr>
+          <w:rFonts w:eastAsiaTheme="minorHAnsi" w:cs="굴림"/>
+          <w:kern w:val="0"/>
+          <w:szCs w:val="20"/>
+        </w:rPr>
+      </w:pPr>
+      <w:r>
+        <w:rPr>
+          <w:noProof/>
+        </w:rPr>
+        <w:drawing>
+          <wp:inline distT="0" distB="0" distL="0" distR="0" wp14:anchorId="62E46314" wp14:editId="79A83DE2">
+            <wp:extent cx="5167417" cy="2390775"/>
+            <wp:effectExtent l="0" t="0" r="0" b="0"/>
+            <wp:docPr id="11" name="그림 11"/>
+            <wp:cNvGraphicFramePr>
+              <a:graphicFrameLocks xmlns:a="http://schemas.openxmlformats.org/drawingml/2006/main" noChangeAspect="1"/>
+            </wp:cNvGraphicFramePr>
+            <a:graphic xmlns:a="http://schemas.openxmlformats.org/drawingml/2006/main">
+              <a:graphicData uri="http://schemas.openxmlformats.org/drawingml/2006/picture">
+                <pic:pic xmlns:pic="http://schemas.openxmlformats.org/drawingml/2006/picture">
+                  <pic:nvPicPr>
+                    <pic:cNvPr id="1" name=""/>
+                    <pic:cNvPicPr/>
+                  </pic:nvPicPr>
+                  <pic:blipFill>
+                    <a:blip r:embed="rId14"/>
+                    <a:stretch>
+                      <a:fillRect/>
+                    </a:stretch>
+                  </pic:blipFill>
+                  <pic:spPr>
+                    <a:xfrm>
+                      <a:off x="0" y="0"/>
+                      <a:ext cx="5175321" cy="2394432"/>
+                    </a:xfrm>
+                    <a:prstGeom prst="rect">
+                      <a:avLst/>
+                    </a:prstGeom>
+                  </pic:spPr>
+                </pic:pic>
+              </a:graphicData>
+            </a:graphic>
+          </wp:inline>
+        </w:drawing>
+      </w:r>
+    </w:p>
+    <w:p>
+      <w:pPr>
+        <w:pStyle w:val="a6"/>
+        <w:widowControl/>
+        <w:wordWrap/>
+        <w:autoSpaceDE/>
+        <w:autoSpaceDN/>
+        <w:spacing w:before="240" w:after="240" w:line="20" w:lineRule="atLeast"/>
+        <w:ind w:leftChars="0" w:left="960"/>
+        <w:jc w:val="left"/>
+        <w:rPr>
+          <w:rFonts w:eastAsiaTheme="minorHAnsi" w:cs="굴림" w:hint="eastAsia"/>
+          <w:kern w:val="0"/>
+          <w:szCs w:val="20"/>
+        </w:rPr>
+      </w:pPr>
+    </w:p>
+    <w:p>
+      <w:pPr>
+        <w:pStyle w:val="a6"/>
+        <w:widowControl/>
+        <w:wordWrap/>
+        <w:autoSpaceDE/>
+        <w:autoSpaceDN/>
+        <w:spacing w:before="240" w:after="240" w:line="20" w:lineRule="atLeast"/>
+        <w:ind w:leftChars="0" w:left="960"/>
+        <w:jc w:val="left"/>
+        <w:rPr>
+          <w:rFonts w:eastAsiaTheme="minorHAnsi" w:cs="굴림"/>
+          <w:kern w:val="0"/>
+          <w:szCs w:val="20"/>
+        </w:rPr>
+      </w:pPr>
+      <w:r>
+        <w:rPr>
+          <w:rFonts w:eastAsiaTheme="minorHAnsi" w:cs="굴림" w:hint="eastAsia"/>
+          <w:kern w:val="0"/>
+          <w:szCs w:val="20"/>
+        </w:rPr>
+        <w:t>일년동안 바람이 많이 부는 때는 10월 25일에서 4월 7일까지 5.4개월동안 지속된다.</w:t>
+      </w:r>
+      <w:r>
+        <w:rPr>
+          <w:rFonts w:eastAsiaTheme="minorHAnsi" w:cs="굴림"/>
+          <w:kern w:val="0"/>
+          <w:szCs w:val="20"/>
+        </w:rPr>
+        <w:t xml:space="preserve"> </w:t>
+      </w:r>
+      <w:r>
+        <w:rPr>
+          <w:rFonts w:eastAsiaTheme="minorHAnsi" w:cs="굴림" w:hint="eastAsia"/>
+          <w:kern w:val="0"/>
+          <w:szCs w:val="20"/>
+        </w:rPr>
+        <w:t>이 때의 평균 풍속은 시속 21.9킬로미터이다.</w:t>
+      </w:r>
+      <w:r>
+        <w:rPr>
+          <w:rFonts w:eastAsiaTheme="minorHAnsi" w:cs="굴림"/>
+          <w:kern w:val="0"/>
+          <w:szCs w:val="20"/>
+        </w:rPr>
+        <w:t xml:space="preserve"> </w:t>
+      </w:r>
+      <w:r>
+        <w:rPr>
+          <w:rFonts w:eastAsiaTheme="minorHAnsi" w:cs="굴림" w:hint="eastAsia"/>
+          <w:kern w:val="0"/>
+          <w:szCs w:val="20"/>
+        </w:rPr>
+        <w:t>이 외의 기간 4월 7일부터 10월 25일까지 6.6개월동안은 바람이 적게 부는 기간이며 평균 풍속은 15.8킬로미터이다.</w:t>
+      </w:r>
+    </w:p>
+    <w:p>
+      <w:pPr>
+        <w:pStyle w:val="a6"/>
+        <w:widowControl/>
+        <w:wordWrap/>
+        <w:autoSpaceDE/>
+        <w:autoSpaceDN/>
+        <w:spacing w:before="240" w:after="240" w:line="20" w:lineRule="atLeast"/>
+        <w:ind w:leftChars="0" w:left="960"/>
+        <w:jc w:val="left"/>
+        <w:rPr>
+          <w:rFonts w:eastAsiaTheme="minorHAnsi" w:cs="굴림" w:hint="eastAsia"/>
+          <w:kern w:val="0"/>
+          <w:szCs w:val="20"/>
+        </w:rPr>
+      </w:pPr>
     </w:p>
     <w:p>
       <w:pPr>
@@ -906,15 +7686,11 @@
       <w:pPr>
         <w:pStyle w:val="a6"/>
         <w:widowControl/>
-        <w:numPr>
-          <w:ilvl w:val="0"/>
-          <w:numId w:val="5"/>
-        </w:numPr>
         <w:wordWrap/>
         <w:autoSpaceDE/>
         <w:autoSpaceDN/>
         <w:spacing w:before="240" w:after="240" w:line="20" w:lineRule="atLeast"/>
-        <w:ind w:leftChars="0"/>
+        <w:ind w:leftChars="0" w:left="1280"/>
         <w:jc w:val="left"/>
         <w:rPr>
           <w:rFonts w:eastAsiaTheme="minorHAnsi" w:cs="굴림"/>
@@ -924,91 +7700,71 @@
       </w:pPr>
       <w:r>
         <w:rPr>
-          <w:rFonts w:eastAsiaTheme="minorHAnsi" w:cs="Arial"/>
-          <w:color w:val="000000"/>
-          <w:kern w:val="0"/>
-          <w:szCs w:val="20"/>
-        </w:rPr>
-        <w:t>KNN</w:t>
-      </w:r>
-    </w:p>
-    <w:p>
-      <w:pPr>
-        <w:pStyle w:val="a6"/>
-        <w:widowControl/>
-        <w:wordWrap/>
-        <w:autoSpaceDE/>
-        <w:autoSpaceDN/>
-        <w:spacing w:before="240" w:after="240" w:line="20" w:lineRule="atLeast"/>
-        <w:ind w:leftChars="620" w:left="1240"/>
-        <w:jc w:val="left"/>
+          <w:rFonts w:eastAsiaTheme="minorHAnsi" w:cs="굴림" w:hint="eastAsia"/>
+          <w:kern w:val="0"/>
+          <w:szCs w:val="20"/>
+        </w:rPr>
+        <w:t>관찰된 연속형 변수들에 대해 두 변수 사이의 모형을 구한 뒤 적합도를 측정해 내는 분석 방법이다.</w:t>
+      </w:r>
+      <w:r>
         <w:rPr>
           <w:rFonts w:eastAsiaTheme="minorHAnsi" w:cs="굴림"/>
           <w:kern w:val="0"/>
           <w:szCs w:val="20"/>
         </w:rPr>
-      </w:pPr>
-      <w:r>
-        <w:rPr>
-          <w:rFonts w:eastAsiaTheme="minorHAnsi" w:cs="Arial"/>
-          <w:szCs w:val="20"/>
-          <w:shd w:val="clear" w:color="auto" w:fill="FFFFFF"/>
-        </w:rPr>
-        <w:t>k-nearest neighbor는 데이터를 분류하고 새로운 데이터 포인트의 카테고리를 결정할 때 K 개의 가장 가까운 포인트를 선점하고 그중 가장 많이 선택된 포인트의 카테고리로 이 새로운 데이터를 분류하는 방법이다. k-nearest neighbor에서 고려해야 할 사항은 알고리즘의 핵심 부분이 대상 포인트와의 거리에 대한 측정이고, 이를 계산하는 방법으로 무조건 유클리드 거리 측정 방식을 사용하는 것을 자제해야 한다. 모든 데이터 열을 이처럼 같은 방식으로 처리하면 생각하지 못한 변수에 의해 오류가 생길 수 있으므로 거리의 제곱을 합산하기 전 각 카테고리에 대한 평균 거리를 빼고 계산하는 방식과 같은 다양한 거리 계산 알고리즘에 대한 논의가 필요하다. 예를 들어 </w:t>
-      </w:r>
-      <w:r>
-        <w:rPr>
-          <w:rFonts w:eastAsiaTheme="minorHAnsi" w:cs="Arial"/>
-          <w:bCs/>
-          <w:szCs w:val="20"/>
-          <w:shd w:val="clear" w:color="auto" w:fill="FFFFFF"/>
-        </w:rPr>
-        <w:t>실수 데이터의 경우 유클리드 거리 측정 방식</w:t>
-      </w:r>
-      <w:r>
-        <w:rPr>
-          <w:rFonts w:eastAsiaTheme="minorHAnsi" w:cs="Arial"/>
-          <w:szCs w:val="20"/>
-          <w:shd w:val="clear" w:color="auto" w:fill="FFFFFF"/>
-        </w:rPr>
-        <w:t>을 사용하고, 범주형 혹은 </w:t>
-      </w:r>
-      <w:r>
-        <w:rPr>
-          <w:rFonts w:eastAsiaTheme="minorHAnsi" w:cs="Arial"/>
-          <w:bCs/>
-          <w:szCs w:val="20"/>
-          <w:shd w:val="clear" w:color="auto" w:fill="FFFFFF"/>
-        </w:rPr>
-        <w:t xml:space="preserve">이진 데이터와 같은 유형의 데이터는 </w:t>
-      </w:r>
-      <w:proofErr w:type="spellStart"/>
-      <w:r>
-        <w:rPr>
-          <w:rFonts w:eastAsiaTheme="minorHAnsi" w:cs="Arial"/>
-          <w:bCs/>
-          <w:szCs w:val="20"/>
-          <w:shd w:val="clear" w:color="auto" w:fill="FFFFFF"/>
-        </w:rPr>
-        <w:t>해밍</w:t>
-      </w:r>
-      <w:proofErr w:type="spellEnd"/>
-      <w:r>
-        <w:rPr>
-          <w:rFonts w:eastAsiaTheme="minorHAnsi" w:cs="Arial"/>
-          <w:bCs/>
-          <w:szCs w:val="20"/>
-          <w:shd w:val="clear" w:color="auto" w:fill="FFFFFF"/>
-        </w:rPr>
-        <w:t xml:space="preserve"> 거리 측정 방식</w:t>
-      </w:r>
-      <w:r>
-        <w:rPr>
-          <w:rFonts w:eastAsiaTheme="minorHAnsi" w:cs="Arial"/>
-          <w:szCs w:val="20"/>
-          <w:shd w:val="clear" w:color="auto" w:fill="FFFFFF"/>
-        </w:rPr>
-        <w:t>을 사용한다.</w:t>
+        <w:t xml:space="preserve"> </w:t>
+      </w:r>
+      <w:proofErr w:type="spellStart"/>
+      <w:r>
+        <w:rPr>
+          <w:rFonts w:eastAsiaTheme="minorHAnsi" w:cs="굴림" w:hint="eastAsia"/>
+          <w:kern w:val="0"/>
+          <w:szCs w:val="20"/>
+        </w:rPr>
+        <w:t>독립변인이</w:t>
+      </w:r>
+      <w:proofErr w:type="spellEnd"/>
+      <w:r>
+        <w:rPr>
+          <w:rFonts w:eastAsiaTheme="minorHAnsi" w:cs="굴림" w:hint="eastAsia"/>
+          <w:kern w:val="0"/>
+          <w:szCs w:val="20"/>
+        </w:rPr>
+        <w:t xml:space="preserve"> </w:t>
+      </w:r>
+      <w:proofErr w:type="spellStart"/>
+      <w:r>
+        <w:rPr>
+          <w:rFonts w:eastAsiaTheme="minorHAnsi" w:cs="굴림" w:hint="eastAsia"/>
+          <w:kern w:val="0"/>
+          <w:szCs w:val="20"/>
+        </w:rPr>
+        <w:t>종속변인에</w:t>
+      </w:r>
+      <w:proofErr w:type="spellEnd"/>
+      <w:r>
+        <w:rPr>
+          <w:rFonts w:eastAsiaTheme="minorHAnsi" w:cs="굴림" w:hint="eastAsia"/>
+          <w:kern w:val="0"/>
+          <w:szCs w:val="20"/>
+        </w:rPr>
+        <w:t xml:space="preserve"> 영향을 미치는지 알아보고자 할 때 사용하는 분석 방법으로 단순 선형 회기분석은 독립변수에 대해 종속변수들의 사이 관계를 규명한다.</w:t>
+      </w:r>
+      <w:r>
+        <w:rPr>
+          <w:rFonts w:eastAsiaTheme="minorHAnsi" w:cs="굴림"/>
+          <w:kern w:val="0"/>
+          <w:szCs w:val="20"/>
+        </w:rPr>
+        <w:t xml:space="preserve"> </w:t>
+      </w:r>
+      <w:r>
+        <w:rPr>
+          <w:rFonts w:eastAsiaTheme="minorHAnsi" w:cs="굴림" w:hint="eastAsia"/>
+          <w:kern w:val="0"/>
+          <w:szCs w:val="20"/>
+        </w:rPr>
+        <w:t>이 규명된 함수식을 이용하여 설명변수의 변화로부터 종속변수의 변화를 예측한다.</w:t>
       </w:r>
     </w:p>
     <w:p>
@@ -1022,7 +7778,7 @@
         <w:ind w:leftChars="0" w:left="1280"/>
         <w:jc w:val="left"/>
         <w:rPr>
-          <w:rFonts w:eastAsiaTheme="minorHAnsi" w:cs="굴림"/>
+          <w:rFonts w:eastAsiaTheme="minorHAnsi" w:cs="굴림" w:hint="eastAsia"/>
           <w:kern w:val="0"/>
           <w:szCs w:val="20"/>
         </w:rPr>
@@ -1055,7 +7811,95 @@
           <w:kern w:val="0"/>
           <w:szCs w:val="20"/>
         </w:rPr>
-        <w:t>SVM</w:t>
+        <w:t>KNN</w:t>
+      </w:r>
+    </w:p>
+    <w:p>
+      <w:pPr>
+        <w:pStyle w:val="a6"/>
+        <w:widowControl/>
+        <w:wordWrap/>
+        <w:autoSpaceDE/>
+        <w:autoSpaceDN/>
+        <w:spacing w:before="240" w:after="240" w:line="20" w:lineRule="atLeast"/>
+        <w:ind w:leftChars="620" w:left="1240"/>
+        <w:jc w:val="left"/>
+        <w:rPr>
+          <w:rFonts w:eastAsiaTheme="minorHAnsi" w:cs="굴림"/>
+          <w:kern w:val="0"/>
+          <w:szCs w:val="20"/>
+        </w:rPr>
+      </w:pPr>
+      <w:r>
+        <w:rPr>
+          <w:rFonts w:eastAsiaTheme="minorHAnsi" w:cs="Arial"/>
+          <w:szCs w:val="20"/>
+          <w:shd w:val="clear" w:color="auto" w:fill="FFFFFF"/>
+        </w:rPr>
+        <w:t xml:space="preserve">k-nearest neighbor는 데이터를 분류하고 새로운 데이터 포인트의 카테고리를 결정할 때 K 개의 가장 가까운 포인트를 선점하고 그중 가장 많이 선택된 포인트의 카테고리로 이 새로운 데이터를 분류하는 방법이다. k-nearest neighbor에서 고려해야 할 사항은 알고리즘의 핵심 부분이 대상 포인트와의 거리에 대한 측정이고, 이를 계산하는 방법으로 무조건 유클리드 거리 측정 방식을 사용하는 </w:t>
+      </w:r>
+      <w:r>
+        <w:rPr>
+          <w:rFonts w:eastAsiaTheme="minorHAnsi" w:cs="Arial"/>
+          <w:szCs w:val="20"/>
+          <w:shd w:val="clear" w:color="auto" w:fill="FFFFFF"/>
+        </w:rPr>
+        <w:lastRenderedPageBreak/>
+        <w:t>것을 자제해야 한다. 모든 데이터 열을 이처럼 같은 방식으로 처리하면 생각하지 못한 변수에 의해 오류가 생길 수 있으므로 거리의 제곱을 합산하기 전 각 카테고리에 대한 평균 거리를 빼고 계산하는 방식과 같은 다양한 거리 계산 알고리즘에 대한 논의가 필요하다. 예를 들어 </w:t>
+      </w:r>
+      <w:r>
+        <w:rPr>
+          <w:rFonts w:eastAsiaTheme="minorHAnsi" w:cs="Arial"/>
+          <w:bCs/>
+          <w:szCs w:val="20"/>
+          <w:shd w:val="clear" w:color="auto" w:fill="FFFFFF"/>
+        </w:rPr>
+        <w:t>실수 데이터의 경우 유클리드 거리 측정 방식</w:t>
+      </w:r>
+      <w:r>
+        <w:rPr>
+          <w:rFonts w:eastAsiaTheme="minorHAnsi" w:cs="Arial"/>
+          <w:szCs w:val="20"/>
+          <w:shd w:val="clear" w:color="auto" w:fill="FFFFFF"/>
+        </w:rPr>
+        <w:t>을 사용하고, 범주형 혹은 </w:t>
+      </w:r>
+      <w:r>
+        <w:rPr>
+          <w:rFonts w:eastAsiaTheme="minorHAnsi" w:cs="Arial"/>
+          <w:bCs/>
+          <w:szCs w:val="20"/>
+          <w:shd w:val="clear" w:color="auto" w:fill="FFFFFF"/>
+        </w:rPr>
+        <w:t xml:space="preserve">이진 데이터와 같은 유형의 데이터는 </w:t>
+      </w:r>
+      <w:proofErr w:type="spellStart"/>
+      <w:r>
+        <w:rPr>
+          <w:rFonts w:eastAsiaTheme="minorHAnsi" w:cs="Arial"/>
+          <w:bCs/>
+          <w:szCs w:val="20"/>
+          <w:shd w:val="clear" w:color="auto" w:fill="FFFFFF"/>
+        </w:rPr>
+        <w:t>해밍</w:t>
+      </w:r>
+      <w:proofErr w:type="spellEnd"/>
+      <w:r>
+        <w:rPr>
+          <w:rFonts w:eastAsiaTheme="minorHAnsi" w:cs="Arial"/>
+          <w:bCs/>
+          <w:szCs w:val="20"/>
+          <w:shd w:val="clear" w:color="auto" w:fill="FFFFFF"/>
+        </w:rPr>
+        <w:t xml:space="preserve"> 거리 측정 방식</w:t>
+      </w:r>
+      <w:r>
+        <w:rPr>
+          <w:rFonts w:eastAsiaTheme="minorHAnsi" w:cs="Arial"/>
+          <w:szCs w:val="20"/>
+          <w:shd w:val="clear" w:color="auto" w:fill="FFFFFF"/>
+        </w:rPr>
+        <w:t>을 사용한다.</w:t>
       </w:r>
     </w:p>
     <w:p>
@@ -1069,6 +7913,55 @@
         <w:ind w:leftChars="0" w:left="1280"/>
         <w:jc w:val="left"/>
         <w:rPr>
+          <w:rFonts w:eastAsiaTheme="minorHAnsi" w:cs="굴림"/>
+          <w:kern w:val="0"/>
+          <w:szCs w:val="20"/>
+        </w:rPr>
+      </w:pPr>
+    </w:p>
+    <w:p>
+      <w:pPr>
+        <w:pStyle w:val="a6"/>
+        <w:widowControl/>
+        <w:numPr>
+          <w:ilvl w:val="0"/>
+          <w:numId w:val="5"/>
+        </w:numPr>
+        <w:wordWrap/>
+        <w:autoSpaceDE/>
+        <w:autoSpaceDN/>
+        <w:spacing w:before="240" w:after="240" w:line="20" w:lineRule="atLeast"/>
+        <w:ind w:leftChars="0"/>
+        <w:jc w:val="left"/>
+        <w:rPr>
+          <w:rFonts w:eastAsiaTheme="minorHAnsi" w:cs="굴림"/>
+          <w:kern w:val="0"/>
+          <w:szCs w:val="20"/>
+        </w:rPr>
+      </w:pPr>
+      <w:r>
+        <w:rPr>
+          <w:rFonts w:eastAsiaTheme="minorHAnsi" w:cs="Arial"/>
+          <w:color w:val="000000"/>
+          <w:kern w:val="0"/>
+          <w:szCs w:val="20"/>
+        </w:rPr>
+        <w:t>SVM</w:t>
+      </w:r>
+      <w:bookmarkStart w:id="0" w:name="_GoBack"/>
+      <w:bookmarkEnd w:id="0"/>
+    </w:p>
+    <w:p>
+      <w:pPr>
+        <w:pStyle w:val="a6"/>
+        <w:widowControl/>
+        <w:wordWrap/>
+        <w:autoSpaceDE/>
+        <w:autoSpaceDN/>
+        <w:spacing w:before="240" w:after="240" w:line="20" w:lineRule="atLeast"/>
+        <w:ind w:leftChars="0" w:left="1280"/>
+        <w:jc w:val="left"/>
+        <w:rPr>
           <w:rFonts w:eastAsiaTheme="minorHAnsi" w:cs="Arial"/>
           <w:szCs w:val="20"/>
           <w:shd w:val="clear" w:color="auto" w:fill="FFFFFF"/>
@@ -1117,7 +8010,7 @@
         </w:rPr>
         <w:t>SVM</w:t>
       </w:r>
-      <w:hyperlink r:id="rId7" w:anchor="cite_note-CorinnaCortes-1" w:history="1">
+      <w:hyperlink r:id="rId15" w:anchor="cite_note-CorinnaCortes-1" w:history="1">
         <w:r>
           <w:rPr>
             <w:rStyle w:val="a7"/>
@@ -1139,7 +8032,7 @@
         </w:rPr>
         <w:t>.</w:t>
       </w:r>
-      <w:hyperlink r:id="rId8" w:anchor="cite_note-2" w:history="1">
+      <w:hyperlink r:id="rId16" w:anchor="cite_note-2" w:history="1">
         <w:r>
           <w:rPr>
             <w:rStyle w:val="a7"/>
@@ -1161,7 +8054,7 @@
         </w:rPr>
         <w:t>)은 </w:t>
       </w:r>
-      <w:hyperlink r:id="rId9" w:tooltip="기계 학습" w:history="1">
+      <w:hyperlink r:id="rId17" w:tooltip="기계 학습" w:history="1">
         <w:r>
           <w:rPr>
             <w:rStyle w:val="a7"/>
@@ -1182,39 +8075,19 @@
         </w:rPr>
         <w:t>의 분야 중 하나로 패턴 인식, 자료 분석을 위한 </w:t>
       </w:r>
-      <w:bookmarkStart w:id="0" w:name="_GoBack"/>
-      <w:bookmarkEnd w:id="0"/>
-      <w:r>
-        <w:fldChar w:fldCharType="begin"/>
-      </w:r>
-      <w:r>
-        <w:instrText xml:space="preserve"> HYPERLINK "https://ko.wikipedia.org/wiki/%EC%A7%80%EB%8F%84_%ED%95%99%EC%8A%B5" \o "지도 학습" </w:instrText>
-      </w:r>
-      <w:r>
-        <w:fldChar w:fldCharType="separate"/>
-      </w:r>
-      <w:r>
-        <w:rPr>
-          <w:rStyle w:val="a7"/>
-          <w:rFonts w:eastAsiaTheme="minorHAnsi" w:cs="Arial"/>
-          <w:color w:val="auto"/>
-          <w:szCs w:val="20"/>
-          <w:u w:val="none"/>
-          <w:shd w:val="clear" w:color="auto" w:fill="FFFFFF"/>
-        </w:rPr>
-        <w:t>지도 학습</w:t>
-      </w:r>
-      <w:r>
-        <w:rPr>
-          <w:rStyle w:val="a7"/>
-          <w:rFonts w:eastAsiaTheme="minorHAnsi" w:cs="Arial"/>
-          <w:color w:val="auto"/>
-          <w:szCs w:val="20"/>
-          <w:u w:val="none"/>
-          <w:shd w:val="clear" w:color="auto" w:fill="FFFFFF"/>
-        </w:rPr>
-        <w:fldChar w:fldCharType="end"/>
-      </w:r>
+      <w:hyperlink r:id="rId18" w:tooltip="지도 학습" w:history="1">
+        <w:r>
+          <w:rPr>
+            <w:rStyle w:val="a7"/>
+            <w:rFonts w:eastAsiaTheme="minorHAnsi" w:cs="Arial"/>
+            <w:color w:val="auto"/>
+            <w:szCs w:val="20"/>
+            <w:u w:val="none"/>
+            <w:shd w:val="clear" w:color="auto" w:fill="FFFFFF"/>
+          </w:rPr>
+          <w:t>지도 학습</w:t>
+        </w:r>
+      </w:hyperlink>
       <w:r>
         <w:rPr>
           <w:rFonts w:eastAsiaTheme="minorHAnsi" w:cs="Arial"/>
@@ -1223,7 +8096,7 @@
         </w:rPr>
         <w:t> 모델이며, 주로 </w:t>
       </w:r>
-      <w:hyperlink r:id="rId10" w:tooltip="분류" w:history="1">
+      <w:hyperlink r:id="rId19" w:tooltip="분류" w:history="1">
         <w:r>
           <w:rPr>
             <w:rStyle w:val="a7"/>
@@ -1244,7 +8117,7 @@
         </w:rPr>
         <w:t>와 </w:t>
       </w:r>
-      <w:hyperlink r:id="rId11" w:tooltip="회귀 분석" w:history="1">
+      <w:hyperlink r:id="rId20" w:tooltip="회귀 분석" w:history="1">
         <w:r>
           <w:rPr>
             <w:rStyle w:val="a7"/>
@@ -1265,7 +8138,7 @@
         </w:rPr>
         <w:t>을 위해 사용한다. 두 카테고리 중 어느 하나에 속한 데이터의 집합이 주어졌을 때, SVM 알고리즘은 주어진 데이터 집합을 바탕으로 하여 새로운 데이터가 어느 카테고리에 속할지 판단하는 비</w:t>
       </w:r>
-      <w:hyperlink r:id="rId12" w:tooltip="확률" w:history="1">
+      <w:hyperlink r:id="rId21" w:tooltip="확률" w:history="1">
         <w:r>
           <w:rPr>
             <w:rStyle w:val="a7"/>
@@ -1286,7 +8159,7 @@
         </w:rPr>
         <w:t> 이진 </w:t>
       </w:r>
-      <w:hyperlink r:id="rId13" w:tooltip="선형 분류" w:history="1">
+      <w:hyperlink r:id="rId22" w:tooltip="선형 분류" w:history="1">
         <w:r>
           <w:rPr>
             <w:rStyle w:val="a7"/>
@@ -1325,7 +8198,7 @@
         </w:rPr>
         <w:t xml:space="preserve"> 공간에서 경계로 표현되는데 SVM 알고리즘은 그 중 가장 큰 폭을 가진 경계를 찾는 알고리즘이다. SVM은 선형 분류와 더불어 비선형 분류에서도 사용될 수 있다. 비선형 분류를 하기 위해서 주어진 데이터를 고차원 특징 공간으로 사상하는 작업이 필요한데, 이를 효율적으로 하기 위해 </w:t>
       </w:r>
-      <w:hyperlink r:id="rId14" w:tooltip="커널 트릭 (없는 문서)" w:history="1">
+      <w:hyperlink r:id="rId23" w:tooltip="커널 트릭 (없는 문서)" w:history="1">
         <w:r>
           <w:rPr>
             <w:rStyle w:val="a7"/>
@@ -1396,6 +8269,132 @@
     </w:p>
     <w:p>
       <w:pPr>
+        <w:pStyle w:val="a6"/>
+        <w:widowControl/>
+        <w:wordWrap/>
+        <w:autoSpaceDE/>
+        <w:autoSpaceDN/>
+        <w:spacing w:before="240" w:after="240" w:line="20" w:lineRule="atLeast"/>
+        <w:ind w:leftChars="0" w:left="1280"/>
+        <w:jc w:val="left"/>
+        <w:rPr>
+          <w:rFonts w:eastAsiaTheme="minorHAnsi" w:cs="굴림"/>
+          <w:kern w:val="0"/>
+          <w:szCs w:val="20"/>
+        </w:rPr>
+      </w:pPr>
+      <w:r>
+        <w:rPr>
+          <w:rFonts w:eastAsiaTheme="minorHAnsi" w:cs="굴림" w:hint="eastAsia"/>
+          <w:kern w:val="0"/>
+          <w:szCs w:val="20"/>
+        </w:rPr>
+        <w:t xml:space="preserve">RNN은 순환 신경망으로 은닉층의 노드에서 활성화 함수를 통해 나온 결과값을 </w:t>
+      </w:r>
+      <w:proofErr w:type="spellStart"/>
+      <w:r>
+        <w:rPr>
+          <w:rFonts w:eastAsiaTheme="minorHAnsi" w:cs="굴림" w:hint="eastAsia"/>
+          <w:kern w:val="0"/>
+          <w:szCs w:val="20"/>
+        </w:rPr>
+        <w:t>출력층</w:t>
+      </w:r>
+      <w:proofErr w:type="spellEnd"/>
+      <w:r>
+        <w:rPr>
+          <w:rFonts w:eastAsiaTheme="minorHAnsi" w:cs="굴림" w:hint="eastAsia"/>
+          <w:kern w:val="0"/>
+          <w:szCs w:val="20"/>
+        </w:rPr>
+        <w:t xml:space="preserve"> 방향으로 보내면서,</w:t>
+      </w:r>
+      <w:r>
+        <w:rPr>
+          <w:rFonts w:eastAsiaTheme="minorHAnsi" w:cs="굴림"/>
+          <w:kern w:val="0"/>
+          <w:szCs w:val="20"/>
+        </w:rPr>
+        <w:t xml:space="preserve"> </w:t>
+      </w:r>
+      <w:r>
+        <w:rPr>
+          <w:rFonts w:eastAsiaTheme="minorHAnsi" w:cs="굴림" w:hint="eastAsia"/>
+          <w:kern w:val="0"/>
+          <w:szCs w:val="20"/>
+        </w:rPr>
+        <w:t xml:space="preserve">다시 </w:t>
+      </w:r>
+      <w:proofErr w:type="spellStart"/>
+      <w:r>
+        <w:rPr>
+          <w:rFonts w:eastAsiaTheme="minorHAnsi" w:cs="굴림" w:hint="eastAsia"/>
+          <w:kern w:val="0"/>
+          <w:szCs w:val="20"/>
+        </w:rPr>
+        <w:t>은닉층</w:t>
+      </w:r>
+      <w:proofErr w:type="spellEnd"/>
+      <w:r>
+        <w:rPr>
+          <w:rFonts w:eastAsiaTheme="minorHAnsi" w:cs="굴림" w:hint="eastAsia"/>
+          <w:kern w:val="0"/>
+          <w:szCs w:val="20"/>
+        </w:rPr>
+        <w:t xml:space="preserve"> 노드의 다음 계산의 입력으로 보낸다.</w:t>
+      </w:r>
+      <w:r>
+        <w:rPr>
+          <w:rFonts w:eastAsiaTheme="minorHAnsi" w:cs="굴림"/>
+          <w:kern w:val="0"/>
+          <w:szCs w:val="20"/>
+        </w:rPr>
+        <w:t xml:space="preserve"> </w:t>
+      </w:r>
+      <w:r>
+        <w:rPr>
+          <w:rFonts w:eastAsiaTheme="minorHAnsi" w:cs="굴림" w:hint="eastAsia"/>
+          <w:kern w:val="0"/>
+          <w:szCs w:val="20"/>
+        </w:rPr>
+        <w:t>RNN에서 은닉층에서 활성화 함수를 통해 결과를 내보내는 역할을 하는 노드를 셀(cell)이라고 한다.</w:t>
+      </w:r>
+      <w:r>
+        <w:rPr>
+          <w:rFonts w:eastAsiaTheme="minorHAnsi" w:cs="굴림"/>
+          <w:kern w:val="0"/>
+          <w:szCs w:val="20"/>
+        </w:rPr>
+        <w:t xml:space="preserve"> </w:t>
+      </w:r>
+      <w:r>
+        <w:rPr>
+          <w:rFonts w:eastAsiaTheme="minorHAnsi" w:cs="굴림" w:hint="eastAsia"/>
+          <w:kern w:val="0"/>
+          <w:szCs w:val="20"/>
+        </w:rPr>
+        <w:t>은닉층의 셀은 각 시점에서 바로 이전 시점에서의 은닉층의 메모리 셀에서 나온 값을 자신의 입력으로 사용하는 재귀적 활동을 한다.</w:t>
+      </w:r>
+    </w:p>
+    <w:p>
+      <w:pPr>
+        <w:pStyle w:val="a6"/>
+        <w:widowControl/>
+        <w:wordWrap/>
+        <w:autoSpaceDE/>
+        <w:autoSpaceDN/>
+        <w:spacing w:before="240" w:after="240" w:line="20" w:lineRule="atLeast"/>
+        <w:ind w:leftChars="0" w:left="1280"/>
+        <w:jc w:val="left"/>
+        <w:rPr>
+          <w:rFonts w:eastAsiaTheme="minorHAnsi" w:cs="굴림" w:hint="eastAsia"/>
+          <w:kern w:val="0"/>
+          <w:szCs w:val="20"/>
+        </w:rPr>
+      </w:pPr>
+    </w:p>
+    <w:p>
+      <w:pPr>
         <w:widowControl/>
         <w:wordWrap/>
         <w:autoSpaceDE/>
@@ -1511,7 +8510,16 @@
           <w:szCs w:val="20"/>
           <w:shd w:val="clear" w:color="auto" w:fill="FFFFFF"/>
         </w:rPr>
-        <w:t xml:space="preserve"> 알고리즘을 적용해 문제를 해결하려고 한다면, 데이터의 차원이 크기 때문에 학습 속도가 느릴 </w:t>
+        <w:t xml:space="preserve"> 알고리즘을 적용해 문제를 해결하려고 한다면, </w:t>
+      </w:r>
+      <w:r>
+        <w:rPr>
+          <w:rFonts w:eastAsiaTheme="minorHAnsi" w:cs="Arial"/>
+          <w:szCs w:val="20"/>
+          <w:shd w:val="clear" w:color="auto" w:fill="FFFFFF"/>
+        </w:rPr>
+        <w:lastRenderedPageBreak/>
+        <w:t xml:space="preserve">데이터의 차원이 크기 때문에 학습 속도가 느릴 </w:t>
       </w:r>
       <w:proofErr w:type="spellStart"/>
       <w:r>
@@ -1723,16 +8731,7 @@
           <w:sz w:val="20"/>
           <w:szCs w:val="20"/>
         </w:rPr>
-        <w:t xml:space="preserve">에 위치하게 된다. 즉, 고차원의 데이터의 특성 중 일부 특성으로 </w:t>
-      </w:r>
-      <w:r>
-        <w:rPr>
-          <w:rFonts w:asciiTheme="minorHAnsi" w:eastAsiaTheme="minorHAnsi" w:hAnsiTheme="minorHAnsi" w:cs="Arial"/>
-          <w:sz w:val="20"/>
-          <w:szCs w:val="20"/>
-        </w:rPr>
-        <w:lastRenderedPageBreak/>
-        <w:t xml:space="preserve">데이터를 표현할 수 있다는 말이 된다. </w:t>
+        <w:t xml:space="preserve">에 위치하게 된다. 즉, 고차원의 데이터의 특성 중 일부 특성으로 데이터를 표현할 수 있다는 말이 된다. </w:t>
       </w:r>
       <w:r>
         <w:rPr>
@@ -1754,7 +8753,7 @@
                     <pic:cNvPicPr/>
                   </pic:nvPicPr>
                   <pic:blipFill>
-                    <a:blip r:embed="rId15"/>
+                    <a:blip r:embed="rId24"/>
                     <a:stretch>
                       <a:fillRect/>
                     </a:stretch>
@@ -1821,7 +8820,7 @@
           <w:b w:val="0"/>
           <w:noProof/>
         </w:rPr>
-        <w:t>1</w:t>
+        <w:t>2</w:t>
       </w:r>
       <w:r>
         <w:rPr>
@@ -2305,7 +9304,7 @@
                     </pic:cNvPicPr>
                   </pic:nvPicPr>
                   <pic:blipFill>
-                    <a:blip r:embed="rId16" cstate="print">
+                    <a:blip r:embed="rId25" cstate="print">
                       <a:extLst>
                         <a:ext uri="{28A0092B-C50C-407E-A947-70E740481C1C}">
                           <a14:useLocalDpi xmlns:a14="http://schemas.microsoft.com/office/drawing/2010/main" val="0"/>
@@ -2382,7 +9381,7 @@
           <w:b w:val="0"/>
           <w:noProof/>
         </w:rPr>
-        <w:t>2</w:t>
+        <w:t>3</w:t>
       </w:r>
       <w:r>
         <w:rPr>
@@ -2396,7 +9395,7 @@
         </w:rPr>
         <w:t xml:space="preserve"> </w:t>
       </w:r>
-      <w:hyperlink r:id="rId17" w:history="1">
+      <w:hyperlink r:id="rId26" w:history="1">
         <w:r>
           <w:rPr>
             <w:rStyle w:val="a7"/>
@@ -2519,7 +9518,7 @@
         </w:rPr>
         <w:t>)의 표본으로 변환하기 위해 </w:t>
       </w:r>
-      <w:hyperlink r:id="rId18" w:tooltip="직교 변환 (없는 문서)" w:history="1">
+      <w:hyperlink r:id="rId27" w:tooltip="직교 변환 (없는 문서)" w:history="1">
         <w:r>
           <w:rPr>
             <w:rStyle w:val="a7"/>
@@ -2558,7 +9557,7 @@
         </w:rPr>
         <w:t xml:space="preserve"> 때 그 </w:t>
       </w:r>
-      <w:hyperlink r:id="rId19" w:tooltip="분산" w:history="1">
+      <w:hyperlink r:id="rId28" w:tooltip="분산" w:history="1">
         <w:r>
           <w:rPr>
             <w:rStyle w:val="a7"/>
@@ -2579,7 +9578,7 @@
         </w:rPr>
         <w:t>이 가장 커지는 축을 첫 번째 주성분, 두 번째로 커지는 축을 두 번째 주성분으로 놓이도록 새로운 좌표계로 데이터를 </w:t>
       </w:r>
-      <w:hyperlink r:id="rId20" w:tooltip="선형 변환" w:history="1">
+      <w:hyperlink r:id="rId29" w:tooltip="선형 변환" w:history="1">
         <w:r>
           <w:rPr>
             <w:rStyle w:val="a7"/>
@@ -2618,7 +9617,7 @@
         </w:rPr>
         <w:t>. 중요한 성분들은 </w:t>
       </w:r>
-      <w:hyperlink r:id="rId21" w:tooltip="공분산 행렬 (없는 문서)" w:history="1">
+      <w:hyperlink r:id="rId30" w:tooltip="공분산 행렬 (없는 문서)" w:history="1">
         <w:r>
           <w:rPr>
             <w:rStyle w:val="a7"/>
@@ -3101,7 +10100,7 @@
         </w:rPr>
         <w:t>은 </w:t>
       </w:r>
-      <w:hyperlink r:id="rId22" w:tooltip="인자" w:history="1">
+      <w:hyperlink r:id="rId31" w:tooltip="인자" w:history="1">
         <w:r>
           <w:rPr>
             <w:rStyle w:val="a7"/>
@@ -3123,7 +10122,7 @@
         </w:rPr>
         <w:t>(factor) 또는 </w:t>
       </w:r>
-      <w:hyperlink r:id="rId23" w:tooltip="요인" w:history="1">
+      <w:hyperlink r:id="rId32" w:tooltip="요인" w:history="1">
         <w:r>
           <w:rPr>
             <w:rStyle w:val="a7"/>
@@ -3144,7 +10143,7 @@
         </w:rPr>
         <w:t>이라고 불리는 잠재적으로 적은 숫자의 관찰되지 않은 </w:t>
       </w:r>
-      <w:hyperlink r:id="rId24" w:tooltip="변수" w:history="1">
+      <w:hyperlink r:id="rId33" w:tooltip="변수" w:history="1">
         <w:r>
           <w:rPr>
             <w:rStyle w:val="a7"/>
@@ -3165,7 +10164,7 @@
         </w:rPr>
         <w:t>(variable)들로, 관찰된 서로 상관인 변수(variable)들 사이에서의 </w:t>
       </w:r>
-      <w:hyperlink r:id="rId25" w:tooltip="분산" w:history="1">
+      <w:hyperlink r:id="rId34" w:tooltip="분산" w:history="1">
         <w:r>
           <w:rPr>
             <w:rStyle w:val="a7"/>
@@ -3186,7 +10185,7 @@
         </w:rPr>
         <w:t>(variance)을 설명하기 위한 </w:t>
       </w:r>
-      <w:hyperlink r:id="rId26" w:tooltip="통계학" w:history="1">
+      <w:hyperlink r:id="rId35" w:tooltip="통계학" w:history="1">
         <w:r>
           <w:rPr>
             <w:rStyle w:val="a7"/>
@@ -3207,7 +10206,7 @@
         </w:rPr>
         <w:t>적 방법이다. 예를 들어, 6개의 관측된 </w:t>
       </w:r>
-      <w:hyperlink r:id="rId27" w:tooltip="변인" w:history="1">
+      <w:hyperlink r:id="rId36" w:tooltip="변인" w:history="1">
         <w:r>
           <w:rPr>
             <w:rStyle w:val="a7"/>
@@ -3246,7 +10245,7 @@
         </w:rPr>
         <w:t xml:space="preserve"> 반영할 수도 있다. 인자 분석은 관측되지 않은 </w:t>
       </w:r>
-      <w:hyperlink r:id="rId28" w:tooltip="잠재 변수" w:history="1">
+      <w:hyperlink r:id="rId37" w:tooltip="잠재 변수" w:history="1">
         <w:r>
           <w:rPr>
             <w:rStyle w:val="a7"/>
@@ -3267,7 +10266,7 @@
         </w:rPr>
         <w:t>에 대하여 이런 연결된 분산(joint variation)을 찾는다. 관측된 변수들은 "</w:t>
       </w:r>
-      <w:hyperlink r:id="rId29" w:tooltip="오차" w:history="1">
+      <w:hyperlink r:id="rId38" w:tooltip="오차" w:history="1">
         <w:r>
           <w:rPr>
             <w:rStyle w:val="a7"/>
@@ -3288,7 +10287,7 @@
         </w:rPr>
         <w:t>"(error)를 추가하여, 가능한 인자들의 </w:t>
       </w:r>
-      <w:hyperlink r:id="rId30" w:tooltip="선형 결합" w:history="1">
+      <w:hyperlink r:id="rId39" w:tooltip="선형 결합" w:history="1">
         <w:r>
           <w:rPr>
             <w:rStyle w:val="a7"/>
@@ -3327,7 +10326,7 @@
         </w:rPr>
         <w:t>. </w:t>
       </w:r>
-      <w:hyperlink r:id="rId31" w:tooltip="요인 분석" w:history="1">
+      <w:hyperlink r:id="rId40" w:tooltip="요인 분석" w:history="1">
         <w:r>
           <w:rPr>
             <w:rStyle w:val="a7"/>
@@ -4227,8 +11226,8 @@
         <w:tblLook w:val="04A0" w:firstRow="1" w:lastRow="0" w:firstColumn="1" w:lastColumn="0" w:noHBand="0" w:noVBand="1"/>
       </w:tblPr>
       <w:tblGrid>
-        <w:gridCol w:w="3816"/>
-        <w:gridCol w:w="3920"/>
+        <w:gridCol w:w="3685"/>
+        <w:gridCol w:w="4051"/>
       </w:tblGrid>
       <w:tr>
         <w:tc>
@@ -4257,9 +11256,9 @@
               </w:rPr>
               <w:lastRenderedPageBreak/>
               <w:drawing>
-                <wp:inline distT="0" distB="0" distL="0" distR="0" wp14:anchorId="6D72FACC" wp14:editId="42506A82">
-                  <wp:extent cx="1623975" cy="1523203"/>
-                  <wp:effectExtent l="0" t="0" r="0" b="1270"/>
+                <wp:inline distT="0" distB="0" distL="0" distR="0" wp14:anchorId="6D72FACC" wp14:editId="7A9F368E">
+                  <wp:extent cx="1797463" cy="1685925"/>
+                  <wp:effectExtent l="0" t="0" r="0" b="0"/>
                   <wp:docPr id="3" name="그림 3"/>
                   <wp:cNvGraphicFramePr>
                     <a:graphicFrameLocks xmlns:a="http://schemas.openxmlformats.org/drawingml/2006/main" noChangeAspect="1"/>
@@ -4272,7 +11271,7 @@
                           <pic:cNvPicPr/>
                         </pic:nvPicPr>
                         <pic:blipFill>
-                          <a:blip r:embed="rId32"/>
+                          <a:blip r:embed="rId41"/>
                           <a:stretch>
                             <a:fillRect/>
                           </a:stretch>
@@ -4280,7 +11279,7 @@
                         <pic:spPr>
                           <a:xfrm>
                             <a:off x="0" y="0"/>
-                            <a:ext cx="1665811" cy="1562443"/>
+                            <a:ext cx="1918544" cy="1799492"/>
                           </a:xfrm>
                           <a:prstGeom prst="rect">
                             <a:avLst/>
@@ -4319,9 +11318,9 @@
                 <w:noProof/>
               </w:rPr>
               <w:drawing>
-                <wp:inline distT="0" distB="0" distL="0" distR="0" wp14:anchorId="32AC5443" wp14:editId="3F528BAE">
-                  <wp:extent cx="1789557" cy="1542447"/>
-                  <wp:effectExtent l="0" t="0" r="1270" b="635"/>
+                <wp:inline distT="0" distB="0" distL="0" distR="0" wp14:anchorId="32AC5443" wp14:editId="487D8FB7">
+                  <wp:extent cx="2210193" cy="1905000"/>
+                  <wp:effectExtent l="0" t="0" r="0" b="0"/>
                   <wp:docPr id="4" name="그림 4"/>
                   <wp:cNvGraphicFramePr>
                     <a:graphicFrameLocks xmlns:a="http://schemas.openxmlformats.org/drawingml/2006/main" noChangeAspect="1"/>
@@ -4334,7 +11333,7 @@
                           <pic:cNvPicPr/>
                         </pic:nvPicPr>
                         <pic:blipFill>
-                          <a:blip r:embed="rId33"/>
+                          <a:blip r:embed="rId42"/>
                           <a:stretch>
                             <a:fillRect/>
                           </a:stretch>
@@ -4342,7 +11341,7 @@
                         <pic:spPr>
                           <a:xfrm>
                             <a:off x="0" y="0"/>
-                            <a:ext cx="1820850" cy="1569419"/>
+                            <a:ext cx="2266466" cy="1953503"/>
                           </a:xfrm>
                           <a:prstGeom prst="rect">
                             <a:avLst/>
@@ -4872,7 +11871,16 @@
           <w:szCs w:val="20"/>
           <w:shd w:val="clear" w:color="auto" w:fill="FFFFFF"/>
         </w:rPr>
-        <w:t xml:space="preserve"> 분류기는 공통적으로 모든 특성 값은 서로 독립임을 가정한다. 예를 들어, 특정 과일을 사과로 분류 가능하게 하는 특성들 (둥글다, 빨갛다, 지름 10cm)은 </w:t>
+        <w:t xml:space="preserve"> 분류기는 공통적으로 모든 특성 값은 서로 독립임을 가정한다. 예를 들어, 특정 과일을 사과로 분류 가능하게 하는 </w:t>
+      </w:r>
+      <w:r>
+        <w:rPr>
+          <w:rFonts w:eastAsiaTheme="minorHAnsi" w:cs="Arial"/>
+          <w:szCs w:val="20"/>
+          <w:shd w:val="clear" w:color="auto" w:fill="FFFFFF"/>
+        </w:rPr>
+        <w:lastRenderedPageBreak/>
+        <w:t xml:space="preserve">특성들 (둥글다, 빨갛다, 지름 10cm)은 </w:t>
       </w:r>
       <w:proofErr w:type="spellStart"/>
       <w:r>
@@ -4908,16 +11916,7 @@
           <w:szCs w:val="20"/>
           <w:shd w:val="clear" w:color="auto" w:fill="FFFFFF"/>
         </w:rPr>
-        <w:t xml:space="preserve"> 분류기에서 특성들 </w:t>
-      </w:r>
-      <w:r>
-        <w:rPr>
-          <w:rFonts w:eastAsiaTheme="minorHAnsi" w:cs="Arial"/>
-          <w:szCs w:val="20"/>
-          <w:shd w:val="clear" w:color="auto" w:fill="FFFFFF"/>
-        </w:rPr>
-        <w:lastRenderedPageBreak/>
-        <w:t xml:space="preserve">사이에서 발생할 수 있는 연관성이 없음을 가정하고 각각의 특성들이 특정 과일이 사과일 확률에 독립적으로 </w:t>
+        <w:t xml:space="preserve"> 분류기에서 특성들 사이에서 발생할 수 있는 연관성이 없음을 가정하고 각각의 특성들이 특정 과일이 사과일 확률에 독립적으로 </w:t>
       </w:r>
       <w:proofErr w:type="gramStart"/>
       <w:r>
@@ -5564,7 +12563,7 @@
         <w:ind w:leftChars="300" w:left="600"/>
         <w:jc w:val="left"/>
         <w:rPr>
-          <w:rFonts w:eastAsiaTheme="minorHAnsi" w:cs="굴림" w:hint="eastAsia"/>
+          <w:rFonts w:eastAsiaTheme="minorHAnsi" w:cs="굴림"/>
           <w:kern w:val="0"/>
           <w:szCs w:val="20"/>
         </w:rPr>
@@ -5827,7 +12826,6 @@
         <w:ind w:leftChars="300" w:left="600"/>
         <w:jc w:val="left"/>
         <w:rPr>
-          <w:rFonts w:hint="eastAsia"/>
           <w:color w:val="FF0000"/>
           <w:szCs w:val="20"/>
         </w:rPr>
@@ -5895,7 +12893,6 @@
           <w:kern w:val="0"/>
           <w:szCs w:val="20"/>
         </w:rPr>
-        <w:lastRenderedPageBreak/>
         <w:t xml:space="preserve">3) </w:t>
       </w:r>
       <w:proofErr w:type="spellStart"/>
@@ -6298,7 +13295,7 @@
         <w:ind w:leftChars="300" w:left="600"/>
         <w:jc w:val="left"/>
         <w:rPr>
-          <w:rFonts w:eastAsiaTheme="minorHAnsi" w:cs="굴림" w:hint="eastAsia"/>
+          <w:rFonts w:eastAsiaTheme="minorHAnsi" w:cs="굴림"/>
           <w:kern w:val="0"/>
           <w:szCs w:val="20"/>
         </w:rPr>
@@ -6427,7 +13424,7 @@
         </w:rPr>
         <w:t> </w:t>
       </w:r>
-      <w:hyperlink r:id="rId34" w:tooltip="데이터 흐름" w:history="1">
+      <w:hyperlink r:id="rId43" w:tooltip="데이터 흐름" w:history="1">
         <w:r>
           <w:rPr>
             <w:rFonts w:eastAsiaTheme="minorHAnsi" w:cs="Arial"/>
@@ -6463,7 +13460,7 @@
         </w:rPr>
         <w:t xml:space="preserve"> 수학 라이브러리이자, </w:t>
       </w:r>
-      <w:hyperlink r:id="rId35" w:tooltip="인공 신경망" w:history="1">
+      <w:hyperlink r:id="rId44" w:tooltip="인공 신경망" w:history="1">
         <w:r>
           <w:rPr>
             <w:rFonts w:eastAsiaTheme="minorHAnsi" w:cs="Arial"/>
@@ -6481,7 +13478,7 @@
         </w:rPr>
         <w:t>같은 </w:t>
       </w:r>
-      <w:hyperlink r:id="rId36" w:tooltip="기계 학습" w:history="1">
+      <w:hyperlink r:id="rId45" w:tooltip="기계 학습" w:history="1">
         <w:r>
           <w:rPr>
             <w:rFonts w:eastAsiaTheme="minorHAnsi" w:cs="Arial"/>
@@ -6499,7 +13496,7 @@
         </w:rPr>
         <w:t> 응용프로그램에도 사용된다. 이것은 구글내 연구와 제품개발을 위한 목적으로 구글 브레인팀이 만들었고 2015년 11월 9일 </w:t>
       </w:r>
-      <w:hyperlink r:id="rId37" w:tooltip="아파치 라이선스" w:history="1">
+      <w:hyperlink r:id="rId46" w:tooltip="아파치 라이선스" w:history="1">
         <w:r>
           <w:rPr>
             <w:rFonts w:eastAsiaTheme="minorHAnsi" w:cs="Arial"/>
@@ -6694,7 +13691,7 @@
         <w:spacing w:before="0" w:beforeAutospacing="0" w:after="120" w:afterAutospacing="0"/>
         <w:ind w:leftChars="300" w:left="600"/>
         <w:rPr>
-          <w:rFonts w:asciiTheme="minorHAnsi" w:eastAsiaTheme="minorHAnsi" w:hAnsiTheme="minorHAnsi" w:cs="Segoe UI" w:hint="eastAsia"/>
+          <w:rFonts w:asciiTheme="minorHAnsi" w:eastAsiaTheme="minorHAnsi" w:hAnsiTheme="minorHAnsi" w:cs="Segoe UI"/>
           <w:b w:val="0"/>
           <w:bCs w:val="0"/>
           <w:sz w:val="20"/>
@@ -7043,7 +14040,7 @@
         <w:ind w:leftChars="300" w:left="600"/>
         <w:jc w:val="left"/>
         <w:rPr>
-          <w:rFonts w:eastAsiaTheme="minorHAnsi" w:cs="Arial" w:hint="eastAsia"/>
+          <w:rFonts w:eastAsiaTheme="minorHAnsi" w:cs="Arial"/>
           <w:b/>
           <w:color w:val="000000"/>
           <w:kern w:val="0"/>
@@ -7306,7 +14303,7 @@
         <w:spacing w:before="0" w:beforeAutospacing="0" w:after="120" w:afterAutospacing="0"/>
         <w:ind w:left="960"/>
         <w:rPr>
-          <w:rFonts w:asciiTheme="minorHAnsi" w:eastAsiaTheme="minorHAnsi" w:hAnsiTheme="minorHAnsi" w:cs="Segoe UI" w:hint="eastAsia"/>
+          <w:rFonts w:asciiTheme="minorHAnsi" w:eastAsiaTheme="minorHAnsi" w:hAnsiTheme="minorHAnsi" w:cs="Segoe UI"/>
           <w:b w:val="0"/>
           <w:bCs w:val="0"/>
           <w:sz w:val="20"/>
@@ -7348,7 +14345,7 @@
               <w:spacing w:before="0" w:beforeAutospacing="0"/>
               <w:jc w:val="center"/>
               <w:rPr>
-                <w:rFonts w:asciiTheme="minorHAnsi" w:eastAsiaTheme="minorHAnsi" w:hAnsiTheme="minorHAnsi" w:cs="Segoe UI" w:hint="eastAsia"/>
+                <w:rFonts w:asciiTheme="minorHAnsi" w:eastAsiaTheme="minorHAnsi" w:hAnsiTheme="minorHAnsi" w:cs="Segoe UI"/>
                 <w:sz w:val="20"/>
                 <w:szCs w:val="20"/>
               </w:rPr>
@@ -7374,7 +14371,7 @@
               <w:spacing w:before="0" w:beforeAutospacing="0"/>
               <w:jc w:val="center"/>
               <w:rPr>
-                <w:rFonts w:asciiTheme="minorHAnsi" w:eastAsiaTheme="minorHAnsi" w:hAnsiTheme="minorHAnsi" w:cs="Segoe UI" w:hint="eastAsia"/>
+                <w:rFonts w:asciiTheme="minorHAnsi" w:eastAsiaTheme="minorHAnsi" w:hAnsiTheme="minorHAnsi" w:cs="Segoe UI"/>
                 <w:sz w:val="20"/>
                 <w:szCs w:val="20"/>
               </w:rPr>
@@ -7408,7 +14405,7 @@
               <w:spacing w:before="0" w:beforeAutospacing="0"/>
               <w:jc w:val="center"/>
               <w:rPr>
-                <w:rFonts w:asciiTheme="minorHAnsi" w:eastAsiaTheme="minorHAnsi" w:hAnsiTheme="minorHAnsi" w:cs="Segoe UI" w:hint="eastAsia"/>
+                <w:rFonts w:asciiTheme="minorHAnsi" w:eastAsiaTheme="minorHAnsi" w:hAnsiTheme="minorHAnsi" w:cs="Segoe UI"/>
                 <w:sz w:val="20"/>
                 <w:szCs w:val="20"/>
               </w:rPr>
@@ -7436,7 +14433,7 @@
               <w:spacing w:before="0" w:beforeAutospacing="0"/>
               <w:jc w:val="center"/>
               <w:rPr>
-                <w:rFonts w:asciiTheme="minorHAnsi" w:eastAsiaTheme="minorHAnsi" w:hAnsiTheme="minorHAnsi" w:cs="Segoe UI" w:hint="eastAsia"/>
+                <w:rFonts w:asciiTheme="minorHAnsi" w:eastAsiaTheme="minorHAnsi" w:hAnsiTheme="minorHAnsi" w:cs="Segoe UI"/>
                 <w:sz w:val="20"/>
                 <w:szCs w:val="20"/>
               </w:rPr>
@@ -7448,6 +14445,7 @@
                 <w:sz w:val="20"/>
                 <w:szCs w:val="20"/>
               </w:rPr>
+              <w:lastRenderedPageBreak/>
               <w:t>sampling_factor</w:t>
             </w:r>
             <w:proofErr w:type="spellEnd"/>
@@ -7464,7 +14462,7 @@
               <w:spacing w:before="0" w:beforeAutospacing="0"/>
               <w:jc w:val="center"/>
               <w:rPr>
-                <w:rFonts w:asciiTheme="minorHAnsi" w:eastAsiaTheme="minorHAnsi" w:hAnsiTheme="minorHAnsi" w:cs="Segoe UI" w:hint="eastAsia"/>
+                <w:rFonts w:asciiTheme="minorHAnsi" w:eastAsiaTheme="minorHAnsi" w:hAnsiTheme="minorHAnsi" w:cs="Segoe UI"/>
                 <w:sz w:val="20"/>
                 <w:szCs w:val="20"/>
               </w:rPr>
@@ -7482,7 +14480,7 @@
               <w:spacing w:before="0" w:beforeAutospacing="0"/>
               <w:jc w:val="center"/>
               <w:rPr>
-                <w:rFonts w:asciiTheme="minorHAnsi" w:eastAsiaTheme="minorHAnsi" w:hAnsiTheme="minorHAnsi" w:cs="Segoe UI" w:hint="eastAsia"/>
+                <w:rFonts w:asciiTheme="minorHAnsi" w:eastAsiaTheme="minorHAnsi" w:hAnsiTheme="minorHAnsi" w:cs="Segoe UI"/>
                 <w:sz w:val="20"/>
                 <w:szCs w:val="20"/>
               </w:rPr>
@@ -7552,7 +14550,7 @@
         <w:ind w:leftChars="500" w:left="1100" w:hangingChars="50" w:hanging="100"/>
         <w:rPr>
           <w:rStyle w:val="HTML0"/>
-          <w:rFonts w:asciiTheme="minorHAnsi" w:eastAsiaTheme="minorHAnsi" w:hAnsiTheme="minorHAnsi" w:hint="eastAsia"/>
+          <w:rFonts w:asciiTheme="minorHAnsi" w:eastAsiaTheme="minorHAnsi" w:hAnsiTheme="minorHAnsi"/>
           <w:sz w:val="20"/>
           <w:szCs w:val="20"/>
         </w:rPr>
@@ -7843,7 +14841,7 @@
         <w:spacing w:before="0" w:beforeAutospacing="0"/>
         <w:ind w:leftChars="500" w:left="1000"/>
         <w:rPr>
-          <w:rFonts w:asciiTheme="minorHAnsi" w:eastAsiaTheme="minorHAnsi" w:hAnsiTheme="minorHAnsi" w:cs="Segoe UI" w:hint="eastAsia"/>
+          <w:rFonts w:asciiTheme="minorHAnsi" w:eastAsiaTheme="minorHAnsi" w:hAnsiTheme="minorHAnsi" w:cs="Segoe UI"/>
           <w:sz w:val="20"/>
           <w:szCs w:val="20"/>
         </w:rPr>
@@ -7903,7 +14901,7 @@
         <w:spacing w:before="0" w:beforeAutospacing="0" w:after="120" w:afterAutospacing="0"/>
         <w:ind w:left="960"/>
         <w:rPr>
-          <w:rFonts w:asciiTheme="minorHAnsi" w:eastAsiaTheme="minorHAnsi" w:hAnsiTheme="minorHAnsi" w:cs="Segoe UI" w:hint="eastAsia"/>
+          <w:rFonts w:asciiTheme="minorHAnsi" w:eastAsiaTheme="minorHAnsi" w:hAnsiTheme="minorHAnsi" w:cs="Segoe UI"/>
           <w:b w:val="0"/>
           <w:bCs w:val="0"/>
           <w:color w:val="212529"/>
@@ -8039,7 +15037,7 @@
         <w:ind w:leftChars="500" w:left="1000"/>
         <w:rPr>
           <w:rStyle w:val="pln"/>
-          <w:rFonts w:asciiTheme="minorHAnsi" w:eastAsiaTheme="minorHAnsi" w:hAnsiTheme="minorHAnsi" w:hint="eastAsia"/>
+          <w:rFonts w:asciiTheme="minorHAnsi" w:eastAsiaTheme="minorHAnsi" w:hAnsiTheme="minorHAnsi"/>
           <w:sz w:val="20"/>
           <w:szCs w:val="20"/>
         </w:rPr>
@@ -8447,7 +15445,7 @@
               <w:pStyle w:val="HTML"/>
               <w:jc w:val="center"/>
               <w:rPr>
-                <w:rFonts w:asciiTheme="minorHAnsi" w:eastAsiaTheme="minorHAnsi" w:hAnsiTheme="minorHAnsi" w:hint="eastAsia"/>
+                <w:rFonts w:asciiTheme="minorHAnsi" w:eastAsiaTheme="minorHAnsi" w:hAnsiTheme="minorHAnsi"/>
                 <w:sz w:val="20"/>
                 <w:szCs w:val="20"/>
               </w:rPr>
@@ -8474,7 +15472,7 @@
               <w:pStyle w:val="HTML"/>
               <w:jc w:val="center"/>
               <w:rPr>
-                <w:rFonts w:asciiTheme="minorHAnsi" w:eastAsiaTheme="minorHAnsi" w:hAnsiTheme="minorHAnsi" w:hint="eastAsia"/>
+                <w:rFonts w:asciiTheme="minorHAnsi" w:eastAsiaTheme="minorHAnsi" w:hAnsiTheme="minorHAnsi"/>
                 <w:sz w:val="20"/>
                 <w:szCs w:val="20"/>
               </w:rPr>
@@ -8507,7 +15505,7 @@
               <w:pStyle w:val="HTML"/>
               <w:jc w:val="center"/>
               <w:rPr>
-                <w:rFonts w:asciiTheme="minorHAnsi" w:eastAsiaTheme="minorHAnsi" w:hAnsiTheme="minorHAnsi" w:hint="eastAsia"/>
+                <w:rFonts w:asciiTheme="minorHAnsi" w:eastAsiaTheme="minorHAnsi" w:hAnsiTheme="minorHAnsi"/>
                 <w:sz w:val="20"/>
                 <w:szCs w:val="20"/>
               </w:rPr>
@@ -8550,7 +15548,7 @@
               <w:pStyle w:val="HTML"/>
               <w:jc w:val="center"/>
               <w:rPr>
-                <w:rFonts w:asciiTheme="minorHAnsi" w:eastAsiaTheme="minorHAnsi" w:hAnsiTheme="minorHAnsi" w:hint="eastAsia"/>
+                <w:rFonts w:asciiTheme="minorHAnsi" w:eastAsiaTheme="minorHAnsi" w:hAnsiTheme="minorHAnsi"/>
                 <w:sz w:val="20"/>
                 <w:szCs w:val="20"/>
               </w:rPr>
@@ -8575,7 +15573,7 @@
               <w:pStyle w:val="HTML"/>
               <w:jc w:val="center"/>
               <w:rPr>
-                <w:rFonts w:asciiTheme="minorHAnsi" w:eastAsiaTheme="minorHAnsi" w:hAnsiTheme="minorHAnsi" w:hint="eastAsia"/>
+                <w:rFonts w:asciiTheme="minorHAnsi" w:eastAsiaTheme="minorHAnsi" w:hAnsiTheme="minorHAnsi"/>
                 <w:sz w:val="20"/>
                 <w:szCs w:val="20"/>
               </w:rPr>
@@ -8592,7 +15590,7 @@
               <w:pStyle w:val="HTML"/>
               <w:jc w:val="center"/>
               <w:rPr>
-                <w:rFonts w:asciiTheme="minorHAnsi" w:eastAsiaTheme="minorHAnsi" w:hAnsiTheme="minorHAnsi" w:hint="eastAsia"/>
+                <w:rFonts w:asciiTheme="minorHAnsi" w:eastAsiaTheme="minorHAnsi" w:hAnsiTheme="minorHAnsi"/>
                 <w:sz w:val="20"/>
                 <w:szCs w:val="20"/>
               </w:rPr>
@@ -8635,7 +15633,7 @@
               <w:pStyle w:val="HTML"/>
               <w:jc w:val="center"/>
               <w:rPr>
-                <w:rFonts w:asciiTheme="minorHAnsi" w:eastAsiaTheme="minorHAnsi" w:hAnsiTheme="minorHAnsi" w:hint="eastAsia"/>
+                <w:rFonts w:asciiTheme="minorHAnsi" w:eastAsiaTheme="minorHAnsi" w:hAnsiTheme="minorHAnsi"/>
                 <w:sz w:val="20"/>
                 <w:szCs w:val="20"/>
               </w:rPr>
@@ -8660,7 +15658,7 @@
               <w:pStyle w:val="HTML"/>
               <w:jc w:val="center"/>
               <w:rPr>
-                <w:rFonts w:asciiTheme="minorHAnsi" w:eastAsiaTheme="minorHAnsi" w:hAnsiTheme="minorHAnsi" w:hint="eastAsia"/>
+                <w:rFonts w:asciiTheme="minorHAnsi" w:eastAsiaTheme="minorHAnsi" w:hAnsiTheme="minorHAnsi"/>
                 <w:sz w:val="20"/>
                 <w:szCs w:val="20"/>
               </w:rPr>
@@ -8685,7 +15683,7 @@
               <w:pStyle w:val="HTML"/>
               <w:jc w:val="center"/>
               <w:rPr>
-                <w:rFonts w:asciiTheme="minorHAnsi" w:eastAsiaTheme="minorHAnsi" w:hAnsiTheme="minorHAnsi" w:hint="eastAsia"/>
+                <w:rFonts w:asciiTheme="minorHAnsi" w:eastAsiaTheme="minorHAnsi" w:hAnsiTheme="minorHAnsi"/>
                 <w:sz w:val="20"/>
                 <w:szCs w:val="20"/>
               </w:rPr>
@@ -8712,7 +15710,7 @@
               <w:pStyle w:val="HTML"/>
               <w:jc w:val="center"/>
               <w:rPr>
-                <w:rFonts w:asciiTheme="minorHAnsi" w:eastAsiaTheme="minorHAnsi" w:hAnsiTheme="minorHAnsi" w:hint="eastAsia"/>
+                <w:rFonts w:asciiTheme="minorHAnsi" w:eastAsiaTheme="minorHAnsi" w:hAnsiTheme="minorHAnsi"/>
                 <w:sz w:val="20"/>
                 <w:szCs w:val="20"/>
               </w:rPr>
@@ -8737,7 +15735,7 @@
               <w:pStyle w:val="HTML"/>
               <w:jc w:val="center"/>
               <w:rPr>
-                <w:rFonts w:asciiTheme="minorHAnsi" w:eastAsiaTheme="minorHAnsi" w:hAnsiTheme="minorHAnsi" w:hint="eastAsia"/>
+                <w:rFonts w:asciiTheme="minorHAnsi" w:eastAsiaTheme="minorHAnsi" w:hAnsiTheme="minorHAnsi"/>
                 <w:sz w:val="20"/>
                 <w:szCs w:val="20"/>
               </w:rPr>
@@ -8762,7 +15760,7 @@
               <w:pStyle w:val="HTML"/>
               <w:jc w:val="center"/>
               <w:rPr>
-                <w:rFonts w:asciiTheme="minorHAnsi" w:eastAsiaTheme="minorHAnsi" w:hAnsiTheme="minorHAnsi" w:hint="eastAsia"/>
+                <w:rFonts w:asciiTheme="minorHAnsi" w:eastAsiaTheme="minorHAnsi" w:hAnsiTheme="minorHAnsi"/>
                 <w:sz w:val="20"/>
                 <w:szCs w:val="20"/>
               </w:rPr>
@@ -8789,7 +15787,7 @@
               <w:pStyle w:val="HTML"/>
               <w:jc w:val="center"/>
               <w:rPr>
-                <w:rFonts w:asciiTheme="minorHAnsi" w:eastAsiaTheme="minorHAnsi" w:hAnsiTheme="minorHAnsi" w:hint="eastAsia"/>
+                <w:rFonts w:asciiTheme="minorHAnsi" w:eastAsiaTheme="minorHAnsi" w:hAnsiTheme="minorHAnsi"/>
                 <w:sz w:val="20"/>
                 <w:szCs w:val="20"/>
               </w:rPr>
@@ -8816,7 +15814,7 @@
               <w:pStyle w:val="HTML"/>
               <w:jc w:val="center"/>
               <w:rPr>
-                <w:rFonts w:asciiTheme="minorHAnsi" w:eastAsiaTheme="minorHAnsi" w:hAnsiTheme="minorHAnsi" w:hint="eastAsia"/>
+                <w:rFonts w:asciiTheme="minorHAnsi" w:eastAsiaTheme="minorHAnsi" w:hAnsiTheme="minorHAnsi"/>
                 <w:sz w:val="20"/>
                 <w:szCs w:val="20"/>
               </w:rPr>
@@ -8833,7 +15831,7 @@
               <w:pStyle w:val="HTML"/>
               <w:jc w:val="center"/>
               <w:rPr>
-                <w:rFonts w:asciiTheme="minorHAnsi" w:eastAsiaTheme="minorHAnsi" w:hAnsiTheme="minorHAnsi" w:hint="eastAsia"/>
+                <w:rFonts w:asciiTheme="minorHAnsi" w:eastAsiaTheme="minorHAnsi" w:hAnsiTheme="minorHAnsi"/>
                 <w:sz w:val="20"/>
                 <w:szCs w:val="20"/>
               </w:rPr>
@@ -8870,7 +15868,7 @@
               <w:pStyle w:val="HTML"/>
               <w:jc w:val="center"/>
               <w:rPr>
-                <w:rFonts w:asciiTheme="minorHAnsi" w:eastAsiaTheme="minorHAnsi" w:hAnsiTheme="minorHAnsi" w:hint="eastAsia"/>
+                <w:rFonts w:asciiTheme="minorHAnsi" w:eastAsiaTheme="minorHAnsi" w:hAnsiTheme="minorHAnsi"/>
                 <w:sz w:val="20"/>
                 <w:szCs w:val="20"/>
               </w:rPr>
@@ -8905,7 +15903,7 @@
               <w:pStyle w:val="HTML"/>
               <w:jc w:val="center"/>
               <w:rPr>
-                <w:rFonts w:asciiTheme="minorHAnsi" w:eastAsiaTheme="minorHAnsi" w:hAnsiTheme="minorHAnsi" w:hint="eastAsia"/>
+                <w:rFonts w:asciiTheme="minorHAnsi" w:eastAsiaTheme="minorHAnsi" w:hAnsiTheme="minorHAnsi"/>
                 <w:sz w:val="20"/>
                 <w:szCs w:val="20"/>
               </w:rPr>
@@ -8922,7 +15920,7 @@
               <w:pStyle w:val="HTML"/>
               <w:jc w:val="center"/>
               <w:rPr>
-                <w:rFonts w:asciiTheme="minorHAnsi" w:eastAsiaTheme="minorHAnsi" w:hAnsiTheme="minorHAnsi" w:hint="eastAsia"/>
+                <w:rFonts w:asciiTheme="minorHAnsi" w:eastAsiaTheme="minorHAnsi" w:hAnsiTheme="minorHAnsi"/>
                 <w:sz w:val="20"/>
                 <w:szCs w:val="20"/>
               </w:rPr>
@@ -8960,7 +15958,7 @@
         <w:pStyle w:val="HTML"/>
         <w:ind w:leftChars="500" w:left="1000"/>
         <w:rPr>
-          <w:rFonts w:asciiTheme="minorHAnsi" w:eastAsiaTheme="minorHAnsi" w:hAnsiTheme="minorHAnsi" w:hint="eastAsia"/>
+          <w:rFonts w:asciiTheme="minorHAnsi" w:eastAsiaTheme="minorHAnsi" w:hAnsiTheme="minorHAnsi"/>
           <w:sz w:val="20"/>
           <w:szCs w:val="20"/>
         </w:rPr>
@@ -9378,6 +16376,7 @@
           <w:sz w:val="20"/>
           <w:szCs w:val="20"/>
         </w:rPr>
+        <w:lastRenderedPageBreak/>
         <w:t xml:space="preserve">    </w:t>
       </w:r>
       <w:proofErr w:type="spellStart"/>
@@ -9562,7 +16561,7 @@
         <w:pStyle w:val="HTML"/>
         <w:ind w:leftChars="500" w:left="1000"/>
         <w:rPr>
-          <w:rFonts w:asciiTheme="minorHAnsi" w:eastAsiaTheme="minorHAnsi" w:hAnsiTheme="minorHAnsi" w:hint="eastAsia"/>
+          <w:rFonts w:asciiTheme="minorHAnsi" w:eastAsiaTheme="minorHAnsi" w:hAnsiTheme="minorHAnsi"/>
           <w:sz w:val="20"/>
           <w:szCs w:val="20"/>
         </w:rPr>
@@ -9592,7 +16591,7 @@
               <w:jc w:val="center"/>
               <w:outlineLvl w:val="0"/>
               <w:rPr>
-                <w:rFonts w:asciiTheme="minorHAnsi" w:eastAsiaTheme="minorHAnsi" w:hAnsiTheme="minorHAnsi" w:cs="Segoe UI" w:hint="eastAsia"/>
+                <w:rFonts w:asciiTheme="minorHAnsi" w:eastAsiaTheme="minorHAnsi" w:hAnsiTheme="minorHAnsi" w:cs="Segoe UI"/>
                 <w:b w:val="0"/>
                 <w:bCs w:val="0"/>
                 <w:sz w:val="20"/>
@@ -9607,7 +16606,6 @@
                 <w:sz w:val="20"/>
                 <w:szCs w:val="20"/>
               </w:rPr>
-              <w:lastRenderedPageBreak/>
               <w:t>cell</w:t>
             </w:r>
           </w:p>
@@ -9627,7 +16625,7 @@
               <w:jc w:val="center"/>
               <w:outlineLvl w:val="0"/>
               <w:rPr>
-                <w:rFonts w:asciiTheme="minorHAnsi" w:eastAsiaTheme="minorHAnsi" w:hAnsiTheme="minorHAnsi" w:cs="Segoe UI" w:hint="eastAsia"/>
+                <w:rFonts w:asciiTheme="minorHAnsi" w:eastAsiaTheme="minorHAnsi" w:hAnsiTheme="minorHAnsi" w:cs="Segoe UI"/>
                 <w:b w:val="0"/>
                 <w:bCs w:val="0"/>
                 <w:sz w:val="20"/>
@@ -9672,7 +16670,7 @@
               <w:jc w:val="center"/>
               <w:outlineLvl w:val="0"/>
               <w:rPr>
-                <w:rFonts w:asciiTheme="minorHAnsi" w:eastAsiaTheme="minorHAnsi" w:hAnsiTheme="minorHAnsi" w:cs="Segoe UI" w:hint="eastAsia"/>
+                <w:rFonts w:asciiTheme="minorHAnsi" w:eastAsiaTheme="minorHAnsi" w:hAnsiTheme="minorHAnsi" w:cs="Segoe UI"/>
                 <w:b w:val="0"/>
                 <w:bCs w:val="0"/>
                 <w:sz w:val="20"/>
@@ -9703,7 +16701,7 @@
               <w:jc w:val="center"/>
               <w:outlineLvl w:val="0"/>
               <w:rPr>
-                <w:rFonts w:asciiTheme="minorHAnsi" w:eastAsiaTheme="minorHAnsi" w:hAnsiTheme="minorHAnsi" w:cs="Segoe UI" w:hint="eastAsia"/>
+                <w:rFonts w:asciiTheme="minorHAnsi" w:eastAsiaTheme="minorHAnsi" w:hAnsiTheme="minorHAnsi" w:cs="Segoe UI"/>
                 <w:b w:val="0"/>
                 <w:bCs w:val="0"/>
                 <w:sz w:val="20"/>
@@ -9736,7 +16734,7 @@
               <w:jc w:val="center"/>
               <w:outlineLvl w:val="0"/>
               <w:rPr>
-                <w:rFonts w:asciiTheme="minorHAnsi" w:eastAsiaTheme="minorHAnsi" w:hAnsiTheme="minorHAnsi" w:cs="Segoe UI" w:hint="eastAsia"/>
+                <w:rFonts w:asciiTheme="minorHAnsi" w:eastAsiaTheme="minorHAnsi" w:hAnsiTheme="minorHAnsi" w:cs="Segoe UI"/>
                 <w:b w:val="0"/>
                 <w:bCs w:val="0"/>
                 <w:sz w:val="20"/>
@@ -9769,7 +16767,7 @@
               <w:jc w:val="center"/>
               <w:outlineLvl w:val="0"/>
               <w:rPr>
-                <w:rFonts w:asciiTheme="minorHAnsi" w:eastAsiaTheme="minorHAnsi" w:hAnsiTheme="minorHAnsi" w:cs="Segoe UI" w:hint="eastAsia"/>
+                <w:rFonts w:asciiTheme="minorHAnsi" w:eastAsiaTheme="minorHAnsi" w:hAnsiTheme="minorHAnsi" w:cs="Segoe UI"/>
                 <w:b w:val="0"/>
                 <w:bCs w:val="0"/>
                 <w:sz w:val="20"/>
@@ -9854,7 +16852,7 @@
               <w:jc w:val="center"/>
               <w:outlineLvl w:val="0"/>
               <w:rPr>
-                <w:rFonts w:asciiTheme="minorHAnsi" w:eastAsiaTheme="minorHAnsi" w:hAnsiTheme="minorHAnsi" w:cs="Segoe UI" w:hint="eastAsia"/>
+                <w:rFonts w:asciiTheme="minorHAnsi" w:eastAsiaTheme="minorHAnsi" w:hAnsiTheme="minorHAnsi" w:cs="Segoe UI"/>
                 <w:b w:val="0"/>
                 <w:bCs w:val="0"/>
                 <w:sz w:val="20"/>
@@ -9887,7 +16885,7 @@
               <w:jc w:val="center"/>
               <w:outlineLvl w:val="0"/>
               <w:rPr>
-                <w:rFonts w:asciiTheme="minorHAnsi" w:eastAsiaTheme="minorHAnsi" w:hAnsiTheme="minorHAnsi" w:cs="Segoe UI" w:hint="eastAsia"/>
+                <w:rFonts w:asciiTheme="minorHAnsi" w:eastAsiaTheme="minorHAnsi" w:hAnsiTheme="minorHAnsi" w:cs="Segoe UI"/>
                 <w:b w:val="0"/>
                 <w:bCs w:val="0"/>
                 <w:sz w:val="20"/>
@@ -9940,7 +16938,7 @@
               <w:jc w:val="center"/>
               <w:outlineLvl w:val="0"/>
               <w:rPr>
-                <w:rFonts w:asciiTheme="minorHAnsi" w:eastAsiaTheme="minorHAnsi" w:hAnsiTheme="minorHAnsi" w:cs="Segoe UI" w:hint="eastAsia"/>
+                <w:rFonts w:asciiTheme="minorHAnsi" w:eastAsiaTheme="minorHAnsi" w:hAnsiTheme="minorHAnsi" w:cs="Segoe UI"/>
                 <w:b w:val="0"/>
                 <w:bCs w:val="0"/>
                 <w:sz w:val="20"/>
@@ -9973,7 +16971,7 @@
               <w:jc w:val="center"/>
               <w:outlineLvl w:val="0"/>
               <w:rPr>
-                <w:rFonts w:asciiTheme="minorHAnsi" w:eastAsiaTheme="minorHAnsi" w:hAnsiTheme="minorHAnsi" w:cs="Segoe UI" w:hint="eastAsia"/>
+                <w:rFonts w:asciiTheme="minorHAnsi" w:eastAsiaTheme="minorHAnsi" w:hAnsiTheme="minorHAnsi" w:cs="Segoe UI"/>
                 <w:b w:val="0"/>
                 <w:bCs w:val="0"/>
                 <w:sz w:val="20"/>
@@ -10048,7 +17046,7 @@
               <w:jc w:val="center"/>
               <w:outlineLvl w:val="0"/>
               <w:rPr>
-                <w:rFonts w:asciiTheme="minorHAnsi" w:eastAsiaTheme="minorHAnsi" w:hAnsiTheme="minorHAnsi" w:cs="Segoe UI" w:hint="eastAsia"/>
+                <w:rFonts w:asciiTheme="minorHAnsi" w:eastAsiaTheme="minorHAnsi" w:hAnsiTheme="minorHAnsi" w:cs="Segoe UI"/>
                 <w:b w:val="0"/>
                 <w:bCs w:val="0"/>
                 <w:sz w:val="20"/>
@@ -10081,7 +17079,7 @@
               <w:jc w:val="center"/>
               <w:outlineLvl w:val="0"/>
               <w:rPr>
-                <w:rFonts w:asciiTheme="minorHAnsi" w:eastAsiaTheme="minorHAnsi" w:hAnsiTheme="minorHAnsi" w:cs="Segoe UI" w:hint="eastAsia"/>
+                <w:rFonts w:asciiTheme="minorHAnsi" w:eastAsiaTheme="minorHAnsi" w:hAnsiTheme="minorHAnsi" w:cs="Segoe UI"/>
                 <w:b w:val="0"/>
                 <w:bCs w:val="0"/>
                 <w:sz w:val="20"/>
@@ -10134,7 +17132,7 @@
               <w:jc w:val="center"/>
               <w:outlineLvl w:val="0"/>
               <w:rPr>
-                <w:rFonts w:asciiTheme="minorHAnsi" w:eastAsiaTheme="minorHAnsi" w:hAnsiTheme="minorHAnsi" w:cs="Segoe UI" w:hint="eastAsia"/>
+                <w:rFonts w:asciiTheme="minorHAnsi" w:eastAsiaTheme="minorHAnsi" w:hAnsiTheme="minorHAnsi" w:cs="Segoe UI"/>
                 <w:b w:val="0"/>
                 <w:bCs w:val="0"/>
                 <w:sz w:val="20"/>
@@ -10167,7 +17165,7 @@
               <w:jc w:val="center"/>
               <w:outlineLvl w:val="0"/>
               <w:rPr>
-                <w:rFonts w:asciiTheme="minorHAnsi" w:eastAsiaTheme="minorHAnsi" w:hAnsiTheme="minorHAnsi" w:cs="Segoe UI" w:hint="eastAsia"/>
+                <w:rFonts w:asciiTheme="minorHAnsi" w:eastAsiaTheme="minorHAnsi" w:hAnsiTheme="minorHAnsi" w:cs="Segoe UI"/>
                 <w:b w:val="0"/>
                 <w:bCs w:val="0"/>
                 <w:sz w:val="20"/>
@@ -10194,7 +17192,7 @@
               <w:jc w:val="center"/>
               <w:outlineLvl w:val="0"/>
               <w:rPr>
-                <w:rFonts w:asciiTheme="minorHAnsi" w:eastAsiaTheme="minorHAnsi" w:hAnsiTheme="minorHAnsi" w:cs="Segoe UI" w:hint="eastAsia"/>
+                <w:rFonts w:asciiTheme="minorHAnsi" w:eastAsiaTheme="minorHAnsi" w:hAnsiTheme="minorHAnsi" w:cs="Segoe UI"/>
                 <w:b w:val="0"/>
                 <w:bCs w:val="0"/>
                 <w:sz w:val="20"/>
@@ -10231,7 +17229,7 @@
               <w:jc w:val="center"/>
               <w:outlineLvl w:val="0"/>
               <w:rPr>
-                <w:rFonts w:asciiTheme="minorHAnsi" w:eastAsiaTheme="minorHAnsi" w:hAnsiTheme="minorHAnsi" w:cs="Segoe UI" w:hint="eastAsia"/>
+                <w:rFonts w:asciiTheme="minorHAnsi" w:eastAsiaTheme="minorHAnsi" w:hAnsiTheme="minorHAnsi" w:cs="Segoe UI"/>
                 <w:b w:val="0"/>
                 <w:bCs w:val="0"/>
                 <w:sz w:val="20"/>
@@ -10480,7 +17478,7 @@
               <w:jc w:val="center"/>
               <w:outlineLvl w:val="0"/>
               <w:rPr>
-                <w:rFonts w:asciiTheme="minorHAnsi" w:eastAsiaTheme="minorHAnsi" w:hAnsiTheme="minorHAnsi" w:cs="Segoe UI" w:hint="eastAsia"/>
+                <w:rFonts w:asciiTheme="minorHAnsi" w:eastAsiaTheme="minorHAnsi" w:hAnsiTheme="minorHAnsi" w:cs="Segoe UI"/>
                 <w:b w:val="0"/>
                 <w:bCs w:val="0"/>
                 <w:sz w:val="20"/>
@@ -10514,7 +17512,7 @@
               <w:jc w:val="center"/>
               <w:outlineLvl w:val="0"/>
               <w:rPr>
-                <w:rFonts w:asciiTheme="minorHAnsi" w:eastAsiaTheme="minorHAnsi" w:hAnsiTheme="minorHAnsi" w:cs="Segoe UI" w:hint="eastAsia"/>
+                <w:rFonts w:asciiTheme="minorHAnsi" w:eastAsiaTheme="minorHAnsi" w:hAnsiTheme="minorHAnsi" w:cs="Segoe UI"/>
                 <w:b w:val="0"/>
                 <w:bCs w:val="0"/>
                 <w:sz w:val="20"/>
@@ -10596,253 +17594,10 @@
         <w:spacing w:before="0" w:beforeAutospacing="0" w:after="120" w:afterAutospacing="0"/>
         <w:ind w:left="960"/>
         <w:rPr>
-          <w:rFonts w:asciiTheme="minorHAnsi" w:eastAsiaTheme="minorHAnsi" w:hAnsiTheme="minorHAnsi" w:cs="Segoe UI" w:hint="eastAsia"/>
+          <w:rFonts w:asciiTheme="minorHAnsi" w:eastAsiaTheme="minorHAnsi" w:hAnsiTheme="minorHAnsi" w:cs="Segoe UI"/>
           <w:b w:val="0"/>
           <w:bCs w:val="0"/>
           <w:sz w:val="20"/>
-          <w:szCs w:val="20"/>
-        </w:rPr>
-      </w:pPr>
-    </w:p>
-    <w:p>
-      <w:pPr>
-        <w:widowControl/>
-        <w:wordWrap/>
-        <w:autoSpaceDE/>
-        <w:autoSpaceDN/>
-        <w:spacing w:before="240" w:after="240" w:line="20" w:lineRule="atLeast"/>
-        <w:ind w:leftChars="100" w:left="200"/>
-        <w:jc w:val="left"/>
-        <w:rPr>
-          <w:rFonts w:eastAsiaTheme="minorHAnsi" w:cs="굴림"/>
-          <w:kern w:val="0"/>
-          <w:szCs w:val="20"/>
-        </w:rPr>
-      </w:pPr>
-      <w:r>
-        <w:rPr>
-          <w:rFonts w:eastAsiaTheme="minorHAnsi" w:cs="Arial"/>
-          <w:color w:val="000000"/>
-          <w:kern w:val="0"/>
-          <w:szCs w:val="20"/>
-        </w:rPr>
-        <w:t>2.</w:t>
-      </w:r>
-      <w:r>
-        <w:rPr>
-          <w:rFonts w:eastAsiaTheme="minorHAnsi" w:cs="Arial"/>
-          <w:color w:val="000000"/>
-          <w:kern w:val="0"/>
-          <w:szCs w:val="20"/>
-        </w:rPr>
-        <w:t xml:space="preserve"> 데이터 </w:t>
-      </w:r>
-      <w:proofErr w:type="spellStart"/>
-      <w:r>
-        <w:rPr>
-          <w:rFonts w:eastAsiaTheme="minorHAnsi" w:cs="Arial"/>
-          <w:color w:val="000000"/>
-          <w:kern w:val="0"/>
-          <w:szCs w:val="20"/>
-        </w:rPr>
-        <w:t>전처리</w:t>
-      </w:r>
-      <w:proofErr w:type="spellEnd"/>
-      <w:r>
-        <w:rPr>
-          <w:rFonts w:eastAsiaTheme="minorHAnsi" w:cs="Arial"/>
-          <w:color w:val="000000"/>
-          <w:kern w:val="0"/>
-          <w:szCs w:val="20"/>
-        </w:rPr>
-        <w:t>(standard or minmax 스케일링), train test split</w:t>
-      </w:r>
-    </w:p>
-    <w:p>
-      <w:pPr>
-        <w:widowControl/>
-        <w:wordWrap/>
-        <w:autoSpaceDE/>
-        <w:autoSpaceDN/>
-        <w:spacing w:before="240" w:after="240" w:line="20" w:lineRule="atLeast"/>
-        <w:ind w:leftChars="200" w:left="400"/>
-        <w:jc w:val="left"/>
-        <w:rPr>
-          <w:rFonts w:eastAsiaTheme="minorHAnsi" w:cs="굴림"/>
-          <w:kern w:val="0"/>
-          <w:szCs w:val="20"/>
-        </w:rPr>
-      </w:pPr>
-      <w:r>
-        <w:rPr>
-          <w:rFonts w:eastAsiaTheme="minorHAnsi" w:cs="Arial"/>
-          <w:color w:val="000000"/>
-          <w:kern w:val="0"/>
-          <w:szCs w:val="20"/>
-        </w:rPr>
-        <w:t xml:space="preserve">Multicollinearity(다중공산성) - 박사님께 </w:t>
-      </w:r>
-      <w:proofErr w:type="spellStart"/>
-      <w:r>
-        <w:rPr>
-          <w:rFonts w:eastAsiaTheme="minorHAnsi" w:cs="Arial"/>
-          <w:color w:val="000000"/>
-          <w:kern w:val="0"/>
-          <w:szCs w:val="20"/>
-        </w:rPr>
-        <w:t>여쭤보기</w:t>
-      </w:r>
-      <w:proofErr w:type="spellEnd"/>
-      <w:r>
-        <w:rPr>
-          <w:rFonts w:eastAsiaTheme="minorHAnsi" w:cs="Arial"/>
-          <w:color w:val="000000"/>
-          <w:kern w:val="0"/>
-          <w:szCs w:val="20"/>
-        </w:rPr>
-        <w:t xml:space="preserve">(선대내용- 습도, </w:t>
-      </w:r>
-      <w:proofErr w:type="gramStart"/>
-      <w:r>
-        <w:rPr>
-          <w:rFonts w:eastAsiaTheme="minorHAnsi" w:cs="Arial"/>
-          <w:color w:val="000000"/>
-          <w:kern w:val="0"/>
-          <w:szCs w:val="20"/>
-        </w:rPr>
-        <w:t>강수량 )</w:t>
-      </w:r>
-      <w:proofErr w:type="gramEnd"/>
-      <w:r>
-        <w:rPr>
-          <w:rFonts w:eastAsiaTheme="minorHAnsi" w:cs="Arial"/>
-          <w:color w:val="000000"/>
-          <w:kern w:val="0"/>
-          <w:szCs w:val="20"/>
-        </w:rPr>
-        <w:t>(Variance Inflation Factor)</w:t>
-      </w:r>
-    </w:p>
-    <w:p>
-      <w:pPr>
-        <w:widowControl/>
-        <w:numPr>
-          <w:ilvl w:val="0"/>
-          <w:numId w:val="1"/>
-        </w:numPr>
-        <w:tabs>
-          <w:tab w:val="clear" w:pos="720"/>
-          <w:tab w:val="num" w:pos="1120"/>
-        </w:tabs>
-        <w:wordWrap/>
-        <w:autoSpaceDE/>
-        <w:autoSpaceDN/>
-        <w:spacing w:before="240" w:after="240" w:line="20" w:lineRule="atLeast"/>
-        <w:ind w:leftChars="380" w:left="1120"/>
-        <w:jc w:val="left"/>
-        <w:textAlignment w:val="baseline"/>
-        <w:rPr>
-          <w:rFonts w:eastAsiaTheme="minorHAnsi" w:cs="Arial"/>
-          <w:color w:val="000000"/>
-          <w:kern w:val="0"/>
-          <w:szCs w:val="20"/>
-        </w:rPr>
-      </w:pPr>
-      <w:r>
-        <w:rPr>
-          <w:rFonts w:eastAsiaTheme="minorHAnsi" w:cs="Arial"/>
-          <w:color w:val="000000"/>
-          <w:kern w:val="0"/>
-          <w:szCs w:val="20"/>
-        </w:rPr>
-        <w:t xml:space="preserve">정 안되면 </w:t>
-      </w:r>
-      <w:proofErr w:type="spellStart"/>
-      <w:r>
-        <w:rPr>
-          <w:rFonts w:eastAsiaTheme="minorHAnsi" w:cs="Arial"/>
-          <w:color w:val="000000"/>
-          <w:kern w:val="0"/>
-          <w:szCs w:val="20"/>
-        </w:rPr>
-        <w:t>구글링</w:t>
-      </w:r>
-      <w:proofErr w:type="spellEnd"/>
-      <w:r>
-        <w:rPr>
-          <w:rFonts w:eastAsiaTheme="minorHAnsi" w:cs="Arial"/>
-          <w:color w:val="000000"/>
-          <w:kern w:val="0"/>
-          <w:szCs w:val="20"/>
-        </w:rPr>
-        <w:t>(</w:t>
-      </w:r>
-      <w:proofErr w:type="spellStart"/>
-      <w:r>
-        <w:rPr>
-          <w:rFonts w:eastAsiaTheme="minorHAnsi" w:cs="Arial"/>
-          <w:color w:val="000000"/>
-          <w:kern w:val="0"/>
-          <w:szCs w:val="20"/>
-        </w:rPr>
-        <w:t>이관구</w:t>
-      </w:r>
-      <w:proofErr w:type="spellEnd"/>
-      <w:r>
-        <w:rPr>
-          <w:rFonts w:eastAsiaTheme="minorHAnsi" w:cs="Arial"/>
-          <w:color w:val="000000"/>
-          <w:kern w:val="0"/>
-          <w:szCs w:val="20"/>
-        </w:rPr>
-        <w:t>)</w:t>
-      </w:r>
-    </w:p>
-    <w:p>
-      <w:pPr>
-        <w:widowControl/>
-        <w:wordWrap/>
-        <w:autoSpaceDE/>
-        <w:autoSpaceDN/>
-        <w:spacing w:before="240" w:after="240" w:line="20" w:lineRule="atLeast"/>
-        <w:ind w:leftChars="100" w:left="200"/>
-        <w:jc w:val="left"/>
-        <w:rPr>
-          <w:rFonts w:eastAsiaTheme="minorHAnsi" w:cs="굴림"/>
-          <w:kern w:val="0"/>
-          <w:szCs w:val="20"/>
-        </w:rPr>
-      </w:pPr>
-      <w:r>
-        <w:rPr>
-          <w:rFonts w:eastAsiaTheme="minorHAnsi" w:cs="Arial"/>
-          <w:color w:val="000000"/>
-          <w:kern w:val="0"/>
-          <w:szCs w:val="20"/>
-        </w:rPr>
-        <w:t>3.</w:t>
-      </w:r>
-      <w:r>
-        <w:rPr>
-          <w:rFonts w:eastAsiaTheme="minorHAnsi" w:cs="Arial"/>
-          <w:color w:val="000000"/>
-          <w:kern w:val="0"/>
-          <w:szCs w:val="20"/>
-        </w:rPr>
-        <w:t xml:space="preserve"> 모델링(선형회귀분석?)</w:t>
-      </w:r>
-    </w:p>
-    <w:p>
-      <w:pPr>
-        <w:widowControl/>
-        <w:wordWrap/>
-        <w:autoSpaceDE/>
-        <w:autoSpaceDN/>
-        <w:spacing w:after="0" w:line="20" w:lineRule="atLeast"/>
-        <w:jc w:val="left"/>
-        <w:rPr>
-          <w:rFonts w:eastAsiaTheme="minorHAnsi" w:cs="굴림"/>
-          <w:kern w:val="0"/>
           <w:szCs w:val="20"/>
         </w:rPr>
       </w:pPr>
@@ -10857,58 +17612,50 @@
         <w:ind w:firstLine="800"/>
         <w:jc w:val="left"/>
         <w:rPr>
-          <w:rFonts w:eastAsiaTheme="minorHAnsi" w:cs="Arial"/>
+          <w:rFonts w:eastAsiaTheme="minorHAnsi" w:cs="굴림"/>
+          <w:kern w:val="0"/>
+          <w:szCs w:val="20"/>
+        </w:rPr>
+      </w:pPr>
+    </w:p>
+    <w:p>
+      <w:pPr>
+        <w:widowControl/>
+        <w:wordWrap/>
+        <w:autoSpaceDE/>
+        <w:autoSpaceDN/>
+        <w:spacing w:before="240" w:after="240" w:line="20" w:lineRule="atLeast"/>
+        <w:jc w:val="left"/>
+        <w:rPr>
+          <w:rFonts w:eastAsiaTheme="minorHAnsi" w:cs="굴림"/>
+          <w:kern w:val="0"/>
+          <w:sz w:val="24"/>
+          <w:szCs w:val="24"/>
+        </w:rPr>
+      </w:pPr>
+      <w:r>
+        <w:rPr>
+          <w:rFonts w:eastAsiaTheme="minorHAnsi" w:cs="Arial"/>
+          <w:b/>
+          <w:bCs/>
           <w:color w:val="000000"/>
           <w:kern w:val="0"/>
-          <w:szCs w:val="20"/>
-        </w:rPr>
-      </w:pPr>
-      <w:r>
-        <w:rPr>
-          <w:rFonts w:eastAsiaTheme="minorHAnsi" w:cs="Arial"/>
+          <w:sz w:val="28"/>
+          <w:szCs w:val="28"/>
+        </w:rPr>
+        <w:t>ⅲ</w:t>
+      </w:r>
+      <w:r>
+        <w:rPr>
+          <w:rFonts w:eastAsiaTheme="minorHAnsi" w:cs="Arial"/>
+          <w:b/>
+          <w:bCs/>
           <w:color w:val="000000"/>
           <w:kern w:val="0"/>
-          <w:szCs w:val="20"/>
-        </w:rPr>
-        <w:t xml:space="preserve">RNN을 활용한 모델링 </w:t>
-      </w:r>
-      <w:proofErr w:type="gramStart"/>
-      <w:r>
-        <w:rPr>
-          <w:rFonts w:eastAsiaTheme="minorHAnsi" w:cs="Arial"/>
-          <w:color w:val="000000"/>
-          <w:kern w:val="0"/>
-          <w:szCs w:val="20"/>
-        </w:rPr>
-        <w:t>설명  (</w:t>
-      </w:r>
-      <w:proofErr w:type="gramEnd"/>
-      <w:r>
-        <w:rPr>
-          <w:rFonts w:eastAsiaTheme="minorHAnsi" w:cs="Arial"/>
-          <w:color w:val="000000"/>
-          <w:kern w:val="0"/>
-          <w:szCs w:val="20"/>
-        </w:rPr>
-        <w:t xml:space="preserve">변수 값들, 그렇게 설정한 이유) </w:t>
-      </w:r>
-      <w:r>
-        <w:rPr>
-          <w:rFonts w:eastAsiaTheme="minorHAnsi" w:cs="Arial"/>
-          <w:color w:val="000000"/>
-          <w:kern w:val="0"/>
-          <w:szCs w:val="20"/>
-        </w:rPr>
-        <w:t>–</w:t>
-      </w:r>
-      <w:r>
-        <w:rPr>
-          <w:rFonts w:eastAsiaTheme="minorHAnsi" w:cs="Arial"/>
-          <w:color w:val="000000"/>
-          <w:kern w:val="0"/>
-          <w:szCs w:val="20"/>
-        </w:rPr>
-        <w:t xml:space="preserve"> 같이</w:t>
+          <w:sz w:val="28"/>
+          <w:szCs w:val="28"/>
+        </w:rPr>
+        <w:t>. 결과해석 및 고찰()</w:t>
       </w:r>
     </w:p>
     <w:p>
@@ -10923,9 +17670,39 @@
         <w:rPr>
           <w:rFonts w:eastAsiaTheme="minorHAnsi" w:cs="굴림"/>
           <w:kern w:val="0"/>
-          <w:szCs w:val="20"/>
-        </w:rPr>
-      </w:pPr>
+          <w:sz w:val="24"/>
+          <w:szCs w:val="24"/>
+        </w:rPr>
+      </w:pPr>
+      <w:r>
+        <w:rPr>
+          <w:rFonts w:eastAsiaTheme="minorHAnsi" w:cs="Arial"/>
+          <w:color w:val="000000"/>
+          <w:kern w:val="0"/>
+          <w:sz w:val="22"/>
+        </w:rPr>
+        <w:t>회귀모델 사용할 경우 평가지표(</w:t>
+      </w:r>
+      <w:proofErr w:type="gramStart"/>
+      <w:r>
+        <w:rPr>
+          <w:rFonts w:eastAsiaTheme="minorHAnsi" w:cs="Arial"/>
+          <w:color w:val="000000"/>
+          <w:kern w:val="0"/>
+          <w:sz w:val="22"/>
+        </w:rPr>
+        <w:t>MSE,MAE</w:t>
+      </w:r>
+      <w:proofErr w:type="gramEnd"/>
+      <w:r>
+        <w:rPr>
+          <w:rFonts w:eastAsiaTheme="minorHAnsi" w:cs="Arial"/>
+          <w:color w:val="000000"/>
+          <w:kern w:val="0"/>
+          <w:sz w:val="22"/>
+        </w:rPr>
+        <w:t>,MAPE 등 어떤 평가지표 사용할 것인지)</w:t>
+      </w:r>
     </w:p>
     <w:p>
       <w:pPr>
@@ -10945,72 +17722,11 @@
       <w:r>
         <w:rPr>
           <w:rFonts w:eastAsiaTheme="minorHAnsi" w:cs="Arial"/>
-          <w:b/>
-          <w:bCs/>
           <w:color w:val="000000"/>
           <w:kern w:val="0"/>
-          <w:sz w:val="28"/>
-          <w:szCs w:val="28"/>
-        </w:rPr>
-        <w:t>ⅲ</w:t>
-      </w:r>
-      <w:r>
-        <w:rPr>
-          <w:rFonts w:eastAsiaTheme="minorHAnsi" w:cs="Arial"/>
-          <w:b/>
-          <w:bCs/>
-          <w:color w:val="000000"/>
-          <w:kern w:val="0"/>
-          <w:sz w:val="28"/>
-          <w:szCs w:val="28"/>
-        </w:rPr>
-        <w:t>. 결과해석 및 고찰()</w:t>
-      </w:r>
-    </w:p>
-    <w:p>
-      <w:pPr>
-        <w:widowControl/>
-        <w:wordWrap/>
-        <w:autoSpaceDE/>
-        <w:autoSpaceDN/>
-        <w:spacing w:before="240" w:after="240" w:line="20" w:lineRule="atLeast"/>
-        <w:ind w:firstLine="800"/>
-        <w:jc w:val="left"/>
-        <w:rPr>
-          <w:rFonts w:eastAsiaTheme="minorHAnsi" w:cs="굴림"/>
-          <w:kern w:val="0"/>
-          <w:sz w:val="24"/>
-          <w:szCs w:val="24"/>
-        </w:rPr>
-      </w:pPr>
-      <w:r>
-        <w:rPr>
-          <w:rFonts w:eastAsiaTheme="minorHAnsi" w:cs="Arial"/>
-          <w:color w:val="000000"/>
-          <w:kern w:val="0"/>
           <w:sz w:val="22"/>
         </w:rPr>
-        <w:t>회귀모델 사용할 경우 평가지표(</w:t>
-      </w:r>
-      <w:proofErr w:type="gramStart"/>
-      <w:r>
-        <w:rPr>
-          <w:rFonts w:eastAsiaTheme="minorHAnsi" w:cs="Arial"/>
-          <w:color w:val="000000"/>
-          <w:kern w:val="0"/>
-          <w:sz w:val="22"/>
-        </w:rPr>
-        <w:t>MSE,MAE</w:t>
-      </w:r>
-      <w:proofErr w:type="gramEnd"/>
-      <w:r>
-        <w:rPr>
-          <w:rFonts w:eastAsiaTheme="minorHAnsi" w:cs="Arial"/>
-          <w:color w:val="000000"/>
-          <w:kern w:val="0"/>
-          <w:sz w:val="22"/>
-        </w:rPr>
-        <w:t>,MAPE 등 어떤 평가지표 사용할 것인지)</w:t>
+        <w:t>유의미한 예측 성능을 얻었는지? (정확도)</w:t>
       </w:r>
     </w:p>
     <w:p>
@@ -11035,24 +17751,9 @@
           <w:kern w:val="0"/>
           <w:sz w:val="22"/>
         </w:rPr>
-        <w:t>유의미한 예측 성능을 얻었는지? (정확도)</w:t>
-      </w:r>
-    </w:p>
-    <w:p>
-      <w:pPr>
-        <w:widowControl/>
-        <w:wordWrap/>
-        <w:autoSpaceDE/>
-        <w:autoSpaceDN/>
-        <w:spacing w:before="240" w:after="240" w:line="20" w:lineRule="atLeast"/>
-        <w:jc w:val="left"/>
-        <w:rPr>
-          <w:rFonts w:eastAsiaTheme="minorHAnsi" w:cs="굴림"/>
-          <w:kern w:val="0"/>
-          <w:sz w:val="24"/>
-          <w:szCs w:val="24"/>
-        </w:rPr>
-      </w:pPr>
+        <w:t xml:space="preserve">여러 번 코드를 짰을 때의 결과값 -&gt; 제일 </w:t>
+      </w:r>
+      <w:proofErr w:type="spellStart"/>
       <w:r>
         <w:rPr>
           <w:rFonts w:eastAsiaTheme="minorHAnsi" w:cs="Arial"/>
@@ -11060,9 +17761,9 @@
           <w:kern w:val="0"/>
           <w:sz w:val="22"/>
         </w:rPr>
-        <w:t xml:space="preserve">여러 번 코드를 짰을 때의 결과값 -&gt; 제일 </w:t>
-      </w:r>
-      <w:proofErr w:type="spellStart"/>
+        <w:t>좋은거</w:t>
+      </w:r>
+      <w:proofErr w:type="spellEnd"/>
       <w:r>
         <w:rPr>
           <w:rFonts w:eastAsiaTheme="minorHAnsi" w:cs="Arial"/>
@@ -11070,181 +17771,7 @@
           <w:kern w:val="0"/>
           <w:sz w:val="22"/>
         </w:rPr>
-        <w:t>좋은거</w:t>
-      </w:r>
-      <w:proofErr w:type="spellEnd"/>
-      <w:r>
-        <w:rPr>
-          <w:rFonts w:eastAsiaTheme="minorHAnsi" w:cs="Arial"/>
-          <w:color w:val="000000"/>
-          <w:kern w:val="0"/>
-          <w:sz w:val="22"/>
-        </w:rPr>
         <w:t xml:space="preserve"> 선정- </w:t>
-      </w:r>
-    </w:p>
-    <w:p>
-      <w:pPr>
-        <w:widowControl/>
-        <w:wordWrap/>
-        <w:autoSpaceDE/>
-        <w:autoSpaceDN/>
-        <w:spacing w:before="240" w:after="240" w:line="20" w:lineRule="atLeast"/>
-        <w:jc w:val="left"/>
-        <w:rPr>
-          <w:rFonts w:eastAsiaTheme="minorHAnsi" w:cs="굴림"/>
-          <w:kern w:val="0"/>
-          <w:sz w:val="24"/>
-          <w:szCs w:val="24"/>
-        </w:rPr>
-      </w:pPr>
-      <w:r>
-        <w:rPr>
-          <w:rFonts w:eastAsiaTheme="minorHAnsi" w:cs="Arial"/>
-          <w:b/>
-          <w:bCs/>
-          <w:color w:val="000000"/>
-          <w:kern w:val="0"/>
-          <w:sz w:val="22"/>
-        </w:rPr>
-        <w:lastRenderedPageBreak/>
-        <w:t xml:space="preserve">코드 </w:t>
-      </w:r>
-      <w:proofErr w:type="spellStart"/>
-      <w:r>
-        <w:rPr>
-          <w:rFonts w:eastAsiaTheme="minorHAnsi" w:cs="Arial"/>
-          <w:b/>
-          <w:bCs/>
-          <w:color w:val="000000"/>
-          <w:kern w:val="0"/>
-          <w:sz w:val="22"/>
-        </w:rPr>
-        <w:t>짜는건</w:t>
-      </w:r>
-      <w:proofErr w:type="spellEnd"/>
-      <w:r>
-        <w:rPr>
-          <w:rFonts w:eastAsiaTheme="minorHAnsi" w:cs="Arial"/>
-          <w:b/>
-          <w:bCs/>
-          <w:color w:val="000000"/>
-          <w:kern w:val="0"/>
-          <w:sz w:val="22"/>
-        </w:rPr>
-        <w:t xml:space="preserve"> -&gt; </w:t>
-      </w:r>
-      <w:proofErr w:type="spellStart"/>
-      <w:r>
-        <w:rPr>
-          <w:rFonts w:eastAsiaTheme="minorHAnsi" w:cs="Arial"/>
-          <w:b/>
-          <w:bCs/>
-          <w:color w:val="000000"/>
-          <w:kern w:val="0"/>
-          <w:sz w:val="22"/>
-        </w:rPr>
-        <w:t>디도나</w:t>
-      </w:r>
-      <w:proofErr w:type="spellEnd"/>
-      <w:r>
-        <w:rPr>
-          <w:rFonts w:eastAsiaTheme="minorHAnsi" w:cs="Arial"/>
-          <w:b/>
-          <w:bCs/>
-          <w:color w:val="000000"/>
-          <w:kern w:val="0"/>
-          <w:sz w:val="22"/>
-        </w:rPr>
-        <w:t xml:space="preserve"> 카페 집중해서 매 2시간마다 비교하기 (매일, 세미 오프라인)</w:t>
-      </w:r>
-    </w:p>
-    <w:p>
-      <w:pPr>
-        <w:widowControl/>
-        <w:wordWrap/>
-        <w:autoSpaceDE/>
-        <w:autoSpaceDN/>
-        <w:spacing w:before="240" w:after="240" w:line="20" w:lineRule="atLeast"/>
-        <w:jc w:val="left"/>
-        <w:rPr>
-          <w:rFonts w:eastAsiaTheme="minorHAnsi" w:cs="굴림"/>
-          <w:kern w:val="0"/>
-          <w:sz w:val="24"/>
-          <w:szCs w:val="24"/>
-        </w:rPr>
-      </w:pPr>
-      <w:proofErr w:type="spellStart"/>
-      <w:r>
-        <w:rPr>
-          <w:rFonts w:eastAsiaTheme="minorHAnsi" w:cs="Arial"/>
-          <w:b/>
-          <w:bCs/>
-          <w:color w:val="000000"/>
-          <w:kern w:val="0"/>
-          <w:sz w:val="22"/>
-        </w:rPr>
-        <w:t>점심먹고</w:t>
-      </w:r>
-      <w:proofErr w:type="spellEnd"/>
-      <w:r>
-        <w:rPr>
-          <w:rFonts w:eastAsiaTheme="minorHAnsi" w:cs="Arial"/>
-          <w:b/>
-          <w:bCs/>
-          <w:color w:val="000000"/>
-          <w:kern w:val="0"/>
-          <w:sz w:val="22"/>
-        </w:rPr>
-        <w:t xml:space="preserve"> 만나서 </w:t>
-      </w:r>
-      <w:proofErr w:type="spellStart"/>
-      <w:r>
-        <w:rPr>
-          <w:rFonts w:eastAsiaTheme="minorHAnsi" w:cs="Arial"/>
-          <w:b/>
-          <w:bCs/>
-          <w:color w:val="000000"/>
-          <w:kern w:val="0"/>
-          <w:sz w:val="22"/>
-        </w:rPr>
-        <w:t>디도나</w:t>
-      </w:r>
-      <w:proofErr w:type="spellEnd"/>
-      <w:r>
-        <w:rPr>
-          <w:rFonts w:eastAsiaTheme="minorHAnsi" w:cs="Arial"/>
-          <w:b/>
-          <w:bCs/>
-          <w:color w:val="000000"/>
-          <w:kern w:val="0"/>
-          <w:sz w:val="22"/>
-        </w:rPr>
-        <w:t xml:space="preserve"> 카페 가기(매일 </w:t>
-      </w:r>
-      <w:proofErr w:type="spellStart"/>
-      <w:r>
-        <w:rPr>
-          <w:rFonts w:eastAsiaTheme="minorHAnsi" w:cs="Arial"/>
-          <w:b/>
-          <w:bCs/>
-          <w:color w:val="000000"/>
-          <w:kern w:val="0"/>
-          <w:sz w:val="22"/>
-        </w:rPr>
-        <w:t>저녁먹기</w:t>
-      </w:r>
-      <w:proofErr w:type="spellEnd"/>
-      <w:r>
-        <w:rPr>
-          <w:rFonts w:eastAsiaTheme="minorHAnsi" w:cs="Arial"/>
-          <w:b/>
-          <w:bCs/>
-          <w:color w:val="000000"/>
-          <w:kern w:val="0"/>
-          <w:sz w:val="22"/>
-        </w:rPr>
-        <w:t xml:space="preserve"> 전까지, 내일부터 시작)</w:t>
       </w:r>
     </w:p>
     <w:p>
@@ -11553,6 +18080,95 @@
     </w:lvl>
   </w:abstractNum>
   <w:abstractNum w:abstractNumId="1" w15:restartNumberingAfterBreak="0">
+    <w:nsid w:val="09B935B0"/>
+    <w:multiLevelType w:val="hybridMultilevel"/>
+    <w:tmpl w:val="E446DDB8"/>
+    <w:lvl w:ilvl="0" w:tplc="AF7CCC52">
+      <w:start w:val="1"/>
+      <w:numFmt w:val="lowerLetter"/>
+      <w:lvlText w:val="%1."/>
+      <w:lvlJc w:val="left"/>
+      <w:pPr>
+        <w:ind w:left="1320" w:hanging="360"/>
+      </w:pPr>
+      <w:rPr>
+        <w:rFonts w:hint="default"/>
+      </w:rPr>
+    </w:lvl>
+    <w:lvl w:ilvl="1" w:tplc="04090019" w:tentative="1">
+      <w:start w:val="1"/>
+      <w:numFmt w:val="upperLetter"/>
+      <w:lvlText w:val="%2."/>
+      <w:lvlJc w:val="left"/>
+      <w:pPr>
+        <w:ind w:left="1760" w:hanging="400"/>
+      </w:pPr>
+    </w:lvl>
+    <w:lvl w:ilvl="2" w:tplc="0409001B" w:tentative="1">
+      <w:start w:val="1"/>
+      <w:numFmt w:val="lowerRoman"/>
+      <w:lvlText w:val="%3."/>
+      <w:lvlJc w:val="right"/>
+      <w:pPr>
+        <w:ind w:left="2160" w:hanging="400"/>
+      </w:pPr>
+    </w:lvl>
+    <w:lvl w:ilvl="3" w:tplc="0409000F" w:tentative="1">
+      <w:start w:val="1"/>
+      <w:numFmt w:val="decimal"/>
+      <w:lvlText w:val="%4."/>
+      <w:lvlJc w:val="left"/>
+      <w:pPr>
+        <w:ind w:left="2560" w:hanging="400"/>
+      </w:pPr>
+    </w:lvl>
+    <w:lvl w:ilvl="4" w:tplc="04090019" w:tentative="1">
+      <w:start w:val="1"/>
+      <w:numFmt w:val="upperLetter"/>
+      <w:lvlText w:val="%5."/>
+      <w:lvlJc w:val="left"/>
+      <w:pPr>
+        <w:ind w:left="2960" w:hanging="400"/>
+      </w:pPr>
+    </w:lvl>
+    <w:lvl w:ilvl="5" w:tplc="0409001B" w:tentative="1">
+      <w:start w:val="1"/>
+      <w:numFmt w:val="lowerRoman"/>
+      <w:lvlText w:val="%6."/>
+      <w:lvlJc w:val="right"/>
+      <w:pPr>
+        <w:ind w:left="3360" w:hanging="400"/>
+      </w:pPr>
+    </w:lvl>
+    <w:lvl w:ilvl="6" w:tplc="0409000F" w:tentative="1">
+      <w:start w:val="1"/>
+      <w:numFmt w:val="decimal"/>
+      <w:lvlText w:val="%7."/>
+      <w:lvlJc w:val="left"/>
+      <w:pPr>
+        <w:ind w:left="3760" w:hanging="400"/>
+      </w:pPr>
+    </w:lvl>
+    <w:lvl w:ilvl="7" w:tplc="04090019" w:tentative="1">
+      <w:start w:val="1"/>
+      <w:numFmt w:val="upperLetter"/>
+      <w:lvlText w:val="%8."/>
+      <w:lvlJc w:val="left"/>
+      <w:pPr>
+        <w:ind w:left="4160" w:hanging="400"/>
+      </w:pPr>
+    </w:lvl>
+    <w:lvl w:ilvl="8" w:tplc="0409001B" w:tentative="1">
+      <w:start w:val="1"/>
+      <w:numFmt w:val="lowerRoman"/>
+      <w:lvlText w:val="%9."/>
+      <w:lvlJc w:val="right"/>
+      <w:pPr>
+        <w:ind w:left="4560" w:hanging="400"/>
+      </w:pPr>
+    </w:lvl>
+  </w:abstractNum>
+  <w:abstractNum w:abstractNumId="2" w15:restartNumberingAfterBreak="0">
     <w:nsid w:val="12AC074B"/>
     <w:multiLevelType w:val="hybridMultilevel"/>
     <w:tmpl w:val="980EDABE"/>
@@ -11642,7 +18258,7 @@
       </w:pPr>
     </w:lvl>
   </w:abstractNum>
-  <w:abstractNum w:abstractNumId="2" w15:restartNumberingAfterBreak="0">
+  <w:abstractNum w:abstractNumId="3" w15:restartNumberingAfterBreak="0">
     <w:nsid w:val="256C4B63"/>
     <w:multiLevelType w:val="hybridMultilevel"/>
     <w:tmpl w:val="BE32F7A8"/>
@@ -11732,7 +18348,96 @@
       </w:pPr>
     </w:lvl>
   </w:abstractNum>
-  <w:abstractNum w:abstractNumId="3" w15:restartNumberingAfterBreak="0">
+  <w:abstractNum w:abstractNumId="4" w15:restartNumberingAfterBreak="0">
+    <w:nsid w:val="25817A72"/>
+    <w:multiLevelType w:val="hybridMultilevel"/>
+    <w:tmpl w:val="EE5266A0"/>
+    <w:lvl w:ilvl="0" w:tplc="6C5C85FE">
+      <w:start w:val="1"/>
+      <w:numFmt w:val="decimal"/>
+      <w:lvlText w:val="%1)"/>
+      <w:lvlJc w:val="left"/>
+      <w:pPr>
+        <w:ind w:left="960" w:hanging="360"/>
+      </w:pPr>
+      <w:rPr>
+        <w:rFonts w:hint="default"/>
+      </w:rPr>
+    </w:lvl>
+    <w:lvl w:ilvl="1" w:tplc="04090019" w:tentative="1">
+      <w:start w:val="1"/>
+      <w:numFmt w:val="upperLetter"/>
+      <w:lvlText w:val="%2."/>
+      <w:lvlJc w:val="left"/>
+      <w:pPr>
+        <w:ind w:left="1400" w:hanging="400"/>
+      </w:pPr>
+    </w:lvl>
+    <w:lvl w:ilvl="2" w:tplc="0409001B" w:tentative="1">
+      <w:start w:val="1"/>
+      <w:numFmt w:val="lowerRoman"/>
+      <w:lvlText w:val="%3."/>
+      <w:lvlJc w:val="right"/>
+      <w:pPr>
+        <w:ind w:left="1800" w:hanging="400"/>
+      </w:pPr>
+    </w:lvl>
+    <w:lvl w:ilvl="3" w:tplc="0409000F" w:tentative="1">
+      <w:start w:val="1"/>
+      <w:numFmt w:val="decimal"/>
+      <w:lvlText w:val="%4."/>
+      <w:lvlJc w:val="left"/>
+      <w:pPr>
+        <w:ind w:left="2200" w:hanging="400"/>
+      </w:pPr>
+    </w:lvl>
+    <w:lvl w:ilvl="4" w:tplc="04090019" w:tentative="1">
+      <w:start w:val="1"/>
+      <w:numFmt w:val="upperLetter"/>
+      <w:lvlText w:val="%5."/>
+      <w:lvlJc w:val="left"/>
+      <w:pPr>
+        <w:ind w:left="2600" w:hanging="400"/>
+      </w:pPr>
+    </w:lvl>
+    <w:lvl w:ilvl="5" w:tplc="0409001B" w:tentative="1">
+      <w:start w:val="1"/>
+      <w:numFmt w:val="lowerRoman"/>
+      <w:lvlText w:val="%6."/>
+      <w:lvlJc w:val="right"/>
+      <w:pPr>
+        <w:ind w:left="3000" w:hanging="400"/>
+      </w:pPr>
+    </w:lvl>
+    <w:lvl w:ilvl="6" w:tplc="0409000F" w:tentative="1">
+      <w:start w:val="1"/>
+      <w:numFmt w:val="decimal"/>
+      <w:lvlText w:val="%7."/>
+      <w:lvlJc w:val="left"/>
+      <w:pPr>
+        <w:ind w:left="3400" w:hanging="400"/>
+      </w:pPr>
+    </w:lvl>
+    <w:lvl w:ilvl="7" w:tplc="04090019" w:tentative="1">
+      <w:start w:val="1"/>
+      <w:numFmt w:val="upperLetter"/>
+      <w:lvlText w:val="%8."/>
+      <w:lvlJc w:val="left"/>
+      <w:pPr>
+        <w:ind w:left="3800" w:hanging="400"/>
+      </w:pPr>
+    </w:lvl>
+    <w:lvl w:ilvl="8" w:tplc="0409001B" w:tentative="1">
+      <w:start w:val="1"/>
+      <w:numFmt w:val="lowerRoman"/>
+      <w:lvlText w:val="%9."/>
+      <w:lvlJc w:val="right"/>
+      <w:pPr>
+        <w:ind w:left="4200" w:hanging="400"/>
+      </w:pPr>
+    </w:lvl>
+  </w:abstractNum>
+  <w:abstractNum w:abstractNumId="5" w15:restartNumberingAfterBreak="0">
     <w:nsid w:val="31071EFC"/>
     <w:multiLevelType w:val="hybridMultilevel"/>
     <w:tmpl w:val="F9665982"/>
@@ -11822,17 +18527,17 @@
       </w:pPr>
     </w:lvl>
   </w:abstractNum>
-  <w:abstractNum w:abstractNumId="4" w15:restartNumberingAfterBreak="0">
-    <w:nsid w:val="696E7861"/>
+  <w:abstractNum w:abstractNumId="6" w15:restartNumberingAfterBreak="0">
+    <w:nsid w:val="393E31BE"/>
     <w:multiLevelType w:val="hybridMultilevel"/>
-    <w:tmpl w:val="68C4AA98"/>
-    <w:lvl w:ilvl="0" w:tplc="4E94F700">
+    <w:tmpl w:val="72FEF5C2"/>
+    <w:lvl w:ilvl="0" w:tplc="BD68AE84">
       <w:start w:val="1"/>
-      <w:numFmt w:val="decimal"/>
+      <w:numFmt w:val="lowerLetter"/>
       <w:lvlText w:val="%1."/>
       <w:lvlJc w:val="left"/>
       <w:pPr>
-        <w:ind w:left="560" w:hanging="360"/>
+        <w:ind w:left="1320" w:hanging="360"/>
       </w:pPr>
       <w:rPr>
         <w:rFonts w:hint="default"/>
@@ -11844,7 +18549,7 @@
       <w:lvlText w:val="%2."/>
       <w:lvlJc w:val="left"/>
       <w:pPr>
-        <w:ind w:left="1000" w:hanging="400"/>
+        <w:ind w:left="1760" w:hanging="400"/>
       </w:pPr>
     </w:lvl>
     <w:lvl w:ilvl="2" w:tplc="0409001B" w:tentative="1">
@@ -11853,7 +18558,7 @@
       <w:lvlText w:val="%3."/>
       <w:lvlJc w:val="right"/>
       <w:pPr>
-        <w:ind w:left="1400" w:hanging="400"/>
+        <w:ind w:left="2160" w:hanging="400"/>
       </w:pPr>
     </w:lvl>
     <w:lvl w:ilvl="3" w:tplc="0409000F" w:tentative="1">
@@ -11862,7 +18567,7 @@
       <w:lvlText w:val="%4."/>
       <w:lvlJc w:val="left"/>
       <w:pPr>
-        <w:ind w:left="1800" w:hanging="400"/>
+        <w:ind w:left="2560" w:hanging="400"/>
       </w:pPr>
     </w:lvl>
     <w:lvl w:ilvl="4" w:tplc="04090019" w:tentative="1">
@@ -11871,7 +18576,7 @@
       <w:lvlText w:val="%5."/>
       <w:lvlJc w:val="left"/>
       <w:pPr>
-        <w:ind w:left="2200" w:hanging="400"/>
+        <w:ind w:left="2960" w:hanging="400"/>
       </w:pPr>
     </w:lvl>
     <w:lvl w:ilvl="5" w:tplc="0409001B" w:tentative="1">
@@ -11880,7 +18585,7 @@
       <w:lvlText w:val="%6."/>
       <w:lvlJc w:val="right"/>
       <w:pPr>
-        <w:ind w:left="2600" w:hanging="400"/>
+        <w:ind w:left="3360" w:hanging="400"/>
       </w:pPr>
     </w:lvl>
     <w:lvl w:ilvl="6" w:tplc="0409000F" w:tentative="1">
@@ -11889,7 +18594,7 @@
       <w:lvlText w:val="%7."/>
       <w:lvlJc w:val="left"/>
       <w:pPr>
-        <w:ind w:left="3000" w:hanging="400"/>
+        <w:ind w:left="3760" w:hanging="400"/>
       </w:pPr>
     </w:lvl>
     <w:lvl w:ilvl="7" w:tplc="04090019" w:tentative="1">
@@ -11898,7 +18603,7 @@
       <w:lvlText w:val="%8."/>
       <w:lvlJc w:val="left"/>
       <w:pPr>
-        <w:ind w:left="3400" w:hanging="400"/>
+        <w:ind w:left="4160" w:hanging="400"/>
       </w:pPr>
     </w:lvl>
     <w:lvl w:ilvl="8" w:tplc="0409001B" w:tentative="1">
@@ -11907,11 +18612,279 @@
       <w:lvlText w:val="%9."/>
       <w:lvlJc w:val="right"/>
       <w:pPr>
-        <w:ind w:left="3800" w:hanging="400"/>
+        <w:ind w:left="4560" w:hanging="400"/>
       </w:pPr>
     </w:lvl>
   </w:abstractNum>
-  <w:abstractNum w:abstractNumId="5" w15:restartNumberingAfterBreak="0">
+  <w:abstractNum w:abstractNumId="7" w15:restartNumberingAfterBreak="0">
+    <w:nsid w:val="3A516F84"/>
+    <w:multiLevelType w:val="hybridMultilevel"/>
+    <w:tmpl w:val="93BE7BA8"/>
+    <w:lvl w:ilvl="0" w:tplc="FD3A2D76">
+      <w:start w:val="1"/>
+      <w:numFmt w:val="decimal"/>
+      <w:lvlText w:val="%1)"/>
+      <w:lvlJc w:val="left"/>
+      <w:pPr>
+        <w:ind w:left="960" w:hanging="360"/>
+      </w:pPr>
+      <w:rPr>
+        <w:rFonts w:hint="default"/>
+        <w:i w:val="0"/>
+      </w:rPr>
+    </w:lvl>
+    <w:lvl w:ilvl="1" w:tplc="04090019" w:tentative="1">
+      <w:start w:val="1"/>
+      <w:numFmt w:val="upperLetter"/>
+      <w:lvlText w:val="%2."/>
+      <w:lvlJc w:val="left"/>
+      <w:pPr>
+        <w:ind w:left="1400" w:hanging="400"/>
+      </w:pPr>
+    </w:lvl>
+    <w:lvl w:ilvl="2" w:tplc="0409001B" w:tentative="1">
+      <w:start w:val="1"/>
+      <w:numFmt w:val="lowerRoman"/>
+      <w:lvlText w:val="%3."/>
+      <w:lvlJc w:val="right"/>
+      <w:pPr>
+        <w:ind w:left="1800" w:hanging="400"/>
+      </w:pPr>
+    </w:lvl>
+    <w:lvl w:ilvl="3" w:tplc="0409000F" w:tentative="1">
+      <w:start w:val="1"/>
+      <w:numFmt w:val="decimal"/>
+      <w:lvlText w:val="%4."/>
+      <w:lvlJc w:val="left"/>
+      <w:pPr>
+        <w:ind w:left="2200" w:hanging="400"/>
+      </w:pPr>
+    </w:lvl>
+    <w:lvl w:ilvl="4" w:tplc="04090019" w:tentative="1">
+      <w:start w:val="1"/>
+      <w:numFmt w:val="upperLetter"/>
+      <w:lvlText w:val="%5."/>
+      <w:lvlJc w:val="left"/>
+      <w:pPr>
+        <w:ind w:left="2600" w:hanging="400"/>
+      </w:pPr>
+    </w:lvl>
+    <w:lvl w:ilvl="5" w:tplc="0409001B" w:tentative="1">
+      <w:start w:val="1"/>
+      <w:numFmt w:val="lowerRoman"/>
+      <w:lvlText w:val="%6."/>
+      <w:lvlJc w:val="right"/>
+      <w:pPr>
+        <w:ind w:left="3000" w:hanging="400"/>
+      </w:pPr>
+    </w:lvl>
+    <w:lvl w:ilvl="6" w:tplc="0409000F" w:tentative="1">
+      <w:start w:val="1"/>
+      <w:numFmt w:val="decimal"/>
+      <w:lvlText w:val="%7."/>
+      <w:lvlJc w:val="left"/>
+      <w:pPr>
+        <w:ind w:left="3400" w:hanging="400"/>
+      </w:pPr>
+    </w:lvl>
+    <w:lvl w:ilvl="7" w:tplc="04090019" w:tentative="1">
+      <w:start w:val="1"/>
+      <w:numFmt w:val="upperLetter"/>
+      <w:lvlText w:val="%8."/>
+      <w:lvlJc w:val="left"/>
+      <w:pPr>
+        <w:ind w:left="3800" w:hanging="400"/>
+      </w:pPr>
+    </w:lvl>
+    <w:lvl w:ilvl="8" w:tplc="0409001B" w:tentative="1">
+      <w:start w:val="1"/>
+      <w:numFmt w:val="lowerRoman"/>
+      <w:lvlText w:val="%9."/>
+      <w:lvlJc w:val="right"/>
+      <w:pPr>
+        <w:ind w:left="4200" w:hanging="400"/>
+      </w:pPr>
+    </w:lvl>
+  </w:abstractNum>
+  <w:abstractNum w:abstractNumId="8" w15:restartNumberingAfterBreak="0">
+    <w:nsid w:val="679478A4"/>
+    <w:multiLevelType w:val="hybridMultilevel"/>
+    <w:tmpl w:val="E9B6AEDE"/>
+    <w:lvl w:ilvl="0" w:tplc="6D6C6B5A">
+      <w:start w:val="1"/>
+      <w:numFmt w:val="lowerLetter"/>
+      <w:lvlText w:val="%1."/>
+      <w:lvlJc w:val="left"/>
+      <w:pPr>
+        <w:ind w:left="1320" w:hanging="360"/>
+      </w:pPr>
+      <w:rPr>
+        <w:rFonts w:hint="default"/>
+      </w:rPr>
+    </w:lvl>
+    <w:lvl w:ilvl="1" w:tplc="04090019" w:tentative="1">
+      <w:start w:val="1"/>
+      <w:numFmt w:val="upperLetter"/>
+      <w:lvlText w:val="%2."/>
+      <w:lvlJc w:val="left"/>
+      <w:pPr>
+        <w:ind w:left="1760" w:hanging="400"/>
+      </w:pPr>
+    </w:lvl>
+    <w:lvl w:ilvl="2" w:tplc="0409001B" w:tentative="1">
+      <w:start w:val="1"/>
+      <w:numFmt w:val="lowerRoman"/>
+      <w:lvlText w:val="%3."/>
+      <w:lvlJc w:val="right"/>
+      <w:pPr>
+        <w:ind w:left="2160" w:hanging="400"/>
+      </w:pPr>
+    </w:lvl>
+    <w:lvl w:ilvl="3" w:tplc="0409000F" w:tentative="1">
+      <w:start w:val="1"/>
+      <w:numFmt w:val="decimal"/>
+      <w:lvlText w:val="%4."/>
+      <w:lvlJc w:val="left"/>
+      <w:pPr>
+        <w:ind w:left="2560" w:hanging="400"/>
+      </w:pPr>
+    </w:lvl>
+    <w:lvl w:ilvl="4" w:tplc="04090019" w:tentative="1">
+      <w:start w:val="1"/>
+      <w:numFmt w:val="upperLetter"/>
+      <w:lvlText w:val="%5."/>
+      <w:lvlJc w:val="left"/>
+      <w:pPr>
+        <w:ind w:left="2960" w:hanging="400"/>
+      </w:pPr>
+    </w:lvl>
+    <w:lvl w:ilvl="5" w:tplc="0409001B" w:tentative="1">
+      <w:start w:val="1"/>
+      <w:numFmt w:val="lowerRoman"/>
+      <w:lvlText w:val="%6."/>
+      <w:lvlJc w:val="right"/>
+      <w:pPr>
+        <w:ind w:left="3360" w:hanging="400"/>
+      </w:pPr>
+    </w:lvl>
+    <w:lvl w:ilvl="6" w:tplc="0409000F" w:tentative="1">
+      <w:start w:val="1"/>
+      <w:numFmt w:val="decimal"/>
+      <w:lvlText w:val="%7."/>
+      <w:lvlJc w:val="left"/>
+      <w:pPr>
+        <w:ind w:left="3760" w:hanging="400"/>
+      </w:pPr>
+    </w:lvl>
+    <w:lvl w:ilvl="7" w:tplc="04090019" w:tentative="1">
+      <w:start w:val="1"/>
+      <w:numFmt w:val="upperLetter"/>
+      <w:lvlText w:val="%8."/>
+      <w:lvlJc w:val="left"/>
+      <w:pPr>
+        <w:ind w:left="4160" w:hanging="400"/>
+      </w:pPr>
+    </w:lvl>
+    <w:lvl w:ilvl="8" w:tplc="0409001B" w:tentative="1">
+      <w:start w:val="1"/>
+      <w:numFmt w:val="lowerRoman"/>
+      <w:lvlText w:val="%9."/>
+      <w:lvlJc w:val="right"/>
+      <w:pPr>
+        <w:ind w:left="4560" w:hanging="400"/>
+      </w:pPr>
+    </w:lvl>
+  </w:abstractNum>
+  <w:abstractNum w:abstractNumId="9" w15:restartNumberingAfterBreak="0">
+    <w:nsid w:val="696E7861"/>
+    <w:multiLevelType w:val="hybridMultilevel"/>
+    <w:tmpl w:val="68C4AA98"/>
+    <w:lvl w:ilvl="0" w:tplc="4E94F700">
+      <w:start w:val="1"/>
+      <w:numFmt w:val="decimal"/>
+      <w:lvlText w:val="%1."/>
+      <w:lvlJc w:val="left"/>
+      <w:pPr>
+        <w:ind w:left="560" w:hanging="360"/>
+      </w:pPr>
+      <w:rPr>
+        <w:rFonts w:hint="default"/>
+      </w:rPr>
+    </w:lvl>
+    <w:lvl w:ilvl="1" w:tplc="04090019" w:tentative="1">
+      <w:start w:val="1"/>
+      <w:numFmt w:val="upperLetter"/>
+      <w:lvlText w:val="%2."/>
+      <w:lvlJc w:val="left"/>
+      <w:pPr>
+        <w:ind w:left="1000" w:hanging="400"/>
+      </w:pPr>
+    </w:lvl>
+    <w:lvl w:ilvl="2" w:tplc="0409001B" w:tentative="1">
+      <w:start w:val="1"/>
+      <w:numFmt w:val="lowerRoman"/>
+      <w:lvlText w:val="%3."/>
+      <w:lvlJc w:val="right"/>
+      <w:pPr>
+        <w:ind w:left="1400" w:hanging="400"/>
+      </w:pPr>
+    </w:lvl>
+    <w:lvl w:ilvl="3" w:tplc="0409000F" w:tentative="1">
+      <w:start w:val="1"/>
+      <w:numFmt w:val="decimal"/>
+      <w:lvlText w:val="%4."/>
+      <w:lvlJc w:val="left"/>
+      <w:pPr>
+        <w:ind w:left="1800" w:hanging="400"/>
+      </w:pPr>
+    </w:lvl>
+    <w:lvl w:ilvl="4" w:tplc="04090019" w:tentative="1">
+      <w:start w:val="1"/>
+      <w:numFmt w:val="upperLetter"/>
+      <w:lvlText w:val="%5."/>
+      <w:lvlJc w:val="left"/>
+      <w:pPr>
+        <w:ind w:left="2200" w:hanging="400"/>
+      </w:pPr>
+    </w:lvl>
+    <w:lvl w:ilvl="5" w:tplc="0409001B" w:tentative="1">
+      <w:start w:val="1"/>
+      <w:numFmt w:val="lowerRoman"/>
+      <w:lvlText w:val="%6."/>
+      <w:lvlJc w:val="right"/>
+      <w:pPr>
+        <w:ind w:left="2600" w:hanging="400"/>
+      </w:pPr>
+    </w:lvl>
+    <w:lvl w:ilvl="6" w:tplc="0409000F" w:tentative="1">
+      <w:start w:val="1"/>
+      <w:numFmt w:val="decimal"/>
+      <w:lvlText w:val="%7."/>
+      <w:lvlJc w:val="left"/>
+      <w:pPr>
+        <w:ind w:left="3000" w:hanging="400"/>
+      </w:pPr>
+    </w:lvl>
+    <w:lvl w:ilvl="7" w:tplc="04090019" w:tentative="1">
+      <w:start w:val="1"/>
+      <w:numFmt w:val="upperLetter"/>
+      <w:lvlText w:val="%8."/>
+      <w:lvlJc w:val="left"/>
+      <w:pPr>
+        <w:ind w:left="3400" w:hanging="400"/>
+      </w:pPr>
+    </w:lvl>
+    <w:lvl w:ilvl="8" w:tplc="0409001B" w:tentative="1">
+      <w:start w:val="1"/>
+      <w:numFmt w:val="lowerRoman"/>
+      <w:lvlText w:val="%9."/>
+      <w:lvlJc w:val="right"/>
+      <w:pPr>
+        <w:ind w:left="3800" w:hanging="400"/>
+      </w:pPr>
+    </w:lvl>
+  </w:abstractNum>
+  <w:abstractNum w:abstractNumId="10" w15:restartNumberingAfterBreak="0">
     <w:nsid w:val="6E0B61E2"/>
     <w:multiLevelType w:val="hybridMultilevel"/>
     <w:tmpl w:val="1D2469EE"/>
@@ -12001,7 +18974,96 @@
       </w:pPr>
     </w:lvl>
   </w:abstractNum>
-  <w:abstractNum w:abstractNumId="6" w15:restartNumberingAfterBreak="0">
+  <w:abstractNum w:abstractNumId="11" w15:restartNumberingAfterBreak="0">
+    <w:nsid w:val="6ED1193E"/>
+    <w:multiLevelType w:val="hybridMultilevel"/>
+    <w:tmpl w:val="5812FF02"/>
+    <w:lvl w:ilvl="0" w:tplc="560C6300">
+      <w:start w:val="1"/>
+      <w:numFmt w:val="lowerLetter"/>
+      <w:lvlText w:val="%1."/>
+      <w:lvlJc w:val="left"/>
+      <w:pPr>
+        <w:ind w:left="1320" w:hanging="360"/>
+      </w:pPr>
+      <w:rPr>
+        <w:rFonts w:hint="default"/>
+      </w:rPr>
+    </w:lvl>
+    <w:lvl w:ilvl="1" w:tplc="04090019" w:tentative="1">
+      <w:start w:val="1"/>
+      <w:numFmt w:val="upperLetter"/>
+      <w:lvlText w:val="%2."/>
+      <w:lvlJc w:val="left"/>
+      <w:pPr>
+        <w:ind w:left="1760" w:hanging="400"/>
+      </w:pPr>
+    </w:lvl>
+    <w:lvl w:ilvl="2" w:tplc="0409001B" w:tentative="1">
+      <w:start w:val="1"/>
+      <w:numFmt w:val="lowerRoman"/>
+      <w:lvlText w:val="%3."/>
+      <w:lvlJc w:val="right"/>
+      <w:pPr>
+        <w:ind w:left="2160" w:hanging="400"/>
+      </w:pPr>
+    </w:lvl>
+    <w:lvl w:ilvl="3" w:tplc="0409000F" w:tentative="1">
+      <w:start w:val="1"/>
+      <w:numFmt w:val="decimal"/>
+      <w:lvlText w:val="%4."/>
+      <w:lvlJc w:val="left"/>
+      <w:pPr>
+        <w:ind w:left="2560" w:hanging="400"/>
+      </w:pPr>
+    </w:lvl>
+    <w:lvl w:ilvl="4" w:tplc="04090019" w:tentative="1">
+      <w:start w:val="1"/>
+      <w:numFmt w:val="upperLetter"/>
+      <w:lvlText w:val="%5."/>
+      <w:lvlJc w:val="left"/>
+      <w:pPr>
+        <w:ind w:left="2960" w:hanging="400"/>
+      </w:pPr>
+    </w:lvl>
+    <w:lvl w:ilvl="5" w:tplc="0409001B" w:tentative="1">
+      <w:start w:val="1"/>
+      <w:numFmt w:val="lowerRoman"/>
+      <w:lvlText w:val="%6."/>
+      <w:lvlJc w:val="right"/>
+      <w:pPr>
+        <w:ind w:left="3360" w:hanging="400"/>
+      </w:pPr>
+    </w:lvl>
+    <w:lvl w:ilvl="6" w:tplc="0409000F" w:tentative="1">
+      <w:start w:val="1"/>
+      <w:numFmt w:val="decimal"/>
+      <w:lvlText w:val="%7."/>
+      <w:lvlJc w:val="left"/>
+      <w:pPr>
+        <w:ind w:left="3760" w:hanging="400"/>
+      </w:pPr>
+    </w:lvl>
+    <w:lvl w:ilvl="7" w:tplc="04090019" w:tentative="1">
+      <w:start w:val="1"/>
+      <w:numFmt w:val="upperLetter"/>
+      <w:lvlText w:val="%8."/>
+      <w:lvlJc w:val="left"/>
+      <w:pPr>
+        <w:ind w:left="4160" w:hanging="400"/>
+      </w:pPr>
+    </w:lvl>
+    <w:lvl w:ilvl="8" w:tplc="0409001B" w:tentative="1">
+      <w:start w:val="1"/>
+      <w:numFmt w:val="lowerRoman"/>
+      <w:lvlText w:val="%9."/>
+      <w:lvlJc w:val="right"/>
+      <w:pPr>
+        <w:ind w:left="4560" w:hanging="400"/>
+      </w:pPr>
+    </w:lvl>
+  </w:abstractNum>
+  <w:abstractNum w:abstractNumId="12" w15:restartNumberingAfterBreak="0">
     <w:nsid w:val="74023EFD"/>
     <w:multiLevelType w:val="multilevel"/>
     <w:tmpl w:val="830871F4"/>
@@ -12150,7 +19212,96 @@
       </w:rPr>
     </w:lvl>
   </w:abstractNum>
-  <w:abstractNum w:abstractNumId="7" w15:restartNumberingAfterBreak="0">
+  <w:abstractNum w:abstractNumId="13" w15:restartNumberingAfterBreak="0">
+    <w:nsid w:val="7DD4102A"/>
+    <w:multiLevelType w:val="hybridMultilevel"/>
+    <w:tmpl w:val="46A0C9F0"/>
+    <w:lvl w:ilvl="0" w:tplc="3168AF86">
+      <w:start w:val="1"/>
+      <w:numFmt w:val="lowerLetter"/>
+      <w:lvlText w:val="%1."/>
+      <w:lvlJc w:val="left"/>
+      <w:pPr>
+        <w:ind w:left="1320" w:hanging="360"/>
+      </w:pPr>
+      <w:rPr>
+        <w:rFonts w:hint="default"/>
+      </w:rPr>
+    </w:lvl>
+    <w:lvl w:ilvl="1" w:tplc="04090019" w:tentative="1">
+      <w:start w:val="1"/>
+      <w:numFmt w:val="upperLetter"/>
+      <w:lvlText w:val="%2."/>
+      <w:lvlJc w:val="left"/>
+      <w:pPr>
+        <w:ind w:left="1760" w:hanging="400"/>
+      </w:pPr>
+    </w:lvl>
+    <w:lvl w:ilvl="2" w:tplc="0409001B" w:tentative="1">
+      <w:start w:val="1"/>
+      <w:numFmt w:val="lowerRoman"/>
+      <w:lvlText w:val="%3."/>
+      <w:lvlJc w:val="right"/>
+      <w:pPr>
+        <w:ind w:left="2160" w:hanging="400"/>
+      </w:pPr>
+    </w:lvl>
+    <w:lvl w:ilvl="3" w:tplc="0409000F" w:tentative="1">
+      <w:start w:val="1"/>
+      <w:numFmt w:val="decimal"/>
+      <w:lvlText w:val="%4."/>
+      <w:lvlJc w:val="left"/>
+      <w:pPr>
+        <w:ind w:left="2560" w:hanging="400"/>
+      </w:pPr>
+    </w:lvl>
+    <w:lvl w:ilvl="4" w:tplc="04090019" w:tentative="1">
+      <w:start w:val="1"/>
+      <w:numFmt w:val="upperLetter"/>
+      <w:lvlText w:val="%5."/>
+      <w:lvlJc w:val="left"/>
+      <w:pPr>
+        <w:ind w:left="2960" w:hanging="400"/>
+      </w:pPr>
+    </w:lvl>
+    <w:lvl w:ilvl="5" w:tplc="0409001B" w:tentative="1">
+      <w:start w:val="1"/>
+      <w:numFmt w:val="lowerRoman"/>
+      <w:lvlText w:val="%6."/>
+      <w:lvlJc w:val="right"/>
+      <w:pPr>
+        <w:ind w:left="3360" w:hanging="400"/>
+      </w:pPr>
+    </w:lvl>
+    <w:lvl w:ilvl="6" w:tplc="0409000F" w:tentative="1">
+      <w:start w:val="1"/>
+      <w:numFmt w:val="decimal"/>
+      <w:lvlText w:val="%7."/>
+      <w:lvlJc w:val="left"/>
+      <w:pPr>
+        <w:ind w:left="3760" w:hanging="400"/>
+      </w:pPr>
+    </w:lvl>
+    <w:lvl w:ilvl="7" w:tplc="04090019" w:tentative="1">
+      <w:start w:val="1"/>
+      <w:numFmt w:val="upperLetter"/>
+      <w:lvlText w:val="%8."/>
+      <w:lvlJc w:val="left"/>
+      <w:pPr>
+        <w:ind w:left="4160" w:hanging="400"/>
+      </w:pPr>
+    </w:lvl>
+    <w:lvl w:ilvl="8" w:tplc="0409001B" w:tentative="1">
+      <w:start w:val="1"/>
+      <w:numFmt w:val="lowerRoman"/>
+      <w:lvlText w:val="%9."/>
+      <w:lvlJc w:val="right"/>
+      <w:pPr>
+        <w:ind w:left="4560" w:hanging="400"/>
+      </w:pPr>
+    </w:lvl>
+  </w:abstractNum>
+  <w:abstractNum w:abstractNumId="14" w15:restartNumberingAfterBreak="0">
     <w:nsid w:val="7E1C5464"/>
     <w:multiLevelType w:val="hybridMultilevel"/>
     <w:tmpl w:val="DDDA7D86"/>
@@ -12241,28 +19392,49 @@
     </w:lvl>
   </w:abstractNum>
   <w:num w:numId="1">
-    <w:abstractNumId w:val="6"/>
+    <w:abstractNumId w:val="12"/>
   </w:num>
   <w:num w:numId="2">
-    <w:abstractNumId w:val="4"/>
+    <w:abstractNumId w:val="9"/>
   </w:num>
   <w:num w:numId="3">
+    <w:abstractNumId w:val="10"/>
+  </w:num>
+  <w:num w:numId="4">
+    <w:abstractNumId w:val="3"/>
+  </w:num>
+  <w:num w:numId="5">
     <w:abstractNumId w:val="5"/>
   </w:num>
-  <w:num w:numId="4">
-    <w:abstractNumId w:val="2"/>
-  </w:num>
-  <w:num w:numId="5">
-    <w:abstractNumId w:val="3"/>
-  </w:num>
   <w:num w:numId="6">
-    <w:abstractNumId w:val="7"/>
+    <w:abstractNumId w:val="14"/>
   </w:num>
   <w:num w:numId="7">
     <w:abstractNumId w:val="0"/>
   </w:num>
   <w:num w:numId="8">
+    <w:abstractNumId w:val="2"/>
+  </w:num>
+  <w:num w:numId="9">
+    <w:abstractNumId w:val="7"/>
+  </w:num>
+  <w:num w:numId="10">
+    <w:abstractNumId w:val="4"/>
+  </w:num>
+  <w:num w:numId="11">
+    <w:abstractNumId w:val="13"/>
+  </w:num>
+  <w:num w:numId="12">
+    <w:abstractNumId w:val="11"/>
+  </w:num>
+  <w:num w:numId="13">
+    <w:abstractNumId w:val="6"/>
+  </w:num>
+  <w:num w:numId="14">
     <w:abstractNumId w:val="1"/>
+  </w:num>
+  <w:num w:numId="15">
+    <w:abstractNumId w:val="8"/>
   </w:num>
 </w:numbering>
 </file>
@@ -12697,6 +19869,25 @@
       <w:szCs w:val="48"/>
     </w:rPr>
   </w:style>
+  <w:style w:type="paragraph" w:styleId="3">
+    <w:name w:val="heading 3"/>
+    <w:basedOn w:val="a"/>
+    <w:next w:val="a"/>
+    <w:link w:val="3Char"/>
+    <w:uiPriority w:val="9"/>
+    <w:semiHidden/>
+    <w:unhideWhenUsed/>
+    <w:qFormat/>
+    <w:rsid w:val="00694026"/>
+    <w:pPr>
+      <w:keepNext/>
+      <w:ind w:leftChars="300" w:left="300" w:hangingChars="200" w:hanging="2000"/>
+      <w:outlineLvl w:val="2"/>
+    </w:pPr>
+    <w:rPr>
+      <w:rFonts w:asciiTheme="majorHAnsi" w:eastAsiaTheme="majorEastAsia" w:hAnsiTheme="majorHAnsi" w:cstheme="majorBidi"/>
+    </w:rPr>
+  </w:style>
   <w:style w:type="character" w:default="1" w:styleId="a0">
     <w:name w:val="Default Paragraph Font"/>
     <w:uiPriority w:val="1"/>
@@ -13030,6 +20221,17 @@
     <w:basedOn w:val="a0"/>
     <w:rsid w:val="00FC65A6"/>
   </w:style>
+  <w:style w:type="character" w:customStyle="1" w:styleId="3Char">
+    <w:name w:val="제목 3 Char"/>
+    <w:basedOn w:val="a0"/>
+    <w:link w:val="3"/>
+    <w:uiPriority w:val="9"/>
+    <w:semiHidden/>
+    <w:rsid w:val="00694026"/>
+    <w:rPr>
+      <w:rFonts w:asciiTheme="majorHAnsi" w:eastAsiaTheme="majorEastAsia" w:hAnsiTheme="majorHAnsi" w:cstheme="majorBidi"/>
+    </w:rPr>
+  </w:style>
 </w:styles>
 </file>
 
